--- a/Отчёт ЛР1 Кочкин В.Р. Фиб-3301.docx
+++ b/Отчёт ЛР1 Кочкин В.Р. Фиб-3301.docx
@@ -590,8 +590,18 @@
                 <w:sz w:val="28"/>
                 <w:szCs w:val="28"/>
               </w:rPr>
-              <w:t>каф. ПМиИ</w:t>
+              <w:t xml:space="preserve">каф. </w:t>
             </w:r>
+            <w:proofErr w:type="spellStart"/>
+            <w:r>
+              <w:rPr>
+                <w:rFonts w:ascii="Times New Roman" w:eastAsia="Calibri" w:hAnsi="Times New Roman"/>
+                <w:sz w:val="28"/>
+                <w:szCs w:val="28"/>
+              </w:rPr>
+              <w:t>ПМиИ</w:t>
+            </w:r>
+            <w:proofErr w:type="spellEnd"/>
           </w:p>
         </w:tc>
         <w:tc>
@@ -646,7 +656,25 @@
                 <w:sz w:val="28"/>
                 <w:szCs w:val="28"/>
               </w:rPr>
-              <w:t xml:space="preserve">В. А. Бызов </w:t>
+              <w:t xml:space="preserve">В. А. </w:t>
+            </w:r>
+            <w:proofErr w:type="spellStart"/>
+            <w:r>
+              <w:rPr>
+                <w:rFonts w:ascii="Times New Roman" w:eastAsia="Calibri" w:hAnsi="Times New Roman"/>
+                <w:sz w:val="28"/>
+                <w:szCs w:val="28"/>
+              </w:rPr>
+              <w:t>Бызов</w:t>
+            </w:r>
+            <w:proofErr w:type="spellEnd"/>
+            <w:r>
+              <w:rPr>
+                <w:rFonts w:ascii="Times New Roman" w:eastAsia="Calibri" w:hAnsi="Times New Roman"/>
+                <w:sz w:val="28"/>
+                <w:szCs w:val="28"/>
+              </w:rPr>
+              <w:t xml:space="preserve"> </w:t>
             </w:r>
             <w:r>
               <w:rPr>
@@ -736,15 +764,7 @@
           <w:sz w:val="28"/>
           <w:szCs w:val="28"/>
         </w:rPr>
-        <w:t>Киров 202</w:t>
-      </w:r>
-      <w:r>
-        <w:rPr>
-          <w:rFonts w:ascii="Times New Roman" w:hAnsi="Times New Roman"/>
-          <w:sz w:val="28"/>
-          <w:szCs w:val="28"/>
-        </w:rPr>
-        <w:t>2</w:t>
+        <w:t>Киров 2022</w:t>
       </w:r>
     </w:p>
     <w:p>
@@ -780,23 +800,7 @@
           <w:sz w:val="28"/>
           <w:szCs w:val="28"/>
         </w:rPr>
-        <w:t>Рассмотреть различные способы хранения матриц, исследовать их</w:t>
-      </w:r>
-      <w:r>
-        <w:rPr>
-          <w:rFonts w:ascii="Times New Roman" w:hAnsi="Times New Roman" w:cs="Times New Roman"/>
-          <w:sz w:val="28"/>
-          <w:szCs w:val="28"/>
-        </w:rPr>
-        <w:t xml:space="preserve"> </w:t>
-      </w:r>
-      <w:r>
-        <w:rPr>
-          <w:rFonts w:ascii="Times New Roman" w:hAnsi="Times New Roman" w:cs="Times New Roman"/>
-          <w:sz w:val="28"/>
-          <w:szCs w:val="28"/>
-        </w:rPr>
-        <w:t>умножение.</w:t>
+        <w:t>Рассмотреть различные способы хранения матриц, исследовать их умножение.</w:t>
       </w:r>
     </w:p>
     <w:p>
@@ -936,7 +940,43 @@
           <w:sz w:val="28"/>
           <w:szCs w:val="28"/>
         </w:rPr>
-        <w:t>2048 без оптимизации (с ключом –O0 или –Od, в конфигурации Debug в MS Visual</w:t>
+        <w:t>2048 без оптимизации (с ключом –O0 или –</w:t>
+      </w:r>
+      <w:proofErr w:type="spellStart"/>
+      <w:r>
+        <w:rPr>
+          <w:rFonts w:ascii="Times New Roman" w:hAnsi="Times New Roman" w:cs="Times New Roman"/>
+          <w:sz w:val="28"/>
+          <w:szCs w:val="28"/>
+        </w:rPr>
+        <w:t>Od</w:t>
+      </w:r>
+      <w:proofErr w:type="spellEnd"/>
+      <w:r>
+        <w:rPr>
+          <w:rFonts w:ascii="Times New Roman" w:hAnsi="Times New Roman" w:cs="Times New Roman"/>
+          <w:sz w:val="28"/>
+          <w:szCs w:val="28"/>
+        </w:rPr>
+        <w:t xml:space="preserve">, в конфигурации </w:t>
+      </w:r>
+      <w:proofErr w:type="spellStart"/>
+      <w:r>
+        <w:rPr>
+          <w:rFonts w:ascii="Times New Roman" w:hAnsi="Times New Roman" w:cs="Times New Roman"/>
+          <w:sz w:val="28"/>
+          <w:szCs w:val="28"/>
+        </w:rPr>
+        <w:t>Debug</w:t>
+      </w:r>
+      <w:proofErr w:type="spellEnd"/>
+      <w:r>
+        <w:rPr>
+          <w:rFonts w:ascii="Times New Roman" w:hAnsi="Times New Roman" w:cs="Times New Roman"/>
+          <w:sz w:val="28"/>
+          <w:szCs w:val="28"/>
+        </w:rPr>
+        <w:t xml:space="preserve"> в MS Visual</w:t>
       </w:r>
     </w:p>
     <w:p>
@@ -970,7 +1010,25 @@
           <w:sz w:val="28"/>
           <w:szCs w:val="28"/>
         </w:rPr>
-        <w:t>фигурация Release в MS Visual Studio).</w:t>
+        <w:t xml:space="preserve">фигурация </w:t>
+      </w:r>
+      <w:proofErr w:type="spellStart"/>
+      <w:r>
+        <w:rPr>
+          <w:rFonts w:ascii="Times New Roman" w:hAnsi="Times New Roman" w:cs="Times New Roman"/>
+          <w:sz w:val="28"/>
+          <w:szCs w:val="28"/>
+        </w:rPr>
+        <w:t>Release</w:t>
+      </w:r>
+      <w:proofErr w:type="spellEnd"/>
+      <w:r>
+        <w:rPr>
+          <w:rFonts w:ascii="Times New Roman" w:hAnsi="Times New Roman" w:cs="Times New Roman"/>
+          <w:sz w:val="28"/>
+          <w:szCs w:val="28"/>
+        </w:rPr>
+        <w:t xml:space="preserve"> в MS Visual Studio).</w:t>
       </w:r>
     </w:p>
     <w:p>
@@ -1775,6 +1833,7 @@
     </w:p>
     <w:p>
       <w:pPr>
+        <w:jc w:val="both"/>
         <w:rPr>
           <w:rFonts w:ascii="Times New Roman" w:hAnsi="Times New Roman" w:cs="Times New Roman"/>
           <w:sz w:val="28"/>
@@ -1941,7 +2000,25 @@
           <w:sz w:val="28"/>
           <w:szCs w:val="28"/>
         </w:rPr>
-        <w:t>2048 с ключом оптимизации –O2 (конфигурация Release в MS Visual Studio).</w:t>
+        <w:t xml:space="preserve">2048 с ключом оптимизации –O2 (конфигурация </w:t>
+      </w:r>
+      <w:proofErr w:type="spellStart"/>
+      <w:r>
+        <w:rPr>
+          <w:rFonts w:ascii="Times New Roman" w:hAnsi="Times New Roman" w:cs="Times New Roman"/>
+          <w:sz w:val="28"/>
+          <w:szCs w:val="28"/>
+        </w:rPr>
+        <w:t>Release</w:t>
+      </w:r>
+      <w:proofErr w:type="spellEnd"/>
+      <w:r>
+        <w:rPr>
+          <w:rFonts w:ascii="Times New Roman" w:hAnsi="Times New Roman" w:cs="Times New Roman"/>
+          <w:sz w:val="28"/>
+          <w:szCs w:val="28"/>
+        </w:rPr>
+        <w:t xml:space="preserve"> в MS Visual Studio).</w:t>
       </w:r>
     </w:p>
     <w:p>
@@ -2161,7 +2238,7 @@
         <w:tc>
           <w:tcPr>
             <w:tcW w:w="3244" w:type="dxa"/>
-            <w:shd w:val="clear" w:color="auto" w:fill="auto"/>
+            <w:shd w:val="clear" w:color="auto" w:fill="C5E0B3" w:themeFill="accent6" w:themeFillTint="66"/>
             <w:noWrap/>
             <w:vAlign w:val="center"/>
             <w:hideMark/>
@@ -2263,7 +2340,7 @@
         <w:tc>
           <w:tcPr>
             <w:tcW w:w="3244" w:type="dxa"/>
-            <w:shd w:val="clear" w:color="auto" w:fill="auto"/>
+            <w:shd w:val="clear" w:color="auto" w:fill="C5E0B3" w:themeFill="accent6" w:themeFillTint="66"/>
             <w:noWrap/>
             <w:vAlign w:val="center"/>
             <w:hideMark/>
@@ -2365,7 +2442,7 @@
         <w:tc>
           <w:tcPr>
             <w:tcW w:w="3244" w:type="dxa"/>
-            <w:shd w:val="clear" w:color="auto" w:fill="auto"/>
+            <w:shd w:val="clear" w:color="auto" w:fill="C5E0B3" w:themeFill="accent6" w:themeFillTint="66"/>
             <w:noWrap/>
             <w:vAlign w:val="center"/>
             <w:hideMark/>
@@ -2467,7 +2544,7 @@
         <w:tc>
           <w:tcPr>
             <w:tcW w:w="3244" w:type="dxa"/>
-            <w:shd w:val="clear" w:color="auto" w:fill="auto"/>
+            <w:shd w:val="clear" w:color="auto" w:fill="C5E0B3" w:themeFill="accent6" w:themeFillTint="66"/>
             <w:noWrap/>
             <w:vAlign w:val="center"/>
             <w:hideMark/>
@@ -2542,7 +2619,10 @@
     </w:p>
     <w:p>
       <w:pPr>
-        <w:shd w:val="clear" w:color="auto" w:fill="FF0000"/>
+        <w:shd w:val="clear" w:color="auto" w:fill="FFFFFF" w:themeFill="background1"/>
+        <w:tabs>
+          <w:tab w:val="right" w:pos="9921"/>
+        </w:tabs>
         <w:jc w:val="both"/>
         <w:rPr>
           <w:rFonts w:ascii="Times New Roman" w:hAnsi="Times New Roman" w:cs="Times New Roman"/>
@@ -2556,11 +2636,12 @@
           <w:sz w:val="28"/>
           <w:szCs w:val="28"/>
         </w:rPr>
-        <w:t>???</w:t>
+        <w:t>Из таблицы видно, что время выполнения умножения матрицы, хранящихся в двумерных динамических массивах, меньше, чем умножения матриц, хранящихся в одномерных динамических массивах.</w:t>
       </w:r>
     </w:p>
     <w:p>
       <w:pPr>
+        <w:jc w:val="both"/>
         <w:rPr>
           <w:rFonts w:ascii="Times New Roman" w:hAnsi="Times New Roman" w:cs="Times New Roman"/>
           <w:sz w:val="28"/>
@@ -2583,25 +2664,7 @@
             <w:sz w:val="28"/>
             <w:szCs w:val="28"/>
           </w:rPr>
-          <w:t>приложении А з</w:t>
-        </w:r>
-        <w:r>
-          <w:rPr>
-            <w:rStyle w:val="a5"/>
-            <w:rFonts w:ascii="Times New Roman" w:hAnsi="Times New Roman" w:cs="Times New Roman"/>
-            <w:sz w:val="28"/>
-            <w:szCs w:val="28"/>
-          </w:rPr>
-          <w:t>а</w:t>
-        </w:r>
-        <w:r>
-          <w:rPr>
-            <w:rStyle w:val="a5"/>
-            <w:rFonts w:ascii="Times New Roman" w:hAnsi="Times New Roman" w:cs="Times New Roman"/>
-            <w:sz w:val="28"/>
-            <w:szCs w:val="28"/>
-          </w:rPr>
-          <w:t>дание 2</w:t>
+          <w:t>приложении А задание 2</w:t>
         </w:r>
       </w:hyperlink>
       <w:r>
@@ -2785,6 +2848,23 @@
     </w:p>
     <w:p>
       <w:pPr>
+        <w:rPr>
+          <w:rFonts w:ascii="Times New Roman" w:hAnsi="Times New Roman" w:cs="Times New Roman"/>
+          <w:sz w:val="28"/>
+          <w:szCs w:val="28"/>
+        </w:rPr>
+      </w:pPr>
+      <w:r>
+        <w:rPr>
+          <w:rFonts w:ascii="Times New Roman" w:hAnsi="Times New Roman" w:cs="Times New Roman"/>
+          <w:sz w:val="28"/>
+          <w:szCs w:val="28"/>
+        </w:rPr>
+        <w:br w:type="page"/>
+      </w:r>
+    </w:p>
+    <w:p>
+      <w:pPr>
         <w:jc w:val="right"/>
         <w:rPr>
           <w:rFonts w:ascii="Times New Roman" w:hAnsi="Times New Roman" w:cs="Times New Roman"/>
@@ -2802,6 +2882,7 @@
           <w:sz w:val="28"/>
           <w:szCs w:val="28"/>
         </w:rPr>
+        <w:lastRenderedPageBreak/>
         <w:t>Таблица 3 – Время выполнения классического алгоритма умножения матриц</w:t>
       </w:r>
       <w:r>
@@ -2955,6 +3036,7 @@
                 <w:lang w:eastAsia="ru-RU"/>
               </w:rPr>
             </w:pPr>
+            <w:proofErr w:type="spellStart"/>
             <w:r>
               <w:rPr>
                 <w:rFonts w:ascii="Times New Roman" w:eastAsia="Times New Roman" w:hAnsi="Times New Roman" w:cs="Times New Roman"/>
@@ -2965,6 +3047,7 @@
               </w:rPr>
               <w:t>ijk</w:t>
             </w:r>
+            <w:proofErr w:type="spellEnd"/>
           </w:p>
         </w:tc>
         <w:tc>
@@ -2987,6 +3070,7 @@
                 <w:lang w:eastAsia="ru-RU"/>
               </w:rPr>
             </w:pPr>
+            <w:proofErr w:type="spellStart"/>
             <w:r>
               <w:rPr>
                 <w:rFonts w:ascii="Times New Roman" w:eastAsia="Times New Roman" w:hAnsi="Times New Roman" w:cs="Times New Roman"/>
@@ -2997,6 +3081,7 @@
               </w:rPr>
               <w:t>ikj</w:t>
             </w:r>
+            <w:proofErr w:type="spellEnd"/>
           </w:p>
         </w:tc>
         <w:tc>
@@ -3019,6 +3104,7 @@
                 <w:lang w:eastAsia="ru-RU"/>
               </w:rPr>
             </w:pPr>
+            <w:proofErr w:type="spellStart"/>
             <w:r>
               <w:rPr>
                 <w:rFonts w:ascii="Times New Roman" w:eastAsia="Times New Roman" w:hAnsi="Times New Roman" w:cs="Times New Roman"/>
@@ -3029,6 +3115,7 @@
               </w:rPr>
               <w:t>jik</w:t>
             </w:r>
+            <w:proofErr w:type="spellEnd"/>
           </w:p>
         </w:tc>
         <w:tc>
@@ -3051,6 +3138,7 @@
                 <w:lang w:eastAsia="ru-RU"/>
               </w:rPr>
             </w:pPr>
+            <w:proofErr w:type="spellStart"/>
             <w:r>
               <w:rPr>
                 <w:rFonts w:ascii="Times New Roman" w:eastAsia="Times New Roman" w:hAnsi="Times New Roman" w:cs="Times New Roman"/>
@@ -3061,6 +3149,7 @@
               </w:rPr>
               <w:t>jki</w:t>
             </w:r>
+            <w:proofErr w:type="spellEnd"/>
           </w:p>
         </w:tc>
         <w:tc>
@@ -3083,6 +3172,7 @@
                 <w:lang w:eastAsia="ru-RU"/>
               </w:rPr>
             </w:pPr>
+            <w:proofErr w:type="spellStart"/>
             <w:r>
               <w:rPr>
                 <w:rFonts w:ascii="Times New Roman" w:eastAsia="Times New Roman" w:hAnsi="Times New Roman" w:cs="Times New Roman"/>
@@ -3093,6 +3183,7 @@
               </w:rPr>
               <w:t>kij</w:t>
             </w:r>
+            <w:proofErr w:type="spellEnd"/>
           </w:p>
         </w:tc>
         <w:tc>
@@ -3115,6 +3206,7 @@
                 <w:lang w:eastAsia="ru-RU"/>
               </w:rPr>
             </w:pPr>
+            <w:proofErr w:type="spellStart"/>
             <w:r>
               <w:rPr>
                 <w:rFonts w:ascii="Times New Roman" w:eastAsia="Times New Roman" w:hAnsi="Times New Roman" w:cs="Times New Roman"/>
@@ -3125,6 +3217,7 @@
               </w:rPr>
               <w:t>kji</w:t>
             </w:r>
+            <w:proofErr w:type="spellEnd"/>
           </w:p>
         </w:tc>
       </w:tr>
@@ -3621,7 +3714,6 @@
                 <w:szCs w:val="28"/>
                 <w:lang w:eastAsia="ru-RU"/>
               </w:rPr>
-              <w:lastRenderedPageBreak/>
               <w:t>2048</w:t>
             </w:r>
           </w:p>
@@ -3864,6 +3956,7 @@
         </w:rPr>
         <w:t xml:space="preserve"> – </w:t>
       </w:r>
+      <w:proofErr w:type="spellStart"/>
       <w:r>
         <w:rPr>
           <w:rFonts w:ascii="Times New Roman" w:hAnsi="Times New Roman" w:cs="Times New Roman"/>
@@ -3873,6 +3966,7 @@
         </w:rPr>
         <w:t>ikj</w:t>
       </w:r>
+      <w:proofErr w:type="spellEnd"/>
       <w:r>
         <w:rPr>
           <w:rFonts w:ascii="Times New Roman" w:hAnsi="Times New Roman" w:cs="Times New Roman"/>
@@ -3889,6 +3983,7 @@
         </w:rPr>
         <w:t xml:space="preserve">и </w:t>
       </w:r>
+      <w:proofErr w:type="spellStart"/>
       <w:r>
         <w:rPr>
           <w:rFonts w:ascii="Times New Roman" w:hAnsi="Times New Roman" w:cs="Times New Roman"/>
@@ -3898,6 +3993,7 @@
         </w:rPr>
         <w:t>kij</w:t>
       </w:r>
+      <w:proofErr w:type="spellEnd"/>
       <w:r>
         <w:rPr>
           <w:rFonts w:ascii="Times New Roman" w:hAnsi="Times New Roman" w:cs="Times New Roman"/>
@@ -3906,6 +4002,7 @@
         </w:rPr>
         <w:t xml:space="preserve">, самые неудачные – </w:t>
       </w:r>
+      <w:proofErr w:type="spellStart"/>
       <w:r>
         <w:rPr>
           <w:rFonts w:ascii="Times New Roman" w:hAnsi="Times New Roman" w:cs="Times New Roman"/>
@@ -3915,6 +4012,7 @@
         </w:rPr>
         <w:t>kji</w:t>
       </w:r>
+      <w:proofErr w:type="spellEnd"/>
       <w:r>
         <w:rPr>
           <w:rFonts w:ascii="Times New Roman" w:hAnsi="Times New Roman" w:cs="Times New Roman"/>
@@ -3931,6 +4029,7 @@
         </w:rPr>
         <w:t xml:space="preserve">и </w:t>
       </w:r>
+      <w:proofErr w:type="spellStart"/>
       <w:r>
         <w:rPr>
           <w:rFonts w:ascii="Times New Roman" w:hAnsi="Times New Roman" w:cs="Times New Roman"/>
@@ -3940,6 +4039,7 @@
         </w:rPr>
         <w:t>jik</w:t>
       </w:r>
+      <w:proofErr w:type="spellEnd"/>
       <w:r>
         <w:rPr>
           <w:rFonts w:ascii="Times New Roman" w:hAnsi="Times New Roman" w:cs="Times New Roman"/>
@@ -4077,27 +4177,7 @@
           <w:sz w:val="28"/>
           <w:szCs w:val="28"/>
         </w:rPr>
-        <w:t xml:space="preserve"> с </w:t>
-      </w:r>
-      <w:r>
-        <w:rPr>
-          <w:rFonts w:ascii="Times New Roman" w:hAnsi="Times New Roman" w:cs="Times New Roman"/>
-          <w:i/>
-          <w:iCs/>
-          <w:sz w:val="28"/>
-          <w:szCs w:val="28"/>
-        </w:rPr>
-        <w:t>одинарными</w:t>
-      </w:r>
-      <w:r>
-        <w:rPr>
-          <w:rFonts w:ascii="Times New Roman" w:hAnsi="Times New Roman" w:cs="Times New Roman"/>
-          <w:i/>
-          <w:iCs/>
-          <w:sz w:val="28"/>
-          <w:szCs w:val="28"/>
-        </w:rPr>
-        <w:t xml:space="preserve"> указателями, с</w:t>
+        <w:t xml:space="preserve"> с одинарными указателями, с</w:t>
       </w:r>
     </w:p>
     <w:tbl>
@@ -4240,6 +4320,7 @@
                 <w:lang w:eastAsia="ru-RU"/>
               </w:rPr>
             </w:pPr>
+            <w:proofErr w:type="spellStart"/>
             <w:r>
               <w:rPr>
                 <w:rFonts w:ascii="Times New Roman" w:eastAsia="Times New Roman" w:hAnsi="Times New Roman" w:cs="Times New Roman"/>
@@ -4250,6 +4331,7 @@
               </w:rPr>
               <w:t>ijk</w:t>
             </w:r>
+            <w:proofErr w:type="spellEnd"/>
           </w:p>
         </w:tc>
         <w:tc>
@@ -4272,6 +4354,7 @@
                 <w:lang w:eastAsia="ru-RU"/>
               </w:rPr>
             </w:pPr>
+            <w:proofErr w:type="spellStart"/>
             <w:r>
               <w:rPr>
                 <w:rFonts w:ascii="Times New Roman" w:eastAsia="Times New Roman" w:hAnsi="Times New Roman" w:cs="Times New Roman"/>
@@ -4282,6 +4365,7 @@
               </w:rPr>
               <w:t>ikj</w:t>
             </w:r>
+            <w:proofErr w:type="spellEnd"/>
           </w:p>
         </w:tc>
         <w:tc>
@@ -4304,6 +4388,7 @@
                 <w:lang w:eastAsia="ru-RU"/>
               </w:rPr>
             </w:pPr>
+            <w:proofErr w:type="spellStart"/>
             <w:r>
               <w:rPr>
                 <w:rFonts w:ascii="Times New Roman" w:eastAsia="Times New Roman" w:hAnsi="Times New Roman" w:cs="Times New Roman"/>
@@ -4314,6 +4399,7 @@
               </w:rPr>
               <w:t>jik</w:t>
             </w:r>
+            <w:proofErr w:type="spellEnd"/>
           </w:p>
         </w:tc>
         <w:tc>
@@ -4336,6 +4422,7 @@
                 <w:lang w:eastAsia="ru-RU"/>
               </w:rPr>
             </w:pPr>
+            <w:proofErr w:type="spellStart"/>
             <w:r>
               <w:rPr>
                 <w:rFonts w:ascii="Times New Roman" w:eastAsia="Times New Roman" w:hAnsi="Times New Roman" w:cs="Times New Roman"/>
@@ -4346,6 +4433,7 @@
               </w:rPr>
               <w:t>jki</w:t>
             </w:r>
+            <w:proofErr w:type="spellEnd"/>
           </w:p>
         </w:tc>
         <w:tc>
@@ -4368,6 +4456,7 @@
                 <w:lang w:eastAsia="ru-RU"/>
               </w:rPr>
             </w:pPr>
+            <w:proofErr w:type="spellStart"/>
             <w:r>
               <w:rPr>
                 <w:rFonts w:ascii="Times New Roman" w:eastAsia="Times New Roman" w:hAnsi="Times New Roman" w:cs="Times New Roman"/>
@@ -4378,6 +4467,7 @@
               </w:rPr>
               <w:t>kij</w:t>
             </w:r>
+            <w:proofErr w:type="spellEnd"/>
           </w:p>
         </w:tc>
         <w:tc>
@@ -4400,6 +4490,7 @@
                 <w:lang w:eastAsia="ru-RU"/>
               </w:rPr>
             </w:pPr>
+            <w:proofErr w:type="spellStart"/>
             <w:r>
               <w:rPr>
                 <w:rFonts w:ascii="Times New Roman" w:eastAsia="Times New Roman" w:hAnsi="Times New Roman" w:cs="Times New Roman"/>
@@ -4410,6 +4501,7 @@
               </w:rPr>
               <w:t>kji</w:t>
             </w:r>
+            <w:proofErr w:type="spellEnd"/>
           </w:p>
         </w:tc>
       </w:tr>
@@ -5132,6 +5224,7 @@
         </w:rPr>
         <w:t xml:space="preserve">Из таблицы видно, что две самые удачные перестановки порядка циклов – </w:t>
       </w:r>
+      <w:proofErr w:type="spellStart"/>
       <w:r>
         <w:rPr>
           <w:rFonts w:ascii="Times New Roman" w:hAnsi="Times New Roman" w:cs="Times New Roman"/>
@@ -5150,6 +5243,7 @@
         </w:rPr>
         <w:t>j</w:t>
       </w:r>
+      <w:proofErr w:type="spellEnd"/>
       <w:r>
         <w:rPr>
           <w:rFonts w:ascii="Times New Roman" w:hAnsi="Times New Roman" w:cs="Times New Roman"/>
@@ -5166,6 +5260,7 @@
         </w:rPr>
         <w:t xml:space="preserve">и </w:t>
       </w:r>
+      <w:proofErr w:type="spellStart"/>
       <w:r>
         <w:rPr>
           <w:rFonts w:ascii="Times New Roman" w:hAnsi="Times New Roman" w:cs="Times New Roman"/>
@@ -5175,6 +5270,7 @@
         </w:rPr>
         <w:t>kij</w:t>
       </w:r>
+      <w:proofErr w:type="spellEnd"/>
       <w:r>
         <w:rPr>
           <w:rFonts w:ascii="Times New Roman" w:hAnsi="Times New Roman" w:cs="Times New Roman"/>
@@ -5183,6 +5279,7 @@
         </w:rPr>
         <w:t xml:space="preserve">, самые неудачные – </w:t>
       </w:r>
+      <w:proofErr w:type="spellStart"/>
       <w:r>
         <w:rPr>
           <w:rFonts w:ascii="Times New Roman" w:hAnsi="Times New Roman" w:cs="Times New Roman"/>
@@ -5192,6 +5289,7 @@
         </w:rPr>
         <w:t>kji</w:t>
       </w:r>
+      <w:proofErr w:type="spellEnd"/>
       <w:r>
         <w:rPr>
           <w:rFonts w:ascii="Times New Roman" w:hAnsi="Times New Roman" w:cs="Times New Roman"/>
@@ -5208,6 +5306,7 @@
         </w:rPr>
         <w:t xml:space="preserve">и </w:t>
       </w:r>
+      <w:proofErr w:type="spellStart"/>
       <w:r>
         <w:rPr>
           <w:rFonts w:ascii="Times New Roman" w:hAnsi="Times New Roman" w:cs="Times New Roman"/>
@@ -5217,6 +5316,7 @@
         </w:rPr>
         <w:t>jik</w:t>
       </w:r>
+      <w:proofErr w:type="spellEnd"/>
       <w:r>
         <w:rPr>
           <w:rFonts w:ascii="Times New Roman" w:hAnsi="Times New Roman" w:cs="Times New Roman"/>
@@ -5498,7 +5598,6 @@
           <w:rFonts w:ascii="Times New Roman" w:hAnsi="Times New Roman" w:cs="Times New Roman"/>
           <w:sz w:val="28"/>
           <w:szCs w:val="28"/>
-          <w:lang w:val="en-US"/>
         </w:rPr>
       </w:pPr>
     </w:p>
@@ -5580,8 +5679,9 @@
           <w:szCs w:val="20"/>
           <w:lang w:val="en-US" w:eastAsia="ru-RU"/>
         </w:rPr>
-        <w:t>&lt;cstdlib&gt;</w:t>
-      </w:r>
+        <w:t>&lt;</w:t>
+      </w:r>
+      <w:proofErr w:type="spellStart"/>
       <w:r>
         <w:rPr>
           <w:rFonts w:ascii="Courier New" w:eastAsia="Times New Roman" w:hAnsi="Courier New" w:cs="Courier New"/>
@@ -5590,6 +5690,27 @@
           <w:szCs w:val="20"/>
           <w:lang w:val="en-US" w:eastAsia="ru-RU"/>
         </w:rPr>
+        <w:t>cstdlib</w:t>
+      </w:r>
+      <w:proofErr w:type="spellEnd"/>
+      <w:r>
+        <w:rPr>
+          <w:rFonts w:ascii="Courier New" w:eastAsia="Times New Roman" w:hAnsi="Courier New" w:cs="Courier New"/>
+          <w:color w:val="067D17"/>
+          <w:sz w:val="20"/>
+          <w:szCs w:val="20"/>
+          <w:lang w:val="en-US" w:eastAsia="ru-RU"/>
+        </w:rPr>
+        <w:t>&gt;</w:t>
+      </w:r>
+      <w:r>
+        <w:rPr>
+          <w:rFonts w:ascii="Courier New" w:eastAsia="Times New Roman" w:hAnsi="Courier New" w:cs="Courier New"/>
+          <w:color w:val="067D17"/>
+          <w:sz w:val="20"/>
+          <w:szCs w:val="20"/>
+          <w:lang w:val="en-US" w:eastAsia="ru-RU"/>
+        </w:rPr>
         <w:br/>
       </w:r>
       <w:r>
@@ -5640,8 +5761,9 @@
           <w:szCs w:val="20"/>
           <w:lang w:val="en-US" w:eastAsia="ru-RU"/>
         </w:rPr>
-        <w:t>&lt;ctime&gt;</w:t>
-      </w:r>
+        <w:t>&lt;</w:t>
+      </w:r>
+      <w:proofErr w:type="spellStart"/>
       <w:r>
         <w:rPr>
           <w:rFonts w:ascii="Courier New" w:eastAsia="Times New Roman" w:hAnsi="Courier New" w:cs="Courier New"/>
@@ -5650,8 +5772,9 @@
           <w:szCs w:val="20"/>
           <w:lang w:val="en-US" w:eastAsia="ru-RU"/>
         </w:rPr>
-        <w:br/>
-      </w:r>
+        <w:t>ctime</w:t>
+      </w:r>
+      <w:proofErr w:type="spellEnd"/>
       <w:r>
         <w:rPr>
           <w:rFonts w:ascii="Courier New" w:eastAsia="Times New Roman" w:hAnsi="Courier New" w:cs="Courier New"/>
@@ -5660,6 +5783,26 @@
           <w:szCs w:val="20"/>
           <w:lang w:val="en-US" w:eastAsia="ru-RU"/>
         </w:rPr>
+        <w:t>&gt;</w:t>
+      </w:r>
+      <w:r>
+        <w:rPr>
+          <w:rFonts w:ascii="Courier New" w:eastAsia="Times New Roman" w:hAnsi="Courier New" w:cs="Courier New"/>
+          <w:color w:val="067D17"/>
+          <w:sz w:val="20"/>
+          <w:szCs w:val="20"/>
+          <w:lang w:val="en-US" w:eastAsia="ru-RU"/>
+        </w:rPr>
+        <w:br/>
+      </w:r>
+      <w:r>
+        <w:rPr>
+          <w:rFonts w:ascii="Courier New" w:eastAsia="Times New Roman" w:hAnsi="Courier New" w:cs="Courier New"/>
+          <w:color w:val="067D17"/>
+          <w:sz w:val="20"/>
+          <w:szCs w:val="20"/>
+          <w:lang w:val="en-US" w:eastAsia="ru-RU"/>
+        </w:rPr>
         <w:br/>
       </w:r>
       <w:r>
@@ -5682,6 +5825,7 @@
         </w:rPr>
         <w:t xml:space="preserve">** </w:t>
       </w:r>
+      <w:proofErr w:type="spellStart"/>
       <w:r>
         <w:rPr>
           <w:rFonts w:ascii="Courier New" w:eastAsia="Times New Roman" w:hAnsi="Courier New" w:cs="Courier New"/>
@@ -5692,6 +5836,7 @@
         </w:rPr>
         <w:t>create_matrix</w:t>
       </w:r>
+      <w:proofErr w:type="spellEnd"/>
       <w:r>
         <w:rPr>
           <w:rFonts w:ascii="Courier New" w:eastAsia="Times New Roman" w:hAnsi="Courier New" w:cs="Courier New"/>
@@ -5742,6 +5887,7 @@
         </w:rPr>
         <w:t xml:space="preserve">void </w:t>
       </w:r>
+      <w:proofErr w:type="spellStart"/>
       <w:r>
         <w:rPr>
           <w:rFonts w:ascii="Courier New" w:eastAsia="Times New Roman" w:hAnsi="Courier New" w:cs="Courier New"/>
@@ -5752,6 +5898,7 @@
         </w:rPr>
         <w:t>fill_matrix</w:t>
       </w:r>
+      <w:proofErr w:type="spellEnd"/>
       <w:r>
         <w:rPr>
           <w:rFonts w:ascii="Courier New" w:eastAsia="Times New Roman" w:hAnsi="Courier New" w:cs="Courier New"/>
@@ -5862,6 +6009,7 @@
         </w:rPr>
         <w:t xml:space="preserve">void </w:t>
       </w:r>
+      <w:proofErr w:type="spellStart"/>
       <w:r>
         <w:rPr>
           <w:rFonts w:ascii="Courier New" w:eastAsia="Times New Roman" w:hAnsi="Courier New" w:cs="Courier New"/>
@@ -5872,6 +6020,7 @@
         </w:rPr>
         <w:t>delete_matrix</w:t>
       </w:r>
+      <w:proofErr w:type="spellEnd"/>
       <w:r>
         <w:rPr>
           <w:rFonts w:ascii="Courier New" w:eastAsia="Times New Roman" w:hAnsi="Courier New" w:cs="Courier New"/>
@@ -5942,6 +6091,7 @@
         </w:rPr>
         <w:t xml:space="preserve">void </w:t>
       </w:r>
+      <w:proofErr w:type="spellStart"/>
       <w:r>
         <w:rPr>
           <w:rFonts w:ascii="Courier New" w:eastAsia="Times New Roman" w:hAnsi="Courier New" w:cs="Courier New"/>
@@ -5952,6 +6102,7 @@
         </w:rPr>
         <w:t>print_matrix</w:t>
       </w:r>
+      <w:proofErr w:type="spellEnd"/>
       <w:r>
         <w:rPr>
           <w:rFonts w:ascii="Courier New" w:eastAsia="Times New Roman" w:hAnsi="Courier New" w:cs="Courier New"/>
@@ -6032,6 +6183,7 @@
         </w:rPr>
         <w:t xml:space="preserve">** </w:t>
       </w:r>
+      <w:proofErr w:type="spellStart"/>
       <w:r>
         <w:rPr>
           <w:rFonts w:ascii="Courier New" w:eastAsia="Times New Roman" w:hAnsi="Courier New" w:cs="Courier New"/>
@@ -6042,6 +6194,7 @@
         </w:rPr>
         <w:t>multiply_matrix</w:t>
       </w:r>
+      <w:proofErr w:type="spellEnd"/>
       <w:r>
         <w:rPr>
           <w:rFonts w:ascii="Courier New" w:eastAsia="Times New Roman" w:hAnsi="Courier New" w:cs="Courier New"/>
@@ -6132,6 +6285,7 @@
         </w:rPr>
         <w:t xml:space="preserve">double </w:t>
       </w:r>
+      <w:proofErr w:type="spellStart"/>
       <w:r>
         <w:rPr>
           <w:rFonts w:ascii="Courier New" w:eastAsia="Times New Roman" w:hAnsi="Courier New" w:cs="Courier New"/>
@@ -6142,6 +6296,7 @@
         </w:rPr>
         <w:t>calculate_multiply_time</w:t>
       </w:r>
+      <w:proofErr w:type="spellEnd"/>
       <w:r>
         <w:rPr>
           <w:rFonts w:ascii="Courier New" w:eastAsia="Times New Roman" w:hAnsi="Courier New" w:cs="Courier New"/>
@@ -6472,7 +6627,29 @@
           <w:lang w:val="en-US" w:eastAsia="ru-RU"/>
         </w:rPr>
         <w:br/>
-        <w:t xml:space="preserve">    srand(time(</w:t>
+        <w:t xml:space="preserve">    </w:t>
+      </w:r>
+      <w:proofErr w:type="spellStart"/>
+      <w:r>
+        <w:rPr>
+          <w:rFonts w:ascii="Courier New" w:eastAsia="Times New Roman" w:hAnsi="Courier New" w:cs="Courier New"/>
+          <w:color w:val="080808"/>
+          <w:sz w:val="20"/>
+          <w:szCs w:val="20"/>
+          <w:lang w:val="en-US" w:eastAsia="ru-RU"/>
+        </w:rPr>
+        <w:t>srand</w:t>
+      </w:r>
+      <w:proofErr w:type="spellEnd"/>
+      <w:r>
+        <w:rPr>
+          <w:rFonts w:ascii="Courier New" w:eastAsia="Times New Roman" w:hAnsi="Courier New" w:cs="Courier New"/>
+          <w:color w:val="080808"/>
+          <w:sz w:val="20"/>
+          <w:szCs w:val="20"/>
+          <w:lang w:val="en-US" w:eastAsia="ru-RU"/>
+        </w:rPr>
+        <w:t>(time(</w:t>
       </w:r>
       <w:r>
         <w:rPr>
@@ -6553,7 +6730,29 @@
           <w:szCs w:val="20"/>
           <w:lang w:val="en-US" w:eastAsia="ru-RU"/>
         </w:rPr>
-        <w:t>= create_matrix(</w:t>
+        <w:t xml:space="preserve">= </w:t>
+      </w:r>
+      <w:proofErr w:type="spellStart"/>
+      <w:r>
+        <w:rPr>
+          <w:rFonts w:ascii="Courier New" w:eastAsia="Times New Roman" w:hAnsi="Courier New" w:cs="Courier New"/>
+          <w:color w:val="080808"/>
+          <w:sz w:val="20"/>
+          <w:szCs w:val="20"/>
+          <w:lang w:val="en-US" w:eastAsia="ru-RU"/>
+        </w:rPr>
+        <w:t>create_matrix</w:t>
+      </w:r>
+      <w:proofErr w:type="spellEnd"/>
+      <w:r>
+        <w:rPr>
+          <w:rFonts w:ascii="Courier New" w:eastAsia="Times New Roman" w:hAnsi="Courier New" w:cs="Courier New"/>
+          <w:color w:val="080808"/>
+          <w:sz w:val="20"/>
+          <w:szCs w:val="20"/>
+          <w:lang w:val="en-US" w:eastAsia="ru-RU"/>
+        </w:rPr>
+        <w:t>(</w:t>
       </w:r>
       <w:r>
         <w:rPr>
@@ -6624,7 +6823,29 @@
           <w:szCs w:val="20"/>
           <w:lang w:val="en-US" w:eastAsia="ru-RU"/>
         </w:rPr>
-        <w:t>= create_matrix(</w:t>
+        <w:t xml:space="preserve">= </w:t>
+      </w:r>
+      <w:proofErr w:type="spellStart"/>
+      <w:r>
+        <w:rPr>
+          <w:rFonts w:ascii="Courier New" w:eastAsia="Times New Roman" w:hAnsi="Courier New" w:cs="Courier New"/>
+          <w:color w:val="080808"/>
+          <w:sz w:val="20"/>
+          <w:szCs w:val="20"/>
+          <w:lang w:val="en-US" w:eastAsia="ru-RU"/>
+        </w:rPr>
+        <w:t>create_matrix</w:t>
+      </w:r>
+      <w:proofErr w:type="spellEnd"/>
+      <w:r>
+        <w:rPr>
+          <w:rFonts w:ascii="Courier New" w:eastAsia="Times New Roman" w:hAnsi="Courier New" w:cs="Courier New"/>
+          <w:color w:val="080808"/>
+          <w:sz w:val="20"/>
+          <w:szCs w:val="20"/>
+          <w:lang w:val="en-US" w:eastAsia="ru-RU"/>
+        </w:rPr>
+        <w:t>(</w:t>
       </w:r>
       <w:r>
         <w:rPr>
@@ -6655,7 +6876,29 @@
           <w:lang w:val="en-US" w:eastAsia="ru-RU"/>
         </w:rPr>
         <w:br/>
-        <w:t xml:space="preserve">    fill_matrix(</w:t>
+        <w:t xml:space="preserve">    </w:t>
+      </w:r>
+      <w:proofErr w:type="spellStart"/>
+      <w:r>
+        <w:rPr>
+          <w:rFonts w:ascii="Courier New" w:eastAsia="Times New Roman" w:hAnsi="Courier New" w:cs="Courier New"/>
+          <w:color w:val="080808"/>
+          <w:sz w:val="20"/>
+          <w:szCs w:val="20"/>
+          <w:lang w:val="en-US" w:eastAsia="ru-RU"/>
+        </w:rPr>
+        <w:t>fill_matrix</w:t>
+      </w:r>
+      <w:proofErr w:type="spellEnd"/>
+      <w:r>
+        <w:rPr>
+          <w:rFonts w:ascii="Courier New" w:eastAsia="Times New Roman" w:hAnsi="Courier New" w:cs="Courier New"/>
+          <w:color w:val="080808"/>
+          <w:sz w:val="20"/>
+          <w:szCs w:val="20"/>
+          <w:lang w:val="en-US" w:eastAsia="ru-RU"/>
+        </w:rPr>
+        <w:t>(</w:t>
       </w:r>
       <w:r>
         <w:rPr>
@@ -6746,7 +6989,29 @@
           <w:lang w:val="en-US" w:eastAsia="ru-RU"/>
         </w:rPr>
         <w:br/>
-        <w:t xml:space="preserve">    fill_matrix(</w:t>
+        <w:t xml:space="preserve">    </w:t>
+      </w:r>
+      <w:proofErr w:type="spellStart"/>
+      <w:r>
+        <w:rPr>
+          <w:rFonts w:ascii="Courier New" w:eastAsia="Times New Roman" w:hAnsi="Courier New" w:cs="Courier New"/>
+          <w:color w:val="080808"/>
+          <w:sz w:val="20"/>
+          <w:szCs w:val="20"/>
+          <w:lang w:val="en-US" w:eastAsia="ru-RU"/>
+        </w:rPr>
+        <w:t>fill_matrix</w:t>
+      </w:r>
+      <w:proofErr w:type="spellEnd"/>
+      <w:r>
+        <w:rPr>
+          <w:rFonts w:ascii="Courier New" w:eastAsia="Times New Roman" w:hAnsi="Courier New" w:cs="Courier New"/>
+          <w:color w:val="080808"/>
+          <w:sz w:val="20"/>
+          <w:szCs w:val="20"/>
+          <w:lang w:val="en-US" w:eastAsia="ru-RU"/>
+        </w:rPr>
+        <w:t>(</w:t>
       </w:r>
       <w:r>
         <w:rPr>
@@ -6859,8 +7124,9 @@
           <w:szCs w:val="20"/>
           <w:lang w:val="en-US" w:eastAsia="ru-RU"/>
         </w:rPr>
-        <w:t>/*print_matrix(matrix_1, SIZE);</w:t>
-      </w:r>
+        <w:t>/*</w:t>
+      </w:r>
+      <w:proofErr w:type="spellStart"/>
       <w:r>
         <w:rPr>
           <w:rFonts w:ascii="Courier New" w:eastAsia="Times New Roman" w:hAnsi="Courier New" w:cs="Courier New"/>
@@ -6871,9 +7137,9 @@
           <w:szCs w:val="20"/>
           <w:lang w:val="en-US" w:eastAsia="ru-RU"/>
         </w:rPr>
-        <w:br/>
-        <w:t xml:space="preserve">    std::cout &lt;&lt; std::endl;</w:t>
-      </w:r>
+        <w:t>print_matrix</w:t>
+      </w:r>
+      <w:proofErr w:type="spellEnd"/>
       <w:r>
         <w:rPr>
           <w:rFonts w:ascii="Courier New" w:eastAsia="Times New Roman" w:hAnsi="Courier New" w:cs="Courier New"/>
@@ -6884,8 +7150,7 @@
           <w:szCs w:val="20"/>
           <w:lang w:val="en-US" w:eastAsia="ru-RU"/>
         </w:rPr>
-        <w:br/>
-        <w:t xml:space="preserve">    print_matrix(matrix_2, SIZE);</w:t>
+        <w:t>(matrix_1, SIZE);</w:t>
       </w:r>
       <w:r>
         <w:rPr>
@@ -6898,8 +7163,9 @@
           <w:lang w:val="en-US" w:eastAsia="ru-RU"/>
         </w:rPr>
         <w:br/>
-        <w:t xml:space="preserve">    std::cout &lt;&lt; std::endl;*/</w:t>
-      </w:r>
+        <w:t xml:space="preserve">    std::</w:t>
+      </w:r>
+      <w:proofErr w:type="spellStart"/>
       <w:r>
         <w:rPr>
           <w:rFonts w:ascii="Courier New" w:eastAsia="Times New Roman" w:hAnsi="Courier New" w:cs="Courier New"/>
@@ -6910,8 +7176,9 @@
           <w:szCs w:val="20"/>
           <w:lang w:val="en-US" w:eastAsia="ru-RU"/>
         </w:rPr>
-        <w:br/>
-      </w:r>
+        <w:t>cout</w:t>
+      </w:r>
+      <w:proofErr w:type="spellEnd"/>
       <w:r>
         <w:rPr>
           <w:rFonts w:ascii="Courier New" w:eastAsia="Times New Roman" w:hAnsi="Courier New" w:cs="Courier New"/>
@@ -6922,9 +7189,163 @@
           <w:szCs w:val="20"/>
           <w:lang w:val="en-US" w:eastAsia="ru-RU"/>
         </w:rPr>
+        <w:t xml:space="preserve"> &lt;&lt; std::</w:t>
+      </w:r>
+      <w:proofErr w:type="spellStart"/>
+      <w:r>
+        <w:rPr>
+          <w:rFonts w:ascii="Courier New" w:eastAsia="Times New Roman" w:hAnsi="Courier New" w:cs="Courier New"/>
+          <w:i/>
+          <w:iCs/>
+          <w:color w:val="8C8C8C"/>
+          <w:sz w:val="20"/>
+          <w:szCs w:val="20"/>
+          <w:lang w:val="en-US" w:eastAsia="ru-RU"/>
+        </w:rPr>
+        <w:t>endl</w:t>
+      </w:r>
+      <w:proofErr w:type="spellEnd"/>
+      <w:r>
+        <w:rPr>
+          <w:rFonts w:ascii="Courier New" w:eastAsia="Times New Roman" w:hAnsi="Courier New" w:cs="Courier New"/>
+          <w:i/>
+          <w:iCs/>
+          <w:color w:val="8C8C8C"/>
+          <w:sz w:val="20"/>
+          <w:szCs w:val="20"/>
+          <w:lang w:val="en-US" w:eastAsia="ru-RU"/>
+        </w:rPr>
+        <w:t>;</w:t>
+      </w:r>
+      <w:r>
+        <w:rPr>
+          <w:rFonts w:ascii="Courier New" w:eastAsia="Times New Roman" w:hAnsi="Courier New" w:cs="Courier New"/>
+          <w:i/>
+          <w:iCs/>
+          <w:color w:val="8C8C8C"/>
+          <w:sz w:val="20"/>
+          <w:szCs w:val="20"/>
+          <w:lang w:val="en-US" w:eastAsia="ru-RU"/>
+        </w:rPr>
         <w:br/>
         <w:t xml:space="preserve">    </w:t>
       </w:r>
+      <w:proofErr w:type="spellStart"/>
+      <w:r>
+        <w:rPr>
+          <w:rFonts w:ascii="Courier New" w:eastAsia="Times New Roman" w:hAnsi="Courier New" w:cs="Courier New"/>
+          <w:i/>
+          <w:iCs/>
+          <w:color w:val="8C8C8C"/>
+          <w:sz w:val="20"/>
+          <w:szCs w:val="20"/>
+          <w:lang w:val="en-US" w:eastAsia="ru-RU"/>
+        </w:rPr>
+        <w:t>print_matrix</w:t>
+      </w:r>
+      <w:proofErr w:type="spellEnd"/>
+      <w:r>
+        <w:rPr>
+          <w:rFonts w:ascii="Courier New" w:eastAsia="Times New Roman" w:hAnsi="Courier New" w:cs="Courier New"/>
+          <w:i/>
+          <w:iCs/>
+          <w:color w:val="8C8C8C"/>
+          <w:sz w:val="20"/>
+          <w:szCs w:val="20"/>
+          <w:lang w:val="en-US" w:eastAsia="ru-RU"/>
+        </w:rPr>
+        <w:t>(matrix_2, SIZE);</w:t>
+      </w:r>
+      <w:r>
+        <w:rPr>
+          <w:rFonts w:ascii="Courier New" w:eastAsia="Times New Roman" w:hAnsi="Courier New" w:cs="Courier New"/>
+          <w:i/>
+          <w:iCs/>
+          <w:color w:val="8C8C8C"/>
+          <w:sz w:val="20"/>
+          <w:szCs w:val="20"/>
+          <w:lang w:val="en-US" w:eastAsia="ru-RU"/>
+        </w:rPr>
+        <w:br/>
+        <w:t xml:space="preserve">    std::</w:t>
+      </w:r>
+      <w:proofErr w:type="spellStart"/>
+      <w:r>
+        <w:rPr>
+          <w:rFonts w:ascii="Courier New" w:eastAsia="Times New Roman" w:hAnsi="Courier New" w:cs="Courier New"/>
+          <w:i/>
+          <w:iCs/>
+          <w:color w:val="8C8C8C"/>
+          <w:sz w:val="20"/>
+          <w:szCs w:val="20"/>
+          <w:lang w:val="en-US" w:eastAsia="ru-RU"/>
+        </w:rPr>
+        <w:t>cout</w:t>
+      </w:r>
+      <w:proofErr w:type="spellEnd"/>
+      <w:r>
+        <w:rPr>
+          <w:rFonts w:ascii="Courier New" w:eastAsia="Times New Roman" w:hAnsi="Courier New" w:cs="Courier New"/>
+          <w:i/>
+          <w:iCs/>
+          <w:color w:val="8C8C8C"/>
+          <w:sz w:val="20"/>
+          <w:szCs w:val="20"/>
+          <w:lang w:val="en-US" w:eastAsia="ru-RU"/>
+        </w:rPr>
+        <w:t xml:space="preserve"> &lt;&lt; std::</w:t>
+      </w:r>
+      <w:proofErr w:type="spellStart"/>
+      <w:r>
+        <w:rPr>
+          <w:rFonts w:ascii="Courier New" w:eastAsia="Times New Roman" w:hAnsi="Courier New" w:cs="Courier New"/>
+          <w:i/>
+          <w:iCs/>
+          <w:color w:val="8C8C8C"/>
+          <w:sz w:val="20"/>
+          <w:szCs w:val="20"/>
+          <w:lang w:val="en-US" w:eastAsia="ru-RU"/>
+        </w:rPr>
+        <w:t>endl</w:t>
+      </w:r>
+      <w:proofErr w:type="spellEnd"/>
+      <w:r>
+        <w:rPr>
+          <w:rFonts w:ascii="Courier New" w:eastAsia="Times New Roman" w:hAnsi="Courier New" w:cs="Courier New"/>
+          <w:i/>
+          <w:iCs/>
+          <w:color w:val="8C8C8C"/>
+          <w:sz w:val="20"/>
+          <w:szCs w:val="20"/>
+          <w:lang w:val="en-US" w:eastAsia="ru-RU"/>
+        </w:rPr>
+        <w:t>;*/</w:t>
+      </w:r>
+      <w:r>
+        <w:rPr>
+          <w:rFonts w:ascii="Courier New" w:eastAsia="Times New Roman" w:hAnsi="Courier New" w:cs="Courier New"/>
+          <w:i/>
+          <w:iCs/>
+          <w:color w:val="8C8C8C"/>
+          <w:sz w:val="20"/>
+          <w:szCs w:val="20"/>
+          <w:lang w:val="en-US" w:eastAsia="ru-RU"/>
+        </w:rPr>
+        <w:br/>
+      </w:r>
+      <w:r>
+        <w:rPr>
+          <w:rFonts w:ascii="Courier New" w:eastAsia="Times New Roman" w:hAnsi="Courier New" w:cs="Courier New"/>
+          <w:i/>
+          <w:iCs/>
+          <w:color w:val="8C8C8C"/>
+          <w:sz w:val="20"/>
+          <w:szCs w:val="20"/>
+          <w:lang w:val="en-US" w:eastAsia="ru-RU"/>
+        </w:rPr>
+        <w:br/>
+        <w:t xml:space="preserve">    </w:t>
+      </w:r>
       <w:r>
         <w:rPr>
           <w:rFonts w:ascii="Courier New" w:eastAsia="Times New Roman" w:hAnsi="Courier New" w:cs="Courier New"/>
@@ -6953,7 +7374,29 @@
           <w:szCs w:val="20"/>
           <w:lang w:val="en-US" w:eastAsia="ru-RU"/>
         </w:rPr>
-        <w:t>= calculate_multiply_time(</w:t>
+        <w:t xml:space="preserve">= </w:t>
+      </w:r>
+      <w:proofErr w:type="spellStart"/>
+      <w:r>
+        <w:rPr>
+          <w:rFonts w:ascii="Courier New" w:eastAsia="Times New Roman" w:hAnsi="Courier New" w:cs="Courier New"/>
+          <w:color w:val="080808"/>
+          <w:sz w:val="20"/>
+          <w:szCs w:val="20"/>
+          <w:lang w:val="en-US" w:eastAsia="ru-RU"/>
+        </w:rPr>
+        <w:t>calculate_multiply_time</w:t>
+      </w:r>
+      <w:proofErr w:type="spellEnd"/>
+      <w:r>
+        <w:rPr>
+          <w:rFonts w:ascii="Courier New" w:eastAsia="Times New Roman" w:hAnsi="Courier New" w:cs="Courier New"/>
+          <w:color w:val="080808"/>
+          <w:sz w:val="20"/>
+          <w:szCs w:val="20"/>
+          <w:lang w:val="en-US" w:eastAsia="ru-RU"/>
+        </w:rPr>
+        <w:t>(</w:t>
       </w:r>
       <w:r>
         <w:rPr>
@@ -7046,15 +7489,27 @@
         </w:rPr>
         <w:t>::</w:t>
       </w:r>
-      <w:r>
-        <w:rPr>
-          <w:rFonts w:ascii="Courier New" w:eastAsia="Times New Roman" w:hAnsi="Courier New" w:cs="Courier New"/>
-          <w:color w:val="000000"/>
-          <w:sz w:val="20"/>
-          <w:szCs w:val="20"/>
-          <w:lang w:val="en-US" w:eastAsia="ru-RU"/>
-        </w:rPr>
-        <w:t xml:space="preserve">cout </w:t>
+      <w:proofErr w:type="spellStart"/>
+      <w:r>
+        <w:rPr>
+          <w:rFonts w:ascii="Courier New" w:eastAsia="Times New Roman" w:hAnsi="Courier New" w:cs="Courier New"/>
+          <w:color w:val="000000"/>
+          <w:sz w:val="20"/>
+          <w:szCs w:val="20"/>
+          <w:lang w:val="en-US" w:eastAsia="ru-RU"/>
+        </w:rPr>
+        <w:t>cout</w:t>
+      </w:r>
+      <w:proofErr w:type="spellEnd"/>
+      <w:r>
+        <w:rPr>
+          <w:rFonts w:ascii="Courier New" w:eastAsia="Times New Roman" w:hAnsi="Courier New" w:cs="Courier New"/>
+          <w:color w:val="000000"/>
+          <w:sz w:val="20"/>
+          <w:szCs w:val="20"/>
+          <w:lang w:val="en-US" w:eastAsia="ru-RU"/>
+        </w:rPr>
+        <w:t xml:space="preserve"> </w:t>
       </w:r>
       <w:r>
         <w:rPr>
@@ -7134,28 +7589,72 @@
           <w:szCs w:val="20"/>
           <w:lang w:val="en-US" w:eastAsia="ru-RU"/>
         </w:rPr>
-        <w:t>::endl;</w:t>
-      </w:r>
-      <w:r>
-        <w:rPr>
-          <w:rFonts w:ascii="Courier New" w:eastAsia="Times New Roman" w:hAnsi="Courier New" w:cs="Courier New"/>
-          <w:color w:val="080808"/>
-          <w:sz w:val="20"/>
-          <w:szCs w:val="20"/>
-          <w:lang w:val="en-US" w:eastAsia="ru-RU"/>
-        </w:rPr>
-        <w:br/>
-      </w:r>
-      <w:r>
-        <w:rPr>
-          <w:rFonts w:ascii="Courier New" w:eastAsia="Times New Roman" w:hAnsi="Courier New" w:cs="Courier New"/>
-          <w:color w:val="080808"/>
-          <w:sz w:val="20"/>
-          <w:szCs w:val="20"/>
-          <w:lang w:val="en-US" w:eastAsia="ru-RU"/>
-        </w:rPr>
-        <w:br/>
-        <w:t xml:space="preserve">    delete_matrix(</w:t>
+        <w:t>::</w:t>
+      </w:r>
+      <w:proofErr w:type="spellStart"/>
+      <w:r>
+        <w:rPr>
+          <w:rFonts w:ascii="Courier New" w:eastAsia="Times New Roman" w:hAnsi="Courier New" w:cs="Courier New"/>
+          <w:color w:val="080808"/>
+          <w:sz w:val="20"/>
+          <w:szCs w:val="20"/>
+          <w:lang w:val="en-US" w:eastAsia="ru-RU"/>
+        </w:rPr>
+        <w:t>endl</w:t>
+      </w:r>
+      <w:proofErr w:type="spellEnd"/>
+      <w:r>
+        <w:rPr>
+          <w:rFonts w:ascii="Courier New" w:eastAsia="Times New Roman" w:hAnsi="Courier New" w:cs="Courier New"/>
+          <w:color w:val="080808"/>
+          <w:sz w:val="20"/>
+          <w:szCs w:val="20"/>
+          <w:lang w:val="en-US" w:eastAsia="ru-RU"/>
+        </w:rPr>
+        <w:t>;</w:t>
+      </w:r>
+      <w:r>
+        <w:rPr>
+          <w:rFonts w:ascii="Courier New" w:eastAsia="Times New Roman" w:hAnsi="Courier New" w:cs="Courier New"/>
+          <w:color w:val="080808"/>
+          <w:sz w:val="20"/>
+          <w:szCs w:val="20"/>
+          <w:lang w:val="en-US" w:eastAsia="ru-RU"/>
+        </w:rPr>
+        <w:br/>
+      </w:r>
+      <w:r>
+        <w:rPr>
+          <w:rFonts w:ascii="Courier New" w:eastAsia="Times New Roman" w:hAnsi="Courier New" w:cs="Courier New"/>
+          <w:color w:val="080808"/>
+          <w:sz w:val="20"/>
+          <w:szCs w:val="20"/>
+          <w:lang w:val="en-US" w:eastAsia="ru-RU"/>
+        </w:rPr>
+        <w:br/>
+        <w:t xml:space="preserve">    </w:t>
+      </w:r>
+      <w:proofErr w:type="spellStart"/>
+      <w:r>
+        <w:rPr>
+          <w:rFonts w:ascii="Courier New" w:eastAsia="Times New Roman" w:hAnsi="Courier New" w:cs="Courier New"/>
+          <w:color w:val="080808"/>
+          <w:sz w:val="20"/>
+          <w:szCs w:val="20"/>
+          <w:lang w:val="en-US" w:eastAsia="ru-RU"/>
+        </w:rPr>
+        <w:t>delete_matrix</w:t>
+      </w:r>
+      <w:proofErr w:type="spellEnd"/>
+      <w:r>
+        <w:rPr>
+          <w:rFonts w:ascii="Courier New" w:eastAsia="Times New Roman" w:hAnsi="Courier New" w:cs="Courier New"/>
+          <w:color w:val="080808"/>
+          <w:sz w:val="20"/>
+          <w:szCs w:val="20"/>
+          <w:lang w:val="en-US" w:eastAsia="ru-RU"/>
+        </w:rPr>
+        <w:t>(</w:t>
       </w:r>
       <w:r>
         <w:rPr>
@@ -7206,7 +7705,29 @@
           <w:lang w:val="en-US" w:eastAsia="ru-RU"/>
         </w:rPr>
         <w:br/>
-        <w:t xml:space="preserve">    delete_matrix(</w:t>
+        <w:t xml:space="preserve">    </w:t>
+      </w:r>
+      <w:proofErr w:type="spellStart"/>
+      <w:r>
+        <w:rPr>
+          <w:rFonts w:ascii="Courier New" w:eastAsia="Times New Roman" w:hAnsi="Courier New" w:cs="Courier New"/>
+          <w:color w:val="080808"/>
+          <w:sz w:val="20"/>
+          <w:szCs w:val="20"/>
+          <w:lang w:val="en-US" w:eastAsia="ru-RU"/>
+        </w:rPr>
+        <w:t>delete_matrix</w:t>
+      </w:r>
+      <w:proofErr w:type="spellEnd"/>
+      <w:r>
+        <w:rPr>
+          <w:rFonts w:ascii="Courier New" w:eastAsia="Times New Roman" w:hAnsi="Courier New" w:cs="Courier New"/>
+          <w:color w:val="080808"/>
+          <w:sz w:val="20"/>
+          <w:szCs w:val="20"/>
+          <w:lang w:val="en-US" w:eastAsia="ru-RU"/>
+        </w:rPr>
+        <w:t>(</w:t>
       </w:r>
       <w:r>
         <w:rPr>
@@ -7299,6 +7820,7 @@
         </w:rPr>
         <w:t xml:space="preserve">** </w:t>
       </w:r>
+      <w:proofErr w:type="spellStart"/>
       <w:r>
         <w:rPr>
           <w:rFonts w:ascii="Courier New" w:eastAsia="Times New Roman" w:hAnsi="Courier New" w:cs="Courier New"/>
@@ -7309,6 +7831,7 @@
         </w:rPr>
         <w:t>create_matrix</w:t>
       </w:r>
+      <w:proofErr w:type="spellEnd"/>
       <w:r>
         <w:rPr>
           <w:rFonts w:ascii="Courier New" w:eastAsia="Times New Roman" w:hAnsi="Courier New" w:cs="Courier New"/>
@@ -7462,15 +7985,27 @@
         </w:rPr>
         <w:t xml:space="preserve">int </w:t>
       </w:r>
-      <w:r>
-        <w:rPr>
-          <w:rFonts w:ascii="Courier New" w:eastAsia="Times New Roman" w:hAnsi="Courier New" w:cs="Courier New"/>
-          <w:color w:val="000000"/>
-          <w:sz w:val="20"/>
-          <w:szCs w:val="20"/>
-          <w:lang w:val="en-US" w:eastAsia="ru-RU"/>
-        </w:rPr>
-        <w:t xml:space="preserve">i </w:t>
+      <w:proofErr w:type="spellStart"/>
+      <w:r>
+        <w:rPr>
+          <w:rFonts w:ascii="Courier New" w:eastAsia="Times New Roman" w:hAnsi="Courier New" w:cs="Courier New"/>
+          <w:color w:val="000000"/>
+          <w:sz w:val="20"/>
+          <w:szCs w:val="20"/>
+          <w:lang w:val="en-US" w:eastAsia="ru-RU"/>
+        </w:rPr>
+        <w:t>i</w:t>
+      </w:r>
+      <w:proofErr w:type="spellEnd"/>
+      <w:r>
+        <w:rPr>
+          <w:rFonts w:ascii="Courier New" w:eastAsia="Times New Roman" w:hAnsi="Courier New" w:cs="Courier New"/>
+          <w:color w:val="000000"/>
+          <w:sz w:val="20"/>
+          <w:szCs w:val="20"/>
+          <w:lang w:val="en-US" w:eastAsia="ru-RU"/>
+        </w:rPr>
+        <w:t xml:space="preserve"> </w:t>
       </w:r>
       <w:r>
         <w:rPr>
@@ -7502,15 +8037,27 @@
         </w:rPr>
         <w:t xml:space="preserve">; </w:t>
       </w:r>
-      <w:r>
-        <w:rPr>
-          <w:rFonts w:ascii="Courier New" w:eastAsia="Times New Roman" w:hAnsi="Courier New" w:cs="Courier New"/>
-          <w:color w:val="000000"/>
-          <w:sz w:val="20"/>
-          <w:szCs w:val="20"/>
-          <w:lang w:val="en-US" w:eastAsia="ru-RU"/>
-        </w:rPr>
-        <w:t xml:space="preserve">i </w:t>
+      <w:proofErr w:type="spellStart"/>
+      <w:r>
+        <w:rPr>
+          <w:rFonts w:ascii="Courier New" w:eastAsia="Times New Roman" w:hAnsi="Courier New" w:cs="Courier New"/>
+          <w:color w:val="000000"/>
+          <w:sz w:val="20"/>
+          <w:szCs w:val="20"/>
+          <w:lang w:val="en-US" w:eastAsia="ru-RU"/>
+        </w:rPr>
+        <w:t>i</w:t>
+      </w:r>
+      <w:proofErr w:type="spellEnd"/>
+      <w:r>
+        <w:rPr>
+          <w:rFonts w:ascii="Courier New" w:eastAsia="Times New Roman" w:hAnsi="Courier New" w:cs="Courier New"/>
+          <w:color w:val="000000"/>
+          <w:sz w:val="20"/>
+          <w:szCs w:val="20"/>
+          <w:lang w:val="en-US" w:eastAsia="ru-RU"/>
+        </w:rPr>
+        <w:t xml:space="preserve"> </w:t>
       </w:r>
       <w:r>
         <w:rPr>
@@ -7522,6 +8069,7 @@
         </w:rPr>
         <w:t xml:space="preserve">&lt; size; </w:t>
       </w:r>
+      <w:proofErr w:type="spellStart"/>
       <w:r>
         <w:rPr>
           <w:rFonts w:ascii="Courier New" w:eastAsia="Times New Roman" w:hAnsi="Courier New" w:cs="Courier New"/>
@@ -7532,6 +8080,7 @@
         </w:rPr>
         <w:t>i</w:t>
       </w:r>
+      <w:proofErr w:type="spellEnd"/>
       <w:r>
         <w:rPr>
           <w:rFonts w:ascii="Courier New" w:eastAsia="Times New Roman" w:hAnsi="Courier New" w:cs="Courier New"/>
@@ -7573,6 +8122,7 @@
         </w:rPr>
         <w:t>[</w:t>
       </w:r>
+      <w:proofErr w:type="spellStart"/>
       <w:r>
         <w:rPr>
           <w:rFonts w:ascii="Courier New" w:eastAsia="Times New Roman" w:hAnsi="Courier New" w:cs="Courier New"/>
@@ -7583,6 +8133,7 @@
         </w:rPr>
         <w:t>i</w:t>
       </w:r>
+      <w:proofErr w:type="spellEnd"/>
       <w:r>
         <w:rPr>
           <w:rFonts w:ascii="Courier New" w:eastAsia="Times New Roman" w:hAnsi="Courier New" w:cs="Courier New"/>
@@ -7675,15 +8226,27 @@
         </w:rPr>
         <w:t xml:space="preserve">int </w:t>
       </w:r>
-      <w:r>
-        <w:rPr>
-          <w:rFonts w:ascii="Courier New" w:eastAsia="Times New Roman" w:hAnsi="Courier New" w:cs="Courier New"/>
-          <w:color w:val="000000"/>
-          <w:sz w:val="20"/>
-          <w:szCs w:val="20"/>
-          <w:lang w:val="en-US" w:eastAsia="ru-RU"/>
-        </w:rPr>
-        <w:t xml:space="preserve">i </w:t>
+      <w:proofErr w:type="spellStart"/>
+      <w:r>
+        <w:rPr>
+          <w:rFonts w:ascii="Courier New" w:eastAsia="Times New Roman" w:hAnsi="Courier New" w:cs="Courier New"/>
+          <w:color w:val="000000"/>
+          <w:sz w:val="20"/>
+          <w:szCs w:val="20"/>
+          <w:lang w:val="en-US" w:eastAsia="ru-RU"/>
+        </w:rPr>
+        <w:t>i</w:t>
+      </w:r>
+      <w:proofErr w:type="spellEnd"/>
+      <w:r>
+        <w:rPr>
+          <w:rFonts w:ascii="Courier New" w:eastAsia="Times New Roman" w:hAnsi="Courier New" w:cs="Courier New"/>
+          <w:color w:val="000000"/>
+          <w:sz w:val="20"/>
+          <w:szCs w:val="20"/>
+          <w:lang w:val="en-US" w:eastAsia="ru-RU"/>
+        </w:rPr>
+        <w:t xml:space="preserve"> </w:t>
       </w:r>
       <w:r>
         <w:rPr>
@@ -7715,15 +8278,27 @@
         </w:rPr>
         <w:t xml:space="preserve">; </w:t>
       </w:r>
-      <w:r>
-        <w:rPr>
-          <w:rFonts w:ascii="Courier New" w:eastAsia="Times New Roman" w:hAnsi="Courier New" w:cs="Courier New"/>
-          <w:color w:val="000000"/>
-          <w:sz w:val="20"/>
-          <w:szCs w:val="20"/>
-          <w:lang w:val="en-US" w:eastAsia="ru-RU"/>
-        </w:rPr>
-        <w:t xml:space="preserve">i </w:t>
+      <w:proofErr w:type="spellStart"/>
+      <w:r>
+        <w:rPr>
+          <w:rFonts w:ascii="Courier New" w:eastAsia="Times New Roman" w:hAnsi="Courier New" w:cs="Courier New"/>
+          <w:color w:val="000000"/>
+          <w:sz w:val="20"/>
+          <w:szCs w:val="20"/>
+          <w:lang w:val="en-US" w:eastAsia="ru-RU"/>
+        </w:rPr>
+        <w:t>i</w:t>
+      </w:r>
+      <w:proofErr w:type="spellEnd"/>
+      <w:r>
+        <w:rPr>
+          <w:rFonts w:ascii="Courier New" w:eastAsia="Times New Roman" w:hAnsi="Courier New" w:cs="Courier New"/>
+          <w:color w:val="000000"/>
+          <w:sz w:val="20"/>
+          <w:szCs w:val="20"/>
+          <w:lang w:val="en-US" w:eastAsia="ru-RU"/>
+        </w:rPr>
+        <w:t xml:space="preserve"> </w:t>
       </w:r>
       <w:r>
         <w:rPr>
@@ -7735,6 +8310,7 @@
         </w:rPr>
         <w:t xml:space="preserve">&lt; size; </w:t>
       </w:r>
+      <w:proofErr w:type="spellStart"/>
       <w:r>
         <w:rPr>
           <w:rFonts w:ascii="Courier New" w:eastAsia="Times New Roman" w:hAnsi="Courier New" w:cs="Courier New"/>
@@ -7745,6 +8321,7 @@
         </w:rPr>
         <w:t>i</w:t>
       </w:r>
+      <w:proofErr w:type="spellEnd"/>
       <w:r>
         <w:rPr>
           <w:rFonts w:ascii="Courier New" w:eastAsia="Times New Roman" w:hAnsi="Courier New" w:cs="Courier New"/>
@@ -7856,6 +8433,7 @@
         </w:rPr>
         <w:t xml:space="preserve">&lt; size; </w:t>
       </w:r>
+      <w:proofErr w:type="spellStart"/>
       <w:r>
         <w:rPr>
           <w:rFonts w:ascii="Courier New" w:eastAsia="Times New Roman" w:hAnsi="Courier New" w:cs="Courier New"/>
@@ -7874,7 +8452,18 @@
           <w:szCs w:val="20"/>
           <w:lang w:val="en-US" w:eastAsia="ru-RU"/>
         </w:rPr>
-        <w:t>++) {</w:t>
+        <w:t>++</w:t>
+      </w:r>
+      <w:proofErr w:type="spellEnd"/>
+      <w:r>
+        <w:rPr>
+          <w:rFonts w:ascii="Courier New" w:eastAsia="Times New Roman" w:hAnsi="Courier New" w:cs="Courier New"/>
+          <w:color w:val="080808"/>
+          <w:sz w:val="20"/>
+          <w:szCs w:val="20"/>
+          <w:lang w:val="en-US" w:eastAsia="ru-RU"/>
+        </w:rPr>
+        <w:t>) {</w:t>
       </w:r>
       <w:r>
         <w:rPr>
@@ -7907,6 +8496,7 @@
         </w:rPr>
         <w:t>[</w:t>
       </w:r>
+      <w:proofErr w:type="spellStart"/>
       <w:r>
         <w:rPr>
           <w:rFonts w:ascii="Courier New" w:eastAsia="Times New Roman" w:hAnsi="Courier New" w:cs="Courier New"/>
@@ -7917,6 +8507,7 @@
         </w:rPr>
         <w:t>i</w:t>
       </w:r>
+      <w:proofErr w:type="spellEnd"/>
       <w:r>
         <w:rPr>
           <w:rFonts w:ascii="Courier New" w:eastAsia="Times New Roman" w:hAnsi="Courier New" w:cs="Courier New"/>
@@ -8091,6 +8682,7 @@
         </w:rPr>
         <w:t xml:space="preserve">void </w:t>
       </w:r>
+      <w:proofErr w:type="spellStart"/>
       <w:r>
         <w:rPr>
           <w:rFonts w:ascii="Courier New" w:eastAsia="Times New Roman" w:hAnsi="Courier New" w:cs="Courier New"/>
@@ -8101,6 +8693,7 @@
         </w:rPr>
         <w:t>fill_matrix</w:t>
       </w:r>
+      <w:proofErr w:type="spellEnd"/>
       <w:r>
         <w:rPr>
           <w:rFonts w:ascii="Courier New" w:eastAsia="Times New Roman" w:hAnsi="Courier New" w:cs="Courier New"/>
@@ -8161,15 +8754,27 @@
         </w:rPr>
         <w:t xml:space="preserve">int </w:t>
       </w:r>
-      <w:r>
-        <w:rPr>
-          <w:rFonts w:ascii="Courier New" w:eastAsia="Times New Roman" w:hAnsi="Courier New" w:cs="Courier New"/>
-          <w:color w:val="080808"/>
-          <w:sz w:val="20"/>
-          <w:szCs w:val="20"/>
-          <w:lang w:val="en-US" w:eastAsia="ru-RU"/>
-        </w:rPr>
-        <w:t xml:space="preserve">left_border, </w:t>
+      <w:proofErr w:type="spellStart"/>
+      <w:r>
+        <w:rPr>
+          <w:rFonts w:ascii="Courier New" w:eastAsia="Times New Roman" w:hAnsi="Courier New" w:cs="Courier New"/>
+          <w:color w:val="080808"/>
+          <w:sz w:val="20"/>
+          <w:szCs w:val="20"/>
+          <w:lang w:val="en-US" w:eastAsia="ru-RU"/>
+        </w:rPr>
+        <w:t>left_border</w:t>
+      </w:r>
+      <w:proofErr w:type="spellEnd"/>
+      <w:r>
+        <w:rPr>
+          <w:rFonts w:ascii="Courier New" w:eastAsia="Times New Roman" w:hAnsi="Courier New" w:cs="Courier New"/>
+          <w:color w:val="080808"/>
+          <w:sz w:val="20"/>
+          <w:szCs w:val="20"/>
+          <w:lang w:val="en-US" w:eastAsia="ru-RU"/>
+        </w:rPr>
+        <w:t xml:space="preserve">, </w:t>
       </w:r>
       <w:r>
         <w:rPr>
@@ -8181,15 +8786,27 @@
         </w:rPr>
         <w:t xml:space="preserve">int </w:t>
       </w:r>
-      <w:r>
-        <w:rPr>
-          <w:rFonts w:ascii="Courier New" w:eastAsia="Times New Roman" w:hAnsi="Courier New" w:cs="Courier New"/>
-          <w:color w:val="080808"/>
-          <w:sz w:val="20"/>
-          <w:szCs w:val="20"/>
-          <w:lang w:val="en-US" w:eastAsia="ru-RU"/>
-        </w:rPr>
-        <w:t>right_border)</w:t>
+      <w:proofErr w:type="spellStart"/>
+      <w:r>
+        <w:rPr>
+          <w:rFonts w:ascii="Courier New" w:eastAsia="Times New Roman" w:hAnsi="Courier New" w:cs="Courier New"/>
+          <w:color w:val="080808"/>
+          <w:sz w:val="20"/>
+          <w:szCs w:val="20"/>
+          <w:lang w:val="en-US" w:eastAsia="ru-RU"/>
+        </w:rPr>
+        <w:t>right_border</w:t>
+      </w:r>
+      <w:proofErr w:type="spellEnd"/>
+      <w:r>
+        <w:rPr>
+          <w:rFonts w:ascii="Courier New" w:eastAsia="Times New Roman" w:hAnsi="Courier New" w:cs="Courier New"/>
+          <w:color w:val="080808"/>
+          <w:sz w:val="20"/>
+          <w:szCs w:val="20"/>
+          <w:lang w:val="en-US" w:eastAsia="ru-RU"/>
+        </w:rPr>
+        <w:t>)</w:t>
       </w:r>
       <w:r>
         <w:rPr>
@@ -8243,15 +8860,27 @@
         </w:rPr>
         <w:t xml:space="preserve">int </w:t>
       </w:r>
-      <w:r>
-        <w:rPr>
-          <w:rFonts w:ascii="Courier New" w:eastAsia="Times New Roman" w:hAnsi="Courier New" w:cs="Courier New"/>
-          <w:color w:val="000000"/>
-          <w:sz w:val="20"/>
-          <w:szCs w:val="20"/>
-          <w:lang w:val="en-US" w:eastAsia="ru-RU"/>
-        </w:rPr>
-        <w:t xml:space="preserve">i </w:t>
+      <w:proofErr w:type="spellStart"/>
+      <w:r>
+        <w:rPr>
+          <w:rFonts w:ascii="Courier New" w:eastAsia="Times New Roman" w:hAnsi="Courier New" w:cs="Courier New"/>
+          <w:color w:val="000000"/>
+          <w:sz w:val="20"/>
+          <w:szCs w:val="20"/>
+          <w:lang w:val="en-US" w:eastAsia="ru-RU"/>
+        </w:rPr>
+        <w:t>i</w:t>
+      </w:r>
+      <w:proofErr w:type="spellEnd"/>
+      <w:r>
+        <w:rPr>
+          <w:rFonts w:ascii="Courier New" w:eastAsia="Times New Roman" w:hAnsi="Courier New" w:cs="Courier New"/>
+          <w:color w:val="000000"/>
+          <w:sz w:val="20"/>
+          <w:szCs w:val="20"/>
+          <w:lang w:val="en-US" w:eastAsia="ru-RU"/>
+        </w:rPr>
+        <w:t xml:space="preserve"> </w:t>
       </w:r>
       <w:r>
         <w:rPr>
@@ -8283,15 +8912,27 @@
         </w:rPr>
         <w:t xml:space="preserve">; </w:t>
       </w:r>
-      <w:r>
-        <w:rPr>
-          <w:rFonts w:ascii="Courier New" w:eastAsia="Times New Roman" w:hAnsi="Courier New" w:cs="Courier New"/>
-          <w:color w:val="000000"/>
-          <w:sz w:val="20"/>
-          <w:szCs w:val="20"/>
-          <w:lang w:val="en-US" w:eastAsia="ru-RU"/>
-        </w:rPr>
-        <w:t xml:space="preserve">i </w:t>
+      <w:proofErr w:type="spellStart"/>
+      <w:r>
+        <w:rPr>
+          <w:rFonts w:ascii="Courier New" w:eastAsia="Times New Roman" w:hAnsi="Courier New" w:cs="Courier New"/>
+          <w:color w:val="000000"/>
+          <w:sz w:val="20"/>
+          <w:szCs w:val="20"/>
+          <w:lang w:val="en-US" w:eastAsia="ru-RU"/>
+        </w:rPr>
+        <w:t>i</w:t>
+      </w:r>
+      <w:proofErr w:type="spellEnd"/>
+      <w:r>
+        <w:rPr>
+          <w:rFonts w:ascii="Courier New" w:eastAsia="Times New Roman" w:hAnsi="Courier New" w:cs="Courier New"/>
+          <w:color w:val="000000"/>
+          <w:sz w:val="20"/>
+          <w:szCs w:val="20"/>
+          <w:lang w:val="en-US" w:eastAsia="ru-RU"/>
+        </w:rPr>
+        <w:t xml:space="preserve"> </w:t>
       </w:r>
       <w:r>
         <w:rPr>
@@ -8303,6 +8944,7 @@
         </w:rPr>
         <w:t xml:space="preserve">&lt; size; </w:t>
       </w:r>
+      <w:proofErr w:type="spellStart"/>
       <w:r>
         <w:rPr>
           <w:rFonts w:ascii="Courier New" w:eastAsia="Times New Roman" w:hAnsi="Courier New" w:cs="Courier New"/>
@@ -8313,6 +8955,7 @@
         </w:rPr>
         <w:t>i</w:t>
       </w:r>
+      <w:proofErr w:type="spellEnd"/>
       <w:r>
         <w:rPr>
           <w:rFonts w:ascii="Courier New" w:eastAsia="Times New Roman" w:hAnsi="Courier New" w:cs="Courier New"/>
@@ -8424,6 +9067,7 @@
         </w:rPr>
         <w:t xml:space="preserve">&lt; size; </w:t>
       </w:r>
+      <w:proofErr w:type="spellStart"/>
       <w:r>
         <w:rPr>
           <w:rFonts w:ascii="Courier New" w:eastAsia="Times New Roman" w:hAnsi="Courier New" w:cs="Courier New"/>
@@ -8442,6 +9086,397 @@
           <w:szCs w:val="20"/>
           <w:lang w:val="en-US" w:eastAsia="ru-RU"/>
         </w:rPr>
+        <w:t>++</w:t>
+      </w:r>
+      <w:proofErr w:type="spellEnd"/>
+      <w:r>
+        <w:rPr>
+          <w:rFonts w:ascii="Courier New" w:eastAsia="Times New Roman" w:hAnsi="Courier New" w:cs="Courier New"/>
+          <w:color w:val="080808"/>
+          <w:sz w:val="20"/>
+          <w:szCs w:val="20"/>
+          <w:lang w:val="en-US" w:eastAsia="ru-RU"/>
+        </w:rPr>
+        <w:t>) {</w:t>
+      </w:r>
+      <w:r>
+        <w:rPr>
+          <w:rFonts w:ascii="Courier New" w:eastAsia="Times New Roman" w:hAnsi="Courier New" w:cs="Courier New"/>
+          <w:color w:val="080808"/>
+          <w:sz w:val="20"/>
+          <w:szCs w:val="20"/>
+          <w:lang w:val="en-US" w:eastAsia="ru-RU"/>
+        </w:rPr>
+        <w:br/>
+        <w:t xml:space="preserve">            matrix[</w:t>
+      </w:r>
+      <w:proofErr w:type="spellStart"/>
+      <w:r>
+        <w:rPr>
+          <w:rFonts w:ascii="Courier New" w:eastAsia="Times New Roman" w:hAnsi="Courier New" w:cs="Courier New"/>
+          <w:color w:val="000000"/>
+          <w:sz w:val="20"/>
+          <w:szCs w:val="20"/>
+          <w:lang w:val="en-US" w:eastAsia="ru-RU"/>
+        </w:rPr>
+        <w:t>i</w:t>
+      </w:r>
+      <w:proofErr w:type="spellEnd"/>
+      <w:r>
+        <w:rPr>
+          <w:rFonts w:ascii="Courier New" w:eastAsia="Times New Roman" w:hAnsi="Courier New" w:cs="Courier New"/>
+          <w:color w:val="080808"/>
+          <w:sz w:val="20"/>
+          <w:szCs w:val="20"/>
+          <w:lang w:val="en-US" w:eastAsia="ru-RU"/>
+        </w:rPr>
+        <w:t>][</w:t>
+      </w:r>
+      <w:r>
+        <w:rPr>
+          <w:rFonts w:ascii="Courier New" w:eastAsia="Times New Roman" w:hAnsi="Courier New" w:cs="Courier New"/>
+          <w:color w:val="000000"/>
+          <w:sz w:val="20"/>
+          <w:szCs w:val="20"/>
+          <w:lang w:val="en-US" w:eastAsia="ru-RU"/>
+        </w:rPr>
+        <w:t>j</w:t>
+      </w:r>
+      <w:r>
+        <w:rPr>
+          <w:rFonts w:ascii="Courier New" w:eastAsia="Times New Roman" w:hAnsi="Courier New" w:cs="Courier New"/>
+          <w:color w:val="080808"/>
+          <w:sz w:val="20"/>
+          <w:szCs w:val="20"/>
+          <w:lang w:val="en-US" w:eastAsia="ru-RU"/>
+        </w:rPr>
+        <w:t xml:space="preserve">] = rand() % </w:t>
+      </w:r>
+      <w:proofErr w:type="spellStart"/>
+      <w:r>
+        <w:rPr>
+          <w:rFonts w:ascii="Courier New" w:eastAsia="Times New Roman" w:hAnsi="Courier New" w:cs="Courier New"/>
+          <w:color w:val="080808"/>
+          <w:sz w:val="20"/>
+          <w:szCs w:val="20"/>
+          <w:lang w:val="en-US" w:eastAsia="ru-RU"/>
+        </w:rPr>
+        <w:t>right_border</w:t>
+      </w:r>
+      <w:proofErr w:type="spellEnd"/>
+      <w:r>
+        <w:rPr>
+          <w:rFonts w:ascii="Courier New" w:eastAsia="Times New Roman" w:hAnsi="Courier New" w:cs="Courier New"/>
+          <w:color w:val="080808"/>
+          <w:sz w:val="20"/>
+          <w:szCs w:val="20"/>
+          <w:lang w:val="en-US" w:eastAsia="ru-RU"/>
+        </w:rPr>
+        <w:t xml:space="preserve"> - </w:t>
+      </w:r>
+      <w:proofErr w:type="spellStart"/>
+      <w:r>
+        <w:rPr>
+          <w:rFonts w:ascii="Courier New" w:eastAsia="Times New Roman" w:hAnsi="Courier New" w:cs="Courier New"/>
+          <w:color w:val="080808"/>
+          <w:sz w:val="20"/>
+          <w:szCs w:val="20"/>
+          <w:lang w:val="en-US" w:eastAsia="ru-RU"/>
+        </w:rPr>
+        <w:t>left_border</w:t>
+      </w:r>
+      <w:proofErr w:type="spellEnd"/>
+      <w:r>
+        <w:rPr>
+          <w:rFonts w:ascii="Courier New" w:eastAsia="Times New Roman" w:hAnsi="Courier New" w:cs="Courier New"/>
+          <w:color w:val="080808"/>
+          <w:sz w:val="20"/>
+          <w:szCs w:val="20"/>
+          <w:lang w:val="en-US" w:eastAsia="ru-RU"/>
+        </w:rPr>
+        <w:t>;</w:t>
+      </w:r>
+      <w:r>
+        <w:rPr>
+          <w:rFonts w:ascii="Courier New" w:eastAsia="Times New Roman" w:hAnsi="Courier New" w:cs="Courier New"/>
+          <w:color w:val="080808"/>
+          <w:sz w:val="20"/>
+          <w:szCs w:val="20"/>
+          <w:lang w:val="en-US" w:eastAsia="ru-RU"/>
+        </w:rPr>
+        <w:br/>
+        <w:t xml:space="preserve">        }</w:t>
+      </w:r>
+      <w:r>
+        <w:rPr>
+          <w:rFonts w:ascii="Courier New" w:eastAsia="Times New Roman" w:hAnsi="Courier New" w:cs="Courier New"/>
+          <w:color w:val="080808"/>
+          <w:sz w:val="20"/>
+          <w:szCs w:val="20"/>
+          <w:lang w:val="en-US" w:eastAsia="ru-RU"/>
+        </w:rPr>
+        <w:br/>
+        <w:t xml:space="preserve">    }</w:t>
+      </w:r>
+      <w:r>
+        <w:rPr>
+          <w:rFonts w:ascii="Courier New" w:eastAsia="Times New Roman" w:hAnsi="Courier New" w:cs="Courier New"/>
+          <w:color w:val="080808"/>
+          <w:sz w:val="20"/>
+          <w:szCs w:val="20"/>
+          <w:lang w:val="en-US" w:eastAsia="ru-RU"/>
+        </w:rPr>
+        <w:br/>
+        <w:t>}</w:t>
+      </w:r>
+      <w:r>
+        <w:rPr>
+          <w:rFonts w:ascii="Courier New" w:eastAsia="Times New Roman" w:hAnsi="Courier New" w:cs="Courier New"/>
+          <w:color w:val="080808"/>
+          <w:sz w:val="20"/>
+          <w:szCs w:val="20"/>
+          <w:lang w:val="en-US" w:eastAsia="ru-RU"/>
+        </w:rPr>
+        <w:br/>
+      </w:r>
+      <w:r>
+        <w:rPr>
+          <w:rFonts w:ascii="Courier New" w:eastAsia="Times New Roman" w:hAnsi="Courier New" w:cs="Courier New"/>
+          <w:color w:val="080808"/>
+          <w:sz w:val="20"/>
+          <w:szCs w:val="20"/>
+          <w:lang w:val="en-US" w:eastAsia="ru-RU"/>
+        </w:rPr>
+        <w:br/>
+      </w:r>
+      <w:r>
+        <w:rPr>
+          <w:rFonts w:ascii="Courier New" w:eastAsia="Times New Roman" w:hAnsi="Courier New" w:cs="Courier New"/>
+          <w:color w:val="0033B3"/>
+          <w:sz w:val="20"/>
+          <w:szCs w:val="20"/>
+          <w:lang w:val="en-US" w:eastAsia="ru-RU"/>
+        </w:rPr>
+        <w:t xml:space="preserve">void </w:t>
+      </w:r>
+      <w:proofErr w:type="spellStart"/>
+      <w:r>
+        <w:rPr>
+          <w:rFonts w:ascii="Courier New" w:eastAsia="Times New Roman" w:hAnsi="Courier New" w:cs="Courier New"/>
+          <w:color w:val="00627A"/>
+          <w:sz w:val="20"/>
+          <w:szCs w:val="20"/>
+          <w:lang w:val="en-US" w:eastAsia="ru-RU"/>
+        </w:rPr>
+        <w:t>delete_matrix</w:t>
+      </w:r>
+      <w:proofErr w:type="spellEnd"/>
+      <w:r>
+        <w:rPr>
+          <w:rFonts w:ascii="Courier New" w:eastAsia="Times New Roman" w:hAnsi="Courier New" w:cs="Courier New"/>
+          <w:color w:val="080808"/>
+          <w:sz w:val="20"/>
+          <w:szCs w:val="20"/>
+          <w:lang w:val="en-US" w:eastAsia="ru-RU"/>
+        </w:rPr>
+        <w:t>(</w:t>
+      </w:r>
+      <w:r>
+        <w:rPr>
+          <w:rFonts w:ascii="Courier New" w:eastAsia="Times New Roman" w:hAnsi="Courier New" w:cs="Courier New"/>
+          <w:color w:val="0033B3"/>
+          <w:sz w:val="20"/>
+          <w:szCs w:val="20"/>
+          <w:lang w:val="en-US" w:eastAsia="ru-RU"/>
+        </w:rPr>
+        <w:t>int</w:t>
+      </w:r>
+      <w:r>
+        <w:rPr>
+          <w:rFonts w:ascii="Courier New" w:eastAsia="Times New Roman" w:hAnsi="Courier New" w:cs="Courier New"/>
+          <w:color w:val="080808"/>
+          <w:sz w:val="20"/>
+          <w:szCs w:val="20"/>
+          <w:lang w:val="en-US" w:eastAsia="ru-RU"/>
+        </w:rPr>
+        <w:t xml:space="preserve">** matrix, </w:t>
+      </w:r>
+      <w:r>
+        <w:rPr>
+          <w:rFonts w:ascii="Courier New" w:eastAsia="Times New Roman" w:hAnsi="Courier New" w:cs="Courier New"/>
+          <w:color w:val="0033B3"/>
+          <w:sz w:val="20"/>
+          <w:szCs w:val="20"/>
+          <w:lang w:val="en-US" w:eastAsia="ru-RU"/>
+        </w:rPr>
+        <w:t xml:space="preserve">int </w:t>
+      </w:r>
+      <w:r>
+        <w:rPr>
+          <w:rFonts w:ascii="Courier New" w:eastAsia="Times New Roman" w:hAnsi="Courier New" w:cs="Courier New"/>
+          <w:color w:val="080808"/>
+          <w:sz w:val="20"/>
+          <w:szCs w:val="20"/>
+          <w:lang w:val="en-US" w:eastAsia="ru-RU"/>
+        </w:rPr>
+        <w:t>size)</w:t>
+      </w:r>
+      <w:r>
+        <w:rPr>
+          <w:rFonts w:ascii="Courier New" w:eastAsia="Times New Roman" w:hAnsi="Courier New" w:cs="Courier New"/>
+          <w:color w:val="080808"/>
+          <w:sz w:val="20"/>
+          <w:szCs w:val="20"/>
+          <w:lang w:val="en-US" w:eastAsia="ru-RU"/>
+        </w:rPr>
+        <w:br/>
+        <w:t>{</w:t>
+      </w:r>
+      <w:r>
+        <w:rPr>
+          <w:rFonts w:ascii="Courier New" w:eastAsia="Times New Roman" w:hAnsi="Courier New" w:cs="Courier New"/>
+          <w:color w:val="080808"/>
+          <w:sz w:val="20"/>
+          <w:szCs w:val="20"/>
+          <w:lang w:val="en-US" w:eastAsia="ru-RU"/>
+        </w:rPr>
+        <w:br/>
+        <w:t xml:space="preserve">    </w:t>
+      </w:r>
+      <w:r>
+        <w:rPr>
+          <w:rFonts w:ascii="Courier New" w:eastAsia="Times New Roman" w:hAnsi="Courier New" w:cs="Courier New"/>
+          <w:color w:val="0033B3"/>
+          <w:sz w:val="20"/>
+          <w:szCs w:val="20"/>
+          <w:lang w:val="en-US" w:eastAsia="ru-RU"/>
+        </w:rPr>
+        <w:t xml:space="preserve">for </w:t>
+      </w:r>
+      <w:r>
+        <w:rPr>
+          <w:rFonts w:ascii="Courier New" w:eastAsia="Times New Roman" w:hAnsi="Courier New" w:cs="Courier New"/>
+          <w:color w:val="080808"/>
+          <w:sz w:val="20"/>
+          <w:szCs w:val="20"/>
+          <w:lang w:val="en-US" w:eastAsia="ru-RU"/>
+        </w:rPr>
+        <w:t>(</w:t>
+      </w:r>
+      <w:r>
+        <w:rPr>
+          <w:rFonts w:ascii="Courier New" w:eastAsia="Times New Roman" w:hAnsi="Courier New" w:cs="Courier New"/>
+          <w:color w:val="0033B3"/>
+          <w:sz w:val="20"/>
+          <w:szCs w:val="20"/>
+          <w:lang w:val="en-US" w:eastAsia="ru-RU"/>
+        </w:rPr>
+        <w:t xml:space="preserve">int </w:t>
+      </w:r>
+      <w:proofErr w:type="spellStart"/>
+      <w:r>
+        <w:rPr>
+          <w:rFonts w:ascii="Courier New" w:eastAsia="Times New Roman" w:hAnsi="Courier New" w:cs="Courier New"/>
+          <w:color w:val="000000"/>
+          <w:sz w:val="20"/>
+          <w:szCs w:val="20"/>
+          <w:lang w:val="en-US" w:eastAsia="ru-RU"/>
+        </w:rPr>
+        <w:t>i</w:t>
+      </w:r>
+      <w:proofErr w:type="spellEnd"/>
+      <w:r>
+        <w:rPr>
+          <w:rFonts w:ascii="Courier New" w:eastAsia="Times New Roman" w:hAnsi="Courier New" w:cs="Courier New"/>
+          <w:color w:val="000000"/>
+          <w:sz w:val="20"/>
+          <w:szCs w:val="20"/>
+          <w:lang w:val="en-US" w:eastAsia="ru-RU"/>
+        </w:rPr>
+        <w:t xml:space="preserve"> </w:t>
+      </w:r>
+      <w:r>
+        <w:rPr>
+          <w:rFonts w:ascii="Courier New" w:eastAsia="Times New Roman" w:hAnsi="Courier New" w:cs="Courier New"/>
+          <w:color w:val="080808"/>
+          <w:sz w:val="20"/>
+          <w:szCs w:val="20"/>
+          <w:lang w:val="en-US" w:eastAsia="ru-RU"/>
+        </w:rPr>
+        <w:t xml:space="preserve">= </w:t>
+      </w:r>
+      <w:r>
+        <w:rPr>
+          <w:rFonts w:ascii="Courier New" w:eastAsia="Times New Roman" w:hAnsi="Courier New" w:cs="Courier New"/>
+          <w:color w:val="1750EB"/>
+          <w:sz w:val="20"/>
+          <w:szCs w:val="20"/>
+          <w:lang w:val="en-US" w:eastAsia="ru-RU"/>
+        </w:rPr>
+        <w:t>0</w:t>
+      </w:r>
+      <w:r>
+        <w:rPr>
+          <w:rFonts w:ascii="Courier New" w:eastAsia="Times New Roman" w:hAnsi="Courier New" w:cs="Courier New"/>
+          <w:color w:val="080808"/>
+          <w:sz w:val="20"/>
+          <w:szCs w:val="20"/>
+          <w:lang w:val="en-US" w:eastAsia="ru-RU"/>
+        </w:rPr>
+        <w:t xml:space="preserve">; </w:t>
+      </w:r>
+      <w:proofErr w:type="spellStart"/>
+      <w:r>
+        <w:rPr>
+          <w:rFonts w:ascii="Courier New" w:eastAsia="Times New Roman" w:hAnsi="Courier New" w:cs="Courier New"/>
+          <w:color w:val="000000"/>
+          <w:sz w:val="20"/>
+          <w:szCs w:val="20"/>
+          <w:lang w:val="en-US" w:eastAsia="ru-RU"/>
+        </w:rPr>
+        <w:t>i</w:t>
+      </w:r>
+      <w:proofErr w:type="spellEnd"/>
+      <w:r>
+        <w:rPr>
+          <w:rFonts w:ascii="Courier New" w:eastAsia="Times New Roman" w:hAnsi="Courier New" w:cs="Courier New"/>
+          <w:color w:val="000000"/>
+          <w:sz w:val="20"/>
+          <w:szCs w:val="20"/>
+          <w:lang w:val="en-US" w:eastAsia="ru-RU"/>
+        </w:rPr>
+        <w:t xml:space="preserve"> </w:t>
+      </w:r>
+      <w:r>
+        <w:rPr>
+          <w:rFonts w:ascii="Courier New" w:eastAsia="Times New Roman" w:hAnsi="Courier New" w:cs="Courier New"/>
+          <w:color w:val="080808"/>
+          <w:sz w:val="20"/>
+          <w:szCs w:val="20"/>
+          <w:lang w:val="en-US" w:eastAsia="ru-RU"/>
+        </w:rPr>
+        <w:t xml:space="preserve">&lt; size; </w:t>
+      </w:r>
+      <w:proofErr w:type="spellStart"/>
+      <w:r>
+        <w:rPr>
+          <w:rFonts w:ascii="Courier New" w:eastAsia="Times New Roman" w:hAnsi="Courier New" w:cs="Courier New"/>
+          <w:color w:val="000000"/>
+          <w:sz w:val="20"/>
+          <w:szCs w:val="20"/>
+          <w:lang w:val="en-US" w:eastAsia="ru-RU"/>
+        </w:rPr>
+        <w:t>i</w:t>
+      </w:r>
+      <w:proofErr w:type="spellEnd"/>
+      <w:r>
+        <w:rPr>
+          <w:rFonts w:ascii="Courier New" w:eastAsia="Times New Roman" w:hAnsi="Courier New" w:cs="Courier New"/>
+          <w:color w:val="080808"/>
+          <w:sz w:val="20"/>
+          <w:szCs w:val="20"/>
+          <w:lang w:val="en-US" w:eastAsia="ru-RU"/>
+        </w:rPr>
         <w:t>++) {</w:t>
       </w:r>
       <w:r>
@@ -8453,8 +9488,29 @@
           <w:lang w:val="en-US" w:eastAsia="ru-RU"/>
         </w:rPr>
         <w:br/>
-        <w:t xml:space="preserve">            matrix[</w:t>
-      </w:r>
+        <w:t xml:space="preserve">        </w:t>
+      </w:r>
+      <w:r>
+        <w:rPr>
+          <w:rFonts w:ascii="Courier New" w:eastAsia="Times New Roman" w:hAnsi="Courier New" w:cs="Courier New"/>
+          <w:color w:val="0033B3"/>
+          <w:sz w:val="20"/>
+          <w:szCs w:val="20"/>
+          <w:lang w:val="en-US" w:eastAsia="ru-RU"/>
+        </w:rPr>
+        <w:t>delete</w:t>
+      </w:r>
+      <w:r>
+        <w:rPr>
+          <w:rFonts w:ascii="Courier New" w:eastAsia="Times New Roman" w:hAnsi="Courier New" w:cs="Courier New"/>
+          <w:color w:val="080808"/>
+          <w:sz w:val="20"/>
+          <w:szCs w:val="20"/>
+          <w:lang w:val="en-US" w:eastAsia="ru-RU"/>
+        </w:rPr>
+        <w:t>[] matrix[</w:t>
+      </w:r>
+      <w:proofErr w:type="spellStart"/>
       <w:r>
         <w:rPr>
           <w:rFonts w:ascii="Courier New" w:eastAsia="Times New Roman" w:hAnsi="Courier New" w:cs="Courier New"/>
@@ -8465,6 +9521,507 @@
         </w:rPr>
         <w:t>i</w:t>
       </w:r>
+      <w:proofErr w:type="spellEnd"/>
+      <w:r>
+        <w:rPr>
+          <w:rFonts w:ascii="Courier New" w:eastAsia="Times New Roman" w:hAnsi="Courier New" w:cs="Courier New"/>
+          <w:color w:val="080808"/>
+          <w:sz w:val="20"/>
+          <w:szCs w:val="20"/>
+          <w:lang w:val="en-US" w:eastAsia="ru-RU"/>
+        </w:rPr>
+        <w:t>];</w:t>
+      </w:r>
+      <w:r>
+        <w:rPr>
+          <w:rFonts w:ascii="Courier New" w:eastAsia="Times New Roman" w:hAnsi="Courier New" w:cs="Courier New"/>
+          <w:color w:val="080808"/>
+          <w:sz w:val="20"/>
+          <w:szCs w:val="20"/>
+          <w:lang w:val="en-US" w:eastAsia="ru-RU"/>
+        </w:rPr>
+        <w:br/>
+        <w:t xml:space="preserve">    }</w:t>
+      </w:r>
+      <w:r>
+        <w:rPr>
+          <w:rFonts w:ascii="Courier New" w:eastAsia="Times New Roman" w:hAnsi="Courier New" w:cs="Courier New"/>
+          <w:color w:val="080808"/>
+          <w:sz w:val="20"/>
+          <w:szCs w:val="20"/>
+          <w:lang w:val="en-US" w:eastAsia="ru-RU"/>
+        </w:rPr>
+        <w:br/>
+        <w:t>}</w:t>
+      </w:r>
+      <w:r>
+        <w:rPr>
+          <w:rFonts w:ascii="Courier New" w:eastAsia="Times New Roman" w:hAnsi="Courier New" w:cs="Courier New"/>
+          <w:color w:val="080808"/>
+          <w:sz w:val="20"/>
+          <w:szCs w:val="20"/>
+          <w:lang w:val="en-US" w:eastAsia="ru-RU"/>
+        </w:rPr>
+        <w:br/>
+      </w:r>
+      <w:r>
+        <w:rPr>
+          <w:rFonts w:ascii="Courier New" w:eastAsia="Times New Roman" w:hAnsi="Courier New" w:cs="Courier New"/>
+          <w:color w:val="080808"/>
+          <w:sz w:val="20"/>
+          <w:szCs w:val="20"/>
+          <w:lang w:val="en-US" w:eastAsia="ru-RU"/>
+        </w:rPr>
+        <w:br/>
+      </w:r>
+      <w:r>
+        <w:rPr>
+          <w:rFonts w:ascii="Courier New" w:eastAsia="Times New Roman" w:hAnsi="Courier New" w:cs="Courier New"/>
+          <w:color w:val="0033B3"/>
+          <w:sz w:val="20"/>
+          <w:szCs w:val="20"/>
+          <w:lang w:val="en-US" w:eastAsia="ru-RU"/>
+        </w:rPr>
+        <w:t xml:space="preserve">void </w:t>
+      </w:r>
+      <w:proofErr w:type="spellStart"/>
+      <w:r>
+        <w:rPr>
+          <w:rFonts w:ascii="Courier New" w:eastAsia="Times New Roman" w:hAnsi="Courier New" w:cs="Courier New"/>
+          <w:color w:val="00627A"/>
+          <w:sz w:val="20"/>
+          <w:szCs w:val="20"/>
+          <w:lang w:val="en-US" w:eastAsia="ru-RU"/>
+        </w:rPr>
+        <w:t>print_matrix</w:t>
+      </w:r>
+      <w:proofErr w:type="spellEnd"/>
+      <w:r>
+        <w:rPr>
+          <w:rFonts w:ascii="Courier New" w:eastAsia="Times New Roman" w:hAnsi="Courier New" w:cs="Courier New"/>
+          <w:color w:val="080808"/>
+          <w:sz w:val="20"/>
+          <w:szCs w:val="20"/>
+          <w:lang w:val="en-US" w:eastAsia="ru-RU"/>
+        </w:rPr>
+        <w:t>(</w:t>
+      </w:r>
+      <w:r>
+        <w:rPr>
+          <w:rFonts w:ascii="Courier New" w:eastAsia="Times New Roman" w:hAnsi="Courier New" w:cs="Courier New"/>
+          <w:color w:val="0033B3"/>
+          <w:sz w:val="20"/>
+          <w:szCs w:val="20"/>
+          <w:lang w:val="en-US" w:eastAsia="ru-RU"/>
+        </w:rPr>
+        <w:t>int</w:t>
+      </w:r>
+      <w:r>
+        <w:rPr>
+          <w:rFonts w:ascii="Courier New" w:eastAsia="Times New Roman" w:hAnsi="Courier New" w:cs="Courier New"/>
+          <w:color w:val="080808"/>
+          <w:sz w:val="20"/>
+          <w:szCs w:val="20"/>
+          <w:lang w:val="en-US" w:eastAsia="ru-RU"/>
+        </w:rPr>
+        <w:t xml:space="preserve">** matrix, </w:t>
+      </w:r>
+      <w:r>
+        <w:rPr>
+          <w:rFonts w:ascii="Courier New" w:eastAsia="Times New Roman" w:hAnsi="Courier New" w:cs="Courier New"/>
+          <w:color w:val="0033B3"/>
+          <w:sz w:val="20"/>
+          <w:szCs w:val="20"/>
+          <w:lang w:val="en-US" w:eastAsia="ru-RU"/>
+        </w:rPr>
+        <w:t xml:space="preserve">int </w:t>
+      </w:r>
+      <w:r>
+        <w:rPr>
+          <w:rFonts w:ascii="Courier New" w:eastAsia="Times New Roman" w:hAnsi="Courier New" w:cs="Courier New"/>
+          <w:color w:val="080808"/>
+          <w:sz w:val="20"/>
+          <w:szCs w:val="20"/>
+          <w:lang w:val="en-US" w:eastAsia="ru-RU"/>
+        </w:rPr>
+        <w:t>size)</w:t>
+      </w:r>
+      <w:r>
+        <w:rPr>
+          <w:rFonts w:ascii="Courier New" w:eastAsia="Times New Roman" w:hAnsi="Courier New" w:cs="Courier New"/>
+          <w:color w:val="080808"/>
+          <w:sz w:val="20"/>
+          <w:szCs w:val="20"/>
+          <w:lang w:val="en-US" w:eastAsia="ru-RU"/>
+        </w:rPr>
+        <w:br/>
+        <w:t>{</w:t>
+      </w:r>
+      <w:r>
+        <w:rPr>
+          <w:rFonts w:ascii="Courier New" w:eastAsia="Times New Roman" w:hAnsi="Courier New" w:cs="Courier New"/>
+          <w:color w:val="080808"/>
+          <w:sz w:val="20"/>
+          <w:szCs w:val="20"/>
+          <w:lang w:val="en-US" w:eastAsia="ru-RU"/>
+        </w:rPr>
+        <w:br/>
+        <w:t xml:space="preserve">    </w:t>
+      </w:r>
+      <w:r>
+        <w:rPr>
+          <w:rFonts w:ascii="Courier New" w:eastAsia="Times New Roman" w:hAnsi="Courier New" w:cs="Courier New"/>
+          <w:color w:val="0033B3"/>
+          <w:sz w:val="20"/>
+          <w:szCs w:val="20"/>
+          <w:lang w:val="en-US" w:eastAsia="ru-RU"/>
+        </w:rPr>
+        <w:t xml:space="preserve">for </w:t>
+      </w:r>
+      <w:r>
+        <w:rPr>
+          <w:rFonts w:ascii="Courier New" w:eastAsia="Times New Roman" w:hAnsi="Courier New" w:cs="Courier New"/>
+          <w:color w:val="080808"/>
+          <w:sz w:val="20"/>
+          <w:szCs w:val="20"/>
+          <w:lang w:val="en-US" w:eastAsia="ru-RU"/>
+        </w:rPr>
+        <w:t>(</w:t>
+      </w:r>
+      <w:r>
+        <w:rPr>
+          <w:rFonts w:ascii="Courier New" w:eastAsia="Times New Roman" w:hAnsi="Courier New" w:cs="Courier New"/>
+          <w:color w:val="0033B3"/>
+          <w:sz w:val="20"/>
+          <w:szCs w:val="20"/>
+          <w:lang w:val="en-US" w:eastAsia="ru-RU"/>
+        </w:rPr>
+        <w:t xml:space="preserve">int </w:t>
+      </w:r>
+      <w:proofErr w:type="spellStart"/>
+      <w:r>
+        <w:rPr>
+          <w:rFonts w:ascii="Courier New" w:eastAsia="Times New Roman" w:hAnsi="Courier New" w:cs="Courier New"/>
+          <w:color w:val="000000"/>
+          <w:sz w:val="20"/>
+          <w:szCs w:val="20"/>
+          <w:lang w:val="en-US" w:eastAsia="ru-RU"/>
+        </w:rPr>
+        <w:t>i</w:t>
+      </w:r>
+      <w:proofErr w:type="spellEnd"/>
+      <w:r>
+        <w:rPr>
+          <w:rFonts w:ascii="Courier New" w:eastAsia="Times New Roman" w:hAnsi="Courier New" w:cs="Courier New"/>
+          <w:color w:val="000000"/>
+          <w:sz w:val="20"/>
+          <w:szCs w:val="20"/>
+          <w:lang w:val="en-US" w:eastAsia="ru-RU"/>
+        </w:rPr>
+        <w:t xml:space="preserve"> </w:t>
+      </w:r>
+      <w:r>
+        <w:rPr>
+          <w:rFonts w:ascii="Courier New" w:eastAsia="Times New Roman" w:hAnsi="Courier New" w:cs="Courier New"/>
+          <w:color w:val="080808"/>
+          <w:sz w:val="20"/>
+          <w:szCs w:val="20"/>
+          <w:lang w:val="en-US" w:eastAsia="ru-RU"/>
+        </w:rPr>
+        <w:t xml:space="preserve">= </w:t>
+      </w:r>
+      <w:r>
+        <w:rPr>
+          <w:rFonts w:ascii="Courier New" w:eastAsia="Times New Roman" w:hAnsi="Courier New" w:cs="Courier New"/>
+          <w:color w:val="1750EB"/>
+          <w:sz w:val="20"/>
+          <w:szCs w:val="20"/>
+          <w:lang w:val="en-US" w:eastAsia="ru-RU"/>
+        </w:rPr>
+        <w:t>0</w:t>
+      </w:r>
+      <w:r>
+        <w:rPr>
+          <w:rFonts w:ascii="Courier New" w:eastAsia="Times New Roman" w:hAnsi="Courier New" w:cs="Courier New"/>
+          <w:color w:val="080808"/>
+          <w:sz w:val="20"/>
+          <w:szCs w:val="20"/>
+          <w:lang w:val="en-US" w:eastAsia="ru-RU"/>
+        </w:rPr>
+        <w:t xml:space="preserve">; </w:t>
+      </w:r>
+      <w:proofErr w:type="spellStart"/>
+      <w:r>
+        <w:rPr>
+          <w:rFonts w:ascii="Courier New" w:eastAsia="Times New Roman" w:hAnsi="Courier New" w:cs="Courier New"/>
+          <w:color w:val="000000"/>
+          <w:sz w:val="20"/>
+          <w:szCs w:val="20"/>
+          <w:lang w:val="en-US" w:eastAsia="ru-RU"/>
+        </w:rPr>
+        <w:t>i</w:t>
+      </w:r>
+      <w:proofErr w:type="spellEnd"/>
+      <w:r>
+        <w:rPr>
+          <w:rFonts w:ascii="Courier New" w:eastAsia="Times New Roman" w:hAnsi="Courier New" w:cs="Courier New"/>
+          <w:color w:val="000000"/>
+          <w:sz w:val="20"/>
+          <w:szCs w:val="20"/>
+          <w:lang w:val="en-US" w:eastAsia="ru-RU"/>
+        </w:rPr>
+        <w:t xml:space="preserve"> </w:t>
+      </w:r>
+      <w:r>
+        <w:rPr>
+          <w:rFonts w:ascii="Courier New" w:eastAsia="Times New Roman" w:hAnsi="Courier New" w:cs="Courier New"/>
+          <w:color w:val="080808"/>
+          <w:sz w:val="20"/>
+          <w:szCs w:val="20"/>
+          <w:lang w:val="en-US" w:eastAsia="ru-RU"/>
+        </w:rPr>
+        <w:t xml:space="preserve">&lt; size; </w:t>
+      </w:r>
+      <w:proofErr w:type="spellStart"/>
+      <w:r>
+        <w:rPr>
+          <w:rFonts w:ascii="Courier New" w:eastAsia="Times New Roman" w:hAnsi="Courier New" w:cs="Courier New"/>
+          <w:color w:val="000000"/>
+          <w:sz w:val="20"/>
+          <w:szCs w:val="20"/>
+          <w:lang w:val="en-US" w:eastAsia="ru-RU"/>
+        </w:rPr>
+        <w:t>i</w:t>
+      </w:r>
+      <w:proofErr w:type="spellEnd"/>
+      <w:r>
+        <w:rPr>
+          <w:rFonts w:ascii="Courier New" w:eastAsia="Times New Roman" w:hAnsi="Courier New" w:cs="Courier New"/>
+          <w:color w:val="080808"/>
+          <w:sz w:val="20"/>
+          <w:szCs w:val="20"/>
+          <w:lang w:val="en-US" w:eastAsia="ru-RU"/>
+        </w:rPr>
+        <w:t>++) {</w:t>
+      </w:r>
+      <w:r>
+        <w:rPr>
+          <w:rFonts w:ascii="Courier New" w:eastAsia="Times New Roman" w:hAnsi="Courier New" w:cs="Courier New"/>
+          <w:color w:val="080808"/>
+          <w:sz w:val="20"/>
+          <w:szCs w:val="20"/>
+          <w:lang w:val="en-US" w:eastAsia="ru-RU"/>
+        </w:rPr>
+        <w:br/>
+        <w:t xml:space="preserve">        </w:t>
+      </w:r>
+      <w:r>
+        <w:rPr>
+          <w:rFonts w:ascii="Courier New" w:eastAsia="Times New Roman" w:hAnsi="Courier New" w:cs="Courier New"/>
+          <w:color w:val="0033B3"/>
+          <w:sz w:val="20"/>
+          <w:szCs w:val="20"/>
+          <w:lang w:val="en-US" w:eastAsia="ru-RU"/>
+        </w:rPr>
+        <w:t xml:space="preserve">for </w:t>
+      </w:r>
+      <w:r>
+        <w:rPr>
+          <w:rFonts w:ascii="Courier New" w:eastAsia="Times New Roman" w:hAnsi="Courier New" w:cs="Courier New"/>
+          <w:color w:val="080808"/>
+          <w:sz w:val="20"/>
+          <w:szCs w:val="20"/>
+          <w:lang w:val="en-US" w:eastAsia="ru-RU"/>
+        </w:rPr>
+        <w:t>(</w:t>
+      </w:r>
+      <w:r>
+        <w:rPr>
+          <w:rFonts w:ascii="Courier New" w:eastAsia="Times New Roman" w:hAnsi="Courier New" w:cs="Courier New"/>
+          <w:color w:val="0033B3"/>
+          <w:sz w:val="20"/>
+          <w:szCs w:val="20"/>
+          <w:lang w:val="en-US" w:eastAsia="ru-RU"/>
+        </w:rPr>
+        <w:t xml:space="preserve">int </w:t>
+      </w:r>
+      <w:r>
+        <w:rPr>
+          <w:rFonts w:ascii="Courier New" w:eastAsia="Times New Roman" w:hAnsi="Courier New" w:cs="Courier New"/>
+          <w:color w:val="000000"/>
+          <w:sz w:val="20"/>
+          <w:szCs w:val="20"/>
+          <w:lang w:val="en-US" w:eastAsia="ru-RU"/>
+        </w:rPr>
+        <w:t xml:space="preserve">j </w:t>
+      </w:r>
+      <w:r>
+        <w:rPr>
+          <w:rFonts w:ascii="Courier New" w:eastAsia="Times New Roman" w:hAnsi="Courier New" w:cs="Courier New"/>
+          <w:color w:val="080808"/>
+          <w:sz w:val="20"/>
+          <w:szCs w:val="20"/>
+          <w:lang w:val="en-US" w:eastAsia="ru-RU"/>
+        </w:rPr>
+        <w:t xml:space="preserve">= </w:t>
+      </w:r>
+      <w:r>
+        <w:rPr>
+          <w:rFonts w:ascii="Courier New" w:eastAsia="Times New Roman" w:hAnsi="Courier New" w:cs="Courier New"/>
+          <w:color w:val="1750EB"/>
+          <w:sz w:val="20"/>
+          <w:szCs w:val="20"/>
+          <w:lang w:val="en-US" w:eastAsia="ru-RU"/>
+        </w:rPr>
+        <w:t>0</w:t>
+      </w:r>
+      <w:r>
+        <w:rPr>
+          <w:rFonts w:ascii="Courier New" w:eastAsia="Times New Roman" w:hAnsi="Courier New" w:cs="Courier New"/>
+          <w:color w:val="080808"/>
+          <w:sz w:val="20"/>
+          <w:szCs w:val="20"/>
+          <w:lang w:val="en-US" w:eastAsia="ru-RU"/>
+        </w:rPr>
+        <w:t xml:space="preserve">; </w:t>
+      </w:r>
+      <w:r>
+        <w:rPr>
+          <w:rFonts w:ascii="Courier New" w:eastAsia="Times New Roman" w:hAnsi="Courier New" w:cs="Courier New"/>
+          <w:color w:val="000000"/>
+          <w:sz w:val="20"/>
+          <w:szCs w:val="20"/>
+          <w:lang w:val="en-US" w:eastAsia="ru-RU"/>
+        </w:rPr>
+        <w:t xml:space="preserve">j </w:t>
+      </w:r>
+      <w:r>
+        <w:rPr>
+          <w:rFonts w:ascii="Courier New" w:eastAsia="Times New Roman" w:hAnsi="Courier New" w:cs="Courier New"/>
+          <w:color w:val="080808"/>
+          <w:sz w:val="20"/>
+          <w:szCs w:val="20"/>
+          <w:lang w:val="en-US" w:eastAsia="ru-RU"/>
+        </w:rPr>
+        <w:t xml:space="preserve">&lt; size; </w:t>
+      </w:r>
+      <w:proofErr w:type="spellStart"/>
+      <w:r>
+        <w:rPr>
+          <w:rFonts w:ascii="Courier New" w:eastAsia="Times New Roman" w:hAnsi="Courier New" w:cs="Courier New"/>
+          <w:color w:val="000000"/>
+          <w:sz w:val="20"/>
+          <w:szCs w:val="20"/>
+          <w:lang w:val="en-US" w:eastAsia="ru-RU"/>
+        </w:rPr>
+        <w:t>j</w:t>
+      </w:r>
+      <w:r>
+        <w:rPr>
+          <w:rFonts w:ascii="Courier New" w:eastAsia="Times New Roman" w:hAnsi="Courier New" w:cs="Courier New"/>
+          <w:color w:val="080808"/>
+          <w:sz w:val="20"/>
+          <w:szCs w:val="20"/>
+          <w:lang w:val="en-US" w:eastAsia="ru-RU"/>
+        </w:rPr>
+        <w:t>++</w:t>
+      </w:r>
+      <w:proofErr w:type="spellEnd"/>
+      <w:r>
+        <w:rPr>
+          <w:rFonts w:ascii="Courier New" w:eastAsia="Times New Roman" w:hAnsi="Courier New" w:cs="Courier New"/>
+          <w:color w:val="080808"/>
+          <w:sz w:val="20"/>
+          <w:szCs w:val="20"/>
+          <w:lang w:val="en-US" w:eastAsia="ru-RU"/>
+        </w:rPr>
+        <w:t>) {</w:t>
+      </w:r>
+      <w:r>
+        <w:rPr>
+          <w:rFonts w:ascii="Courier New" w:eastAsia="Times New Roman" w:hAnsi="Courier New" w:cs="Courier New"/>
+          <w:color w:val="080808"/>
+          <w:sz w:val="20"/>
+          <w:szCs w:val="20"/>
+          <w:lang w:val="en-US" w:eastAsia="ru-RU"/>
+        </w:rPr>
+        <w:br/>
+        <w:t xml:space="preserve">            </w:t>
+      </w:r>
+      <w:r>
+        <w:rPr>
+          <w:rFonts w:ascii="Courier New" w:eastAsia="Times New Roman" w:hAnsi="Courier New" w:cs="Courier New"/>
+          <w:color w:val="008080"/>
+          <w:sz w:val="20"/>
+          <w:szCs w:val="20"/>
+          <w:lang w:val="en-US" w:eastAsia="ru-RU"/>
+        </w:rPr>
+        <w:t>std</w:t>
+      </w:r>
+      <w:r>
+        <w:rPr>
+          <w:rFonts w:ascii="Courier New" w:eastAsia="Times New Roman" w:hAnsi="Courier New" w:cs="Courier New"/>
+          <w:color w:val="080808"/>
+          <w:sz w:val="20"/>
+          <w:szCs w:val="20"/>
+          <w:lang w:val="en-US" w:eastAsia="ru-RU"/>
+        </w:rPr>
+        <w:t>::</w:t>
+      </w:r>
+      <w:proofErr w:type="spellStart"/>
+      <w:r>
+        <w:rPr>
+          <w:rFonts w:ascii="Courier New" w:eastAsia="Times New Roman" w:hAnsi="Courier New" w:cs="Courier New"/>
+          <w:color w:val="000000"/>
+          <w:sz w:val="20"/>
+          <w:szCs w:val="20"/>
+          <w:lang w:val="en-US" w:eastAsia="ru-RU"/>
+        </w:rPr>
+        <w:t>cout</w:t>
+      </w:r>
+      <w:proofErr w:type="spellEnd"/>
+      <w:r>
+        <w:rPr>
+          <w:rFonts w:ascii="Courier New" w:eastAsia="Times New Roman" w:hAnsi="Courier New" w:cs="Courier New"/>
+          <w:color w:val="000000"/>
+          <w:sz w:val="20"/>
+          <w:szCs w:val="20"/>
+          <w:lang w:val="en-US" w:eastAsia="ru-RU"/>
+        </w:rPr>
+        <w:t xml:space="preserve"> </w:t>
+      </w:r>
+      <w:r>
+        <w:rPr>
+          <w:rFonts w:ascii="Courier New" w:eastAsia="Times New Roman" w:hAnsi="Courier New" w:cs="Courier New"/>
+          <w:color w:val="008080"/>
+          <w:sz w:val="20"/>
+          <w:szCs w:val="20"/>
+          <w:lang w:val="en-US" w:eastAsia="ru-RU"/>
+        </w:rPr>
+        <w:t xml:space="preserve">&lt;&lt; </w:t>
+      </w:r>
+      <w:r>
+        <w:rPr>
+          <w:rFonts w:ascii="Courier New" w:eastAsia="Times New Roman" w:hAnsi="Courier New" w:cs="Courier New"/>
+          <w:color w:val="080808"/>
+          <w:sz w:val="20"/>
+          <w:szCs w:val="20"/>
+          <w:lang w:val="en-US" w:eastAsia="ru-RU"/>
+        </w:rPr>
+        <w:t>matrix[</w:t>
+      </w:r>
+      <w:proofErr w:type="spellStart"/>
+      <w:r>
+        <w:rPr>
+          <w:rFonts w:ascii="Courier New" w:eastAsia="Times New Roman" w:hAnsi="Courier New" w:cs="Courier New"/>
+          <w:color w:val="000000"/>
+          <w:sz w:val="20"/>
+          <w:szCs w:val="20"/>
+          <w:lang w:val="en-US" w:eastAsia="ru-RU"/>
+        </w:rPr>
+        <w:t>i</w:t>
+      </w:r>
+      <w:proofErr w:type="spellEnd"/>
       <w:r>
         <w:rPr>
           <w:rFonts w:ascii="Courier New" w:eastAsia="Times New Roman" w:hAnsi="Courier New" w:cs="Courier New"/>
@@ -8493,7 +10050,37 @@
           <w:szCs w:val="20"/>
           <w:lang w:val="en-US" w:eastAsia="ru-RU"/>
         </w:rPr>
-        <w:t>] = rand() % right_border - left_border;</w:t>
+        <w:t xml:space="preserve">] </w:t>
+      </w:r>
+      <w:r>
+        <w:rPr>
+          <w:rFonts w:ascii="Courier New" w:eastAsia="Times New Roman" w:hAnsi="Courier New" w:cs="Courier New"/>
+          <w:color w:val="008080"/>
+          <w:sz w:val="20"/>
+          <w:szCs w:val="20"/>
+          <w:lang w:val="en-US" w:eastAsia="ru-RU"/>
+        </w:rPr>
+        <w:t xml:space="preserve">&lt;&lt; </w:t>
+      </w:r>
+      <w:r>
+        <w:rPr>
+          <w:rFonts w:ascii="Courier New" w:eastAsia="Times New Roman" w:hAnsi="Courier New" w:cs="Courier New"/>
+          <w:color w:val="067D17"/>
+          <w:sz w:val="20"/>
+          <w:szCs w:val="20"/>
+          <w:lang w:val="en-US" w:eastAsia="ru-RU"/>
+        </w:rPr>
+        <w:t>" "</w:t>
+      </w:r>
+      <w:r>
+        <w:rPr>
+          <w:rFonts w:ascii="Courier New" w:eastAsia="Times New Roman" w:hAnsi="Courier New" w:cs="Courier New"/>
+          <w:color w:val="080808"/>
+          <w:sz w:val="20"/>
+          <w:szCs w:val="20"/>
+          <w:lang w:val="en-US" w:eastAsia="ru-RU"/>
+        </w:rPr>
+        <w:t>;</w:t>
       </w:r>
       <w:r>
         <w:rPr>
@@ -8515,6 +10102,101 @@
           <w:lang w:val="en-US" w:eastAsia="ru-RU"/>
         </w:rPr>
         <w:br/>
+        <w:t xml:space="preserve">        </w:t>
+      </w:r>
+      <w:r>
+        <w:rPr>
+          <w:rFonts w:ascii="Courier New" w:eastAsia="Times New Roman" w:hAnsi="Courier New" w:cs="Courier New"/>
+          <w:color w:val="008080"/>
+          <w:sz w:val="20"/>
+          <w:szCs w:val="20"/>
+          <w:lang w:val="en-US" w:eastAsia="ru-RU"/>
+        </w:rPr>
+        <w:t>std</w:t>
+      </w:r>
+      <w:r>
+        <w:rPr>
+          <w:rFonts w:ascii="Courier New" w:eastAsia="Times New Roman" w:hAnsi="Courier New" w:cs="Courier New"/>
+          <w:color w:val="080808"/>
+          <w:sz w:val="20"/>
+          <w:szCs w:val="20"/>
+          <w:lang w:val="en-US" w:eastAsia="ru-RU"/>
+        </w:rPr>
+        <w:t>::</w:t>
+      </w:r>
+      <w:proofErr w:type="spellStart"/>
+      <w:r>
+        <w:rPr>
+          <w:rFonts w:ascii="Courier New" w:eastAsia="Times New Roman" w:hAnsi="Courier New" w:cs="Courier New"/>
+          <w:color w:val="000000"/>
+          <w:sz w:val="20"/>
+          <w:szCs w:val="20"/>
+          <w:lang w:val="en-US" w:eastAsia="ru-RU"/>
+        </w:rPr>
+        <w:t>cout</w:t>
+      </w:r>
+      <w:proofErr w:type="spellEnd"/>
+      <w:r>
+        <w:rPr>
+          <w:rFonts w:ascii="Courier New" w:eastAsia="Times New Roman" w:hAnsi="Courier New" w:cs="Courier New"/>
+          <w:color w:val="000000"/>
+          <w:sz w:val="20"/>
+          <w:szCs w:val="20"/>
+          <w:lang w:val="en-US" w:eastAsia="ru-RU"/>
+        </w:rPr>
+        <w:t xml:space="preserve"> </w:t>
+      </w:r>
+      <w:r>
+        <w:rPr>
+          <w:rFonts w:ascii="Courier New" w:eastAsia="Times New Roman" w:hAnsi="Courier New" w:cs="Courier New"/>
+          <w:color w:val="008080"/>
+          <w:sz w:val="20"/>
+          <w:szCs w:val="20"/>
+          <w:lang w:val="en-US" w:eastAsia="ru-RU"/>
+        </w:rPr>
+        <w:t>&lt;&lt; std</w:t>
+      </w:r>
+      <w:r>
+        <w:rPr>
+          <w:rFonts w:ascii="Courier New" w:eastAsia="Times New Roman" w:hAnsi="Courier New" w:cs="Courier New"/>
+          <w:color w:val="080808"/>
+          <w:sz w:val="20"/>
+          <w:szCs w:val="20"/>
+          <w:lang w:val="en-US" w:eastAsia="ru-RU"/>
+        </w:rPr>
+        <w:t>::</w:t>
+      </w:r>
+      <w:proofErr w:type="spellStart"/>
+      <w:r>
+        <w:rPr>
+          <w:rFonts w:ascii="Courier New" w:eastAsia="Times New Roman" w:hAnsi="Courier New" w:cs="Courier New"/>
+          <w:color w:val="080808"/>
+          <w:sz w:val="20"/>
+          <w:szCs w:val="20"/>
+          <w:lang w:val="en-US" w:eastAsia="ru-RU"/>
+        </w:rPr>
+        <w:t>endl</w:t>
+      </w:r>
+      <w:proofErr w:type="spellEnd"/>
+      <w:r>
+        <w:rPr>
+          <w:rFonts w:ascii="Courier New" w:eastAsia="Times New Roman" w:hAnsi="Courier New" w:cs="Courier New"/>
+          <w:color w:val="080808"/>
+          <w:sz w:val="20"/>
+          <w:szCs w:val="20"/>
+          <w:lang w:val="en-US" w:eastAsia="ru-RU"/>
+        </w:rPr>
+        <w:t>;</w:t>
+      </w:r>
+      <w:r>
+        <w:rPr>
+          <w:rFonts w:ascii="Courier New" w:eastAsia="Times New Roman" w:hAnsi="Courier New" w:cs="Courier New"/>
+          <w:color w:val="080808"/>
+          <w:sz w:val="20"/>
+          <w:szCs w:val="20"/>
+          <w:lang w:val="en-US" w:eastAsia="ru-RU"/>
+        </w:rPr>
+        <w:br/>
         <w:t xml:space="preserve">    }</w:t>
       </w:r>
       <w:r>
@@ -8556,8 +10238,19 @@
           <w:szCs w:val="20"/>
           <w:lang w:val="en-US" w:eastAsia="ru-RU"/>
         </w:rPr>
-        <w:t xml:space="preserve">void </w:t>
-      </w:r>
+        <w:t>int</w:t>
+      </w:r>
+      <w:r>
+        <w:rPr>
+          <w:rFonts w:ascii="Courier New" w:eastAsia="Times New Roman" w:hAnsi="Courier New" w:cs="Courier New"/>
+          <w:color w:val="080808"/>
+          <w:sz w:val="20"/>
+          <w:szCs w:val="20"/>
+          <w:lang w:val="en-US" w:eastAsia="ru-RU"/>
+        </w:rPr>
+        <w:t xml:space="preserve">** </w:t>
+      </w:r>
+      <w:proofErr w:type="spellStart"/>
       <w:r>
         <w:rPr>
           <w:rFonts w:ascii="Courier New" w:eastAsia="Times New Roman" w:hAnsi="Courier New" w:cs="Courier New"/>
@@ -8566,8 +10259,9 @@
           <w:szCs w:val="20"/>
           <w:lang w:val="en-US" w:eastAsia="ru-RU"/>
         </w:rPr>
-        <w:t>delete_matrix</w:t>
-      </w:r>
+        <w:t>multiply_matrix</w:t>
+      </w:r>
+      <w:proofErr w:type="spellEnd"/>
       <w:r>
         <w:rPr>
           <w:rFonts w:ascii="Courier New" w:eastAsia="Times New Roman" w:hAnsi="Courier New" w:cs="Courier New"/>
@@ -8596,7 +10290,7 @@
           <w:szCs w:val="20"/>
           <w:lang w:val="en-US" w:eastAsia="ru-RU"/>
         </w:rPr>
-        <w:t xml:space="preserve">** matrix, </w:t>
+        <w:t xml:space="preserve">** matrix_1, </w:t>
       </w:r>
       <w:r>
         <w:rPr>
@@ -8606,6 +10300,26 @@
           <w:szCs w:val="20"/>
           <w:lang w:val="en-US" w:eastAsia="ru-RU"/>
         </w:rPr>
+        <w:t>int</w:t>
+      </w:r>
+      <w:r>
+        <w:rPr>
+          <w:rFonts w:ascii="Courier New" w:eastAsia="Times New Roman" w:hAnsi="Courier New" w:cs="Courier New"/>
+          <w:color w:val="080808"/>
+          <w:sz w:val="20"/>
+          <w:szCs w:val="20"/>
+          <w:lang w:val="en-US" w:eastAsia="ru-RU"/>
+        </w:rPr>
+        <w:t xml:space="preserve">** matrix_2, </w:t>
+      </w:r>
+      <w:r>
+        <w:rPr>
+          <w:rFonts w:ascii="Courier New" w:eastAsia="Times New Roman" w:hAnsi="Courier New" w:cs="Courier New"/>
+          <w:color w:val="0033B3"/>
+          <w:sz w:val="20"/>
+          <w:szCs w:val="20"/>
+          <w:lang w:val="en-US" w:eastAsia="ru-RU"/>
+        </w:rPr>
         <w:t xml:space="preserve">int </w:t>
       </w:r>
       <w:r>
@@ -8648,6 +10362,79 @@
           <w:szCs w:val="20"/>
           <w:lang w:val="en-US" w:eastAsia="ru-RU"/>
         </w:rPr>
+        <w:t>int</w:t>
+      </w:r>
+      <w:r>
+        <w:rPr>
+          <w:rFonts w:ascii="Courier New" w:eastAsia="Times New Roman" w:hAnsi="Courier New" w:cs="Courier New"/>
+          <w:color w:val="080808"/>
+          <w:sz w:val="20"/>
+          <w:szCs w:val="20"/>
+          <w:lang w:val="en-US" w:eastAsia="ru-RU"/>
+        </w:rPr>
+        <w:t xml:space="preserve">** </w:t>
+      </w:r>
+      <w:r>
+        <w:rPr>
+          <w:rFonts w:ascii="Courier New" w:eastAsia="Times New Roman" w:hAnsi="Courier New" w:cs="Courier New"/>
+          <w:color w:val="000000"/>
+          <w:sz w:val="20"/>
+          <w:szCs w:val="20"/>
+          <w:lang w:val="en-US" w:eastAsia="ru-RU"/>
+        </w:rPr>
+        <w:t xml:space="preserve">result </w:t>
+      </w:r>
+      <w:r>
+        <w:rPr>
+          <w:rFonts w:ascii="Courier New" w:eastAsia="Times New Roman" w:hAnsi="Courier New" w:cs="Courier New"/>
+          <w:color w:val="080808"/>
+          <w:sz w:val="20"/>
+          <w:szCs w:val="20"/>
+          <w:lang w:val="en-US" w:eastAsia="ru-RU"/>
+        </w:rPr>
+        <w:t xml:space="preserve">= </w:t>
+      </w:r>
+      <w:proofErr w:type="spellStart"/>
+      <w:r>
+        <w:rPr>
+          <w:rFonts w:ascii="Courier New" w:eastAsia="Times New Roman" w:hAnsi="Courier New" w:cs="Courier New"/>
+          <w:color w:val="080808"/>
+          <w:sz w:val="20"/>
+          <w:szCs w:val="20"/>
+          <w:lang w:val="en-US" w:eastAsia="ru-RU"/>
+        </w:rPr>
+        <w:t>create_matrix</w:t>
+      </w:r>
+      <w:proofErr w:type="spellEnd"/>
+      <w:r>
+        <w:rPr>
+          <w:rFonts w:ascii="Courier New" w:eastAsia="Times New Roman" w:hAnsi="Courier New" w:cs="Courier New"/>
+          <w:color w:val="080808"/>
+          <w:sz w:val="20"/>
+          <w:szCs w:val="20"/>
+          <w:lang w:val="en-US" w:eastAsia="ru-RU"/>
+        </w:rPr>
+        <w:t>(size);</w:t>
+      </w:r>
+      <w:r>
+        <w:rPr>
+          <w:rFonts w:ascii="Courier New" w:eastAsia="Times New Roman" w:hAnsi="Courier New" w:cs="Courier New"/>
+          <w:color w:val="080808"/>
+          <w:sz w:val="20"/>
+          <w:szCs w:val="20"/>
+          <w:lang w:val="en-US" w:eastAsia="ru-RU"/>
+        </w:rPr>
+        <w:br/>
+        <w:t xml:space="preserve">    </w:t>
+      </w:r>
+      <w:r>
+        <w:rPr>
+          <w:rFonts w:ascii="Courier New" w:eastAsia="Times New Roman" w:hAnsi="Courier New" w:cs="Courier New"/>
+          <w:color w:val="0033B3"/>
+          <w:sz w:val="20"/>
+          <w:szCs w:val="20"/>
+          <w:lang w:val="en-US" w:eastAsia="ru-RU"/>
+        </w:rPr>
         <w:t xml:space="preserve">for </w:t>
       </w:r>
       <w:r>
@@ -8670,15 +10457,27 @@
         </w:rPr>
         <w:t xml:space="preserve">int </w:t>
       </w:r>
-      <w:r>
-        <w:rPr>
-          <w:rFonts w:ascii="Courier New" w:eastAsia="Times New Roman" w:hAnsi="Courier New" w:cs="Courier New"/>
-          <w:color w:val="000000"/>
-          <w:sz w:val="20"/>
-          <w:szCs w:val="20"/>
-          <w:lang w:val="en-US" w:eastAsia="ru-RU"/>
-        </w:rPr>
-        <w:t xml:space="preserve">i </w:t>
+      <w:proofErr w:type="spellStart"/>
+      <w:r>
+        <w:rPr>
+          <w:rFonts w:ascii="Courier New" w:eastAsia="Times New Roman" w:hAnsi="Courier New" w:cs="Courier New"/>
+          <w:color w:val="000000"/>
+          <w:sz w:val="20"/>
+          <w:szCs w:val="20"/>
+          <w:lang w:val="en-US" w:eastAsia="ru-RU"/>
+        </w:rPr>
+        <w:t>i</w:t>
+      </w:r>
+      <w:proofErr w:type="spellEnd"/>
+      <w:r>
+        <w:rPr>
+          <w:rFonts w:ascii="Courier New" w:eastAsia="Times New Roman" w:hAnsi="Courier New" w:cs="Courier New"/>
+          <w:color w:val="000000"/>
+          <w:sz w:val="20"/>
+          <w:szCs w:val="20"/>
+          <w:lang w:val="en-US" w:eastAsia="ru-RU"/>
+        </w:rPr>
+        <w:t xml:space="preserve"> </w:t>
       </w:r>
       <w:r>
         <w:rPr>
@@ -8710,15 +10509,27 @@
         </w:rPr>
         <w:t xml:space="preserve">; </w:t>
       </w:r>
-      <w:r>
-        <w:rPr>
-          <w:rFonts w:ascii="Courier New" w:eastAsia="Times New Roman" w:hAnsi="Courier New" w:cs="Courier New"/>
-          <w:color w:val="000000"/>
-          <w:sz w:val="20"/>
-          <w:szCs w:val="20"/>
-          <w:lang w:val="en-US" w:eastAsia="ru-RU"/>
-        </w:rPr>
-        <w:t xml:space="preserve">i </w:t>
+      <w:proofErr w:type="spellStart"/>
+      <w:r>
+        <w:rPr>
+          <w:rFonts w:ascii="Courier New" w:eastAsia="Times New Roman" w:hAnsi="Courier New" w:cs="Courier New"/>
+          <w:color w:val="000000"/>
+          <w:sz w:val="20"/>
+          <w:szCs w:val="20"/>
+          <w:lang w:val="en-US" w:eastAsia="ru-RU"/>
+        </w:rPr>
+        <w:t>i</w:t>
+      </w:r>
+      <w:proofErr w:type="spellEnd"/>
+      <w:r>
+        <w:rPr>
+          <w:rFonts w:ascii="Courier New" w:eastAsia="Times New Roman" w:hAnsi="Courier New" w:cs="Courier New"/>
+          <w:color w:val="000000"/>
+          <w:sz w:val="20"/>
+          <w:szCs w:val="20"/>
+          <w:lang w:val="en-US" w:eastAsia="ru-RU"/>
+        </w:rPr>
+        <w:t xml:space="preserve"> </w:t>
       </w:r>
       <w:r>
         <w:rPr>
@@ -8730,6 +10541,7 @@
         </w:rPr>
         <w:t xml:space="preserve">&lt; size; </w:t>
       </w:r>
+      <w:proofErr w:type="spellStart"/>
       <w:r>
         <w:rPr>
           <w:rFonts w:ascii="Courier New" w:eastAsia="Times New Roman" w:hAnsi="Courier New" w:cs="Courier New"/>
@@ -8740,6 +10552,7 @@
         </w:rPr>
         <w:t>i</w:t>
       </w:r>
+      <w:proofErr w:type="spellEnd"/>
       <w:r>
         <w:rPr>
           <w:rFonts w:ascii="Courier New" w:eastAsia="Times New Roman" w:hAnsi="Courier New" w:cs="Courier New"/>
@@ -8769,18 +10582,273 @@
           <w:szCs w:val="20"/>
           <w:lang w:val="en-US" w:eastAsia="ru-RU"/>
         </w:rPr>
-        <w:t>delete</w:t>
-      </w:r>
-      <w:r>
-        <w:rPr>
-          <w:rFonts w:ascii="Courier New" w:eastAsia="Times New Roman" w:hAnsi="Courier New" w:cs="Courier New"/>
-          <w:color w:val="080808"/>
-          <w:sz w:val="20"/>
-          <w:szCs w:val="20"/>
-          <w:lang w:val="en-US" w:eastAsia="ru-RU"/>
-        </w:rPr>
-        <w:t>[] matrix[</w:t>
-      </w:r>
+        <w:t xml:space="preserve">for </w:t>
+      </w:r>
+      <w:r>
+        <w:rPr>
+          <w:rFonts w:ascii="Courier New" w:eastAsia="Times New Roman" w:hAnsi="Courier New" w:cs="Courier New"/>
+          <w:color w:val="080808"/>
+          <w:sz w:val="20"/>
+          <w:szCs w:val="20"/>
+          <w:lang w:val="en-US" w:eastAsia="ru-RU"/>
+        </w:rPr>
+        <w:t>(</w:t>
+      </w:r>
+      <w:r>
+        <w:rPr>
+          <w:rFonts w:ascii="Courier New" w:eastAsia="Times New Roman" w:hAnsi="Courier New" w:cs="Courier New"/>
+          <w:color w:val="0033B3"/>
+          <w:sz w:val="20"/>
+          <w:szCs w:val="20"/>
+          <w:lang w:val="en-US" w:eastAsia="ru-RU"/>
+        </w:rPr>
+        <w:t xml:space="preserve">int </w:t>
+      </w:r>
+      <w:r>
+        <w:rPr>
+          <w:rFonts w:ascii="Courier New" w:eastAsia="Times New Roman" w:hAnsi="Courier New" w:cs="Courier New"/>
+          <w:color w:val="000000"/>
+          <w:sz w:val="20"/>
+          <w:szCs w:val="20"/>
+          <w:lang w:val="en-US" w:eastAsia="ru-RU"/>
+        </w:rPr>
+        <w:t xml:space="preserve">j </w:t>
+      </w:r>
+      <w:r>
+        <w:rPr>
+          <w:rFonts w:ascii="Courier New" w:eastAsia="Times New Roman" w:hAnsi="Courier New" w:cs="Courier New"/>
+          <w:color w:val="080808"/>
+          <w:sz w:val="20"/>
+          <w:szCs w:val="20"/>
+          <w:lang w:val="en-US" w:eastAsia="ru-RU"/>
+        </w:rPr>
+        <w:t xml:space="preserve">= </w:t>
+      </w:r>
+      <w:r>
+        <w:rPr>
+          <w:rFonts w:ascii="Courier New" w:eastAsia="Times New Roman" w:hAnsi="Courier New" w:cs="Courier New"/>
+          <w:color w:val="1750EB"/>
+          <w:sz w:val="20"/>
+          <w:szCs w:val="20"/>
+          <w:lang w:val="en-US" w:eastAsia="ru-RU"/>
+        </w:rPr>
+        <w:t>0</w:t>
+      </w:r>
+      <w:r>
+        <w:rPr>
+          <w:rFonts w:ascii="Courier New" w:eastAsia="Times New Roman" w:hAnsi="Courier New" w:cs="Courier New"/>
+          <w:color w:val="080808"/>
+          <w:sz w:val="20"/>
+          <w:szCs w:val="20"/>
+          <w:lang w:val="en-US" w:eastAsia="ru-RU"/>
+        </w:rPr>
+        <w:t xml:space="preserve">; </w:t>
+      </w:r>
+      <w:r>
+        <w:rPr>
+          <w:rFonts w:ascii="Courier New" w:eastAsia="Times New Roman" w:hAnsi="Courier New" w:cs="Courier New"/>
+          <w:color w:val="000000"/>
+          <w:sz w:val="20"/>
+          <w:szCs w:val="20"/>
+          <w:lang w:val="en-US" w:eastAsia="ru-RU"/>
+        </w:rPr>
+        <w:t xml:space="preserve">j </w:t>
+      </w:r>
+      <w:r>
+        <w:rPr>
+          <w:rFonts w:ascii="Courier New" w:eastAsia="Times New Roman" w:hAnsi="Courier New" w:cs="Courier New"/>
+          <w:color w:val="080808"/>
+          <w:sz w:val="20"/>
+          <w:szCs w:val="20"/>
+          <w:lang w:val="en-US" w:eastAsia="ru-RU"/>
+        </w:rPr>
+        <w:t xml:space="preserve">&lt; size; </w:t>
+      </w:r>
+      <w:proofErr w:type="spellStart"/>
+      <w:r>
+        <w:rPr>
+          <w:rFonts w:ascii="Courier New" w:eastAsia="Times New Roman" w:hAnsi="Courier New" w:cs="Courier New"/>
+          <w:color w:val="000000"/>
+          <w:sz w:val="20"/>
+          <w:szCs w:val="20"/>
+          <w:lang w:val="en-US" w:eastAsia="ru-RU"/>
+        </w:rPr>
+        <w:t>j</w:t>
+      </w:r>
+      <w:r>
+        <w:rPr>
+          <w:rFonts w:ascii="Courier New" w:eastAsia="Times New Roman" w:hAnsi="Courier New" w:cs="Courier New"/>
+          <w:color w:val="080808"/>
+          <w:sz w:val="20"/>
+          <w:szCs w:val="20"/>
+          <w:lang w:val="en-US" w:eastAsia="ru-RU"/>
+        </w:rPr>
+        <w:t>++</w:t>
+      </w:r>
+      <w:proofErr w:type="spellEnd"/>
+      <w:r>
+        <w:rPr>
+          <w:rFonts w:ascii="Courier New" w:eastAsia="Times New Roman" w:hAnsi="Courier New" w:cs="Courier New"/>
+          <w:color w:val="080808"/>
+          <w:sz w:val="20"/>
+          <w:szCs w:val="20"/>
+          <w:lang w:val="en-US" w:eastAsia="ru-RU"/>
+        </w:rPr>
+        <w:t>) {</w:t>
+      </w:r>
+      <w:r>
+        <w:rPr>
+          <w:rFonts w:ascii="Courier New" w:eastAsia="Times New Roman" w:hAnsi="Courier New" w:cs="Courier New"/>
+          <w:color w:val="080808"/>
+          <w:sz w:val="20"/>
+          <w:szCs w:val="20"/>
+          <w:lang w:val="en-US" w:eastAsia="ru-RU"/>
+        </w:rPr>
+        <w:br/>
+        <w:t xml:space="preserve">            </w:t>
+      </w:r>
+      <w:r>
+        <w:rPr>
+          <w:rFonts w:ascii="Courier New" w:eastAsia="Times New Roman" w:hAnsi="Courier New" w:cs="Courier New"/>
+          <w:color w:val="0033B3"/>
+          <w:sz w:val="20"/>
+          <w:szCs w:val="20"/>
+          <w:lang w:val="en-US" w:eastAsia="ru-RU"/>
+        </w:rPr>
+        <w:t xml:space="preserve">for </w:t>
+      </w:r>
+      <w:r>
+        <w:rPr>
+          <w:rFonts w:ascii="Courier New" w:eastAsia="Times New Roman" w:hAnsi="Courier New" w:cs="Courier New"/>
+          <w:color w:val="080808"/>
+          <w:sz w:val="20"/>
+          <w:szCs w:val="20"/>
+          <w:lang w:val="en-US" w:eastAsia="ru-RU"/>
+        </w:rPr>
+        <w:t>(</w:t>
+      </w:r>
+      <w:r>
+        <w:rPr>
+          <w:rFonts w:ascii="Courier New" w:eastAsia="Times New Roman" w:hAnsi="Courier New" w:cs="Courier New"/>
+          <w:color w:val="0033B3"/>
+          <w:sz w:val="20"/>
+          <w:szCs w:val="20"/>
+          <w:lang w:val="en-US" w:eastAsia="ru-RU"/>
+        </w:rPr>
+        <w:t xml:space="preserve">int </w:t>
+      </w:r>
+      <w:r>
+        <w:rPr>
+          <w:rFonts w:ascii="Courier New" w:eastAsia="Times New Roman" w:hAnsi="Courier New" w:cs="Courier New"/>
+          <w:color w:val="000000"/>
+          <w:sz w:val="20"/>
+          <w:szCs w:val="20"/>
+          <w:lang w:val="en-US" w:eastAsia="ru-RU"/>
+        </w:rPr>
+        <w:t xml:space="preserve">k </w:t>
+      </w:r>
+      <w:r>
+        <w:rPr>
+          <w:rFonts w:ascii="Courier New" w:eastAsia="Times New Roman" w:hAnsi="Courier New" w:cs="Courier New"/>
+          <w:color w:val="080808"/>
+          <w:sz w:val="20"/>
+          <w:szCs w:val="20"/>
+          <w:lang w:val="en-US" w:eastAsia="ru-RU"/>
+        </w:rPr>
+        <w:t xml:space="preserve">= </w:t>
+      </w:r>
+      <w:r>
+        <w:rPr>
+          <w:rFonts w:ascii="Courier New" w:eastAsia="Times New Roman" w:hAnsi="Courier New" w:cs="Courier New"/>
+          <w:color w:val="1750EB"/>
+          <w:sz w:val="20"/>
+          <w:szCs w:val="20"/>
+          <w:lang w:val="en-US" w:eastAsia="ru-RU"/>
+        </w:rPr>
+        <w:t>0</w:t>
+      </w:r>
+      <w:r>
+        <w:rPr>
+          <w:rFonts w:ascii="Courier New" w:eastAsia="Times New Roman" w:hAnsi="Courier New" w:cs="Courier New"/>
+          <w:color w:val="080808"/>
+          <w:sz w:val="20"/>
+          <w:szCs w:val="20"/>
+          <w:lang w:val="en-US" w:eastAsia="ru-RU"/>
+        </w:rPr>
+        <w:t xml:space="preserve">; </w:t>
+      </w:r>
+      <w:r>
+        <w:rPr>
+          <w:rFonts w:ascii="Courier New" w:eastAsia="Times New Roman" w:hAnsi="Courier New" w:cs="Courier New"/>
+          <w:color w:val="000000"/>
+          <w:sz w:val="20"/>
+          <w:szCs w:val="20"/>
+          <w:lang w:val="en-US" w:eastAsia="ru-RU"/>
+        </w:rPr>
+        <w:t xml:space="preserve">k </w:t>
+      </w:r>
+      <w:r>
+        <w:rPr>
+          <w:rFonts w:ascii="Courier New" w:eastAsia="Times New Roman" w:hAnsi="Courier New" w:cs="Courier New"/>
+          <w:color w:val="080808"/>
+          <w:sz w:val="20"/>
+          <w:szCs w:val="20"/>
+          <w:lang w:val="en-US" w:eastAsia="ru-RU"/>
+        </w:rPr>
+        <w:t xml:space="preserve">&lt; size; </w:t>
+      </w:r>
+      <w:r>
+        <w:rPr>
+          <w:rFonts w:ascii="Courier New" w:eastAsia="Times New Roman" w:hAnsi="Courier New" w:cs="Courier New"/>
+          <w:color w:val="000000"/>
+          <w:sz w:val="20"/>
+          <w:szCs w:val="20"/>
+          <w:lang w:val="en-US" w:eastAsia="ru-RU"/>
+        </w:rPr>
+        <w:t>k</w:t>
+      </w:r>
+      <w:r>
+        <w:rPr>
+          <w:rFonts w:ascii="Courier New" w:eastAsia="Times New Roman" w:hAnsi="Courier New" w:cs="Courier New"/>
+          <w:color w:val="080808"/>
+          <w:sz w:val="20"/>
+          <w:szCs w:val="20"/>
+          <w:lang w:val="en-US" w:eastAsia="ru-RU"/>
+        </w:rPr>
+        <w:t>++) {</w:t>
+      </w:r>
+      <w:r>
+        <w:rPr>
+          <w:rFonts w:ascii="Courier New" w:eastAsia="Times New Roman" w:hAnsi="Courier New" w:cs="Courier New"/>
+          <w:color w:val="080808"/>
+          <w:sz w:val="20"/>
+          <w:szCs w:val="20"/>
+          <w:lang w:val="en-US" w:eastAsia="ru-RU"/>
+        </w:rPr>
+        <w:br/>
+        <w:t xml:space="preserve">                </w:t>
+      </w:r>
+      <w:r>
+        <w:rPr>
+          <w:rFonts w:ascii="Courier New" w:eastAsia="Times New Roman" w:hAnsi="Courier New" w:cs="Courier New"/>
+          <w:color w:val="000000"/>
+          <w:sz w:val="20"/>
+          <w:szCs w:val="20"/>
+          <w:lang w:val="en-US" w:eastAsia="ru-RU"/>
+        </w:rPr>
+        <w:t>result</w:t>
+      </w:r>
+      <w:r>
+        <w:rPr>
+          <w:rFonts w:ascii="Courier New" w:eastAsia="Times New Roman" w:hAnsi="Courier New" w:cs="Courier New"/>
+          <w:color w:val="080808"/>
+          <w:sz w:val="20"/>
+          <w:szCs w:val="20"/>
+          <w:lang w:val="en-US" w:eastAsia="ru-RU"/>
+        </w:rPr>
+        <w:t>[</w:t>
+      </w:r>
+      <w:proofErr w:type="spellStart"/>
       <w:r>
         <w:rPr>
           <w:rFonts w:ascii="Courier New" w:eastAsia="Times New Roman" w:hAnsi="Courier New" w:cs="Courier New"/>
@@ -8791,6 +10859,109 @@
         </w:rPr>
         <w:t>i</w:t>
       </w:r>
+      <w:proofErr w:type="spellEnd"/>
+      <w:r>
+        <w:rPr>
+          <w:rFonts w:ascii="Courier New" w:eastAsia="Times New Roman" w:hAnsi="Courier New" w:cs="Courier New"/>
+          <w:color w:val="080808"/>
+          <w:sz w:val="20"/>
+          <w:szCs w:val="20"/>
+          <w:lang w:val="en-US" w:eastAsia="ru-RU"/>
+        </w:rPr>
+        <w:t>][</w:t>
+      </w:r>
+      <w:r>
+        <w:rPr>
+          <w:rFonts w:ascii="Courier New" w:eastAsia="Times New Roman" w:hAnsi="Courier New" w:cs="Courier New"/>
+          <w:color w:val="000000"/>
+          <w:sz w:val="20"/>
+          <w:szCs w:val="20"/>
+          <w:lang w:val="en-US" w:eastAsia="ru-RU"/>
+        </w:rPr>
+        <w:t>j</w:t>
+      </w:r>
+      <w:r>
+        <w:rPr>
+          <w:rFonts w:ascii="Courier New" w:eastAsia="Times New Roman" w:hAnsi="Courier New" w:cs="Courier New"/>
+          <w:color w:val="080808"/>
+          <w:sz w:val="20"/>
+          <w:szCs w:val="20"/>
+          <w:lang w:val="en-US" w:eastAsia="ru-RU"/>
+        </w:rPr>
+        <w:t>] += matrix_1[</w:t>
+      </w:r>
+      <w:proofErr w:type="spellStart"/>
+      <w:r>
+        <w:rPr>
+          <w:rFonts w:ascii="Courier New" w:eastAsia="Times New Roman" w:hAnsi="Courier New" w:cs="Courier New"/>
+          <w:color w:val="000000"/>
+          <w:sz w:val="20"/>
+          <w:szCs w:val="20"/>
+          <w:lang w:val="en-US" w:eastAsia="ru-RU"/>
+        </w:rPr>
+        <w:t>i</w:t>
+      </w:r>
+      <w:proofErr w:type="spellEnd"/>
+      <w:r>
+        <w:rPr>
+          <w:rFonts w:ascii="Courier New" w:eastAsia="Times New Roman" w:hAnsi="Courier New" w:cs="Courier New"/>
+          <w:color w:val="080808"/>
+          <w:sz w:val="20"/>
+          <w:szCs w:val="20"/>
+          <w:lang w:val="en-US" w:eastAsia="ru-RU"/>
+        </w:rPr>
+        <w:t>][</w:t>
+      </w:r>
+      <w:r>
+        <w:rPr>
+          <w:rFonts w:ascii="Courier New" w:eastAsia="Times New Roman" w:hAnsi="Courier New" w:cs="Courier New"/>
+          <w:color w:val="000000"/>
+          <w:sz w:val="20"/>
+          <w:szCs w:val="20"/>
+          <w:lang w:val="en-US" w:eastAsia="ru-RU"/>
+        </w:rPr>
+        <w:t>k</w:t>
+      </w:r>
+      <w:r>
+        <w:rPr>
+          <w:rFonts w:ascii="Courier New" w:eastAsia="Times New Roman" w:hAnsi="Courier New" w:cs="Courier New"/>
+          <w:color w:val="080808"/>
+          <w:sz w:val="20"/>
+          <w:szCs w:val="20"/>
+          <w:lang w:val="en-US" w:eastAsia="ru-RU"/>
+        </w:rPr>
+        <w:t>] * matrix_2[</w:t>
+      </w:r>
+      <w:r>
+        <w:rPr>
+          <w:rFonts w:ascii="Courier New" w:eastAsia="Times New Roman" w:hAnsi="Courier New" w:cs="Courier New"/>
+          <w:color w:val="000000"/>
+          <w:sz w:val="20"/>
+          <w:szCs w:val="20"/>
+          <w:lang w:val="en-US" w:eastAsia="ru-RU"/>
+        </w:rPr>
+        <w:t>k</w:t>
+      </w:r>
+      <w:r>
+        <w:rPr>
+          <w:rFonts w:ascii="Courier New" w:eastAsia="Times New Roman" w:hAnsi="Courier New" w:cs="Courier New"/>
+          <w:color w:val="080808"/>
+          <w:sz w:val="20"/>
+          <w:szCs w:val="20"/>
+          <w:lang w:val="en-US" w:eastAsia="ru-RU"/>
+        </w:rPr>
+        <w:t>][</w:t>
+      </w:r>
+      <w:r>
+        <w:rPr>
+          <w:rFonts w:ascii="Courier New" w:eastAsia="Times New Roman" w:hAnsi="Courier New" w:cs="Courier New"/>
+          <w:color w:val="000000"/>
+          <w:sz w:val="20"/>
+          <w:szCs w:val="20"/>
+          <w:lang w:val="en-US" w:eastAsia="ru-RU"/>
+        </w:rPr>
+        <w:t>j</w:t>
+      </w:r>
       <w:r>
         <w:rPr>
           <w:rFonts w:ascii="Courier New" w:eastAsia="Times New Roman" w:hAnsi="Courier New" w:cs="Courier New"/>
@@ -8810,6 +10981,28 @@
           <w:lang w:val="en-US" w:eastAsia="ru-RU"/>
         </w:rPr>
         <w:br/>
+        <w:t xml:space="preserve">            }</w:t>
+      </w:r>
+      <w:r>
+        <w:rPr>
+          <w:rFonts w:ascii="Courier New" w:eastAsia="Times New Roman" w:hAnsi="Courier New" w:cs="Courier New"/>
+          <w:color w:val="080808"/>
+          <w:sz w:val="20"/>
+          <w:szCs w:val="20"/>
+          <w:lang w:val="en-US" w:eastAsia="ru-RU"/>
+        </w:rPr>
+        <w:br/>
+        <w:t xml:space="preserve">        }</w:t>
+      </w:r>
+      <w:r>
+        <w:rPr>
+          <w:rFonts w:ascii="Courier New" w:eastAsia="Times New Roman" w:hAnsi="Courier New" w:cs="Courier New"/>
+          <w:color w:val="080808"/>
+          <w:sz w:val="20"/>
+          <w:szCs w:val="20"/>
+          <w:lang w:val="en-US" w:eastAsia="ru-RU"/>
+        </w:rPr>
+        <w:br/>
         <w:t xml:space="preserve">    }</w:t>
       </w:r>
       <w:r>
@@ -8821,6 +11014,57 @@
           <w:lang w:val="en-US" w:eastAsia="ru-RU"/>
         </w:rPr>
         <w:br/>
+      </w:r>
+      <w:r>
+        <w:rPr>
+          <w:rFonts w:ascii="Courier New" w:eastAsia="Times New Roman" w:hAnsi="Courier New" w:cs="Courier New"/>
+          <w:color w:val="080808"/>
+          <w:sz w:val="20"/>
+          <w:szCs w:val="20"/>
+          <w:lang w:val="en-US" w:eastAsia="ru-RU"/>
+        </w:rPr>
+        <w:br/>
+        <w:t xml:space="preserve">    </w:t>
+      </w:r>
+      <w:r>
+        <w:rPr>
+          <w:rFonts w:ascii="Courier New" w:eastAsia="Times New Roman" w:hAnsi="Courier New" w:cs="Courier New"/>
+          <w:color w:val="0033B3"/>
+          <w:sz w:val="20"/>
+          <w:szCs w:val="20"/>
+          <w:lang w:val="en-US" w:eastAsia="ru-RU"/>
+        </w:rPr>
+        <w:t xml:space="preserve">return </w:t>
+      </w:r>
+      <w:r>
+        <w:rPr>
+          <w:rFonts w:ascii="Courier New" w:eastAsia="Times New Roman" w:hAnsi="Courier New" w:cs="Courier New"/>
+          <w:color w:val="000000"/>
+          <w:sz w:val="20"/>
+          <w:szCs w:val="20"/>
+          <w:lang w:val="en-US" w:eastAsia="ru-RU"/>
+        </w:rPr>
+        <w:t>result</w:t>
+      </w:r>
+      <w:r>
+        <w:rPr>
+          <w:rFonts w:ascii="Courier New" w:eastAsia="Times New Roman" w:hAnsi="Courier New" w:cs="Courier New"/>
+          <w:color w:val="080808"/>
+          <w:sz w:val="20"/>
+          <w:szCs w:val="20"/>
+          <w:lang w:val="en-US" w:eastAsia="ru-RU"/>
+        </w:rPr>
+        <w:t>;</w:t>
+      </w:r>
+      <w:r>
+        <w:rPr>
+          <w:rFonts w:ascii="Courier New" w:eastAsia="Times New Roman" w:hAnsi="Courier New" w:cs="Courier New"/>
+          <w:color w:val="080808"/>
+          <w:sz w:val="20"/>
+          <w:szCs w:val="20"/>
+          <w:lang w:val="en-US" w:eastAsia="ru-RU"/>
+        </w:rPr>
+        <w:br/>
         <w:t>}</w:t>
       </w:r>
       <w:r>
@@ -8851,8 +11095,9 @@
           <w:szCs w:val="20"/>
           <w:lang w:val="en-US" w:eastAsia="ru-RU"/>
         </w:rPr>
-        <w:t xml:space="preserve">void </w:t>
-      </w:r>
+        <w:t xml:space="preserve">double </w:t>
+      </w:r>
+      <w:proofErr w:type="spellStart"/>
       <w:r>
         <w:rPr>
           <w:rFonts w:ascii="Courier New" w:eastAsia="Times New Roman" w:hAnsi="Courier New" w:cs="Courier New"/>
@@ -8861,8 +11106,9 @@
           <w:szCs w:val="20"/>
           <w:lang w:val="en-US" w:eastAsia="ru-RU"/>
         </w:rPr>
-        <w:t>print_matrix</w:t>
-      </w:r>
+        <w:t>calculate_multiply_time</w:t>
+      </w:r>
+      <w:proofErr w:type="spellEnd"/>
       <w:r>
         <w:rPr>
           <w:rFonts w:ascii="Courier New" w:eastAsia="Times New Roman" w:hAnsi="Courier New" w:cs="Courier New"/>
@@ -8891,7 +11137,7 @@
           <w:szCs w:val="20"/>
           <w:lang w:val="en-US" w:eastAsia="ru-RU"/>
         </w:rPr>
-        <w:t xml:space="preserve">** matrix, </w:t>
+        <w:t xml:space="preserve">** matrix_1, </w:t>
       </w:r>
       <w:r>
         <w:rPr>
@@ -8901,6 +11147,26 @@
           <w:szCs w:val="20"/>
           <w:lang w:val="en-US" w:eastAsia="ru-RU"/>
         </w:rPr>
+        <w:t>int</w:t>
+      </w:r>
+      <w:r>
+        <w:rPr>
+          <w:rFonts w:ascii="Courier New" w:eastAsia="Times New Roman" w:hAnsi="Courier New" w:cs="Courier New"/>
+          <w:color w:val="080808"/>
+          <w:sz w:val="20"/>
+          <w:szCs w:val="20"/>
+          <w:lang w:val="en-US" w:eastAsia="ru-RU"/>
+        </w:rPr>
+        <w:t xml:space="preserve">** matrix_2, </w:t>
+      </w:r>
+      <w:r>
+        <w:rPr>
+          <w:rFonts w:ascii="Courier New" w:eastAsia="Times New Roman" w:hAnsi="Courier New" w:cs="Courier New"/>
+          <w:color w:val="0033B3"/>
+          <w:sz w:val="20"/>
+          <w:szCs w:val="20"/>
+          <w:lang w:val="en-US" w:eastAsia="ru-RU"/>
+        </w:rPr>
         <w:t xml:space="preserve">int </w:t>
       </w:r>
       <w:r>
@@ -8938,22 +11204,516 @@
       <w:r>
         <w:rPr>
           <w:rFonts w:ascii="Courier New" w:eastAsia="Times New Roman" w:hAnsi="Courier New" w:cs="Courier New"/>
+          <w:color w:val="008080"/>
+          <w:sz w:val="20"/>
+          <w:szCs w:val="20"/>
+          <w:lang w:val="en-US" w:eastAsia="ru-RU"/>
+        </w:rPr>
+        <w:t>std</w:t>
+      </w:r>
+      <w:r>
+        <w:rPr>
+          <w:rFonts w:ascii="Courier New" w:eastAsia="Times New Roman" w:hAnsi="Courier New" w:cs="Courier New"/>
+          <w:color w:val="080808"/>
+          <w:sz w:val="20"/>
+          <w:szCs w:val="20"/>
+          <w:lang w:val="en-US" w:eastAsia="ru-RU"/>
+        </w:rPr>
+        <w:t>::</w:t>
+      </w:r>
+      <w:r>
+        <w:rPr>
+          <w:rFonts w:ascii="Courier New" w:eastAsia="Times New Roman" w:hAnsi="Courier New" w:cs="Courier New"/>
+          <w:color w:val="008080"/>
+          <w:sz w:val="20"/>
+          <w:szCs w:val="20"/>
+          <w:lang w:val="en-US" w:eastAsia="ru-RU"/>
+        </w:rPr>
+        <w:t>chrono</w:t>
+      </w:r>
+      <w:r>
+        <w:rPr>
+          <w:rFonts w:ascii="Courier New" w:eastAsia="Times New Roman" w:hAnsi="Courier New" w:cs="Courier New"/>
+          <w:color w:val="080808"/>
+          <w:sz w:val="20"/>
+          <w:szCs w:val="20"/>
+          <w:lang w:val="en-US" w:eastAsia="ru-RU"/>
+        </w:rPr>
+        <w:t>::</w:t>
+      </w:r>
+      <w:proofErr w:type="spellStart"/>
+      <w:r>
+        <w:rPr>
+          <w:rFonts w:ascii="Courier New" w:eastAsia="Times New Roman" w:hAnsi="Courier New" w:cs="Courier New"/>
+          <w:color w:val="008080"/>
+          <w:sz w:val="20"/>
+          <w:szCs w:val="20"/>
+          <w:lang w:val="en-US" w:eastAsia="ru-RU"/>
+        </w:rPr>
+        <w:t>time_point</w:t>
+      </w:r>
+      <w:proofErr w:type="spellEnd"/>
+      <w:r>
+        <w:rPr>
+          <w:rFonts w:ascii="Courier New" w:eastAsia="Times New Roman" w:hAnsi="Courier New" w:cs="Courier New"/>
+          <w:color w:val="080808"/>
+          <w:sz w:val="20"/>
+          <w:szCs w:val="20"/>
+          <w:lang w:val="en-US" w:eastAsia="ru-RU"/>
+        </w:rPr>
+        <w:t>&lt;</w:t>
+      </w:r>
+      <w:r>
+        <w:rPr>
+          <w:rFonts w:ascii="Courier New" w:eastAsia="Times New Roman" w:hAnsi="Courier New" w:cs="Courier New"/>
+          <w:color w:val="008080"/>
+          <w:sz w:val="20"/>
+          <w:szCs w:val="20"/>
+          <w:lang w:val="en-US" w:eastAsia="ru-RU"/>
+        </w:rPr>
+        <w:t>std</w:t>
+      </w:r>
+      <w:r>
+        <w:rPr>
+          <w:rFonts w:ascii="Courier New" w:eastAsia="Times New Roman" w:hAnsi="Courier New" w:cs="Courier New"/>
+          <w:color w:val="080808"/>
+          <w:sz w:val="20"/>
+          <w:szCs w:val="20"/>
+          <w:lang w:val="en-US" w:eastAsia="ru-RU"/>
+        </w:rPr>
+        <w:t>::</w:t>
+      </w:r>
+      <w:r>
+        <w:rPr>
+          <w:rFonts w:ascii="Courier New" w:eastAsia="Times New Roman" w:hAnsi="Courier New" w:cs="Courier New"/>
+          <w:color w:val="008080"/>
+          <w:sz w:val="20"/>
+          <w:szCs w:val="20"/>
+          <w:lang w:val="en-US" w:eastAsia="ru-RU"/>
+        </w:rPr>
+        <w:t>chrono</w:t>
+      </w:r>
+      <w:r>
+        <w:rPr>
+          <w:rFonts w:ascii="Courier New" w:eastAsia="Times New Roman" w:hAnsi="Courier New" w:cs="Courier New"/>
+          <w:color w:val="080808"/>
+          <w:sz w:val="20"/>
+          <w:szCs w:val="20"/>
+          <w:lang w:val="en-US" w:eastAsia="ru-RU"/>
+        </w:rPr>
+        <w:t>::</w:t>
+      </w:r>
+      <w:proofErr w:type="spellStart"/>
+      <w:r>
+        <w:rPr>
+          <w:rFonts w:ascii="Courier New" w:eastAsia="Times New Roman" w:hAnsi="Courier New" w:cs="Courier New"/>
+          <w:color w:val="371F80"/>
+          <w:sz w:val="20"/>
+          <w:szCs w:val="20"/>
+          <w:lang w:val="en-US" w:eastAsia="ru-RU"/>
+        </w:rPr>
+        <w:t>high_resolution_clock</w:t>
+      </w:r>
+      <w:proofErr w:type="spellEnd"/>
+      <w:r>
+        <w:rPr>
+          <w:rFonts w:ascii="Courier New" w:eastAsia="Times New Roman" w:hAnsi="Courier New" w:cs="Courier New"/>
+          <w:color w:val="080808"/>
+          <w:sz w:val="20"/>
+          <w:szCs w:val="20"/>
+          <w:lang w:val="en-US" w:eastAsia="ru-RU"/>
+        </w:rPr>
+        <w:t xml:space="preserve">&gt; </w:t>
+      </w:r>
+      <w:r>
+        <w:rPr>
+          <w:rFonts w:ascii="Courier New" w:eastAsia="Times New Roman" w:hAnsi="Courier New" w:cs="Courier New"/>
+          <w:color w:val="000000"/>
+          <w:sz w:val="20"/>
+          <w:szCs w:val="20"/>
+          <w:lang w:val="en-US" w:eastAsia="ru-RU"/>
+        </w:rPr>
+        <w:t>start</w:t>
+      </w:r>
+      <w:r>
+        <w:rPr>
+          <w:rFonts w:ascii="Courier New" w:eastAsia="Times New Roman" w:hAnsi="Courier New" w:cs="Courier New"/>
+          <w:color w:val="080808"/>
+          <w:sz w:val="20"/>
+          <w:szCs w:val="20"/>
+          <w:lang w:val="en-US" w:eastAsia="ru-RU"/>
+        </w:rPr>
+        <w:t xml:space="preserve">, </w:t>
+      </w:r>
+      <w:r>
+        <w:rPr>
+          <w:rFonts w:ascii="Courier New" w:eastAsia="Times New Roman" w:hAnsi="Courier New" w:cs="Courier New"/>
+          <w:color w:val="000000"/>
+          <w:sz w:val="20"/>
+          <w:szCs w:val="20"/>
+          <w:lang w:val="en-US" w:eastAsia="ru-RU"/>
+        </w:rPr>
+        <w:t>end</w:t>
+      </w:r>
+      <w:r>
+        <w:rPr>
+          <w:rFonts w:ascii="Courier New" w:eastAsia="Times New Roman" w:hAnsi="Courier New" w:cs="Courier New"/>
+          <w:color w:val="080808"/>
+          <w:sz w:val="20"/>
+          <w:szCs w:val="20"/>
+          <w:lang w:val="en-US" w:eastAsia="ru-RU"/>
+        </w:rPr>
+        <w:t>;</w:t>
+      </w:r>
+      <w:r>
+        <w:rPr>
+          <w:rFonts w:ascii="Courier New" w:eastAsia="Times New Roman" w:hAnsi="Courier New" w:cs="Courier New"/>
+          <w:color w:val="080808"/>
+          <w:sz w:val="20"/>
+          <w:szCs w:val="20"/>
+          <w:lang w:val="en-US" w:eastAsia="ru-RU"/>
+        </w:rPr>
+        <w:br/>
+        <w:t xml:space="preserve">    </w:t>
+      </w:r>
+      <w:r>
+        <w:rPr>
+          <w:rFonts w:ascii="Courier New" w:eastAsia="Times New Roman" w:hAnsi="Courier New" w:cs="Courier New"/>
+          <w:color w:val="000000"/>
+          <w:sz w:val="20"/>
+          <w:szCs w:val="20"/>
+          <w:lang w:val="en-US" w:eastAsia="ru-RU"/>
+        </w:rPr>
+        <w:t xml:space="preserve">start </w:t>
+      </w:r>
+      <w:r>
+        <w:rPr>
+          <w:rFonts w:ascii="Courier New" w:eastAsia="Times New Roman" w:hAnsi="Courier New" w:cs="Courier New"/>
+          <w:color w:val="080808"/>
+          <w:sz w:val="20"/>
+          <w:szCs w:val="20"/>
+          <w:lang w:val="en-US" w:eastAsia="ru-RU"/>
+        </w:rPr>
+        <w:t xml:space="preserve">= </w:t>
+      </w:r>
+      <w:r>
+        <w:rPr>
+          <w:rFonts w:ascii="Courier New" w:eastAsia="Times New Roman" w:hAnsi="Courier New" w:cs="Courier New"/>
+          <w:color w:val="008080"/>
+          <w:sz w:val="20"/>
+          <w:szCs w:val="20"/>
+          <w:lang w:val="en-US" w:eastAsia="ru-RU"/>
+        </w:rPr>
+        <w:t>std</w:t>
+      </w:r>
+      <w:r>
+        <w:rPr>
+          <w:rFonts w:ascii="Courier New" w:eastAsia="Times New Roman" w:hAnsi="Courier New" w:cs="Courier New"/>
+          <w:color w:val="080808"/>
+          <w:sz w:val="20"/>
+          <w:szCs w:val="20"/>
+          <w:lang w:val="en-US" w:eastAsia="ru-RU"/>
+        </w:rPr>
+        <w:t>::</w:t>
+      </w:r>
+      <w:r>
+        <w:rPr>
+          <w:rFonts w:ascii="Courier New" w:eastAsia="Times New Roman" w:hAnsi="Courier New" w:cs="Courier New"/>
+          <w:color w:val="008080"/>
+          <w:sz w:val="20"/>
+          <w:szCs w:val="20"/>
+          <w:lang w:val="en-US" w:eastAsia="ru-RU"/>
+        </w:rPr>
+        <w:t>chrono</w:t>
+      </w:r>
+      <w:r>
+        <w:rPr>
+          <w:rFonts w:ascii="Courier New" w:eastAsia="Times New Roman" w:hAnsi="Courier New" w:cs="Courier New"/>
+          <w:color w:val="080808"/>
+          <w:sz w:val="20"/>
+          <w:szCs w:val="20"/>
+          <w:lang w:val="en-US" w:eastAsia="ru-RU"/>
+        </w:rPr>
+        <w:t>::</w:t>
+      </w:r>
+      <w:proofErr w:type="spellStart"/>
+      <w:r>
+        <w:rPr>
+          <w:rFonts w:ascii="Courier New" w:eastAsia="Times New Roman" w:hAnsi="Courier New" w:cs="Courier New"/>
+          <w:color w:val="371F80"/>
+          <w:sz w:val="20"/>
+          <w:szCs w:val="20"/>
+          <w:lang w:val="en-US" w:eastAsia="ru-RU"/>
+        </w:rPr>
+        <w:t>high_resolution_clock</w:t>
+      </w:r>
+      <w:proofErr w:type="spellEnd"/>
+      <w:r>
+        <w:rPr>
+          <w:rFonts w:ascii="Courier New" w:eastAsia="Times New Roman" w:hAnsi="Courier New" w:cs="Courier New"/>
+          <w:color w:val="080808"/>
+          <w:sz w:val="20"/>
+          <w:szCs w:val="20"/>
+          <w:lang w:val="en-US" w:eastAsia="ru-RU"/>
+        </w:rPr>
+        <w:t>::now();</w:t>
+      </w:r>
+      <w:r>
+        <w:rPr>
+          <w:rFonts w:ascii="Courier New" w:eastAsia="Times New Roman" w:hAnsi="Courier New" w:cs="Courier New"/>
+          <w:color w:val="080808"/>
+          <w:sz w:val="20"/>
+          <w:szCs w:val="20"/>
+          <w:lang w:val="en-US" w:eastAsia="ru-RU"/>
+        </w:rPr>
+        <w:br/>
+        <w:t xml:space="preserve">    </w:t>
+      </w:r>
+      <w:r>
+        <w:rPr>
+          <w:rFonts w:ascii="Courier New" w:eastAsia="Times New Roman" w:hAnsi="Courier New" w:cs="Courier New"/>
           <w:color w:val="0033B3"/>
           <w:sz w:val="20"/>
           <w:szCs w:val="20"/>
           <w:lang w:val="en-US" w:eastAsia="ru-RU"/>
         </w:rPr>
-        <w:t xml:space="preserve">for </w:t>
-      </w:r>
-      <w:r>
-        <w:rPr>
-          <w:rFonts w:ascii="Courier New" w:eastAsia="Times New Roman" w:hAnsi="Courier New" w:cs="Courier New"/>
-          <w:color w:val="080808"/>
-          <w:sz w:val="20"/>
-          <w:szCs w:val="20"/>
-          <w:lang w:val="en-US" w:eastAsia="ru-RU"/>
-        </w:rPr>
-        <w:t>(</w:t>
+        <w:t>int</w:t>
+      </w:r>
+      <w:r>
+        <w:rPr>
+          <w:rFonts w:ascii="Courier New" w:eastAsia="Times New Roman" w:hAnsi="Courier New" w:cs="Courier New"/>
+          <w:color w:val="080808"/>
+          <w:sz w:val="20"/>
+          <w:szCs w:val="20"/>
+          <w:lang w:val="en-US" w:eastAsia="ru-RU"/>
+        </w:rPr>
+        <w:t xml:space="preserve">** </w:t>
+      </w:r>
+      <w:r>
+        <w:rPr>
+          <w:rFonts w:ascii="Courier New" w:eastAsia="Times New Roman" w:hAnsi="Courier New" w:cs="Courier New"/>
+          <w:color w:val="000000"/>
+          <w:sz w:val="20"/>
+          <w:szCs w:val="20"/>
+          <w:lang w:val="en-US" w:eastAsia="ru-RU"/>
+        </w:rPr>
+        <w:t xml:space="preserve">result </w:t>
+      </w:r>
+      <w:r>
+        <w:rPr>
+          <w:rFonts w:ascii="Courier New" w:eastAsia="Times New Roman" w:hAnsi="Courier New" w:cs="Courier New"/>
+          <w:color w:val="080808"/>
+          <w:sz w:val="20"/>
+          <w:szCs w:val="20"/>
+          <w:lang w:val="en-US" w:eastAsia="ru-RU"/>
+        </w:rPr>
+        <w:t xml:space="preserve">= </w:t>
+      </w:r>
+      <w:proofErr w:type="spellStart"/>
+      <w:r>
+        <w:rPr>
+          <w:rFonts w:ascii="Courier New" w:eastAsia="Times New Roman" w:hAnsi="Courier New" w:cs="Courier New"/>
+          <w:color w:val="080808"/>
+          <w:sz w:val="20"/>
+          <w:szCs w:val="20"/>
+          <w:lang w:val="en-US" w:eastAsia="ru-RU"/>
+        </w:rPr>
+        <w:t>multiply_matrix</w:t>
+      </w:r>
+      <w:proofErr w:type="spellEnd"/>
+      <w:r>
+        <w:rPr>
+          <w:rFonts w:ascii="Courier New" w:eastAsia="Times New Roman" w:hAnsi="Courier New" w:cs="Courier New"/>
+          <w:color w:val="080808"/>
+          <w:sz w:val="20"/>
+          <w:szCs w:val="20"/>
+          <w:lang w:val="en-US" w:eastAsia="ru-RU"/>
+        </w:rPr>
+        <w:t xml:space="preserve">(matrix_1, matrix_2, </w:t>
+      </w:r>
+      <w:r>
+        <w:rPr>
+          <w:rFonts w:ascii="Courier New" w:eastAsia="Times New Roman" w:hAnsi="Courier New" w:cs="Courier New"/>
+          <w:color w:val="000000"/>
+          <w:sz w:val="20"/>
+          <w:szCs w:val="20"/>
+          <w:lang w:val="en-US" w:eastAsia="ru-RU"/>
+        </w:rPr>
+        <w:t>SIZE</w:t>
+      </w:r>
+      <w:r>
+        <w:rPr>
+          <w:rFonts w:ascii="Courier New" w:eastAsia="Times New Roman" w:hAnsi="Courier New" w:cs="Courier New"/>
+          <w:color w:val="080808"/>
+          <w:sz w:val="20"/>
+          <w:szCs w:val="20"/>
+          <w:lang w:val="en-US" w:eastAsia="ru-RU"/>
+        </w:rPr>
+        <w:t>);</w:t>
+      </w:r>
+      <w:r>
+        <w:rPr>
+          <w:rFonts w:ascii="Courier New" w:eastAsia="Times New Roman" w:hAnsi="Courier New" w:cs="Courier New"/>
+          <w:color w:val="080808"/>
+          <w:sz w:val="20"/>
+          <w:szCs w:val="20"/>
+          <w:lang w:val="en-US" w:eastAsia="ru-RU"/>
+        </w:rPr>
+        <w:br/>
+        <w:t xml:space="preserve">    </w:t>
+      </w:r>
+      <w:r>
+        <w:rPr>
+          <w:rFonts w:ascii="Courier New" w:eastAsia="Times New Roman" w:hAnsi="Courier New" w:cs="Courier New"/>
+          <w:color w:val="000000"/>
+          <w:sz w:val="20"/>
+          <w:szCs w:val="20"/>
+          <w:lang w:val="en-US" w:eastAsia="ru-RU"/>
+        </w:rPr>
+        <w:t xml:space="preserve">end </w:t>
+      </w:r>
+      <w:r>
+        <w:rPr>
+          <w:rFonts w:ascii="Courier New" w:eastAsia="Times New Roman" w:hAnsi="Courier New" w:cs="Courier New"/>
+          <w:color w:val="080808"/>
+          <w:sz w:val="20"/>
+          <w:szCs w:val="20"/>
+          <w:lang w:val="en-US" w:eastAsia="ru-RU"/>
+        </w:rPr>
+        <w:t xml:space="preserve">= </w:t>
+      </w:r>
+      <w:r>
+        <w:rPr>
+          <w:rFonts w:ascii="Courier New" w:eastAsia="Times New Roman" w:hAnsi="Courier New" w:cs="Courier New"/>
+          <w:color w:val="008080"/>
+          <w:sz w:val="20"/>
+          <w:szCs w:val="20"/>
+          <w:lang w:val="en-US" w:eastAsia="ru-RU"/>
+        </w:rPr>
+        <w:t>std</w:t>
+      </w:r>
+      <w:r>
+        <w:rPr>
+          <w:rFonts w:ascii="Courier New" w:eastAsia="Times New Roman" w:hAnsi="Courier New" w:cs="Courier New"/>
+          <w:color w:val="080808"/>
+          <w:sz w:val="20"/>
+          <w:szCs w:val="20"/>
+          <w:lang w:val="en-US" w:eastAsia="ru-RU"/>
+        </w:rPr>
+        <w:t>::</w:t>
+      </w:r>
+      <w:r>
+        <w:rPr>
+          <w:rFonts w:ascii="Courier New" w:eastAsia="Times New Roman" w:hAnsi="Courier New" w:cs="Courier New"/>
+          <w:color w:val="008080"/>
+          <w:sz w:val="20"/>
+          <w:szCs w:val="20"/>
+          <w:lang w:val="en-US" w:eastAsia="ru-RU"/>
+        </w:rPr>
+        <w:t>chrono</w:t>
+      </w:r>
+      <w:r>
+        <w:rPr>
+          <w:rFonts w:ascii="Courier New" w:eastAsia="Times New Roman" w:hAnsi="Courier New" w:cs="Courier New"/>
+          <w:color w:val="080808"/>
+          <w:sz w:val="20"/>
+          <w:szCs w:val="20"/>
+          <w:lang w:val="en-US" w:eastAsia="ru-RU"/>
+        </w:rPr>
+        <w:t>::</w:t>
+      </w:r>
+      <w:proofErr w:type="spellStart"/>
+      <w:r>
+        <w:rPr>
+          <w:rFonts w:ascii="Courier New" w:eastAsia="Times New Roman" w:hAnsi="Courier New" w:cs="Courier New"/>
+          <w:color w:val="371F80"/>
+          <w:sz w:val="20"/>
+          <w:szCs w:val="20"/>
+          <w:lang w:val="en-US" w:eastAsia="ru-RU"/>
+        </w:rPr>
+        <w:t>high_resolution_clock</w:t>
+      </w:r>
+      <w:proofErr w:type="spellEnd"/>
+      <w:r>
+        <w:rPr>
+          <w:rFonts w:ascii="Courier New" w:eastAsia="Times New Roman" w:hAnsi="Courier New" w:cs="Courier New"/>
+          <w:color w:val="080808"/>
+          <w:sz w:val="20"/>
+          <w:szCs w:val="20"/>
+          <w:lang w:val="en-US" w:eastAsia="ru-RU"/>
+        </w:rPr>
+        <w:t>::now();</w:t>
+      </w:r>
+      <w:r>
+        <w:rPr>
+          <w:rFonts w:ascii="Courier New" w:eastAsia="Times New Roman" w:hAnsi="Courier New" w:cs="Courier New"/>
+          <w:color w:val="080808"/>
+          <w:sz w:val="20"/>
+          <w:szCs w:val="20"/>
+          <w:lang w:val="en-US" w:eastAsia="ru-RU"/>
+        </w:rPr>
+        <w:br/>
+        <w:t xml:space="preserve">    </w:t>
+      </w:r>
+      <w:r>
+        <w:rPr>
+          <w:rFonts w:ascii="Courier New" w:eastAsia="Times New Roman" w:hAnsi="Courier New" w:cs="Courier New"/>
+          <w:color w:val="008080"/>
+          <w:sz w:val="20"/>
+          <w:szCs w:val="20"/>
+          <w:lang w:val="en-US" w:eastAsia="ru-RU"/>
+        </w:rPr>
+        <w:t>std</w:t>
+      </w:r>
+      <w:r>
+        <w:rPr>
+          <w:rFonts w:ascii="Courier New" w:eastAsia="Times New Roman" w:hAnsi="Courier New" w:cs="Courier New"/>
+          <w:color w:val="080808"/>
+          <w:sz w:val="20"/>
+          <w:szCs w:val="20"/>
+          <w:lang w:val="en-US" w:eastAsia="ru-RU"/>
+        </w:rPr>
+        <w:t>::</w:t>
+      </w:r>
+      <w:r>
+        <w:rPr>
+          <w:rFonts w:ascii="Courier New" w:eastAsia="Times New Roman" w:hAnsi="Courier New" w:cs="Courier New"/>
+          <w:color w:val="008080"/>
+          <w:sz w:val="20"/>
+          <w:szCs w:val="20"/>
+          <w:lang w:val="en-US" w:eastAsia="ru-RU"/>
+        </w:rPr>
+        <w:t>chrono</w:t>
+      </w:r>
+      <w:r>
+        <w:rPr>
+          <w:rFonts w:ascii="Courier New" w:eastAsia="Times New Roman" w:hAnsi="Courier New" w:cs="Courier New"/>
+          <w:color w:val="080808"/>
+          <w:sz w:val="20"/>
+          <w:szCs w:val="20"/>
+          <w:lang w:val="en-US" w:eastAsia="ru-RU"/>
+        </w:rPr>
+        <w:t>::</w:t>
+      </w:r>
+      <w:r>
+        <w:rPr>
+          <w:rFonts w:ascii="Courier New" w:eastAsia="Times New Roman" w:hAnsi="Courier New" w:cs="Courier New"/>
+          <w:color w:val="008080"/>
+          <w:sz w:val="20"/>
+          <w:szCs w:val="20"/>
+          <w:lang w:val="en-US" w:eastAsia="ru-RU"/>
+        </w:rPr>
+        <w:t>duration</w:t>
+      </w:r>
+      <w:r>
+        <w:rPr>
+          <w:rFonts w:ascii="Courier New" w:eastAsia="Times New Roman" w:hAnsi="Courier New" w:cs="Courier New"/>
+          <w:color w:val="080808"/>
+          <w:sz w:val="20"/>
+          <w:szCs w:val="20"/>
+          <w:lang w:val="en-US" w:eastAsia="ru-RU"/>
+        </w:rPr>
+        <w:t>&lt;</w:t>
       </w:r>
       <w:r>
         <w:rPr>
@@ -8963,17 +11723,27 @@
           <w:szCs w:val="20"/>
           <w:lang w:val="en-US" w:eastAsia="ru-RU"/>
         </w:rPr>
-        <w:t xml:space="preserve">int </w:t>
-      </w:r>
-      <w:r>
-        <w:rPr>
-          <w:rFonts w:ascii="Courier New" w:eastAsia="Times New Roman" w:hAnsi="Courier New" w:cs="Courier New"/>
-          <w:color w:val="000000"/>
-          <w:sz w:val="20"/>
-          <w:szCs w:val="20"/>
-          <w:lang w:val="en-US" w:eastAsia="ru-RU"/>
-        </w:rPr>
-        <w:t xml:space="preserve">i </w:t>
+        <w:t>double</w:t>
+      </w:r>
+      <w:r>
+        <w:rPr>
+          <w:rFonts w:ascii="Courier New" w:eastAsia="Times New Roman" w:hAnsi="Courier New" w:cs="Courier New"/>
+          <w:color w:val="080808"/>
+          <w:sz w:val="20"/>
+          <w:szCs w:val="20"/>
+          <w:lang w:val="en-US" w:eastAsia="ru-RU"/>
+        </w:rPr>
+        <w:t xml:space="preserve">&gt; </w:t>
+      </w:r>
+      <w:r>
+        <w:rPr>
+          <w:rFonts w:ascii="Courier New" w:eastAsia="Times New Roman" w:hAnsi="Courier New" w:cs="Courier New"/>
+          <w:color w:val="000000"/>
+          <w:sz w:val="20"/>
+          <w:szCs w:val="20"/>
+          <w:lang w:val="en-US" w:eastAsia="ru-RU"/>
+        </w:rPr>
+        <w:t xml:space="preserve">diff </w:t>
       </w:r>
       <w:r>
         <w:rPr>
@@ -8988,73 +11758,53 @@
       <w:r>
         <w:rPr>
           <w:rFonts w:ascii="Courier New" w:eastAsia="Times New Roman" w:hAnsi="Courier New" w:cs="Courier New"/>
-          <w:color w:val="1750EB"/>
-          <w:sz w:val="20"/>
-          <w:szCs w:val="20"/>
-          <w:lang w:val="en-US" w:eastAsia="ru-RU"/>
-        </w:rPr>
-        <w:t>0</w:t>
-      </w:r>
-      <w:r>
-        <w:rPr>
-          <w:rFonts w:ascii="Courier New" w:eastAsia="Times New Roman" w:hAnsi="Courier New" w:cs="Courier New"/>
-          <w:color w:val="080808"/>
-          <w:sz w:val="20"/>
-          <w:szCs w:val="20"/>
-          <w:lang w:val="en-US" w:eastAsia="ru-RU"/>
-        </w:rPr>
-        <w:t xml:space="preserve">; </w:t>
-      </w:r>
-      <w:r>
-        <w:rPr>
-          <w:rFonts w:ascii="Courier New" w:eastAsia="Times New Roman" w:hAnsi="Courier New" w:cs="Courier New"/>
-          <w:color w:val="000000"/>
-          <w:sz w:val="20"/>
-          <w:szCs w:val="20"/>
-          <w:lang w:val="en-US" w:eastAsia="ru-RU"/>
-        </w:rPr>
-        <w:t xml:space="preserve">i </w:t>
-      </w:r>
-      <w:r>
-        <w:rPr>
-          <w:rFonts w:ascii="Courier New" w:eastAsia="Times New Roman" w:hAnsi="Courier New" w:cs="Courier New"/>
-          <w:color w:val="080808"/>
-          <w:sz w:val="20"/>
-          <w:szCs w:val="20"/>
-          <w:lang w:val="en-US" w:eastAsia="ru-RU"/>
-        </w:rPr>
-        <w:t xml:space="preserve">&lt; size; </w:t>
-      </w:r>
-      <w:r>
-        <w:rPr>
-          <w:rFonts w:ascii="Courier New" w:eastAsia="Times New Roman" w:hAnsi="Courier New" w:cs="Courier New"/>
-          <w:color w:val="000000"/>
-          <w:sz w:val="20"/>
-          <w:szCs w:val="20"/>
-          <w:lang w:val="en-US" w:eastAsia="ru-RU"/>
-        </w:rPr>
-        <w:t>i</w:t>
-      </w:r>
-      <w:r>
-        <w:rPr>
-          <w:rFonts w:ascii="Courier New" w:eastAsia="Times New Roman" w:hAnsi="Courier New" w:cs="Courier New"/>
-          <w:color w:val="080808"/>
-          <w:sz w:val="20"/>
-          <w:szCs w:val="20"/>
-          <w:lang w:val="en-US" w:eastAsia="ru-RU"/>
-        </w:rPr>
-        <w:t>++) {</w:t>
-      </w:r>
-      <w:r>
-        <w:rPr>
-          <w:rFonts w:ascii="Courier New" w:eastAsia="Times New Roman" w:hAnsi="Courier New" w:cs="Courier New"/>
-          <w:color w:val="080808"/>
-          <w:sz w:val="20"/>
-          <w:szCs w:val="20"/>
-          <w:lang w:val="en-US" w:eastAsia="ru-RU"/>
-        </w:rPr>
-        <w:br/>
-        <w:t xml:space="preserve">        </w:t>
+          <w:color w:val="000000"/>
+          <w:sz w:val="20"/>
+          <w:szCs w:val="20"/>
+          <w:lang w:val="en-US" w:eastAsia="ru-RU"/>
+        </w:rPr>
+        <w:t xml:space="preserve">end </w:t>
+      </w:r>
+      <w:r>
+        <w:rPr>
+          <w:rFonts w:ascii="Courier New" w:eastAsia="Times New Roman" w:hAnsi="Courier New" w:cs="Courier New"/>
+          <w:color w:val="008080"/>
+          <w:sz w:val="20"/>
+          <w:szCs w:val="20"/>
+          <w:lang w:val="en-US" w:eastAsia="ru-RU"/>
+        </w:rPr>
+        <w:t xml:space="preserve">- </w:t>
+      </w:r>
+      <w:r>
+        <w:rPr>
+          <w:rFonts w:ascii="Courier New" w:eastAsia="Times New Roman" w:hAnsi="Courier New" w:cs="Courier New"/>
+          <w:color w:val="000000"/>
+          <w:sz w:val="20"/>
+          <w:szCs w:val="20"/>
+          <w:lang w:val="en-US" w:eastAsia="ru-RU"/>
+        </w:rPr>
+        <w:t>start</w:t>
+      </w:r>
+      <w:r>
+        <w:rPr>
+          <w:rFonts w:ascii="Courier New" w:eastAsia="Times New Roman" w:hAnsi="Courier New" w:cs="Courier New"/>
+          <w:color w:val="080808"/>
+          <w:sz w:val="20"/>
+          <w:szCs w:val="20"/>
+          <w:lang w:val="en-US" w:eastAsia="ru-RU"/>
+        </w:rPr>
+        <w:t>;</w:t>
+      </w:r>
+      <w:r>
+        <w:rPr>
+          <w:rFonts w:ascii="Courier New" w:eastAsia="Times New Roman" w:hAnsi="Courier New" w:cs="Courier New"/>
+          <w:color w:val="080808"/>
+          <w:sz w:val="20"/>
+          <w:szCs w:val="20"/>
+          <w:lang w:val="en-US" w:eastAsia="ru-RU"/>
+        </w:rPr>
+        <w:br/>
+        <w:t xml:space="preserve">    </w:t>
       </w:r>
       <w:r>
         <w:rPr>
@@ -9064,1841 +11814,9 @@
           <w:szCs w:val="20"/>
           <w:lang w:val="en-US" w:eastAsia="ru-RU"/>
         </w:rPr>
-        <w:t xml:space="preserve">for </w:t>
-      </w:r>
-      <w:r>
-        <w:rPr>
-          <w:rFonts w:ascii="Courier New" w:eastAsia="Times New Roman" w:hAnsi="Courier New" w:cs="Courier New"/>
-          <w:color w:val="080808"/>
-          <w:sz w:val="20"/>
-          <w:szCs w:val="20"/>
-          <w:lang w:val="en-US" w:eastAsia="ru-RU"/>
-        </w:rPr>
-        <w:t>(</w:t>
-      </w:r>
-      <w:r>
-        <w:rPr>
-          <w:rFonts w:ascii="Courier New" w:eastAsia="Times New Roman" w:hAnsi="Courier New" w:cs="Courier New"/>
-          <w:color w:val="0033B3"/>
-          <w:sz w:val="20"/>
-          <w:szCs w:val="20"/>
-          <w:lang w:val="en-US" w:eastAsia="ru-RU"/>
-        </w:rPr>
-        <w:t xml:space="preserve">int </w:t>
-      </w:r>
-      <w:r>
-        <w:rPr>
-          <w:rFonts w:ascii="Courier New" w:eastAsia="Times New Roman" w:hAnsi="Courier New" w:cs="Courier New"/>
-          <w:color w:val="000000"/>
-          <w:sz w:val="20"/>
-          <w:szCs w:val="20"/>
-          <w:lang w:val="en-US" w:eastAsia="ru-RU"/>
-        </w:rPr>
-        <w:t xml:space="preserve">j </w:t>
-      </w:r>
-      <w:r>
-        <w:rPr>
-          <w:rFonts w:ascii="Courier New" w:eastAsia="Times New Roman" w:hAnsi="Courier New" w:cs="Courier New"/>
-          <w:color w:val="080808"/>
-          <w:sz w:val="20"/>
-          <w:szCs w:val="20"/>
-          <w:lang w:val="en-US" w:eastAsia="ru-RU"/>
-        </w:rPr>
-        <w:t xml:space="preserve">= </w:t>
-      </w:r>
-      <w:r>
-        <w:rPr>
-          <w:rFonts w:ascii="Courier New" w:eastAsia="Times New Roman" w:hAnsi="Courier New" w:cs="Courier New"/>
-          <w:color w:val="1750EB"/>
-          <w:sz w:val="20"/>
-          <w:szCs w:val="20"/>
-          <w:lang w:val="en-US" w:eastAsia="ru-RU"/>
-        </w:rPr>
-        <w:t>0</w:t>
-      </w:r>
-      <w:r>
-        <w:rPr>
-          <w:rFonts w:ascii="Courier New" w:eastAsia="Times New Roman" w:hAnsi="Courier New" w:cs="Courier New"/>
-          <w:color w:val="080808"/>
-          <w:sz w:val="20"/>
-          <w:szCs w:val="20"/>
-          <w:lang w:val="en-US" w:eastAsia="ru-RU"/>
-        </w:rPr>
-        <w:t xml:space="preserve">; </w:t>
-      </w:r>
-      <w:r>
-        <w:rPr>
-          <w:rFonts w:ascii="Courier New" w:eastAsia="Times New Roman" w:hAnsi="Courier New" w:cs="Courier New"/>
-          <w:color w:val="000000"/>
-          <w:sz w:val="20"/>
-          <w:szCs w:val="20"/>
-          <w:lang w:val="en-US" w:eastAsia="ru-RU"/>
-        </w:rPr>
-        <w:t xml:space="preserve">j </w:t>
-      </w:r>
-      <w:r>
-        <w:rPr>
-          <w:rFonts w:ascii="Courier New" w:eastAsia="Times New Roman" w:hAnsi="Courier New" w:cs="Courier New"/>
-          <w:color w:val="080808"/>
-          <w:sz w:val="20"/>
-          <w:szCs w:val="20"/>
-          <w:lang w:val="en-US" w:eastAsia="ru-RU"/>
-        </w:rPr>
-        <w:t xml:space="preserve">&lt; size; </w:t>
-      </w:r>
-      <w:r>
-        <w:rPr>
-          <w:rFonts w:ascii="Courier New" w:eastAsia="Times New Roman" w:hAnsi="Courier New" w:cs="Courier New"/>
-          <w:color w:val="000000"/>
-          <w:sz w:val="20"/>
-          <w:szCs w:val="20"/>
-          <w:lang w:val="en-US" w:eastAsia="ru-RU"/>
-        </w:rPr>
-        <w:t>j</w:t>
-      </w:r>
-      <w:r>
-        <w:rPr>
-          <w:rFonts w:ascii="Courier New" w:eastAsia="Times New Roman" w:hAnsi="Courier New" w:cs="Courier New"/>
-          <w:color w:val="080808"/>
-          <w:sz w:val="20"/>
-          <w:szCs w:val="20"/>
-          <w:lang w:val="en-US" w:eastAsia="ru-RU"/>
-        </w:rPr>
-        <w:t>++) {</w:t>
-      </w:r>
-      <w:r>
-        <w:rPr>
-          <w:rFonts w:ascii="Courier New" w:eastAsia="Times New Roman" w:hAnsi="Courier New" w:cs="Courier New"/>
-          <w:color w:val="080808"/>
-          <w:sz w:val="20"/>
-          <w:szCs w:val="20"/>
-          <w:lang w:val="en-US" w:eastAsia="ru-RU"/>
-        </w:rPr>
-        <w:br/>
-        <w:t xml:space="preserve">            </w:t>
-      </w:r>
-      <w:r>
-        <w:rPr>
-          <w:rFonts w:ascii="Courier New" w:eastAsia="Times New Roman" w:hAnsi="Courier New" w:cs="Courier New"/>
-          <w:color w:val="008080"/>
-          <w:sz w:val="20"/>
-          <w:szCs w:val="20"/>
-          <w:lang w:val="en-US" w:eastAsia="ru-RU"/>
-        </w:rPr>
-        <w:t>std</w:t>
-      </w:r>
-      <w:r>
-        <w:rPr>
-          <w:rFonts w:ascii="Courier New" w:eastAsia="Times New Roman" w:hAnsi="Courier New" w:cs="Courier New"/>
-          <w:color w:val="080808"/>
-          <w:sz w:val="20"/>
-          <w:szCs w:val="20"/>
-          <w:lang w:val="en-US" w:eastAsia="ru-RU"/>
-        </w:rPr>
-        <w:t>::</w:t>
-      </w:r>
-      <w:r>
-        <w:rPr>
-          <w:rFonts w:ascii="Courier New" w:eastAsia="Times New Roman" w:hAnsi="Courier New" w:cs="Courier New"/>
-          <w:color w:val="000000"/>
-          <w:sz w:val="20"/>
-          <w:szCs w:val="20"/>
-          <w:lang w:val="en-US" w:eastAsia="ru-RU"/>
-        </w:rPr>
-        <w:t xml:space="preserve">cout </w:t>
-      </w:r>
-      <w:r>
-        <w:rPr>
-          <w:rFonts w:ascii="Courier New" w:eastAsia="Times New Roman" w:hAnsi="Courier New" w:cs="Courier New"/>
-          <w:color w:val="008080"/>
-          <w:sz w:val="20"/>
-          <w:szCs w:val="20"/>
-          <w:lang w:val="en-US" w:eastAsia="ru-RU"/>
-        </w:rPr>
-        <w:t xml:space="preserve">&lt;&lt; </w:t>
-      </w:r>
-      <w:r>
-        <w:rPr>
-          <w:rFonts w:ascii="Courier New" w:eastAsia="Times New Roman" w:hAnsi="Courier New" w:cs="Courier New"/>
-          <w:color w:val="080808"/>
-          <w:sz w:val="20"/>
-          <w:szCs w:val="20"/>
-          <w:lang w:val="en-US" w:eastAsia="ru-RU"/>
-        </w:rPr>
-        <w:t>matrix[</w:t>
-      </w:r>
-      <w:r>
-        <w:rPr>
-          <w:rFonts w:ascii="Courier New" w:eastAsia="Times New Roman" w:hAnsi="Courier New" w:cs="Courier New"/>
-          <w:color w:val="000000"/>
-          <w:sz w:val="20"/>
-          <w:szCs w:val="20"/>
-          <w:lang w:val="en-US" w:eastAsia="ru-RU"/>
-        </w:rPr>
-        <w:t>i</w:t>
-      </w:r>
-      <w:r>
-        <w:rPr>
-          <w:rFonts w:ascii="Courier New" w:eastAsia="Times New Roman" w:hAnsi="Courier New" w:cs="Courier New"/>
-          <w:color w:val="080808"/>
-          <w:sz w:val="20"/>
-          <w:szCs w:val="20"/>
-          <w:lang w:val="en-US" w:eastAsia="ru-RU"/>
-        </w:rPr>
-        <w:t>][</w:t>
-      </w:r>
-      <w:r>
-        <w:rPr>
-          <w:rFonts w:ascii="Courier New" w:eastAsia="Times New Roman" w:hAnsi="Courier New" w:cs="Courier New"/>
-          <w:color w:val="000000"/>
-          <w:sz w:val="20"/>
-          <w:szCs w:val="20"/>
-          <w:lang w:val="en-US" w:eastAsia="ru-RU"/>
-        </w:rPr>
-        <w:t>j</w:t>
-      </w:r>
-      <w:r>
-        <w:rPr>
-          <w:rFonts w:ascii="Courier New" w:eastAsia="Times New Roman" w:hAnsi="Courier New" w:cs="Courier New"/>
-          <w:color w:val="080808"/>
-          <w:sz w:val="20"/>
-          <w:szCs w:val="20"/>
-          <w:lang w:val="en-US" w:eastAsia="ru-RU"/>
-        </w:rPr>
-        <w:t xml:space="preserve">] </w:t>
-      </w:r>
-      <w:r>
-        <w:rPr>
-          <w:rFonts w:ascii="Courier New" w:eastAsia="Times New Roman" w:hAnsi="Courier New" w:cs="Courier New"/>
-          <w:color w:val="008080"/>
-          <w:sz w:val="20"/>
-          <w:szCs w:val="20"/>
-          <w:lang w:val="en-US" w:eastAsia="ru-RU"/>
-        </w:rPr>
-        <w:t xml:space="preserve">&lt;&lt; </w:t>
-      </w:r>
-      <w:r>
-        <w:rPr>
-          <w:rFonts w:ascii="Courier New" w:eastAsia="Times New Roman" w:hAnsi="Courier New" w:cs="Courier New"/>
-          <w:color w:val="067D17"/>
-          <w:sz w:val="20"/>
-          <w:szCs w:val="20"/>
-          <w:lang w:val="en-US" w:eastAsia="ru-RU"/>
-        </w:rPr>
-        <w:t>" "</w:t>
-      </w:r>
-      <w:r>
-        <w:rPr>
-          <w:rFonts w:ascii="Courier New" w:eastAsia="Times New Roman" w:hAnsi="Courier New" w:cs="Courier New"/>
-          <w:color w:val="080808"/>
-          <w:sz w:val="20"/>
-          <w:szCs w:val="20"/>
-          <w:lang w:val="en-US" w:eastAsia="ru-RU"/>
-        </w:rPr>
-        <w:t>;</w:t>
-      </w:r>
-      <w:r>
-        <w:rPr>
-          <w:rFonts w:ascii="Courier New" w:eastAsia="Times New Roman" w:hAnsi="Courier New" w:cs="Courier New"/>
-          <w:color w:val="080808"/>
-          <w:sz w:val="20"/>
-          <w:szCs w:val="20"/>
-          <w:lang w:val="en-US" w:eastAsia="ru-RU"/>
-        </w:rPr>
-        <w:br/>
-        <w:t xml:space="preserve">        }</w:t>
-      </w:r>
-      <w:r>
-        <w:rPr>
-          <w:rFonts w:ascii="Courier New" w:eastAsia="Times New Roman" w:hAnsi="Courier New" w:cs="Courier New"/>
-          <w:color w:val="080808"/>
-          <w:sz w:val="20"/>
-          <w:szCs w:val="20"/>
-          <w:lang w:val="en-US" w:eastAsia="ru-RU"/>
-        </w:rPr>
-        <w:br/>
-        <w:t xml:space="preserve">        </w:t>
-      </w:r>
-      <w:r>
-        <w:rPr>
-          <w:rFonts w:ascii="Courier New" w:eastAsia="Times New Roman" w:hAnsi="Courier New" w:cs="Courier New"/>
-          <w:color w:val="008080"/>
-          <w:sz w:val="20"/>
-          <w:szCs w:val="20"/>
-          <w:lang w:val="en-US" w:eastAsia="ru-RU"/>
-        </w:rPr>
-        <w:t>std</w:t>
-      </w:r>
-      <w:r>
-        <w:rPr>
-          <w:rFonts w:ascii="Courier New" w:eastAsia="Times New Roman" w:hAnsi="Courier New" w:cs="Courier New"/>
-          <w:color w:val="080808"/>
-          <w:sz w:val="20"/>
-          <w:szCs w:val="20"/>
-          <w:lang w:val="en-US" w:eastAsia="ru-RU"/>
-        </w:rPr>
-        <w:t>::</w:t>
-      </w:r>
-      <w:r>
-        <w:rPr>
-          <w:rFonts w:ascii="Courier New" w:eastAsia="Times New Roman" w:hAnsi="Courier New" w:cs="Courier New"/>
-          <w:color w:val="000000"/>
-          <w:sz w:val="20"/>
-          <w:szCs w:val="20"/>
-          <w:lang w:val="en-US" w:eastAsia="ru-RU"/>
-        </w:rPr>
-        <w:t xml:space="preserve">cout </w:t>
-      </w:r>
-      <w:r>
-        <w:rPr>
-          <w:rFonts w:ascii="Courier New" w:eastAsia="Times New Roman" w:hAnsi="Courier New" w:cs="Courier New"/>
-          <w:color w:val="008080"/>
-          <w:sz w:val="20"/>
-          <w:szCs w:val="20"/>
-          <w:lang w:val="en-US" w:eastAsia="ru-RU"/>
-        </w:rPr>
-        <w:t>&lt;&lt; std</w:t>
-      </w:r>
-      <w:r>
-        <w:rPr>
-          <w:rFonts w:ascii="Courier New" w:eastAsia="Times New Roman" w:hAnsi="Courier New" w:cs="Courier New"/>
-          <w:color w:val="080808"/>
-          <w:sz w:val="20"/>
-          <w:szCs w:val="20"/>
-          <w:lang w:val="en-US" w:eastAsia="ru-RU"/>
-        </w:rPr>
-        <w:t>::endl;</w:t>
-      </w:r>
-      <w:r>
-        <w:rPr>
-          <w:rFonts w:ascii="Courier New" w:eastAsia="Times New Roman" w:hAnsi="Courier New" w:cs="Courier New"/>
-          <w:color w:val="080808"/>
-          <w:sz w:val="20"/>
-          <w:szCs w:val="20"/>
-          <w:lang w:val="en-US" w:eastAsia="ru-RU"/>
-        </w:rPr>
-        <w:br/>
-        <w:t xml:space="preserve">    }</w:t>
-      </w:r>
-      <w:r>
-        <w:rPr>
-          <w:rFonts w:ascii="Courier New" w:eastAsia="Times New Roman" w:hAnsi="Courier New" w:cs="Courier New"/>
-          <w:color w:val="080808"/>
-          <w:sz w:val="20"/>
-          <w:szCs w:val="20"/>
-          <w:lang w:val="en-US" w:eastAsia="ru-RU"/>
-        </w:rPr>
-        <w:br/>
-        <w:t>}</w:t>
-      </w:r>
-      <w:r>
-        <w:rPr>
-          <w:rFonts w:ascii="Courier New" w:eastAsia="Times New Roman" w:hAnsi="Courier New" w:cs="Courier New"/>
-          <w:color w:val="080808"/>
-          <w:sz w:val="20"/>
-          <w:szCs w:val="20"/>
-          <w:lang w:val="en-US" w:eastAsia="ru-RU"/>
-        </w:rPr>
-        <w:br/>
-      </w:r>
-      <w:r>
-        <w:rPr>
-          <w:rFonts w:ascii="Courier New" w:eastAsia="Times New Roman" w:hAnsi="Courier New" w:cs="Courier New"/>
-          <w:color w:val="080808"/>
-          <w:sz w:val="20"/>
-          <w:szCs w:val="20"/>
-          <w:lang w:val="en-US" w:eastAsia="ru-RU"/>
-        </w:rPr>
-        <w:br/>
-      </w:r>
-      <w:r>
-        <w:rPr>
-          <w:rFonts w:ascii="Courier New" w:eastAsia="Times New Roman" w:hAnsi="Courier New" w:cs="Courier New"/>
-          <w:color w:val="0033B3"/>
-          <w:sz w:val="20"/>
-          <w:szCs w:val="20"/>
-          <w:lang w:val="en-US" w:eastAsia="ru-RU"/>
-        </w:rPr>
-        <w:t>int</w:t>
-      </w:r>
-      <w:r>
-        <w:rPr>
-          <w:rFonts w:ascii="Courier New" w:eastAsia="Times New Roman" w:hAnsi="Courier New" w:cs="Courier New"/>
-          <w:color w:val="080808"/>
-          <w:sz w:val="20"/>
-          <w:szCs w:val="20"/>
-          <w:lang w:val="en-US" w:eastAsia="ru-RU"/>
-        </w:rPr>
-        <w:t xml:space="preserve">** </w:t>
-      </w:r>
-      <w:r>
-        <w:rPr>
-          <w:rFonts w:ascii="Courier New" w:eastAsia="Times New Roman" w:hAnsi="Courier New" w:cs="Courier New"/>
-          <w:color w:val="00627A"/>
-          <w:sz w:val="20"/>
-          <w:szCs w:val="20"/>
-          <w:lang w:val="en-US" w:eastAsia="ru-RU"/>
-        </w:rPr>
-        <w:t>multiply_matrix</w:t>
-      </w:r>
-      <w:r>
-        <w:rPr>
-          <w:rFonts w:ascii="Courier New" w:eastAsia="Times New Roman" w:hAnsi="Courier New" w:cs="Courier New"/>
-          <w:color w:val="080808"/>
-          <w:sz w:val="20"/>
-          <w:szCs w:val="20"/>
-          <w:lang w:val="en-US" w:eastAsia="ru-RU"/>
-        </w:rPr>
-        <w:t>(</w:t>
-      </w:r>
-      <w:r>
-        <w:rPr>
-          <w:rFonts w:ascii="Courier New" w:eastAsia="Times New Roman" w:hAnsi="Courier New" w:cs="Courier New"/>
-          <w:color w:val="0033B3"/>
-          <w:sz w:val="20"/>
-          <w:szCs w:val="20"/>
-          <w:lang w:val="en-US" w:eastAsia="ru-RU"/>
-        </w:rPr>
-        <w:t>int</w:t>
-      </w:r>
-      <w:r>
-        <w:rPr>
-          <w:rFonts w:ascii="Courier New" w:eastAsia="Times New Roman" w:hAnsi="Courier New" w:cs="Courier New"/>
-          <w:color w:val="080808"/>
-          <w:sz w:val="20"/>
-          <w:szCs w:val="20"/>
-          <w:lang w:val="en-US" w:eastAsia="ru-RU"/>
-        </w:rPr>
-        <w:t xml:space="preserve">** matrix_1, </w:t>
-      </w:r>
-      <w:r>
-        <w:rPr>
-          <w:rFonts w:ascii="Courier New" w:eastAsia="Times New Roman" w:hAnsi="Courier New" w:cs="Courier New"/>
-          <w:color w:val="0033B3"/>
-          <w:sz w:val="20"/>
-          <w:szCs w:val="20"/>
-          <w:lang w:val="en-US" w:eastAsia="ru-RU"/>
-        </w:rPr>
-        <w:t>int</w:t>
-      </w:r>
-      <w:r>
-        <w:rPr>
-          <w:rFonts w:ascii="Courier New" w:eastAsia="Times New Roman" w:hAnsi="Courier New" w:cs="Courier New"/>
-          <w:color w:val="080808"/>
-          <w:sz w:val="20"/>
-          <w:szCs w:val="20"/>
-          <w:lang w:val="en-US" w:eastAsia="ru-RU"/>
-        </w:rPr>
-        <w:t xml:space="preserve">** matrix_2, </w:t>
-      </w:r>
-      <w:r>
-        <w:rPr>
-          <w:rFonts w:ascii="Courier New" w:eastAsia="Times New Roman" w:hAnsi="Courier New" w:cs="Courier New"/>
-          <w:color w:val="0033B3"/>
-          <w:sz w:val="20"/>
-          <w:szCs w:val="20"/>
-          <w:lang w:val="en-US" w:eastAsia="ru-RU"/>
-        </w:rPr>
-        <w:t xml:space="preserve">int </w:t>
-      </w:r>
-      <w:r>
-        <w:rPr>
-          <w:rFonts w:ascii="Courier New" w:eastAsia="Times New Roman" w:hAnsi="Courier New" w:cs="Courier New"/>
-          <w:color w:val="080808"/>
-          <w:sz w:val="20"/>
-          <w:szCs w:val="20"/>
-          <w:lang w:val="en-US" w:eastAsia="ru-RU"/>
-        </w:rPr>
-        <w:t>size)</w:t>
-      </w:r>
-      <w:r>
-        <w:rPr>
-          <w:rFonts w:ascii="Courier New" w:eastAsia="Times New Roman" w:hAnsi="Courier New" w:cs="Courier New"/>
-          <w:color w:val="080808"/>
-          <w:sz w:val="20"/>
-          <w:szCs w:val="20"/>
-          <w:lang w:val="en-US" w:eastAsia="ru-RU"/>
-        </w:rPr>
-        <w:br/>
-        <w:t>{</w:t>
-      </w:r>
-      <w:r>
-        <w:rPr>
-          <w:rFonts w:ascii="Courier New" w:eastAsia="Times New Roman" w:hAnsi="Courier New" w:cs="Courier New"/>
-          <w:color w:val="080808"/>
-          <w:sz w:val="20"/>
-          <w:szCs w:val="20"/>
-          <w:lang w:val="en-US" w:eastAsia="ru-RU"/>
-        </w:rPr>
-        <w:br/>
-        <w:t xml:space="preserve">    </w:t>
-      </w:r>
-      <w:r>
-        <w:rPr>
-          <w:rFonts w:ascii="Courier New" w:eastAsia="Times New Roman" w:hAnsi="Courier New" w:cs="Courier New"/>
-          <w:color w:val="0033B3"/>
-          <w:sz w:val="20"/>
-          <w:szCs w:val="20"/>
-          <w:lang w:val="en-US" w:eastAsia="ru-RU"/>
-        </w:rPr>
-        <w:t>int</w:t>
-      </w:r>
-      <w:r>
-        <w:rPr>
-          <w:rFonts w:ascii="Courier New" w:eastAsia="Times New Roman" w:hAnsi="Courier New" w:cs="Courier New"/>
-          <w:color w:val="080808"/>
-          <w:sz w:val="20"/>
-          <w:szCs w:val="20"/>
-          <w:lang w:val="en-US" w:eastAsia="ru-RU"/>
-        </w:rPr>
-        <w:t xml:space="preserve">** </w:t>
-      </w:r>
-      <w:r>
-        <w:rPr>
-          <w:rFonts w:ascii="Courier New" w:eastAsia="Times New Roman" w:hAnsi="Courier New" w:cs="Courier New"/>
-          <w:color w:val="000000"/>
-          <w:sz w:val="20"/>
-          <w:szCs w:val="20"/>
-          <w:lang w:val="en-US" w:eastAsia="ru-RU"/>
-        </w:rPr>
-        <w:t xml:space="preserve">result </w:t>
-      </w:r>
-      <w:r>
-        <w:rPr>
-          <w:rFonts w:ascii="Courier New" w:eastAsia="Times New Roman" w:hAnsi="Courier New" w:cs="Courier New"/>
-          <w:color w:val="080808"/>
-          <w:sz w:val="20"/>
-          <w:szCs w:val="20"/>
-          <w:lang w:val="en-US" w:eastAsia="ru-RU"/>
-        </w:rPr>
-        <w:t>= create_matrix(size);</w:t>
-      </w:r>
-      <w:r>
-        <w:rPr>
-          <w:rFonts w:ascii="Courier New" w:eastAsia="Times New Roman" w:hAnsi="Courier New" w:cs="Courier New"/>
-          <w:color w:val="080808"/>
-          <w:sz w:val="20"/>
-          <w:szCs w:val="20"/>
-          <w:lang w:val="en-US" w:eastAsia="ru-RU"/>
-        </w:rPr>
-        <w:br/>
-        <w:t xml:space="preserve">    </w:t>
-      </w:r>
-      <w:r>
-        <w:rPr>
-          <w:rFonts w:ascii="Courier New" w:eastAsia="Times New Roman" w:hAnsi="Courier New" w:cs="Courier New"/>
-          <w:color w:val="0033B3"/>
-          <w:sz w:val="20"/>
-          <w:szCs w:val="20"/>
-          <w:lang w:val="en-US" w:eastAsia="ru-RU"/>
-        </w:rPr>
-        <w:t xml:space="preserve">for </w:t>
-      </w:r>
-      <w:r>
-        <w:rPr>
-          <w:rFonts w:ascii="Courier New" w:eastAsia="Times New Roman" w:hAnsi="Courier New" w:cs="Courier New"/>
-          <w:color w:val="080808"/>
-          <w:sz w:val="20"/>
-          <w:szCs w:val="20"/>
-          <w:lang w:val="en-US" w:eastAsia="ru-RU"/>
-        </w:rPr>
-        <w:t>(</w:t>
-      </w:r>
-      <w:r>
-        <w:rPr>
-          <w:rFonts w:ascii="Courier New" w:eastAsia="Times New Roman" w:hAnsi="Courier New" w:cs="Courier New"/>
-          <w:color w:val="0033B3"/>
-          <w:sz w:val="20"/>
-          <w:szCs w:val="20"/>
-          <w:lang w:val="en-US" w:eastAsia="ru-RU"/>
-        </w:rPr>
-        <w:t xml:space="preserve">int </w:t>
-      </w:r>
-      <w:r>
-        <w:rPr>
-          <w:rFonts w:ascii="Courier New" w:eastAsia="Times New Roman" w:hAnsi="Courier New" w:cs="Courier New"/>
-          <w:color w:val="000000"/>
-          <w:sz w:val="20"/>
-          <w:szCs w:val="20"/>
-          <w:lang w:val="en-US" w:eastAsia="ru-RU"/>
-        </w:rPr>
-        <w:t xml:space="preserve">i </w:t>
-      </w:r>
-      <w:r>
-        <w:rPr>
-          <w:rFonts w:ascii="Courier New" w:eastAsia="Times New Roman" w:hAnsi="Courier New" w:cs="Courier New"/>
-          <w:color w:val="080808"/>
-          <w:sz w:val="20"/>
-          <w:szCs w:val="20"/>
-          <w:lang w:val="en-US" w:eastAsia="ru-RU"/>
-        </w:rPr>
-        <w:t xml:space="preserve">= </w:t>
-      </w:r>
-      <w:r>
-        <w:rPr>
-          <w:rFonts w:ascii="Courier New" w:eastAsia="Times New Roman" w:hAnsi="Courier New" w:cs="Courier New"/>
-          <w:color w:val="1750EB"/>
-          <w:sz w:val="20"/>
-          <w:szCs w:val="20"/>
-          <w:lang w:val="en-US" w:eastAsia="ru-RU"/>
-        </w:rPr>
-        <w:t>0</w:t>
-      </w:r>
-      <w:r>
-        <w:rPr>
-          <w:rFonts w:ascii="Courier New" w:eastAsia="Times New Roman" w:hAnsi="Courier New" w:cs="Courier New"/>
-          <w:color w:val="080808"/>
-          <w:sz w:val="20"/>
-          <w:szCs w:val="20"/>
-          <w:lang w:val="en-US" w:eastAsia="ru-RU"/>
-        </w:rPr>
-        <w:t xml:space="preserve">; </w:t>
-      </w:r>
-      <w:r>
-        <w:rPr>
-          <w:rFonts w:ascii="Courier New" w:eastAsia="Times New Roman" w:hAnsi="Courier New" w:cs="Courier New"/>
-          <w:color w:val="000000"/>
-          <w:sz w:val="20"/>
-          <w:szCs w:val="20"/>
-          <w:lang w:val="en-US" w:eastAsia="ru-RU"/>
-        </w:rPr>
-        <w:t xml:space="preserve">i </w:t>
-      </w:r>
-      <w:r>
-        <w:rPr>
-          <w:rFonts w:ascii="Courier New" w:eastAsia="Times New Roman" w:hAnsi="Courier New" w:cs="Courier New"/>
-          <w:color w:val="080808"/>
-          <w:sz w:val="20"/>
-          <w:szCs w:val="20"/>
-          <w:lang w:val="en-US" w:eastAsia="ru-RU"/>
-        </w:rPr>
-        <w:t xml:space="preserve">&lt; size; </w:t>
-      </w:r>
-      <w:r>
-        <w:rPr>
-          <w:rFonts w:ascii="Courier New" w:eastAsia="Times New Roman" w:hAnsi="Courier New" w:cs="Courier New"/>
-          <w:color w:val="000000"/>
-          <w:sz w:val="20"/>
-          <w:szCs w:val="20"/>
-          <w:lang w:val="en-US" w:eastAsia="ru-RU"/>
-        </w:rPr>
-        <w:t>i</w:t>
-      </w:r>
-      <w:r>
-        <w:rPr>
-          <w:rFonts w:ascii="Courier New" w:eastAsia="Times New Roman" w:hAnsi="Courier New" w:cs="Courier New"/>
-          <w:color w:val="080808"/>
-          <w:sz w:val="20"/>
-          <w:szCs w:val="20"/>
-          <w:lang w:val="en-US" w:eastAsia="ru-RU"/>
-        </w:rPr>
-        <w:t>++) {</w:t>
-      </w:r>
-      <w:r>
-        <w:rPr>
-          <w:rFonts w:ascii="Courier New" w:eastAsia="Times New Roman" w:hAnsi="Courier New" w:cs="Courier New"/>
-          <w:color w:val="080808"/>
-          <w:sz w:val="20"/>
-          <w:szCs w:val="20"/>
-          <w:lang w:val="en-US" w:eastAsia="ru-RU"/>
-        </w:rPr>
-        <w:br/>
-        <w:t xml:space="preserve">        </w:t>
-      </w:r>
-      <w:r>
-        <w:rPr>
-          <w:rFonts w:ascii="Courier New" w:eastAsia="Times New Roman" w:hAnsi="Courier New" w:cs="Courier New"/>
-          <w:color w:val="0033B3"/>
-          <w:sz w:val="20"/>
-          <w:szCs w:val="20"/>
-          <w:lang w:val="en-US" w:eastAsia="ru-RU"/>
-        </w:rPr>
-        <w:t xml:space="preserve">for </w:t>
-      </w:r>
-      <w:r>
-        <w:rPr>
-          <w:rFonts w:ascii="Courier New" w:eastAsia="Times New Roman" w:hAnsi="Courier New" w:cs="Courier New"/>
-          <w:color w:val="080808"/>
-          <w:sz w:val="20"/>
-          <w:szCs w:val="20"/>
-          <w:lang w:val="en-US" w:eastAsia="ru-RU"/>
-        </w:rPr>
-        <w:t>(</w:t>
-      </w:r>
-      <w:r>
-        <w:rPr>
-          <w:rFonts w:ascii="Courier New" w:eastAsia="Times New Roman" w:hAnsi="Courier New" w:cs="Courier New"/>
-          <w:color w:val="0033B3"/>
-          <w:sz w:val="20"/>
-          <w:szCs w:val="20"/>
-          <w:lang w:val="en-US" w:eastAsia="ru-RU"/>
-        </w:rPr>
-        <w:t xml:space="preserve">int </w:t>
-      </w:r>
-      <w:r>
-        <w:rPr>
-          <w:rFonts w:ascii="Courier New" w:eastAsia="Times New Roman" w:hAnsi="Courier New" w:cs="Courier New"/>
-          <w:color w:val="000000"/>
-          <w:sz w:val="20"/>
-          <w:szCs w:val="20"/>
-          <w:lang w:val="en-US" w:eastAsia="ru-RU"/>
-        </w:rPr>
-        <w:t xml:space="preserve">j </w:t>
-      </w:r>
-      <w:r>
-        <w:rPr>
-          <w:rFonts w:ascii="Courier New" w:eastAsia="Times New Roman" w:hAnsi="Courier New" w:cs="Courier New"/>
-          <w:color w:val="080808"/>
-          <w:sz w:val="20"/>
-          <w:szCs w:val="20"/>
-          <w:lang w:val="en-US" w:eastAsia="ru-RU"/>
-        </w:rPr>
-        <w:t xml:space="preserve">= </w:t>
-      </w:r>
-      <w:r>
-        <w:rPr>
-          <w:rFonts w:ascii="Courier New" w:eastAsia="Times New Roman" w:hAnsi="Courier New" w:cs="Courier New"/>
-          <w:color w:val="1750EB"/>
-          <w:sz w:val="20"/>
-          <w:szCs w:val="20"/>
-          <w:lang w:val="en-US" w:eastAsia="ru-RU"/>
-        </w:rPr>
-        <w:t>0</w:t>
-      </w:r>
-      <w:r>
-        <w:rPr>
-          <w:rFonts w:ascii="Courier New" w:eastAsia="Times New Roman" w:hAnsi="Courier New" w:cs="Courier New"/>
-          <w:color w:val="080808"/>
-          <w:sz w:val="20"/>
-          <w:szCs w:val="20"/>
-          <w:lang w:val="en-US" w:eastAsia="ru-RU"/>
-        </w:rPr>
-        <w:t xml:space="preserve">; </w:t>
-      </w:r>
-      <w:r>
-        <w:rPr>
-          <w:rFonts w:ascii="Courier New" w:eastAsia="Times New Roman" w:hAnsi="Courier New" w:cs="Courier New"/>
-          <w:color w:val="000000"/>
-          <w:sz w:val="20"/>
-          <w:szCs w:val="20"/>
-          <w:lang w:val="en-US" w:eastAsia="ru-RU"/>
-        </w:rPr>
-        <w:t xml:space="preserve">j </w:t>
-      </w:r>
-      <w:r>
-        <w:rPr>
-          <w:rFonts w:ascii="Courier New" w:eastAsia="Times New Roman" w:hAnsi="Courier New" w:cs="Courier New"/>
-          <w:color w:val="080808"/>
-          <w:sz w:val="20"/>
-          <w:szCs w:val="20"/>
-          <w:lang w:val="en-US" w:eastAsia="ru-RU"/>
-        </w:rPr>
-        <w:t xml:space="preserve">&lt; size; </w:t>
-      </w:r>
-      <w:r>
-        <w:rPr>
-          <w:rFonts w:ascii="Courier New" w:eastAsia="Times New Roman" w:hAnsi="Courier New" w:cs="Courier New"/>
-          <w:color w:val="000000"/>
-          <w:sz w:val="20"/>
-          <w:szCs w:val="20"/>
-          <w:lang w:val="en-US" w:eastAsia="ru-RU"/>
-        </w:rPr>
-        <w:t>j</w:t>
-      </w:r>
-      <w:r>
-        <w:rPr>
-          <w:rFonts w:ascii="Courier New" w:eastAsia="Times New Roman" w:hAnsi="Courier New" w:cs="Courier New"/>
-          <w:color w:val="080808"/>
-          <w:sz w:val="20"/>
-          <w:szCs w:val="20"/>
-          <w:lang w:val="en-US" w:eastAsia="ru-RU"/>
-        </w:rPr>
-        <w:t>++) {</w:t>
-      </w:r>
-      <w:r>
-        <w:rPr>
-          <w:rFonts w:ascii="Courier New" w:eastAsia="Times New Roman" w:hAnsi="Courier New" w:cs="Courier New"/>
-          <w:color w:val="080808"/>
-          <w:sz w:val="20"/>
-          <w:szCs w:val="20"/>
-          <w:lang w:val="en-US" w:eastAsia="ru-RU"/>
-        </w:rPr>
-        <w:br/>
-        <w:t xml:space="preserve">            </w:t>
-      </w:r>
-      <w:r>
-        <w:rPr>
-          <w:rFonts w:ascii="Courier New" w:eastAsia="Times New Roman" w:hAnsi="Courier New" w:cs="Courier New"/>
-          <w:color w:val="0033B3"/>
-          <w:sz w:val="20"/>
-          <w:szCs w:val="20"/>
-          <w:lang w:val="en-US" w:eastAsia="ru-RU"/>
-        </w:rPr>
-        <w:t xml:space="preserve">for </w:t>
-      </w:r>
-      <w:r>
-        <w:rPr>
-          <w:rFonts w:ascii="Courier New" w:eastAsia="Times New Roman" w:hAnsi="Courier New" w:cs="Courier New"/>
-          <w:color w:val="080808"/>
-          <w:sz w:val="20"/>
-          <w:szCs w:val="20"/>
-          <w:lang w:val="en-US" w:eastAsia="ru-RU"/>
-        </w:rPr>
-        <w:t>(</w:t>
-      </w:r>
-      <w:r>
-        <w:rPr>
-          <w:rFonts w:ascii="Courier New" w:eastAsia="Times New Roman" w:hAnsi="Courier New" w:cs="Courier New"/>
-          <w:color w:val="0033B3"/>
-          <w:sz w:val="20"/>
-          <w:szCs w:val="20"/>
-          <w:lang w:val="en-US" w:eastAsia="ru-RU"/>
-        </w:rPr>
-        <w:t xml:space="preserve">int </w:t>
-      </w:r>
-      <w:r>
-        <w:rPr>
-          <w:rFonts w:ascii="Courier New" w:eastAsia="Times New Roman" w:hAnsi="Courier New" w:cs="Courier New"/>
-          <w:color w:val="000000"/>
-          <w:sz w:val="20"/>
-          <w:szCs w:val="20"/>
-          <w:lang w:val="en-US" w:eastAsia="ru-RU"/>
-        </w:rPr>
-        <w:t xml:space="preserve">k </w:t>
-      </w:r>
-      <w:r>
-        <w:rPr>
-          <w:rFonts w:ascii="Courier New" w:eastAsia="Times New Roman" w:hAnsi="Courier New" w:cs="Courier New"/>
-          <w:color w:val="080808"/>
-          <w:sz w:val="20"/>
-          <w:szCs w:val="20"/>
-          <w:lang w:val="en-US" w:eastAsia="ru-RU"/>
-        </w:rPr>
-        <w:t xml:space="preserve">= </w:t>
-      </w:r>
-      <w:r>
-        <w:rPr>
-          <w:rFonts w:ascii="Courier New" w:eastAsia="Times New Roman" w:hAnsi="Courier New" w:cs="Courier New"/>
-          <w:color w:val="1750EB"/>
-          <w:sz w:val="20"/>
-          <w:szCs w:val="20"/>
-          <w:lang w:val="en-US" w:eastAsia="ru-RU"/>
-        </w:rPr>
-        <w:t>0</w:t>
-      </w:r>
-      <w:r>
-        <w:rPr>
-          <w:rFonts w:ascii="Courier New" w:eastAsia="Times New Roman" w:hAnsi="Courier New" w:cs="Courier New"/>
-          <w:color w:val="080808"/>
-          <w:sz w:val="20"/>
-          <w:szCs w:val="20"/>
-          <w:lang w:val="en-US" w:eastAsia="ru-RU"/>
-        </w:rPr>
-        <w:t xml:space="preserve">; </w:t>
-      </w:r>
-      <w:r>
-        <w:rPr>
-          <w:rFonts w:ascii="Courier New" w:eastAsia="Times New Roman" w:hAnsi="Courier New" w:cs="Courier New"/>
-          <w:color w:val="000000"/>
-          <w:sz w:val="20"/>
-          <w:szCs w:val="20"/>
-          <w:lang w:val="en-US" w:eastAsia="ru-RU"/>
-        </w:rPr>
-        <w:t xml:space="preserve">k </w:t>
-      </w:r>
-      <w:r>
-        <w:rPr>
-          <w:rFonts w:ascii="Courier New" w:eastAsia="Times New Roman" w:hAnsi="Courier New" w:cs="Courier New"/>
-          <w:color w:val="080808"/>
-          <w:sz w:val="20"/>
-          <w:szCs w:val="20"/>
-          <w:lang w:val="en-US" w:eastAsia="ru-RU"/>
-        </w:rPr>
-        <w:t xml:space="preserve">&lt; size; </w:t>
-      </w:r>
-      <w:r>
-        <w:rPr>
-          <w:rFonts w:ascii="Courier New" w:eastAsia="Times New Roman" w:hAnsi="Courier New" w:cs="Courier New"/>
-          <w:color w:val="000000"/>
-          <w:sz w:val="20"/>
-          <w:szCs w:val="20"/>
-          <w:lang w:val="en-US" w:eastAsia="ru-RU"/>
-        </w:rPr>
-        <w:t>k</w:t>
-      </w:r>
-      <w:r>
-        <w:rPr>
-          <w:rFonts w:ascii="Courier New" w:eastAsia="Times New Roman" w:hAnsi="Courier New" w:cs="Courier New"/>
-          <w:color w:val="080808"/>
-          <w:sz w:val="20"/>
-          <w:szCs w:val="20"/>
-          <w:lang w:val="en-US" w:eastAsia="ru-RU"/>
-        </w:rPr>
-        <w:t>++) {</w:t>
-      </w:r>
-      <w:r>
-        <w:rPr>
-          <w:rFonts w:ascii="Courier New" w:eastAsia="Times New Roman" w:hAnsi="Courier New" w:cs="Courier New"/>
-          <w:color w:val="080808"/>
-          <w:sz w:val="20"/>
-          <w:szCs w:val="20"/>
-          <w:lang w:val="en-US" w:eastAsia="ru-RU"/>
-        </w:rPr>
-        <w:br/>
-        <w:t xml:space="preserve">                </w:t>
-      </w:r>
-      <w:r>
-        <w:rPr>
-          <w:rFonts w:ascii="Courier New" w:eastAsia="Times New Roman" w:hAnsi="Courier New" w:cs="Courier New"/>
-          <w:color w:val="000000"/>
-          <w:sz w:val="20"/>
-          <w:szCs w:val="20"/>
-          <w:lang w:val="en-US" w:eastAsia="ru-RU"/>
-        </w:rPr>
-        <w:t>result</w:t>
-      </w:r>
-      <w:r>
-        <w:rPr>
-          <w:rFonts w:ascii="Courier New" w:eastAsia="Times New Roman" w:hAnsi="Courier New" w:cs="Courier New"/>
-          <w:color w:val="080808"/>
-          <w:sz w:val="20"/>
-          <w:szCs w:val="20"/>
-          <w:lang w:val="en-US" w:eastAsia="ru-RU"/>
-        </w:rPr>
-        <w:t>[</w:t>
-      </w:r>
-      <w:r>
-        <w:rPr>
-          <w:rFonts w:ascii="Courier New" w:eastAsia="Times New Roman" w:hAnsi="Courier New" w:cs="Courier New"/>
-          <w:color w:val="000000"/>
-          <w:sz w:val="20"/>
-          <w:szCs w:val="20"/>
-          <w:lang w:val="en-US" w:eastAsia="ru-RU"/>
-        </w:rPr>
-        <w:t>i</w:t>
-      </w:r>
-      <w:r>
-        <w:rPr>
-          <w:rFonts w:ascii="Courier New" w:eastAsia="Times New Roman" w:hAnsi="Courier New" w:cs="Courier New"/>
-          <w:color w:val="080808"/>
-          <w:sz w:val="20"/>
-          <w:szCs w:val="20"/>
-          <w:lang w:val="en-US" w:eastAsia="ru-RU"/>
-        </w:rPr>
-        <w:t>][</w:t>
-      </w:r>
-      <w:r>
-        <w:rPr>
-          <w:rFonts w:ascii="Courier New" w:eastAsia="Times New Roman" w:hAnsi="Courier New" w:cs="Courier New"/>
-          <w:color w:val="000000"/>
-          <w:sz w:val="20"/>
-          <w:szCs w:val="20"/>
-          <w:lang w:val="en-US" w:eastAsia="ru-RU"/>
-        </w:rPr>
-        <w:t>j</w:t>
-      </w:r>
-      <w:r>
-        <w:rPr>
-          <w:rFonts w:ascii="Courier New" w:eastAsia="Times New Roman" w:hAnsi="Courier New" w:cs="Courier New"/>
-          <w:color w:val="080808"/>
-          <w:sz w:val="20"/>
-          <w:szCs w:val="20"/>
-          <w:lang w:val="en-US" w:eastAsia="ru-RU"/>
-        </w:rPr>
-        <w:t>] += matrix_1[</w:t>
-      </w:r>
-      <w:r>
-        <w:rPr>
-          <w:rFonts w:ascii="Courier New" w:eastAsia="Times New Roman" w:hAnsi="Courier New" w:cs="Courier New"/>
-          <w:color w:val="000000"/>
-          <w:sz w:val="20"/>
-          <w:szCs w:val="20"/>
-          <w:lang w:val="en-US" w:eastAsia="ru-RU"/>
-        </w:rPr>
-        <w:t>i</w:t>
-      </w:r>
-      <w:r>
-        <w:rPr>
-          <w:rFonts w:ascii="Courier New" w:eastAsia="Times New Roman" w:hAnsi="Courier New" w:cs="Courier New"/>
-          <w:color w:val="080808"/>
-          <w:sz w:val="20"/>
-          <w:szCs w:val="20"/>
-          <w:lang w:val="en-US" w:eastAsia="ru-RU"/>
-        </w:rPr>
-        <w:t>][</w:t>
-      </w:r>
-      <w:r>
-        <w:rPr>
-          <w:rFonts w:ascii="Courier New" w:eastAsia="Times New Roman" w:hAnsi="Courier New" w:cs="Courier New"/>
-          <w:color w:val="000000"/>
-          <w:sz w:val="20"/>
-          <w:szCs w:val="20"/>
-          <w:lang w:val="en-US" w:eastAsia="ru-RU"/>
-        </w:rPr>
-        <w:t>k</w:t>
-      </w:r>
-      <w:r>
-        <w:rPr>
-          <w:rFonts w:ascii="Courier New" w:eastAsia="Times New Roman" w:hAnsi="Courier New" w:cs="Courier New"/>
-          <w:color w:val="080808"/>
-          <w:sz w:val="20"/>
-          <w:szCs w:val="20"/>
-          <w:lang w:val="en-US" w:eastAsia="ru-RU"/>
-        </w:rPr>
-        <w:t>] * matrix_2[</w:t>
-      </w:r>
-      <w:r>
-        <w:rPr>
-          <w:rFonts w:ascii="Courier New" w:eastAsia="Times New Roman" w:hAnsi="Courier New" w:cs="Courier New"/>
-          <w:color w:val="000000"/>
-          <w:sz w:val="20"/>
-          <w:szCs w:val="20"/>
-          <w:lang w:val="en-US" w:eastAsia="ru-RU"/>
-        </w:rPr>
-        <w:t>k</w:t>
-      </w:r>
-      <w:r>
-        <w:rPr>
-          <w:rFonts w:ascii="Courier New" w:eastAsia="Times New Roman" w:hAnsi="Courier New" w:cs="Courier New"/>
-          <w:color w:val="080808"/>
-          <w:sz w:val="20"/>
-          <w:szCs w:val="20"/>
-          <w:lang w:val="en-US" w:eastAsia="ru-RU"/>
-        </w:rPr>
-        <w:t>][</w:t>
-      </w:r>
-      <w:r>
-        <w:rPr>
-          <w:rFonts w:ascii="Courier New" w:eastAsia="Times New Roman" w:hAnsi="Courier New" w:cs="Courier New"/>
-          <w:color w:val="000000"/>
-          <w:sz w:val="20"/>
-          <w:szCs w:val="20"/>
-          <w:lang w:val="en-US" w:eastAsia="ru-RU"/>
-        </w:rPr>
-        <w:t>j</w:t>
-      </w:r>
-      <w:r>
-        <w:rPr>
-          <w:rFonts w:ascii="Courier New" w:eastAsia="Times New Roman" w:hAnsi="Courier New" w:cs="Courier New"/>
-          <w:color w:val="080808"/>
-          <w:sz w:val="20"/>
-          <w:szCs w:val="20"/>
-          <w:lang w:val="en-US" w:eastAsia="ru-RU"/>
-        </w:rPr>
-        <w:t>];</w:t>
-      </w:r>
-      <w:r>
-        <w:rPr>
-          <w:rFonts w:ascii="Courier New" w:eastAsia="Times New Roman" w:hAnsi="Courier New" w:cs="Courier New"/>
-          <w:color w:val="080808"/>
-          <w:sz w:val="20"/>
-          <w:szCs w:val="20"/>
-          <w:lang w:val="en-US" w:eastAsia="ru-RU"/>
-        </w:rPr>
-        <w:br/>
-        <w:t xml:space="preserve">            }</w:t>
-      </w:r>
-      <w:r>
-        <w:rPr>
-          <w:rFonts w:ascii="Courier New" w:eastAsia="Times New Roman" w:hAnsi="Courier New" w:cs="Courier New"/>
-          <w:color w:val="080808"/>
-          <w:sz w:val="20"/>
-          <w:szCs w:val="20"/>
-          <w:lang w:val="en-US" w:eastAsia="ru-RU"/>
-        </w:rPr>
-        <w:br/>
-        <w:t xml:space="preserve">        }</w:t>
-      </w:r>
-      <w:r>
-        <w:rPr>
-          <w:rFonts w:ascii="Courier New" w:eastAsia="Times New Roman" w:hAnsi="Courier New" w:cs="Courier New"/>
-          <w:color w:val="080808"/>
-          <w:sz w:val="20"/>
-          <w:szCs w:val="20"/>
-          <w:lang w:val="en-US" w:eastAsia="ru-RU"/>
-        </w:rPr>
-        <w:br/>
-        <w:t xml:space="preserve">    }</w:t>
-      </w:r>
-      <w:r>
-        <w:rPr>
-          <w:rFonts w:ascii="Courier New" w:eastAsia="Times New Roman" w:hAnsi="Courier New" w:cs="Courier New"/>
-          <w:color w:val="080808"/>
-          <w:sz w:val="20"/>
-          <w:szCs w:val="20"/>
-          <w:lang w:val="en-US" w:eastAsia="ru-RU"/>
-        </w:rPr>
-        <w:br/>
-      </w:r>
-      <w:r>
-        <w:rPr>
-          <w:rFonts w:ascii="Courier New" w:eastAsia="Times New Roman" w:hAnsi="Courier New" w:cs="Courier New"/>
-          <w:color w:val="080808"/>
-          <w:sz w:val="20"/>
-          <w:szCs w:val="20"/>
-          <w:lang w:val="en-US" w:eastAsia="ru-RU"/>
-        </w:rPr>
-        <w:br/>
-        <w:t xml:space="preserve">    </w:t>
-      </w:r>
-      <w:r>
-        <w:rPr>
-          <w:rFonts w:ascii="Courier New" w:eastAsia="Times New Roman" w:hAnsi="Courier New" w:cs="Courier New"/>
-          <w:color w:val="0033B3"/>
-          <w:sz w:val="20"/>
-          <w:szCs w:val="20"/>
-          <w:lang w:val="en-US" w:eastAsia="ru-RU"/>
-        </w:rPr>
         <w:t xml:space="preserve">return </w:t>
       </w:r>
-      <w:r>
-        <w:rPr>
-          <w:rFonts w:ascii="Courier New" w:eastAsia="Times New Roman" w:hAnsi="Courier New" w:cs="Courier New"/>
-          <w:color w:val="000000"/>
-          <w:sz w:val="20"/>
-          <w:szCs w:val="20"/>
-          <w:lang w:val="en-US" w:eastAsia="ru-RU"/>
-        </w:rPr>
-        <w:t>result</w:t>
-      </w:r>
-      <w:r>
-        <w:rPr>
-          <w:rFonts w:ascii="Courier New" w:eastAsia="Times New Roman" w:hAnsi="Courier New" w:cs="Courier New"/>
-          <w:color w:val="080808"/>
-          <w:sz w:val="20"/>
-          <w:szCs w:val="20"/>
-          <w:lang w:val="en-US" w:eastAsia="ru-RU"/>
-        </w:rPr>
-        <w:t>;</w:t>
-      </w:r>
-      <w:r>
-        <w:rPr>
-          <w:rFonts w:ascii="Courier New" w:eastAsia="Times New Roman" w:hAnsi="Courier New" w:cs="Courier New"/>
-          <w:color w:val="080808"/>
-          <w:sz w:val="20"/>
-          <w:szCs w:val="20"/>
-          <w:lang w:val="en-US" w:eastAsia="ru-RU"/>
-        </w:rPr>
-        <w:br/>
-        <w:t>}</w:t>
-      </w:r>
-      <w:r>
-        <w:rPr>
-          <w:rFonts w:ascii="Courier New" w:eastAsia="Times New Roman" w:hAnsi="Courier New" w:cs="Courier New"/>
-          <w:color w:val="080808"/>
-          <w:sz w:val="20"/>
-          <w:szCs w:val="20"/>
-          <w:lang w:val="en-US" w:eastAsia="ru-RU"/>
-        </w:rPr>
-        <w:br/>
-      </w:r>
-      <w:r>
-        <w:rPr>
-          <w:rFonts w:ascii="Courier New" w:eastAsia="Times New Roman" w:hAnsi="Courier New" w:cs="Courier New"/>
-          <w:color w:val="080808"/>
-          <w:sz w:val="20"/>
-          <w:szCs w:val="20"/>
-          <w:lang w:val="en-US" w:eastAsia="ru-RU"/>
-        </w:rPr>
-        <w:br/>
-      </w:r>
-      <w:r>
-        <w:rPr>
-          <w:rFonts w:ascii="Courier New" w:eastAsia="Times New Roman" w:hAnsi="Courier New" w:cs="Courier New"/>
-          <w:color w:val="0033B3"/>
-          <w:sz w:val="20"/>
-          <w:szCs w:val="20"/>
-          <w:lang w:val="en-US" w:eastAsia="ru-RU"/>
-        </w:rPr>
-        <w:t xml:space="preserve">double </w:t>
-      </w:r>
-      <w:r>
-        <w:rPr>
-          <w:rFonts w:ascii="Courier New" w:eastAsia="Times New Roman" w:hAnsi="Courier New" w:cs="Courier New"/>
-          <w:color w:val="00627A"/>
-          <w:sz w:val="20"/>
-          <w:szCs w:val="20"/>
-          <w:lang w:val="en-US" w:eastAsia="ru-RU"/>
-        </w:rPr>
-        <w:t>calculate_multiply_time</w:t>
-      </w:r>
-      <w:r>
-        <w:rPr>
-          <w:rFonts w:ascii="Courier New" w:eastAsia="Times New Roman" w:hAnsi="Courier New" w:cs="Courier New"/>
-          <w:color w:val="080808"/>
-          <w:sz w:val="20"/>
-          <w:szCs w:val="20"/>
-          <w:lang w:val="en-US" w:eastAsia="ru-RU"/>
-        </w:rPr>
-        <w:t>(</w:t>
-      </w:r>
-      <w:r>
-        <w:rPr>
-          <w:rFonts w:ascii="Courier New" w:eastAsia="Times New Roman" w:hAnsi="Courier New" w:cs="Courier New"/>
-          <w:color w:val="0033B3"/>
-          <w:sz w:val="20"/>
-          <w:szCs w:val="20"/>
-          <w:lang w:val="en-US" w:eastAsia="ru-RU"/>
-        </w:rPr>
-        <w:t>int</w:t>
-      </w:r>
-      <w:r>
-        <w:rPr>
-          <w:rFonts w:ascii="Courier New" w:eastAsia="Times New Roman" w:hAnsi="Courier New" w:cs="Courier New"/>
-          <w:color w:val="080808"/>
-          <w:sz w:val="20"/>
-          <w:szCs w:val="20"/>
-          <w:lang w:val="en-US" w:eastAsia="ru-RU"/>
-        </w:rPr>
-        <w:t xml:space="preserve">** matrix_1, </w:t>
-      </w:r>
-      <w:r>
-        <w:rPr>
-          <w:rFonts w:ascii="Courier New" w:eastAsia="Times New Roman" w:hAnsi="Courier New" w:cs="Courier New"/>
-          <w:color w:val="0033B3"/>
-          <w:sz w:val="20"/>
-          <w:szCs w:val="20"/>
-          <w:lang w:val="en-US" w:eastAsia="ru-RU"/>
-        </w:rPr>
-        <w:t>int</w:t>
-      </w:r>
-      <w:r>
-        <w:rPr>
-          <w:rFonts w:ascii="Courier New" w:eastAsia="Times New Roman" w:hAnsi="Courier New" w:cs="Courier New"/>
-          <w:color w:val="080808"/>
-          <w:sz w:val="20"/>
-          <w:szCs w:val="20"/>
-          <w:lang w:val="en-US" w:eastAsia="ru-RU"/>
-        </w:rPr>
-        <w:t xml:space="preserve">** matrix_2, </w:t>
-      </w:r>
-      <w:r>
-        <w:rPr>
-          <w:rFonts w:ascii="Courier New" w:eastAsia="Times New Roman" w:hAnsi="Courier New" w:cs="Courier New"/>
-          <w:color w:val="0033B3"/>
-          <w:sz w:val="20"/>
-          <w:szCs w:val="20"/>
-          <w:lang w:val="en-US" w:eastAsia="ru-RU"/>
-        </w:rPr>
-        <w:t xml:space="preserve">int </w:t>
-      </w:r>
-      <w:r>
-        <w:rPr>
-          <w:rFonts w:ascii="Courier New" w:eastAsia="Times New Roman" w:hAnsi="Courier New" w:cs="Courier New"/>
-          <w:color w:val="080808"/>
-          <w:sz w:val="20"/>
-          <w:szCs w:val="20"/>
-          <w:lang w:val="en-US" w:eastAsia="ru-RU"/>
-        </w:rPr>
-        <w:t>size)</w:t>
-      </w:r>
-      <w:r>
-        <w:rPr>
-          <w:rFonts w:ascii="Courier New" w:eastAsia="Times New Roman" w:hAnsi="Courier New" w:cs="Courier New"/>
-          <w:color w:val="080808"/>
-          <w:sz w:val="20"/>
-          <w:szCs w:val="20"/>
-          <w:lang w:val="en-US" w:eastAsia="ru-RU"/>
-        </w:rPr>
-        <w:br/>
-        <w:t>{</w:t>
-      </w:r>
-      <w:r>
-        <w:rPr>
-          <w:rFonts w:ascii="Courier New" w:eastAsia="Times New Roman" w:hAnsi="Courier New" w:cs="Courier New"/>
-          <w:color w:val="080808"/>
-          <w:sz w:val="20"/>
-          <w:szCs w:val="20"/>
-          <w:lang w:val="en-US" w:eastAsia="ru-RU"/>
-        </w:rPr>
-        <w:br/>
-        <w:t xml:space="preserve">    </w:t>
-      </w:r>
-      <w:r>
-        <w:rPr>
-          <w:rFonts w:ascii="Courier New" w:eastAsia="Times New Roman" w:hAnsi="Courier New" w:cs="Courier New"/>
-          <w:color w:val="008080"/>
-          <w:sz w:val="20"/>
-          <w:szCs w:val="20"/>
-          <w:lang w:val="en-US" w:eastAsia="ru-RU"/>
-        </w:rPr>
-        <w:t>std</w:t>
-      </w:r>
-      <w:r>
-        <w:rPr>
-          <w:rFonts w:ascii="Courier New" w:eastAsia="Times New Roman" w:hAnsi="Courier New" w:cs="Courier New"/>
-          <w:color w:val="080808"/>
-          <w:sz w:val="20"/>
-          <w:szCs w:val="20"/>
-          <w:lang w:val="en-US" w:eastAsia="ru-RU"/>
-        </w:rPr>
-        <w:t>::</w:t>
-      </w:r>
-      <w:r>
-        <w:rPr>
-          <w:rFonts w:ascii="Courier New" w:eastAsia="Times New Roman" w:hAnsi="Courier New" w:cs="Courier New"/>
-          <w:color w:val="008080"/>
-          <w:sz w:val="20"/>
-          <w:szCs w:val="20"/>
-          <w:lang w:val="en-US" w:eastAsia="ru-RU"/>
-        </w:rPr>
-        <w:t>chrono</w:t>
-      </w:r>
-      <w:r>
-        <w:rPr>
-          <w:rFonts w:ascii="Courier New" w:eastAsia="Times New Roman" w:hAnsi="Courier New" w:cs="Courier New"/>
-          <w:color w:val="080808"/>
-          <w:sz w:val="20"/>
-          <w:szCs w:val="20"/>
-          <w:lang w:val="en-US" w:eastAsia="ru-RU"/>
-        </w:rPr>
-        <w:t>::</w:t>
-      </w:r>
-      <w:r>
-        <w:rPr>
-          <w:rFonts w:ascii="Courier New" w:eastAsia="Times New Roman" w:hAnsi="Courier New" w:cs="Courier New"/>
-          <w:color w:val="008080"/>
-          <w:sz w:val="20"/>
-          <w:szCs w:val="20"/>
-          <w:lang w:val="en-US" w:eastAsia="ru-RU"/>
-        </w:rPr>
-        <w:t>time_point</w:t>
-      </w:r>
-      <w:r>
-        <w:rPr>
-          <w:rFonts w:ascii="Courier New" w:eastAsia="Times New Roman" w:hAnsi="Courier New" w:cs="Courier New"/>
-          <w:color w:val="080808"/>
-          <w:sz w:val="20"/>
-          <w:szCs w:val="20"/>
-          <w:lang w:val="en-US" w:eastAsia="ru-RU"/>
-        </w:rPr>
-        <w:t>&lt;</w:t>
-      </w:r>
-      <w:r>
-        <w:rPr>
-          <w:rFonts w:ascii="Courier New" w:eastAsia="Times New Roman" w:hAnsi="Courier New" w:cs="Courier New"/>
-          <w:color w:val="008080"/>
-          <w:sz w:val="20"/>
-          <w:szCs w:val="20"/>
-          <w:lang w:val="en-US" w:eastAsia="ru-RU"/>
-        </w:rPr>
-        <w:t>std</w:t>
-      </w:r>
-      <w:r>
-        <w:rPr>
-          <w:rFonts w:ascii="Courier New" w:eastAsia="Times New Roman" w:hAnsi="Courier New" w:cs="Courier New"/>
-          <w:color w:val="080808"/>
-          <w:sz w:val="20"/>
-          <w:szCs w:val="20"/>
-          <w:lang w:val="en-US" w:eastAsia="ru-RU"/>
-        </w:rPr>
-        <w:t>::</w:t>
-      </w:r>
-      <w:r>
-        <w:rPr>
-          <w:rFonts w:ascii="Courier New" w:eastAsia="Times New Roman" w:hAnsi="Courier New" w:cs="Courier New"/>
-          <w:color w:val="008080"/>
-          <w:sz w:val="20"/>
-          <w:szCs w:val="20"/>
-          <w:lang w:val="en-US" w:eastAsia="ru-RU"/>
-        </w:rPr>
-        <w:t>chrono</w:t>
-      </w:r>
-      <w:r>
-        <w:rPr>
-          <w:rFonts w:ascii="Courier New" w:eastAsia="Times New Roman" w:hAnsi="Courier New" w:cs="Courier New"/>
-          <w:color w:val="080808"/>
-          <w:sz w:val="20"/>
-          <w:szCs w:val="20"/>
-          <w:lang w:val="en-US" w:eastAsia="ru-RU"/>
-        </w:rPr>
-        <w:t>::</w:t>
-      </w:r>
-      <w:r>
-        <w:rPr>
-          <w:rFonts w:ascii="Courier New" w:eastAsia="Times New Roman" w:hAnsi="Courier New" w:cs="Courier New"/>
-          <w:color w:val="371F80"/>
-          <w:sz w:val="20"/>
-          <w:szCs w:val="20"/>
-          <w:lang w:val="en-US" w:eastAsia="ru-RU"/>
-        </w:rPr>
-        <w:t>high_resolution_clock</w:t>
-      </w:r>
-      <w:r>
-        <w:rPr>
-          <w:rFonts w:ascii="Courier New" w:eastAsia="Times New Roman" w:hAnsi="Courier New" w:cs="Courier New"/>
-          <w:color w:val="080808"/>
-          <w:sz w:val="20"/>
-          <w:szCs w:val="20"/>
-          <w:lang w:val="en-US" w:eastAsia="ru-RU"/>
-        </w:rPr>
-        <w:t xml:space="preserve">&gt; </w:t>
-      </w:r>
-      <w:r>
-        <w:rPr>
-          <w:rFonts w:ascii="Courier New" w:eastAsia="Times New Roman" w:hAnsi="Courier New" w:cs="Courier New"/>
-          <w:color w:val="000000"/>
-          <w:sz w:val="20"/>
-          <w:szCs w:val="20"/>
-          <w:lang w:val="en-US" w:eastAsia="ru-RU"/>
-        </w:rPr>
-        <w:t>start</w:t>
-      </w:r>
-      <w:r>
-        <w:rPr>
-          <w:rFonts w:ascii="Courier New" w:eastAsia="Times New Roman" w:hAnsi="Courier New" w:cs="Courier New"/>
-          <w:color w:val="080808"/>
-          <w:sz w:val="20"/>
-          <w:szCs w:val="20"/>
-          <w:lang w:val="en-US" w:eastAsia="ru-RU"/>
-        </w:rPr>
-        <w:t xml:space="preserve">, </w:t>
-      </w:r>
-      <w:r>
-        <w:rPr>
-          <w:rFonts w:ascii="Courier New" w:eastAsia="Times New Roman" w:hAnsi="Courier New" w:cs="Courier New"/>
-          <w:color w:val="000000"/>
-          <w:sz w:val="20"/>
-          <w:szCs w:val="20"/>
-          <w:lang w:val="en-US" w:eastAsia="ru-RU"/>
-        </w:rPr>
-        <w:t>end</w:t>
-      </w:r>
-      <w:r>
-        <w:rPr>
-          <w:rFonts w:ascii="Courier New" w:eastAsia="Times New Roman" w:hAnsi="Courier New" w:cs="Courier New"/>
-          <w:color w:val="080808"/>
-          <w:sz w:val="20"/>
-          <w:szCs w:val="20"/>
-          <w:lang w:val="en-US" w:eastAsia="ru-RU"/>
-        </w:rPr>
-        <w:t>;</w:t>
-      </w:r>
-      <w:r>
-        <w:rPr>
-          <w:rFonts w:ascii="Courier New" w:eastAsia="Times New Roman" w:hAnsi="Courier New" w:cs="Courier New"/>
-          <w:color w:val="080808"/>
-          <w:sz w:val="20"/>
-          <w:szCs w:val="20"/>
-          <w:lang w:val="en-US" w:eastAsia="ru-RU"/>
-        </w:rPr>
-        <w:br/>
-        <w:t xml:space="preserve">    </w:t>
-      </w:r>
-      <w:r>
-        <w:rPr>
-          <w:rFonts w:ascii="Courier New" w:eastAsia="Times New Roman" w:hAnsi="Courier New" w:cs="Courier New"/>
-          <w:color w:val="000000"/>
-          <w:sz w:val="20"/>
-          <w:szCs w:val="20"/>
-          <w:lang w:val="en-US" w:eastAsia="ru-RU"/>
-        </w:rPr>
-        <w:t xml:space="preserve">start </w:t>
-      </w:r>
-      <w:r>
-        <w:rPr>
-          <w:rFonts w:ascii="Courier New" w:eastAsia="Times New Roman" w:hAnsi="Courier New" w:cs="Courier New"/>
-          <w:color w:val="080808"/>
-          <w:sz w:val="20"/>
-          <w:szCs w:val="20"/>
-          <w:lang w:val="en-US" w:eastAsia="ru-RU"/>
-        </w:rPr>
-        <w:t xml:space="preserve">= </w:t>
-      </w:r>
-      <w:r>
-        <w:rPr>
-          <w:rFonts w:ascii="Courier New" w:eastAsia="Times New Roman" w:hAnsi="Courier New" w:cs="Courier New"/>
-          <w:color w:val="008080"/>
-          <w:sz w:val="20"/>
-          <w:szCs w:val="20"/>
-          <w:lang w:val="en-US" w:eastAsia="ru-RU"/>
-        </w:rPr>
-        <w:t>std</w:t>
-      </w:r>
-      <w:r>
-        <w:rPr>
-          <w:rFonts w:ascii="Courier New" w:eastAsia="Times New Roman" w:hAnsi="Courier New" w:cs="Courier New"/>
-          <w:color w:val="080808"/>
-          <w:sz w:val="20"/>
-          <w:szCs w:val="20"/>
-          <w:lang w:val="en-US" w:eastAsia="ru-RU"/>
-        </w:rPr>
-        <w:t>::</w:t>
-      </w:r>
-      <w:r>
-        <w:rPr>
-          <w:rFonts w:ascii="Courier New" w:eastAsia="Times New Roman" w:hAnsi="Courier New" w:cs="Courier New"/>
-          <w:color w:val="008080"/>
-          <w:sz w:val="20"/>
-          <w:szCs w:val="20"/>
-          <w:lang w:val="en-US" w:eastAsia="ru-RU"/>
-        </w:rPr>
-        <w:t>chrono</w:t>
-      </w:r>
-      <w:r>
-        <w:rPr>
-          <w:rFonts w:ascii="Courier New" w:eastAsia="Times New Roman" w:hAnsi="Courier New" w:cs="Courier New"/>
-          <w:color w:val="080808"/>
-          <w:sz w:val="20"/>
-          <w:szCs w:val="20"/>
-          <w:lang w:val="en-US" w:eastAsia="ru-RU"/>
-        </w:rPr>
-        <w:t>::</w:t>
-      </w:r>
-      <w:r>
-        <w:rPr>
-          <w:rFonts w:ascii="Courier New" w:eastAsia="Times New Roman" w:hAnsi="Courier New" w:cs="Courier New"/>
-          <w:color w:val="371F80"/>
-          <w:sz w:val="20"/>
-          <w:szCs w:val="20"/>
-          <w:lang w:val="en-US" w:eastAsia="ru-RU"/>
-        </w:rPr>
-        <w:t>high_resolution_clock</w:t>
-      </w:r>
-      <w:r>
-        <w:rPr>
-          <w:rFonts w:ascii="Courier New" w:eastAsia="Times New Roman" w:hAnsi="Courier New" w:cs="Courier New"/>
-          <w:color w:val="080808"/>
-          <w:sz w:val="20"/>
-          <w:szCs w:val="20"/>
-          <w:lang w:val="en-US" w:eastAsia="ru-RU"/>
-        </w:rPr>
-        <w:t>::now();</w:t>
-      </w:r>
-      <w:r>
-        <w:rPr>
-          <w:rFonts w:ascii="Courier New" w:eastAsia="Times New Roman" w:hAnsi="Courier New" w:cs="Courier New"/>
-          <w:color w:val="080808"/>
-          <w:sz w:val="20"/>
-          <w:szCs w:val="20"/>
-          <w:lang w:val="en-US" w:eastAsia="ru-RU"/>
-        </w:rPr>
-        <w:br/>
-        <w:t xml:space="preserve">    </w:t>
-      </w:r>
-      <w:r>
-        <w:rPr>
-          <w:rFonts w:ascii="Courier New" w:eastAsia="Times New Roman" w:hAnsi="Courier New" w:cs="Courier New"/>
-          <w:color w:val="0033B3"/>
-          <w:sz w:val="20"/>
-          <w:szCs w:val="20"/>
-          <w:lang w:val="en-US" w:eastAsia="ru-RU"/>
-        </w:rPr>
-        <w:t>int</w:t>
-      </w:r>
-      <w:r>
-        <w:rPr>
-          <w:rFonts w:ascii="Courier New" w:eastAsia="Times New Roman" w:hAnsi="Courier New" w:cs="Courier New"/>
-          <w:color w:val="080808"/>
-          <w:sz w:val="20"/>
-          <w:szCs w:val="20"/>
-          <w:lang w:val="en-US" w:eastAsia="ru-RU"/>
-        </w:rPr>
-        <w:t xml:space="preserve">** </w:t>
-      </w:r>
-      <w:r>
-        <w:rPr>
-          <w:rFonts w:ascii="Courier New" w:eastAsia="Times New Roman" w:hAnsi="Courier New" w:cs="Courier New"/>
-          <w:color w:val="000000"/>
-          <w:sz w:val="20"/>
-          <w:szCs w:val="20"/>
-          <w:lang w:val="en-US" w:eastAsia="ru-RU"/>
-        </w:rPr>
-        <w:t xml:space="preserve">result </w:t>
-      </w:r>
-      <w:r>
-        <w:rPr>
-          <w:rFonts w:ascii="Courier New" w:eastAsia="Times New Roman" w:hAnsi="Courier New" w:cs="Courier New"/>
-          <w:color w:val="080808"/>
-          <w:sz w:val="20"/>
-          <w:szCs w:val="20"/>
-          <w:lang w:val="en-US" w:eastAsia="ru-RU"/>
-        </w:rPr>
-        <w:t xml:space="preserve">= multiply_matrix(matrix_1, matrix_2, </w:t>
-      </w:r>
-      <w:r>
-        <w:rPr>
-          <w:rFonts w:ascii="Courier New" w:eastAsia="Times New Roman" w:hAnsi="Courier New" w:cs="Courier New"/>
-          <w:color w:val="000000"/>
-          <w:sz w:val="20"/>
-          <w:szCs w:val="20"/>
-          <w:lang w:val="en-US" w:eastAsia="ru-RU"/>
-        </w:rPr>
-        <w:t>SIZE</w:t>
-      </w:r>
-      <w:r>
-        <w:rPr>
-          <w:rFonts w:ascii="Courier New" w:eastAsia="Times New Roman" w:hAnsi="Courier New" w:cs="Courier New"/>
-          <w:color w:val="080808"/>
-          <w:sz w:val="20"/>
-          <w:szCs w:val="20"/>
-          <w:lang w:val="en-US" w:eastAsia="ru-RU"/>
-        </w:rPr>
-        <w:t>);</w:t>
-      </w:r>
-      <w:r>
-        <w:rPr>
-          <w:rFonts w:ascii="Courier New" w:eastAsia="Times New Roman" w:hAnsi="Courier New" w:cs="Courier New"/>
-          <w:color w:val="080808"/>
-          <w:sz w:val="20"/>
-          <w:szCs w:val="20"/>
-          <w:lang w:val="en-US" w:eastAsia="ru-RU"/>
-        </w:rPr>
-        <w:br/>
-        <w:t xml:space="preserve">    </w:t>
-      </w:r>
-      <w:r>
-        <w:rPr>
-          <w:rFonts w:ascii="Courier New" w:eastAsia="Times New Roman" w:hAnsi="Courier New" w:cs="Courier New"/>
-          <w:color w:val="000000"/>
-          <w:sz w:val="20"/>
-          <w:szCs w:val="20"/>
-          <w:lang w:val="en-US" w:eastAsia="ru-RU"/>
-        </w:rPr>
-        <w:t xml:space="preserve">end </w:t>
-      </w:r>
-      <w:r>
-        <w:rPr>
-          <w:rFonts w:ascii="Courier New" w:eastAsia="Times New Roman" w:hAnsi="Courier New" w:cs="Courier New"/>
-          <w:color w:val="080808"/>
-          <w:sz w:val="20"/>
-          <w:szCs w:val="20"/>
-          <w:lang w:val="en-US" w:eastAsia="ru-RU"/>
-        </w:rPr>
-        <w:t xml:space="preserve">= </w:t>
-      </w:r>
-      <w:r>
-        <w:rPr>
-          <w:rFonts w:ascii="Courier New" w:eastAsia="Times New Roman" w:hAnsi="Courier New" w:cs="Courier New"/>
-          <w:color w:val="008080"/>
-          <w:sz w:val="20"/>
-          <w:szCs w:val="20"/>
-          <w:lang w:val="en-US" w:eastAsia="ru-RU"/>
-        </w:rPr>
-        <w:t>std</w:t>
-      </w:r>
-      <w:r>
-        <w:rPr>
-          <w:rFonts w:ascii="Courier New" w:eastAsia="Times New Roman" w:hAnsi="Courier New" w:cs="Courier New"/>
-          <w:color w:val="080808"/>
-          <w:sz w:val="20"/>
-          <w:szCs w:val="20"/>
-          <w:lang w:val="en-US" w:eastAsia="ru-RU"/>
-        </w:rPr>
-        <w:t>::</w:t>
-      </w:r>
-      <w:r>
-        <w:rPr>
-          <w:rFonts w:ascii="Courier New" w:eastAsia="Times New Roman" w:hAnsi="Courier New" w:cs="Courier New"/>
-          <w:color w:val="008080"/>
-          <w:sz w:val="20"/>
-          <w:szCs w:val="20"/>
-          <w:lang w:val="en-US" w:eastAsia="ru-RU"/>
-        </w:rPr>
-        <w:t>chrono</w:t>
-      </w:r>
-      <w:r>
-        <w:rPr>
-          <w:rFonts w:ascii="Courier New" w:eastAsia="Times New Roman" w:hAnsi="Courier New" w:cs="Courier New"/>
-          <w:color w:val="080808"/>
-          <w:sz w:val="20"/>
-          <w:szCs w:val="20"/>
-          <w:lang w:val="en-US" w:eastAsia="ru-RU"/>
-        </w:rPr>
-        <w:t>::</w:t>
-      </w:r>
-      <w:r>
-        <w:rPr>
-          <w:rFonts w:ascii="Courier New" w:eastAsia="Times New Roman" w:hAnsi="Courier New" w:cs="Courier New"/>
-          <w:color w:val="371F80"/>
-          <w:sz w:val="20"/>
-          <w:szCs w:val="20"/>
-          <w:lang w:val="en-US" w:eastAsia="ru-RU"/>
-        </w:rPr>
-        <w:t>high_resolution_clock</w:t>
-      </w:r>
-      <w:r>
-        <w:rPr>
-          <w:rFonts w:ascii="Courier New" w:eastAsia="Times New Roman" w:hAnsi="Courier New" w:cs="Courier New"/>
-          <w:color w:val="080808"/>
-          <w:sz w:val="20"/>
-          <w:szCs w:val="20"/>
-          <w:lang w:val="en-US" w:eastAsia="ru-RU"/>
-        </w:rPr>
-        <w:t>::now();</w:t>
-      </w:r>
-      <w:r>
-        <w:rPr>
-          <w:rFonts w:ascii="Courier New" w:eastAsia="Times New Roman" w:hAnsi="Courier New" w:cs="Courier New"/>
-          <w:color w:val="080808"/>
-          <w:sz w:val="20"/>
-          <w:szCs w:val="20"/>
-          <w:lang w:val="en-US" w:eastAsia="ru-RU"/>
-        </w:rPr>
-        <w:br/>
-        <w:t xml:space="preserve">    </w:t>
-      </w:r>
-      <w:r>
-        <w:rPr>
-          <w:rFonts w:ascii="Courier New" w:eastAsia="Times New Roman" w:hAnsi="Courier New" w:cs="Courier New"/>
-          <w:color w:val="008080"/>
-          <w:sz w:val="20"/>
-          <w:szCs w:val="20"/>
-          <w:lang w:val="en-US" w:eastAsia="ru-RU"/>
-        </w:rPr>
-        <w:t>std</w:t>
-      </w:r>
-      <w:r>
-        <w:rPr>
-          <w:rFonts w:ascii="Courier New" w:eastAsia="Times New Roman" w:hAnsi="Courier New" w:cs="Courier New"/>
-          <w:color w:val="080808"/>
-          <w:sz w:val="20"/>
-          <w:szCs w:val="20"/>
-          <w:lang w:val="en-US" w:eastAsia="ru-RU"/>
-        </w:rPr>
-        <w:t>::</w:t>
-      </w:r>
-      <w:r>
-        <w:rPr>
-          <w:rFonts w:ascii="Courier New" w:eastAsia="Times New Roman" w:hAnsi="Courier New" w:cs="Courier New"/>
-          <w:color w:val="008080"/>
-          <w:sz w:val="20"/>
-          <w:szCs w:val="20"/>
-          <w:lang w:val="en-US" w:eastAsia="ru-RU"/>
-        </w:rPr>
-        <w:t>chrono</w:t>
-      </w:r>
-      <w:r>
-        <w:rPr>
-          <w:rFonts w:ascii="Courier New" w:eastAsia="Times New Roman" w:hAnsi="Courier New" w:cs="Courier New"/>
-          <w:color w:val="080808"/>
-          <w:sz w:val="20"/>
-          <w:szCs w:val="20"/>
-          <w:lang w:val="en-US" w:eastAsia="ru-RU"/>
-        </w:rPr>
-        <w:t>::</w:t>
-      </w:r>
-      <w:r>
-        <w:rPr>
-          <w:rFonts w:ascii="Courier New" w:eastAsia="Times New Roman" w:hAnsi="Courier New" w:cs="Courier New"/>
-          <w:color w:val="008080"/>
-          <w:sz w:val="20"/>
-          <w:szCs w:val="20"/>
-          <w:lang w:val="en-US" w:eastAsia="ru-RU"/>
-        </w:rPr>
-        <w:t>duration</w:t>
-      </w:r>
-      <w:r>
-        <w:rPr>
-          <w:rFonts w:ascii="Courier New" w:eastAsia="Times New Roman" w:hAnsi="Courier New" w:cs="Courier New"/>
-          <w:color w:val="080808"/>
-          <w:sz w:val="20"/>
-          <w:szCs w:val="20"/>
-          <w:lang w:val="en-US" w:eastAsia="ru-RU"/>
-        </w:rPr>
-        <w:t>&lt;</w:t>
-      </w:r>
-      <w:r>
-        <w:rPr>
-          <w:rFonts w:ascii="Courier New" w:eastAsia="Times New Roman" w:hAnsi="Courier New" w:cs="Courier New"/>
-          <w:color w:val="0033B3"/>
-          <w:sz w:val="20"/>
-          <w:szCs w:val="20"/>
-          <w:lang w:val="en-US" w:eastAsia="ru-RU"/>
-        </w:rPr>
-        <w:t>double</w:t>
-      </w:r>
-      <w:r>
-        <w:rPr>
-          <w:rFonts w:ascii="Courier New" w:eastAsia="Times New Roman" w:hAnsi="Courier New" w:cs="Courier New"/>
-          <w:color w:val="080808"/>
-          <w:sz w:val="20"/>
-          <w:szCs w:val="20"/>
-          <w:lang w:val="en-US" w:eastAsia="ru-RU"/>
-        </w:rPr>
-        <w:t xml:space="preserve">&gt; </w:t>
-      </w:r>
-      <w:r>
-        <w:rPr>
-          <w:rFonts w:ascii="Courier New" w:eastAsia="Times New Roman" w:hAnsi="Courier New" w:cs="Courier New"/>
-          <w:color w:val="000000"/>
-          <w:sz w:val="20"/>
-          <w:szCs w:val="20"/>
-          <w:lang w:val="en-US" w:eastAsia="ru-RU"/>
-        </w:rPr>
-        <w:t xml:space="preserve">diff </w:t>
-      </w:r>
-      <w:r>
-        <w:rPr>
-          <w:rFonts w:ascii="Courier New" w:eastAsia="Times New Roman" w:hAnsi="Courier New" w:cs="Courier New"/>
-          <w:color w:val="080808"/>
-          <w:sz w:val="20"/>
-          <w:szCs w:val="20"/>
-          <w:lang w:val="en-US" w:eastAsia="ru-RU"/>
-        </w:rPr>
-        <w:t xml:space="preserve">= </w:t>
-      </w:r>
-      <w:r>
-        <w:rPr>
-          <w:rFonts w:ascii="Courier New" w:eastAsia="Times New Roman" w:hAnsi="Courier New" w:cs="Courier New"/>
-          <w:color w:val="000000"/>
-          <w:sz w:val="20"/>
-          <w:szCs w:val="20"/>
-          <w:lang w:val="en-US" w:eastAsia="ru-RU"/>
-        </w:rPr>
-        <w:t xml:space="preserve">end </w:t>
-      </w:r>
-      <w:r>
-        <w:rPr>
-          <w:rFonts w:ascii="Courier New" w:eastAsia="Times New Roman" w:hAnsi="Courier New" w:cs="Courier New"/>
-          <w:color w:val="008080"/>
-          <w:sz w:val="20"/>
-          <w:szCs w:val="20"/>
-          <w:lang w:val="en-US" w:eastAsia="ru-RU"/>
-        </w:rPr>
-        <w:t xml:space="preserve">- </w:t>
-      </w:r>
-      <w:r>
-        <w:rPr>
-          <w:rFonts w:ascii="Courier New" w:eastAsia="Times New Roman" w:hAnsi="Courier New" w:cs="Courier New"/>
-          <w:color w:val="000000"/>
-          <w:sz w:val="20"/>
-          <w:szCs w:val="20"/>
-          <w:lang w:val="en-US" w:eastAsia="ru-RU"/>
-        </w:rPr>
-        <w:t>start</w:t>
-      </w:r>
-      <w:r>
-        <w:rPr>
-          <w:rFonts w:ascii="Courier New" w:eastAsia="Times New Roman" w:hAnsi="Courier New" w:cs="Courier New"/>
-          <w:color w:val="080808"/>
-          <w:sz w:val="20"/>
-          <w:szCs w:val="20"/>
-          <w:lang w:val="en-US" w:eastAsia="ru-RU"/>
-        </w:rPr>
-        <w:t>;</w:t>
-      </w:r>
-      <w:r>
-        <w:rPr>
-          <w:rFonts w:ascii="Courier New" w:eastAsia="Times New Roman" w:hAnsi="Courier New" w:cs="Courier New"/>
-          <w:color w:val="080808"/>
-          <w:sz w:val="20"/>
-          <w:szCs w:val="20"/>
-          <w:lang w:val="en-US" w:eastAsia="ru-RU"/>
-        </w:rPr>
-        <w:br/>
-        <w:t xml:space="preserve">    </w:t>
-      </w:r>
-      <w:r>
-        <w:rPr>
-          <w:rFonts w:ascii="Courier New" w:eastAsia="Times New Roman" w:hAnsi="Courier New" w:cs="Courier New"/>
-          <w:color w:val="0033B3"/>
-          <w:sz w:val="20"/>
-          <w:szCs w:val="20"/>
-          <w:lang w:val="en-US" w:eastAsia="ru-RU"/>
-        </w:rPr>
-        <w:t xml:space="preserve">return </w:t>
-      </w:r>
+      <w:proofErr w:type="spellStart"/>
       <w:r>
         <w:rPr>
           <w:rFonts w:ascii="Courier New" w:eastAsia="Times New Roman" w:hAnsi="Courier New" w:cs="Courier New"/>
@@ -10917,7 +11835,18 @@
           <w:szCs w:val="20"/>
           <w:lang w:val="en-US" w:eastAsia="ru-RU"/>
         </w:rPr>
-        <w:t>.count();</w:t>
+        <w:t>.count</w:t>
+      </w:r>
+      <w:proofErr w:type="spellEnd"/>
+      <w:r>
+        <w:rPr>
+          <w:rFonts w:ascii="Courier New" w:eastAsia="Times New Roman" w:hAnsi="Courier New" w:cs="Courier New"/>
+          <w:color w:val="080808"/>
+          <w:sz w:val="20"/>
+          <w:szCs w:val="20"/>
+          <w:lang w:val="en-US" w:eastAsia="ru-RU"/>
+        </w:rPr>
+        <w:t>();</w:t>
       </w:r>
       <w:r>
         <w:rPr>
@@ -10972,27 +11901,7 @@
           <w:szCs w:val="28"/>
           <w:lang w:val="en-US"/>
         </w:rPr>
-        <w:t xml:space="preserve"> </w:t>
-      </w:r>
-      <w:r>
-        <w:rPr>
-          <w:rFonts w:ascii="Times New Roman" w:hAnsi="Times New Roman" w:cs="Times New Roman"/>
-          <w:color w:val="auto"/>
-          <w:sz w:val="28"/>
-          <w:szCs w:val="28"/>
-          <w:lang w:val="en-US"/>
-        </w:rPr>
-        <w:t>2</w:t>
-      </w:r>
-      <w:r>
-        <w:rPr>
-          <w:rFonts w:ascii="Times New Roman" w:hAnsi="Times New Roman" w:cs="Times New Roman"/>
-          <w:color w:val="auto"/>
-          <w:sz w:val="28"/>
-          <w:szCs w:val="28"/>
-          <w:lang w:val="en-US"/>
-        </w:rPr>
-        <w:t>.</w:t>
+        <w:t xml:space="preserve"> 2.</w:t>
       </w:r>
     </w:p>
     <w:p>
@@ -11048,13 +11957,29 @@
           <w:color w:val="067D17"/>
           <w:lang w:val="en-US"/>
         </w:rPr>
-        <w:t>&lt;cstdlib&gt;</w:t>
-      </w:r>
+        <w:t>&lt;</w:t>
+      </w:r>
+      <w:proofErr w:type="spellStart"/>
       <w:r>
         <w:rPr>
           <w:color w:val="067D17"/>
           <w:lang w:val="en-US"/>
         </w:rPr>
+        <w:t>cstdlib</w:t>
+      </w:r>
+      <w:proofErr w:type="spellEnd"/>
+      <w:r>
+        <w:rPr>
+          <w:color w:val="067D17"/>
+          <w:lang w:val="en-US"/>
+        </w:rPr>
+        <w:t>&gt;</w:t>
+      </w:r>
+      <w:r>
+        <w:rPr>
+          <w:color w:val="067D17"/>
+          <w:lang w:val="en-US"/>
+        </w:rPr>
         <w:br/>
       </w:r>
       <w:r>
@@ -11090,20 +12015,36 @@
           <w:color w:val="067D17"/>
           <w:lang w:val="en-US"/>
         </w:rPr>
-        <w:t>&lt;ctime&gt;</w:t>
-      </w:r>
+        <w:t>&lt;</w:t>
+      </w:r>
+      <w:proofErr w:type="spellStart"/>
       <w:r>
         <w:rPr>
           <w:color w:val="067D17"/>
           <w:lang w:val="en-US"/>
         </w:rPr>
-        <w:br/>
-      </w:r>
+        <w:t>ctime</w:t>
+      </w:r>
+      <w:proofErr w:type="spellEnd"/>
       <w:r>
         <w:rPr>
           <w:color w:val="067D17"/>
           <w:lang w:val="en-US"/>
         </w:rPr>
+        <w:t>&gt;</w:t>
+      </w:r>
+      <w:r>
+        <w:rPr>
+          <w:color w:val="067D17"/>
+          <w:lang w:val="en-US"/>
+        </w:rPr>
+        <w:br/>
+      </w:r>
+      <w:r>
+        <w:rPr>
+          <w:color w:val="067D17"/>
+          <w:lang w:val="en-US"/>
+        </w:rPr>
         <w:br/>
       </w:r>
       <w:r>
@@ -11120,6 +12061,7 @@
         </w:rPr>
         <w:t xml:space="preserve">* </w:t>
       </w:r>
+      <w:proofErr w:type="spellStart"/>
       <w:r>
         <w:rPr>
           <w:color w:val="00627A"/>
@@ -11127,6 +12069,7 @@
         </w:rPr>
         <w:t>create_matrix</w:t>
       </w:r>
+      <w:proofErr w:type="spellEnd"/>
       <w:r>
         <w:rPr>
           <w:color w:val="080808"/>
@@ -11163,6 +12106,7 @@
         <w:lastRenderedPageBreak/>
         <w:t xml:space="preserve">void </w:t>
       </w:r>
+      <w:proofErr w:type="spellStart"/>
       <w:r>
         <w:rPr>
           <w:color w:val="00627A"/>
@@ -11170,6 +12114,7 @@
         </w:rPr>
         <w:t>fill_matrix</w:t>
       </w:r>
+      <w:proofErr w:type="spellEnd"/>
       <w:r>
         <w:rPr>
           <w:color w:val="080808"/>
@@ -11247,6 +12192,7 @@
         </w:rPr>
         <w:t xml:space="preserve">void </w:t>
       </w:r>
+      <w:proofErr w:type="spellStart"/>
       <w:r>
         <w:rPr>
           <w:color w:val="00627A"/>
@@ -11254,6 +12200,7 @@
         </w:rPr>
         <w:t>delete_matrix</w:t>
       </w:r>
+      <w:proofErr w:type="spellEnd"/>
       <w:r>
         <w:rPr>
           <w:color w:val="080808"/>
@@ -11303,6 +12250,7 @@
         </w:rPr>
         <w:t xml:space="preserve">void </w:t>
       </w:r>
+      <w:proofErr w:type="spellStart"/>
       <w:r>
         <w:rPr>
           <w:color w:val="00627A"/>
@@ -11310,6 +12258,7 @@
         </w:rPr>
         <w:t>print_matrix</w:t>
       </w:r>
+      <w:proofErr w:type="spellEnd"/>
       <w:r>
         <w:rPr>
           <w:color w:val="080808"/>
@@ -11366,6 +12315,7 @@
         </w:rPr>
         <w:t xml:space="preserve">* </w:t>
       </w:r>
+      <w:proofErr w:type="spellStart"/>
       <w:r>
         <w:rPr>
           <w:color w:val="00627A"/>
@@ -11373,6 +12323,7 @@
         </w:rPr>
         <w:t>multiply_matrix</w:t>
       </w:r>
+      <w:proofErr w:type="spellEnd"/>
       <w:r>
         <w:rPr>
           <w:color w:val="080808"/>
@@ -11436,6 +12387,7 @@
         </w:rPr>
         <w:t xml:space="preserve">double </w:t>
       </w:r>
+      <w:proofErr w:type="spellStart"/>
       <w:r>
         <w:rPr>
           <w:color w:val="00627A"/>
@@ -11443,6 +12395,7 @@
         </w:rPr>
         <w:t>calculate_multiply_time</w:t>
       </w:r>
+      <w:proofErr w:type="spellEnd"/>
       <w:r>
         <w:rPr>
           <w:color w:val="080808"/>
@@ -11674,7 +12627,23 @@
           <w:lang w:val="en-US"/>
         </w:rPr>
         <w:br/>
-        <w:t xml:space="preserve">    srand(time(</w:t>
+        <w:t xml:space="preserve">    </w:t>
+      </w:r>
+      <w:proofErr w:type="spellStart"/>
+      <w:r>
+        <w:rPr>
+          <w:color w:val="080808"/>
+          <w:lang w:val="en-US"/>
+        </w:rPr>
+        <w:t>srand</w:t>
+      </w:r>
+      <w:proofErr w:type="spellEnd"/>
+      <w:r>
+        <w:rPr>
+          <w:color w:val="080808"/>
+          <w:lang w:val="en-US"/>
+        </w:rPr>
+        <w:t>(time(</w:t>
       </w:r>
       <w:r>
         <w:rPr>
@@ -11731,7 +12700,23 @@
           <w:color w:val="080808"/>
           <w:lang w:val="en-US"/>
         </w:rPr>
-        <w:t>= create_matrix(</w:t>
+        <w:t xml:space="preserve">= </w:t>
+      </w:r>
+      <w:proofErr w:type="spellStart"/>
+      <w:r>
+        <w:rPr>
+          <w:color w:val="080808"/>
+          <w:lang w:val="en-US"/>
+        </w:rPr>
+        <w:t>create_matrix</w:t>
+      </w:r>
+      <w:proofErr w:type="spellEnd"/>
+      <w:r>
+        <w:rPr>
+          <w:color w:val="080808"/>
+          <w:lang w:val="en-US"/>
+        </w:rPr>
+        <w:t>(</w:t>
       </w:r>
       <w:r>
         <w:rPr>
@@ -11781,7 +12766,23 @@
           <w:color w:val="080808"/>
           <w:lang w:val="en-US"/>
         </w:rPr>
-        <w:t>= create_matrix(</w:t>
+        <w:t xml:space="preserve">= </w:t>
+      </w:r>
+      <w:proofErr w:type="spellStart"/>
+      <w:r>
+        <w:rPr>
+          <w:color w:val="080808"/>
+          <w:lang w:val="en-US"/>
+        </w:rPr>
+        <w:t>create_matrix</w:t>
+      </w:r>
+      <w:proofErr w:type="spellEnd"/>
+      <w:r>
+        <w:rPr>
+          <w:color w:val="080808"/>
+          <w:lang w:val="en-US"/>
+        </w:rPr>
+        <w:t>(</w:t>
       </w:r>
       <w:r>
         <w:rPr>
@@ -11803,7 +12804,23 @@
           <w:lang w:val="en-US"/>
         </w:rPr>
         <w:br/>
-        <w:t xml:space="preserve">    fill_matrix(</w:t>
+        <w:t xml:space="preserve">    </w:t>
+      </w:r>
+      <w:proofErr w:type="spellStart"/>
+      <w:r>
+        <w:rPr>
+          <w:color w:val="080808"/>
+          <w:lang w:val="en-US"/>
+        </w:rPr>
+        <w:t>fill_matrix</w:t>
+      </w:r>
+      <w:proofErr w:type="spellEnd"/>
+      <w:r>
+        <w:rPr>
+          <w:color w:val="080808"/>
+          <w:lang w:val="en-US"/>
+        </w:rPr>
+        <w:t>(</w:t>
       </w:r>
       <w:r>
         <w:rPr>
@@ -11867,7 +12884,23 @@
           <w:lang w:val="en-US"/>
         </w:rPr>
         <w:br/>
-        <w:t xml:space="preserve">    fill_matrix(</w:t>
+        <w:t xml:space="preserve">    </w:t>
+      </w:r>
+      <w:proofErr w:type="spellStart"/>
+      <w:r>
+        <w:rPr>
+          <w:color w:val="080808"/>
+          <w:lang w:val="en-US"/>
+        </w:rPr>
+        <w:t>fill_matrix</w:t>
+      </w:r>
+      <w:proofErr w:type="spellEnd"/>
+      <w:r>
+        <w:rPr>
+          <w:color w:val="080808"/>
+          <w:lang w:val="en-US"/>
+        </w:rPr>
+        <w:t>(</w:t>
       </w:r>
       <w:r>
         <w:rPr>
@@ -11947,8 +12980,9 @@
           <w:color w:val="8C8C8C"/>
           <w:lang w:val="en-US"/>
         </w:rPr>
-        <w:t>/*print_matrix(matrix_1, SIZE);</w:t>
-      </w:r>
+        <w:t>/*</w:t>
+      </w:r>
+      <w:proofErr w:type="spellStart"/>
       <w:r>
         <w:rPr>
           <w:i/>
@@ -11956,9 +12990,9 @@
           <w:color w:val="8C8C8C"/>
           <w:lang w:val="en-US"/>
         </w:rPr>
-        <w:br/>
-        <w:t xml:space="preserve">    std::cout &lt;&lt; std::endl;</w:t>
-      </w:r>
+        <w:t>print_matrix</w:t>
+      </w:r>
+      <w:proofErr w:type="spellEnd"/>
       <w:r>
         <w:rPr>
           <w:i/>
@@ -11966,8 +13000,7 @@
           <w:color w:val="8C8C8C"/>
           <w:lang w:val="en-US"/>
         </w:rPr>
-        <w:br/>
-        <w:t xml:space="preserve">    print_matrix(matrix_2, SIZE);</w:t>
+        <w:t>(matrix_1, SIZE);</w:t>
       </w:r>
       <w:r>
         <w:rPr>
@@ -11977,8 +13010,9 @@
           <w:lang w:val="en-US"/>
         </w:rPr>
         <w:br/>
-        <w:t xml:space="preserve">    std::cout &lt;&lt; std::endl;*/</w:t>
-      </w:r>
+        <w:t xml:space="preserve">    std::</w:t>
+      </w:r>
+      <w:proofErr w:type="spellStart"/>
       <w:r>
         <w:rPr>
           <w:i/>
@@ -11986,8 +13020,9 @@
           <w:color w:val="8C8C8C"/>
           <w:lang w:val="en-US"/>
         </w:rPr>
-        <w:br/>
-      </w:r>
+        <w:t>cout</w:t>
+      </w:r>
+      <w:proofErr w:type="spellEnd"/>
       <w:r>
         <w:rPr>
           <w:i/>
@@ -11995,9 +13030,127 @@
           <w:color w:val="8C8C8C"/>
           <w:lang w:val="en-US"/>
         </w:rPr>
+        <w:t xml:space="preserve"> &lt;&lt; std::</w:t>
+      </w:r>
+      <w:proofErr w:type="spellStart"/>
+      <w:r>
+        <w:rPr>
+          <w:i/>
+          <w:iCs/>
+          <w:color w:val="8C8C8C"/>
+          <w:lang w:val="en-US"/>
+        </w:rPr>
+        <w:t>endl</w:t>
+      </w:r>
+      <w:proofErr w:type="spellEnd"/>
+      <w:r>
+        <w:rPr>
+          <w:i/>
+          <w:iCs/>
+          <w:color w:val="8C8C8C"/>
+          <w:lang w:val="en-US"/>
+        </w:rPr>
+        <w:t>;</w:t>
+      </w:r>
+      <w:r>
+        <w:rPr>
+          <w:i/>
+          <w:iCs/>
+          <w:color w:val="8C8C8C"/>
+          <w:lang w:val="en-US"/>
+        </w:rPr>
         <w:br/>
         <w:t xml:space="preserve">    </w:t>
       </w:r>
+      <w:proofErr w:type="spellStart"/>
+      <w:r>
+        <w:rPr>
+          <w:i/>
+          <w:iCs/>
+          <w:color w:val="8C8C8C"/>
+          <w:lang w:val="en-US"/>
+        </w:rPr>
+        <w:t>print_matrix</w:t>
+      </w:r>
+      <w:proofErr w:type="spellEnd"/>
+      <w:r>
+        <w:rPr>
+          <w:i/>
+          <w:iCs/>
+          <w:color w:val="8C8C8C"/>
+          <w:lang w:val="en-US"/>
+        </w:rPr>
+        <w:t>(matrix_2, SIZE);</w:t>
+      </w:r>
+      <w:r>
+        <w:rPr>
+          <w:i/>
+          <w:iCs/>
+          <w:color w:val="8C8C8C"/>
+          <w:lang w:val="en-US"/>
+        </w:rPr>
+        <w:br/>
+        <w:t xml:space="preserve">    std::</w:t>
+      </w:r>
+      <w:proofErr w:type="spellStart"/>
+      <w:r>
+        <w:rPr>
+          <w:i/>
+          <w:iCs/>
+          <w:color w:val="8C8C8C"/>
+          <w:lang w:val="en-US"/>
+        </w:rPr>
+        <w:t>cout</w:t>
+      </w:r>
+      <w:proofErr w:type="spellEnd"/>
+      <w:r>
+        <w:rPr>
+          <w:i/>
+          <w:iCs/>
+          <w:color w:val="8C8C8C"/>
+          <w:lang w:val="en-US"/>
+        </w:rPr>
+        <w:t xml:space="preserve"> &lt;&lt; std::</w:t>
+      </w:r>
+      <w:proofErr w:type="spellStart"/>
+      <w:r>
+        <w:rPr>
+          <w:i/>
+          <w:iCs/>
+          <w:color w:val="8C8C8C"/>
+          <w:lang w:val="en-US"/>
+        </w:rPr>
+        <w:t>endl</w:t>
+      </w:r>
+      <w:proofErr w:type="spellEnd"/>
+      <w:r>
+        <w:rPr>
+          <w:i/>
+          <w:iCs/>
+          <w:color w:val="8C8C8C"/>
+          <w:lang w:val="en-US"/>
+        </w:rPr>
+        <w:t>;*/</w:t>
+      </w:r>
+      <w:r>
+        <w:rPr>
+          <w:i/>
+          <w:iCs/>
+          <w:color w:val="8C8C8C"/>
+          <w:lang w:val="en-US"/>
+        </w:rPr>
+        <w:br/>
+      </w:r>
+      <w:r>
+        <w:rPr>
+          <w:i/>
+          <w:iCs/>
+          <w:color w:val="8C8C8C"/>
+          <w:lang w:val="en-US"/>
+        </w:rPr>
+        <w:br/>
+        <w:t xml:space="preserve">    </w:t>
+      </w:r>
       <w:r>
         <w:rPr>
           <w:color w:val="0033B3"/>
@@ -12017,7 +13170,23 @@
           <w:color w:val="080808"/>
           <w:lang w:val="en-US"/>
         </w:rPr>
-        <w:t>= calculate_multiply_time(</w:t>
+        <w:t xml:space="preserve">= </w:t>
+      </w:r>
+      <w:proofErr w:type="spellStart"/>
+      <w:r>
+        <w:rPr>
+          <w:color w:val="080808"/>
+          <w:lang w:val="en-US"/>
+        </w:rPr>
+        <w:t>calculate_multiply_time</w:t>
+      </w:r>
+      <w:proofErr w:type="spellEnd"/>
+      <w:r>
+        <w:rPr>
+          <w:color w:val="080808"/>
+          <w:lang w:val="en-US"/>
+        </w:rPr>
+        <w:t>(</w:t>
       </w:r>
       <w:r>
         <w:rPr>
@@ -12083,12 +13252,21 @@
         </w:rPr>
         <w:t>::</w:t>
       </w:r>
-      <w:r>
-        <w:rPr>
-          <w:color w:val="000000"/>
-          <w:lang w:val="en-US"/>
-        </w:rPr>
-        <w:t xml:space="preserve">cout </w:t>
+      <w:proofErr w:type="spellStart"/>
+      <w:r>
+        <w:rPr>
+          <w:color w:val="000000"/>
+          <w:lang w:val="en-US"/>
+        </w:rPr>
+        <w:t>cout</w:t>
+      </w:r>
+      <w:proofErr w:type="spellEnd"/>
+      <w:r>
+        <w:rPr>
+          <w:color w:val="000000"/>
+          <w:lang w:val="en-US"/>
+        </w:rPr>
+        <w:t xml:space="preserve"> </w:t>
       </w:r>
       <w:r>
         <w:rPr>
@@ -12144,22 +13322,54 @@
           <w:color w:val="080808"/>
           <w:lang w:val="en-US"/>
         </w:rPr>
-        <w:t>::endl;</w:t>
-      </w:r>
-      <w:r>
-        <w:rPr>
-          <w:color w:val="080808"/>
-          <w:lang w:val="en-US"/>
-        </w:rPr>
-        <w:br/>
-      </w:r>
-      <w:r>
-        <w:rPr>
-          <w:color w:val="080808"/>
-          <w:lang w:val="en-US"/>
-        </w:rPr>
-        <w:br/>
-        <w:t xml:space="preserve">    delete_matrix(</w:t>
+        <w:t>::</w:t>
+      </w:r>
+      <w:proofErr w:type="spellStart"/>
+      <w:r>
+        <w:rPr>
+          <w:color w:val="080808"/>
+          <w:lang w:val="en-US"/>
+        </w:rPr>
+        <w:t>endl</w:t>
+      </w:r>
+      <w:proofErr w:type="spellEnd"/>
+      <w:r>
+        <w:rPr>
+          <w:color w:val="080808"/>
+          <w:lang w:val="en-US"/>
+        </w:rPr>
+        <w:t>;</w:t>
+      </w:r>
+      <w:r>
+        <w:rPr>
+          <w:color w:val="080808"/>
+          <w:lang w:val="en-US"/>
+        </w:rPr>
+        <w:br/>
+      </w:r>
+      <w:r>
+        <w:rPr>
+          <w:color w:val="080808"/>
+          <w:lang w:val="en-US"/>
+        </w:rPr>
+        <w:br/>
+        <w:t xml:space="preserve">    </w:t>
+      </w:r>
+      <w:proofErr w:type="spellStart"/>
+      <w:r>
+        <w:rPr>
+          <w:color w:val="080808"/>
+          <w:lang w:val="en-US"/>
+        </w:rPr>
+        <w:t>delete_matrix</w:t>
+      </w:r>
+      <w:proofErr w:type="spellEnd"/>
+      <w:r>
+        <w:rPr>
+          <w:color w:val="080808"/>
+          <w:lang w:val="en-US"/>
+        </w:rPr>
+        <w:t>(</w:t>
       </w:r>
       <w:r>
         <w:rPr>
@@ -12195,7 +13405,23 @@
           <w:lang w:val="en-US"/>
         </w:rPr>
         <w:br/>
-        <w:t xml:space="preserve">    delete_matrix(</w:t>
+        <w:t xml:space="preserve">    </w:t>
+      </w:r>
+      <w:proofErr w:type="spellStart"/>
+      <w:r>
+        <w:rPr>
+          <w:color w:val="080808"/>
+          <w:lang w:val="en-US"/>
+        </w:rPr>
+        <w:t>delete_matrix</w:t>
+      </w:r>
+      <w:proofErr w:type="spellEnd"/>
+      <w:r>
+        <w:rPr>
+          <w:color w:val="080808"/>
+          <w:lang w:val="en-US"/>
+        </w:rPr>
+        <w:t>(</w:t>
       </w:r>
       <w:r>
         <w:rPr>
@@ -12261,6 +13487,7 @@
         </w:rPr>
         <w:t xml:space="preserve">* </w:t>
       </w:r>
+      <w:proofErr w:type="spellStart"/>
       <w:r>
         <w:rPr>
           <w:color w:val="00627A"/>
@@ -12268,6 +13495,7 @@
         </w:rPr>
         <w:t>create_matrix</w:t>
       </w:r>
+      <w:proofErr w:type="spellEnd"/>
       <w:r>
         <w:rPr>
           <w:color w:val="080808"/>
@@ -12383,12 +13611,21 @@
         </w:rPr>
         <w:t xml:space="preserve">int </w:t>
       </w:r>
-      <w:r>
-        <w:rPr>
-          <w:color w:val="000000"/>
-          <w:lang w:val="en-US"/>
-        </w:rPr>
-        <w:t xml:space="preserve">i </w:t>
+      <w:proofErr w:type="spellStart"/>
+      <w:r>
+        <w:rPr>
+          <w:color w:val="000000"/>
+          <w:lang w:val="en-US"/>
+        </w:rPr>
+        <w:t>i</w:t>
+      </w:r>
+      <w:proofErr w:type="spellEnd"/>
+      <w:r>
+        <w:rPr>
+          <w:color w:val="000000"/>
+          <w:lang w:val="en-US"/>
+        </w:rPr>
+        <w:t xml:space="preserve"> </w:t>
       </w:r>
       <w:r>
         <w:rPr>
@@ -12411,12 +13648,21 @@
         </w:rPr>
         <w:t xml:space="preserve">; </w:t>
       </w:r>
-      <w:r>
-        <w:rPr>
-          <w:color w:val="000000"/>
-          <w:lang w:val="en-US"/>
-        </w:rPr>
-        <w:t xml:space="preserve">i </w:t>
+      <w:proofErr w:type="spellStart"/>
+      <w:r>
+        <w:rPr>
+          <w:color w:val="000000"/>
+          <w:lang w:val="en-US"/>
+        </w:rPr>
+        <w:t>i</w:t>
+      </w:r>
+      <w:proofErr w:type="spellEnd"/>
+      <w:r>
+        <w:rPr>
+          <w:color w:val="000000"/>
+          <w:lang w:val="en-US"/>
+        </w:rPr>
+        <w:t xml:space="preserve"> </w:t>
       </w:r>
       <w:r>
         <w:rPr>
@@ -12425,6 +13671,7 @@
         </w:rPr>
         <w:t xml:space="preserve">&lt; size * size; </w:t>
       </w:r>
+      <w:proofErr w:type="spellStart"/>
       <w:r>
         <w:rPr>
           <w:color w:val="000000"/>
@@ -12432,6 +13679,7 @@
         </w:rPr>
         <w:t>i</w:t>
       </w:r>
+      <w:proofErr w:type="spellEnd"/>
       <w:r>
         <w:rPr>
           <w:color w:val="080808"/>
@@ -12461,6 +13709,7 @@
         </w:rPr>
         <w:t>[</w:t>
       </w:r>
+      <w:proofErr w:type="spellStart"/>
       <w:r>
         <w:rPr>
           <w:color w:val="000000"/>
@@ -12468,6 +13717,7 @@
         </w:rPr>
         <w:t>i</w:t>
       </w:r>
+      <w:proofErr w:type="spellEnd"/>
       <w:r>
         <w:rPr>
           <w:color w:val="080808"/>
@@ -12562,6 +13812,7 @@
         </w:rPr>
         <w:t xml:space="preserve">void </w:t>
       </w:r>
+      <w:proofErr w:type="spellStart"/>
       <w:r>
         <w:rPr>
           <w:color w:val="00627A"/>
@@ -12569,6 +13820,7 @@
         </w:rPr>
         <w:t>fill_matrix</w:t>
       </w:r>
+      <w:proofErr w:type="spellEnd"/>
       <w:r>
         <w:rPr>
           <w:color w:val="080808"/>
@@ -12611,12 +13863,21 @@
         </w:rPr>
         <w:t xml:space="preserve">int </w:t>
       </w:r>
-      <w:r>
-        <w:rPr>
-          <w:color w:val="080808"/>
-          <w:lang w:val="en-US"/>
-        </w:rPr>
-        <w:t xml:space="preserve">left_border, </w:t>
+      <w:proofErr w:type="spellStart"/>
+      <w:r>
+        <w:rPr>
+          <w:color w:val="080808"/>
+          <w:lang w:val="en-US"/>
+        </w:rPr>
+        <w:t>left_border</w:t>
+      </w:r>
+      <w:proofErr w:type="spellEnd"/>
+      <w:r>
+        <w:rPr>
+          <w:color w:val="080808"/>
+          <w:lang w:val="en-US"/>
+        </w:rPr>
+        <w:t xml:space="preserve">, </w:t>
       </w:r>
       <w:r>
         <w:rPr>
@@ -12625,12 +13886,21 @@
         </w:rPr>
         <w:t xml:space="preserve">int </w:t>
       </w:r>
-      <w:r>
-        <w:rPr>
-          <w:color w:val="080808"/>
-          <w:lang w:val="en-US"/>
-        </w:rPr>
-        <w:t>right_border)</w:t>
+      <w:proofErr w:type="spellStart"/>
+      <w:r>
+        <w:rPr>
+          <w:color w:val="080808"/>
+          <w:lang w:val="en-US"/>
+        </w:rPr>
+        <w:t>right_border</w:t>
+      </w:r>
+      <w:proofErr w:type="spellEnd"/>
+      <w:r>
+        <w:rPr>
+          <w:color w:val="080808"/>
+          <w:lang w:val="en-US"/>
+        </w:rPr>
+        <w:t>)</w:t>
       </w:r>
       <w:r>
         <w:rPr>
@@ -12669,12 +13939,21 @@
         </w:rPr>
         <w:t xml:space="preserve">int </w:t>
       </w:r>
-      <w:r>
-        <w:rPr>
-          <w:color w:val="000000"/>
-          <w:lang w:val="en-US"/>
-        </w:rPr>
-        <w:t xml:space="preserve">i </w:t>
+      <w:proofErr w:type="spellStart"/>
+      <w:r>
+        <w:rPr>
+          <w:color w:val="000000"/>
+          <w:lang w:val="en-US"/>
+        </w:rPr>
+        <w:t>i</w:t>
+      </w:r>
+      <w:proofErr w:type="spellEnd"/>
+      <w:r>
+        <w:rPr>
+          <w:color w:val="000000"/>
+          <w:lang w:val="en-US"/>
+        </w:rPr>
+        <w:t xml:space="preserve"> </w:t>
       </w:r>
       <w:r>
         <w:rPr>
@@ -12697,12 +13976,21 @@
         </w:rPr>
         <w:t xml:space="preserve">; </w:t>
       </w:r>
-      <w:r>
-        <w:rPr>
-          <w:color w:val="000000"/>
-          <w:lang w:val="en-US"/>
-        </w:rPr>
-        <w:t xml:space="preserve">i </w:t>
+      <w:proofErr w:type="spellStart"/>
+      <w:r>
+        <w:rPr>
+          <w:color w:val="000000"/>
+          <w:lang w:val="en-US"/>
+        </w:rPr>
+        <w:t>i</w:t>
+      </w:r>
+      <w:proofErr w:type="spellEnd"/>
+      <w:r>
+        <w:rPr>
+          <w:color w:val="000000"/>
+          <w:lang w:val="en-US"/>
+        </w:rPr>
+        <w:t xml:space="preserve"> </w:t>
       </w:r>
       <w:r>
         <w:rPr>
@@ -12711,6 +13999,7 @@
         </w:rPr>
         <w:t xml:space="preserve">&lt; size * size; </w:t>
       </w:r>
+      <w:proofErr w:type="spellStart"/>
       <w:r>
         <w:rPr>
           <w:color w:val="000000"/>
@@ -12718,6 +14007,7 @@
         </w:rPr>
         <w:t>i</w:t>
       </w:r>
+      <w:proofErr w:type="spellEnd"/>
       <w:r>
         <w:rPr>
           <w:color w:val="080808"/>
@@ -12733,6 +14023,7 @@
         <w:br/>
         <w:t xml:space="preserve">        matrix[</w:t>
       </w:r>
+      <w:proofErr w:type="spellStart"/>
       <w:r>
         <w:rPr>
           <w:color w:val="000000"/>
@@ -12740,12 +14031,45 @@
         </w:rPr>
         <w:t>i</w:t>
       </w:r>
-      <w:r>
-        <w:rPr>
-          <w:color w:val="080808"/>
-          <w:lang w:val="en-US"/>
-        </w:rPr>
-        <w:t>] = rand() % right_border - left_border;</w:t>
+      <w:proofErr w:type="spellEnd"/>
+      <w:r>
+        <w:rPr>
+          <w:color w:val="080808"/>
+          <w:lang w:val="en-US"/>
+        </w:rPr>
+        <w:t xml:space="preserve">] = rand() % </w:t>
+      </w:r>
+      <w:proofErr w:type="spellStart"/>
+      <w:r>
+        <w:rPr>
+          <w:color w:val="080808"/>
+          <w:lang w:val="en-US"/>
+        </w:rPr>
+        <w:t>right_border</w:t>
+      </w:r>
+      <w:proofErr w:type="spellEnd"/>
+      <w:r>
+        <w:rPr>
+          <w:color w:val="080808"/>
+          <w:lang w:val="en-US"/>
+        </w:rPr>
+        <w:t xml:space="preserve"> - </w:t>
+      </w:r>
+      <w:proofErr w:type="spellStart"/>
+      <w:r>
+        <w:rPr>
+          <w:color w:val="080808"/>
+          <w:lang w:val="en-US"/>
+        </w:rPr>
+        <w:t>left_border</w:t>
+      </w:r>
+      <w:proofErr w:type="spellEnd"/>
+      <w:r>
+        <w:rPr>
+          <w:color w:val="080808"/>
+          <w:lang w:val="en-US"/>
+        </w:rPr>
+        <w:t>;</w:t>
       </w:r>
       <w:r>
         <w:rPr>
@@ -12784,6 +14108,7 @@
         </w:rPr>
         <w:t xml:space="preserve">void </w:t>
       </w:r>
+      <w:proofErr w:type="spellStart"/>
       <w:r>
         <w:rPr>
           <w:color w:val="00627A"/>
@@ -12791,6 +14116,7 @@
         </w:rPr>
         <w:t>delete_matrix</w:t>
       </w:r>
+      <w:proofErr w:type="spellEnd"/>
       <w:r>
         <w:rPr>
           <w:color w:val="080808"/>
@@ -12885,6 +14211,7 @@
         </w:rPr>
         <w:t xml:space="preserve">void </w:t>
       </w:r>
+      <w:proofErr w:type="spellStart"/>
       <w:r>
         <w:rPr>
           <w:color w:val="00627A"/>
@@ -12892,6 +14219,7 @@
         </w:rPr>
         <w:t>print_matrix</w:t>
       </w:r>
+      <w:proofErr w:type="spellEnd"/>
       <w:r>
         <w:rPr>
           <w:color w:val="080808"/>
@@ -12964,12 +14292,21 @@
         </w:rPr>
         <w:t xml:space="preserve">int </w:t>
       </w:r>
-      <w:r>
-        <w:rPr>
-          <w:color w:val="000000"/>
-          <w:lang w:val="en-US"/>
-        </w:rPr>
-        <w:t xml:space="preserve">i </w:t>
+      <w:proofErr w:type="spellStart"/>
+      <w:r>
+        <w:rPr>
+          <w:color w:val="000000"/>
+          <w:lang w:val="en-US"/>
+        </w:rPr>
+        <w:t>i</w:t>
+      </w:r>
+      <w:proofErr w:type="spellEnd"/>
+      <w:r>
+        <w:rPr>
+          <w:color w:val="000000"/>
+          <w:lang w:val="en-US"/>
+        </w:rPr>
+        <w:t xml:space="preserve"> </w:t>
       </w:r>
       <w:r>
         <w:rPr>
@@ -12992,12 +14329,21 @@
         </w:rPr>
         <w:t xml:space="preserve">; </w:t>
       </w:r>
-      <w:r>
-        <w:rPr>
-          <w:color w:val="000000"/>
-          <w:lang w:val="en-US"/>
-        </w:rPr>
-        <w:t xml:space="preserve">i </w:t>
+      <w:proofErr w:type="spellStart"/>
+      <w:r>
+        <w:rPr>
+          <w:color w:val="000000"/>
+          <w:lang w:val="en-US"/>
+        </w:rPr>
+        <w:t>i</w:t>
+      </w:r>
+      <w:proofErr w:type="spellEnd"/>
+      <w:r>
+        <w:rPr>
+          <w:color w:val="000000"/>
+          <w:lang w:val="en-US"/>
+        </w:rPr>
+        <w:t xml:space="preserve"> </w:t>
       </w:r>
       <w:r>
         <w:rPr>
@@ -13006,6 +14352,7 @@
         </w:rPr>
         <w:t xml:space="preserve">&lt; size * size; </w:t>
       </w:r>
+      <w:proofErr w:type="spellStart"/>
       <w:r>
         <w:rPr>
           <w:color w:val="000000"/>
@@ -13013,6 +14360,7 @@
         </w:rPr>
         <w:t>i</w:t>
       </w:r>
+      <w:proofErr w:type="spellEnd"/>
       <w:r>
         <w:rPr>
           <w:color w:val="080808"/>
@@ -13042,12 +14390,21 @@
         </w:rPr>
         <w:t>(</w:t>
       </w:r>
-      <w:r>
-        <w:rPr>
-          <w:color w:val="000000"/>
-          <w:lang w:val="en-US"/>
-        </w:rPr>
-        <w:t xml:space="preserve">i </w:t>
+      <w:proofErr w:type="spellStart"/>
+      <w:r>
+        <w:rPr>
+          <w:color w:val="000000"/>
+          <w:lang w:val="en-US"/>
+        </w:rPr>
+        <w:t>i</w:t>
+      </w:r>
+      <w:proofErr w:type="spellEnd"/>
+      <w:r>
+        <w:rPr>
+          <w:color w:val="000000"/>
+          <w:lang w:val="en-US"/>
+        </w:rPr>
+        <w:t xml:space="preserve"> </w:t>
       </w:r>
       <w:r>
         <w:rPr>
@@ -13070,12 +14427,21 @@
         </w:rPr>
         <w:t xml:space="preserve">&amp;&amp; </w:t>
       </w:r>
-      <w:r>
-        <w:rPr>
-          <w:color w:val="000000"/>
-          <w:lang w:val="en-US"/>
-        </w:rPr>
-        <w:t xml:space="preserve">i </w:t>
+      <w:proofErr w:type="spellStart"/>
+      <w:r>
+        <w:rPr>
+          <w:color w:val="000000"/>
+          <w:lang w:val="en-US"/>
+        </w:rPr>
+        <w:t>i</w:t>
+      </w:r>
+      <w:proofErr w:type="spellEnd"/>
+      <w:r>
+        <w:rPr>
+          <w:color w:val="000000"/>
+          <w:lang w:val="en-US"/>
+        </w:rPr>
+        <w:t xml:space="preserve"> </w:t>
       </w:r>
       <w:r>
         <w:rPr>
@@ -13120,12 +14486,21 @@
         </w:rPr>
         <w:t>::</w:t>
       </w:r>
-      <w:r>
-        <w:rPr>
-          <w:color w:val="000000"/>
-          <w:lang w:val="en-US"/>
-        </w:rPr>
-        <w:t xml:space="preserve">cout </w:t>
+      <w:proofErr w:type="spellStart"/>
+      <w:r>
+        <w:rPr>
+          <w:color w:val="000000"/>
+          <w:lang w:val="en-US"/>
+        </w:rPr>
+        <w:t>cout</w:t>
+      </w:r>
+      <w:proofErr w:type="spellEnd"/>
+      <w:r>
+        <w:rPr>
+          <w:color w:val="000000"/>
+          <w:lang w:val="en-US"/>
+        </w:rPr>
+        <w:t xml:space="preserve"> </w:t>
       </w:r>
       <w:r>
         <w:rPr>
@@ -13139,7 +14514,23 @@
           <w:color w:val="080808"/>
           <w:lang w:val="en-US"/>
         </w:rPr>
-        <w:t>::endl;</w:t>
+        <w:t>::</w:t>
+      </w:r>
+      <w:proofErr w:type="spellStart"/>
+      <w:r>
+        <w:rPr>
+          <w:color w:val="080808"/>
+          <w:lang w:val="en-US"/>
+        </w:rPr>
+        <w:t>endl</w:t>
+      </w:r>
+      <w:proofErr w:type="spellEnd"/>
+      <w:r>
+        <w:rPr>
+          <w:color w:val="080808"/>
+          <w:lang w:val="en-US"/>
+        </w:rPr>
+        <w:t>;</w:t>
       </w:r>
       <w:r>
         <w:rPr>
@@ -13171,12 +14562,21 @@
         </w:rPr>
         <w:t>::</w:t>
       </w:r>
-      <w:r>
-        <w:rPr>
-          <w:color w:val="000000"/>
-          <w:lang w:val="en-US"/>
-        </w:rPr>
-        <w:t xml:space="preserve">cout </w:t>
+      <w:proofErr w:type="spellStart"/>
+      <w:r>
+        <w:rPr>
+          <w:color w:val="000000"/>
+          <w:lang w:val="en-US"/>
+        </w:rPr>
+        <w:t>cout</w:t>
+      </w:r>
+      <w:proofErr w:type="spellEnd"/>
+      <w:r>
+        <w:rPr>
+          <w:color w:val="000000"/>
+          <w:lang w:val="en-US"/>
+        </w:rPr>
+        <w:t xml:space="preserve"> </w:t>
       </w:r>
       <w:r>
         <w:rPr>
@@ -13192,6 +14592,7 @@
         </w:rPr>
         <w:t>matrix[</w:t>
       </w:r>
+      <w:proofErr w:type="spellStart"/>
       <w:r>
         <w:rPr>
           <w:color w:val="000000"/>
@@ -13199,6 +14600,7 @@
         </w:rPr>
         <w:t>i</w:t>
       </w:r>
+      <w:proofErr w:type="spellEnd"/>
       <w:r>
         <w:rPr>
           <w:color w:val="080808"/>
@@ -13272,6 +14674,7 @@
         </w:rPr>
         <w:t xml:space="preserve">* </w:t>
       </w:r>
+      <w:proofErr w:type="spellStart"/>
       <w:r>
         <w:rPr>
           <w:color w:val="00627A"/>
@@ -13279,6 +14682,7 @@
         </w:rPr>
         <w:t>multiply_matrix</w:t>
       </w:r>
+      <w:proofErr w:type="spellEnd"/>
       <w:r>
         <w:rPr>
           <w:color w:val="080808"/>
@@ -13370,7 +14774,23 @@
           <w:color w:val="080808"/>
           <w:lang w:val="en-US"/>
         </w:rPr>
-        <w:t>= create_matrix(size);</w:t>
+        <w:t xml:space="preserve">= </w:t>
+      </w:r>
+      <w:proofErr w:type="spellStart"/>
+      <w:r>
+        <w:rPr>
+          <w:color w:val="080808"/>
+          <w:lang w:val="en-US"/>
+        </w:rPr>
+        <w:t>create_matrix</w:t>
+      </w:r>
+      <w:proofErr w:type="spellEnd"/>
+      <w:r>
+        <w:rPr>
+          <w:color w:val="080808"/>
+          <w:lang w:val="en-US"/>
+        </w:rPr>
+        <w:t>(size);</w:t>
       </w:r>
       <w:r>
         <w:rPr>
@@ -13401,12 +14821,21 @@
         </w:rPr>
         <w:t xml:space="preserve">int </w:t>
       </w:r>
-      <w:r>
-        <w:rPr>
-          <w:color w:val="000000"/>
-          <w:lang w:val="en-US"/>
-        </w:rPr>
-        <w:t xml:space="preserve">i </w:t>
+      <w:proofErr w:type="spellStart"/>
+      <w:r>
+        <w:rPr>
+          <w:color w:val="000000"/>
+          <w:lang w:val="en-US"/>
+        </w:rPr>
+        <w:t>i</w:t>
+      </w:r>
+      <w:proofErr w:type="spellEnd"/>
+      <w:r>
+        <w:rPr>
+          <w:color w:val="000000"/>
+          <w:lang w:val="en-US"/>
+        </w:rPr>
+        <w:t xml:space="preserve"> </w:t>
       </w:r>
       <w:r>
         <w:rPr>
@@ -13429,12 +14858,21 @@
         </w:rPr>
         <w:t xml:space="preserve">; </w:t>
       </w:r>
-      <w:r>
-        <w:rPr>
-          <w:color w:val="000000"/>
-          <w:lang w:val="en-US"/>
-        </w:rPr>
-        <w:t xml:space="preserve">i </w:t>
+      <w:proofErr w:type="spellStart"/>
+      <w:r>
+        <w:rPr>
+          <w:color w:val="000000"/>
+          <w:lang w:val="en-US"/>
+        </w:rPr>
+        <w:t>i</w:t>
+      </w:r>
+      <w:proofErr w:type="spellEnd"/>
+      <w:r>
+        <w:rPr>
+          <w:color w:val="000000"/>
+          <w:lang w:val="en-US"/>
+        </w:rPr>
+        <w:t xml:space="preserve"> </w:t>
       </w:r>
       <w:r>
         <w:rPr>
@@ -13443,6 +14881,7 @@
         </w:rPr>
         <w:t xml:space="preserve">&lt; size; </w:t>
       </w:r>
+      <w:proofErr w:type="spellStart"/>
       <w:r>
         <w:rPr>
           <w:color w:val="000000"/>
@@ -13450,6 +14889,7 @@
         </w:rPr>
         <w:t>i</w:t>
       </w:r>
+      <w:proofErr w:type="spellEnd"/>
       <w:r>
         <w:rPr>
           <w:color w:val="080808"/>
@@ -13528,6 +14968,7 @@
         </w:rPr>
         <w:t xml:space="preserve">&lt; size; </w:t>
       </w:r>
+      <w:proofErr w:type="spellStart"/>
       <w:r>
         <w:rPr>
           <w:color w:val="000000"/>
@@ -13540,6 +14981,99 @@
           <w:color w:val="080808"/>
           <w:lang w:val="en-US"/>
         </w:rPr>
+        <w:t>++</w:t>
+      </w:r>
+      <w:proofErr w:type="spellEnd"/>
+      <w:r>
+        <w:rPr>
+          <w:color w:val="080808"/>
+          <w:lang w:val="en-US"/>
+        </w:rPr>
+        <w:t>) {</w:t>
+      </w:r>
+      <w:r>
+        <w:rPr>
+          <w:color w:val="080808"/>
+          <w:lang w:val="en-US"/>
+        </w:rPr>
+        <w:br/>
+        <w:t xml:space="preserve">            </w:t>
+      </w:r>
+      <w:r>
+        <w:rPr>
+          <w:color w:val="0033B3"/>
+          <w:lang w:val="en-US"/>
+        </w:rPr>
+        <w:t xml:space="preserve">for </w:t>
+      </w:r>
+      <w:r>
+        <w:rPr>
+          <w:color w:val="080808"/>
+          <w:lang w:val="en-US"/>
+        </w:rPr>
+        <w:t>(</w:t>
+      </w:r>
+      <w:r>
+        <w:rPr>
+          <w:color w:val="0033B3"/>
+          <w:lang w:val="en-US"/>
+        </w:rPr>
+        <w:t xml:space="preserve">int </w:t>
+      </w:r>
+      <w:r>
+        <w:rPr>
+          <w:color w:val="000000"/>
+          <w:lang w:val="en-US"/>
+        </w:rPr>
+        <w:t xml:space="preserve">k </w:t>
+      </w:r>
+      <w:r>
+        <w:rPr>
+          <w:color w:val="080808"/>
+          <w:lang w:val="en-US"/>
+        </w:rPr>
+        <w:t xml:space="preserve">= </w:t>
+      </w:r>
+      <w:r>
+        <w:rPr>
+          <w:color w:val="1750EB"/>
+          <w:lang w:val="en-US"/>
+        </w:rPr>
+        <w:t>0</w:t>
+      </w:r>
+      <w:r>
+        <w:rPr>
+          <w:color w:val="080808"/>
+          <w:lang w:val="en-US"/>
+        </w:rPr>
+        <w:t xml:space="preserve">; </w:t>
+      </w:r>
+      <w:r>
+        <w:rPr>
+          <w:color w:val="000000"/>
+          <w:lang w:val="en-US"/>
+        </w:rPr>
+        <w:t xml:space="preserve">k </w:t>
+      </w:r>
+      <w:r>
+        <w:rPr>
+          <w:color w:val="080808"/>
+          <w:lang w:val="en-US"/>
+        </w:rPr>
+        <w:t xml:space="preserve">&lt; size; </w:t>
+      </w:r>
+      <w:r>
+        <w:rPr>
+          <w:color w:val="000000"/>
+          <w:lang w:val="en-US"/>
+        </w:rPr>
+        <w:t>k</w:t>
+      </w:r>
+      <w:r>
+        <w:rPr>
+          <w:color w:val="080808"/>
+          <w:lang w:val="en-US"/>
+        </w:rPr>
         <w:t>++) {</w:t>
       </w:r>
       <w:r>
@@ -13548,15 +15082,222 @@
           <w:lang w:val="en-US"/>
         </w:rPr>
         <w:br/>
-        <w:t xml:space="preserve">            </w:t>
+        <w:t xml:space="preserve">                </w:t>
+      </w:r>
+      <w:r>
+        <w:rPr>
+          <w:color w:val="000000"/>
+          <w:lang w:val="en-US"/>
+        </w:rPr>
+        <w:t>result</w:t>
+      </w:r>
+      <w:r>
+        <w:rPr>
+          <w:color w:val="080808"/>
+          <w:lang w:val="en-US"/>
+        </w:rPr>
+        <w:t xml:space="preserve">[size * </w:t>
+      </w:r>
+      <w:proofErr w:type="spellStart"/>
+      <w:r>
+        <w:rPr>
+          <w:color w:val="000000"/>
+          <w:lang w:val="en-US"/>
+        </w:rPr>
+        <w:t>i</w:t>
+      </w:r>
+      <w:proofErr w:type="spellEnd"/>
+      <w:r>
+        <w:rPr>
+          <w:color w:val="000000"/>
+          <w:lang w:val="en-US"/>
+        </w:rPr>
+        <w:t xml:space="preserve"> </w:t>
+      </w:r>
+      <w:r>
+        <w:rPr>
+          <w:color w:val="080808"/>
+          <w:lang w:val="en-US"/>
+        </w:rPr>
+        <w:t xml:space="preserve">+ </w:t>
+      </w:r>
+      <w:r>
+        <w:rPr>
+          <w:color w:val="000000"/>
+          <w:lang w:val="en-US"/>
+        </w:rPr>
+        <w:t>j</w:t>
+      </w:r>
+      <w:r>
+        <w:rPr>
+          <w:color w:val="080808"/>
+          <w:lang w:val="en-US"/>
+        </w:rPr>
+        <w:t xml:space="preserve">] += matrix_1[size * </w:t>
+      </w:r>
+      <w:proofErr w:type="spellStart"/>
+      <w:r>
+        <w:rPr>
+          <w:color w:val="000000"/>
+          <w:lang w:val="en-US"/>
+        </w:rPr>
+        <w:t>i</w:t>
+      </w:r>
+      <w:proofErr w:type="spellEnd"/>
+      <w:r>
+        <w:rPr>
+          <w:color w:val="000000"/>
+          <w:lang w:val="en-US"/>
+        </w:rPr>
+        <w:t xml:space="preserve"> </w:t>
+      </w:r>
+      <w:r>
+        <w:rPr>
+          <w:color w:val="080808"/>
+          <w:lang w:val="en-US"/>
+        </w:rPr>
+        <w:t xml:space="preserve">+ </w:t>
+      </w:r>
+      <w:r>
+        <w:rPr>
+          <w:color w:val="000000"/>
+          <w:lang w:val="en-US"/>
+        </w:rPr>
+        <w:t>k</w:t>
+      </w:r>
+      <w:r>
+        <w:rPr>
+          <w:color w:val="080808"/>
+          <w:lang w:val="en-US"/>
+        </w:rPr>
+        <w:t xml:space="preserve">] * matrix_2[size * </w:t>
+      </w:r>
+      <w:r>
+        <w:rPr>
+          <w:color w:val="000000"/>
+          <w:lang w:val="en-US"/>
+        </w:rPr>
+        <w:t xml:space="preserve">k </w:t>
+      </w:r>
+      <w:r>
+        <w:rPr>
+          <w:color w:val="080808"/>
+          <w:lang w:val="en-US"/>
+        </w:rPr>
+        <w:t xml:space="preserve">+ </w:t>
+      </w:r>
+      <w:r>
+        <w:rPr>
+          <w:color w:val="000000"/>
+          <w:lang w:val="en-US"/>
+        </w:rPr>
+        <w:t>j</w:t>
+      </w:r>
+      <w:r>
+        <w:rPr>
+          <w:color w:val="080808"/>
+          <w:lang w:val="en-US"/>
+        </w:rPr>
+        <w:t>];</w:t>
+      </w:r>
+      <w:r>
+        <w:rPr>
+          <w:color w:val="080808"/>
+          <w:lang w:val="en-US"/>
+        </w:rPr>
+        <w:br/>
+        <w:t xml:space="preserve">            }</w:t>
+      </w:r>
+      <w:r>
+        <w:rPr>
+          <w:color w:val="080808"/>
+          <w:lang w:val="en-US"/>
+        </w:rPr>
+        <w:br/>
+        <w:t xml:space="preserve">        }</w:t>
+      </w:r>
+      <w:r>
+        <w:rPr>
+          <w:color w:val="080808"/>
+          <w:lang w:val="en-US"/>
+        </w:rPr>
+        <w:br/>
+        <w:t xml:space="preserve">    }</w:t>
+      </w:r>
+      <w:r>
+        <w:rPr>
+          <w:color w:val="080808"/>
+          <w:lang w:val="en-US"/>
+        </w:rPr>
+        <w:br/>
+      </w:r>
+      <w:r>
+        <w:rPr>
+          <w:color w:val="080808"/>
+          <w:lang w:val="en-US"/>
+        </w:rPr>
+        <w:br/>
+        <w:t xml:space="preserve">    </w:t>
       </w:r>
       <w:r>
         <w:rPr>
           <w:color w:val="0033B3"/>
           <w:lang w:val="en-US"/>
         </w:rPr>
-        <w:t xml:space="preserve">for </w:t>
-      </w:r>
+        <w:t xml:space="preserve">return </w:t>
+      </w:r>
+      <w:r>
+        <w:rPr>
+          <w:color w:val="000000"/>
+          <w:lang w:val="en-US"/>
+        </w:rPr>
+        <w:t>result</w:t>
+      </w:r>
+      <w:r>
+        <w:rPr>
+          <w:color w:val="080808"/>
+          <w:lang w:val="en-US"/>
+        </w:rPr>
+        <w:t>;</w:t>
+      </w:r>
+      <w:r>
+        <w:rPr>
+          <w:color w:val="080808"/>
+          <w:lang w:val="en-US"/>
+        </w:rPr>
+        <w:br/>
+        <w:t>}</w:t>
+      </w:r>
+      <w:r>
+        <w:rPr>
+          <w:color w:val="080808"/>
+          <w:lang w:val="en-US"/>
+        </w:rPr>
+        <w:br/>
+      </w:r>
+      <w:r>
+        <w:rPr>
+          <w:color w:val="080808"/>
+          <w:lang w:val="en-US"/>
+        </w:rPr>
+        <w:br/>
+      </w:r>
+      <w:r>
+        <w:rPr>
+          <w:color w:val="0033B3"/>
+          <w:lang w:val="en-US"/>
+        </w:rPr>
+        <w:t xml:space="preserve">double </w:t>
+      </w:r>
+      <w:proofErr w:type="spellStart"/>
+      <w:r>
+        <w:rPr>
+          <w:color w:val="00627A"/>
+          <w:lang w:val="en-US"/>
+        </w:rPr>
+        <w:t>calculate_multiply_time</w:t>
+      </w:r>
+      <w:proofErr w:type="spellEnd"/>
       <w:r>
         <w:rPr>
           <w:color w:val="080808"/>
@@ -13569,14 +15310,189 @@
           <w:color w:val="0033B3"/>
           <w:lang w:val="en-US"/>
         </w:rPr>
+        <w:t>int</w:t>
+      </w:r>
+      <w:r>
+        <w:rPr>
+          <w:color w:val="080808"/>
+          <w:lang w:val="en-US"/>
+        </w:rPr>
+        <w:t xml:space="preserve">* matrix_1, </w:t>
+      </w:r>
+      <w:r>
+        <w:rPr>
+          <w:color w:val="0033B3"/>
+          <w:lang w:val="en-US"/>
+        </w:rPr>
+        <w:t>int</w:t>
+      </w:r>
+      <w:r>
+        <w:rPr>
+          <w:color w:val="080808"/>
+          <w:lang w:val="en-US"/>
+        </w:rPr>
+        <w:t xml:space="preserve">* matrix_2, </w:t>
+      </w:r>
+      <w:r>
+        <w:rPr>
+          <w:color w:val="0033B3"/>
+          <w:lang w:val="en-US"/>
+        </w:rPr>
         <w:t xml:space="preserve">int </w:t>
       </w:r>
       <w:r>
         <w:rPr>
-          <w:color w:val="000000"/>
-          <w:lang w:val="en-US"/>
-        </w:rPr>
-        <w:t xml:space="preserve">k </w:t>
+          <w:color w:val="080808"/>
+          <w:lang w:val="en-US"/>
+        </w:rPr>
+        <w:t>size)</w:t>
+      </w:r>
+      <w:r>
+        <w:rPr>
+          <w:color w:val="080808"/>
+          <w:lang w:val="en-US"/>
+        </w:rPr>
+        <w:br/>
+        <w:t>{</w:t>
+      </w:r>
+      <w:r>
+        <w:rPr>
+          <w:color w:val="080808"/>
+          <w:lang w:val="en-US"/>
+        </w:rPr>
+        <w:br/>
+        <w:t xml:space="preserve">    </w:t>
+      </w:r>
+      <w:r>
+        <w:rPr>
+          <w:color w:val="008080"/>
+          <w:lang w:val="en-US"/>
+        </w:rPr>
+        <w:t>std</w:t>
+      </w:r>
+      <w:r>
+        <w:rPr>
+          <w:color w:val="080808"/>
+          <w:lang w:val="en-US"/>
+        </w:rPr>
+        <w:t>::</w:t>
+      </w:r>
+      <w:r>
+        <w:rPr>
+          <w:color w:val="008080"/>
+          <w:lang w:val="en-US"/>
+        </w:rPr>
+        <w:t>chrono</w:t>
+      </w:r>
+      <w:r>
+        <w:rPr>
+          <w:color w:val="080808"/>
+          <w:lang w:val="en-US"/>
+        </w:rPr>
+        <w:t>::</w:t>
+      </w:r>
+      <w:proofErr w:type="spellStart"/>
+      <w:r>
+        <w:rPr>
+          <w:color w:val="008080"/>
+          <w:lang w:val="en-US"/>
+        </w:rPr>
+        <w:t>time_point</w:t>
+      </w:r>
+      <w:proofErr w:type="spellEnd"/>
+      <w:r>
+        <w:rPr>
+          <w:color w:val="080808"/>
+          <w:lang w:val="en-US"/>
+        </w:rPr>
+        <w:t>&lt;</w:t>
+      </w:r>
+      <w:r>
+        <w:rPr>
+          <w:color w:val="008080"/>
+          <w:lang w:val="en-US"/>
+        </w:rPr>
+        <w:t>std</w:t>
+      </w:r>
+      <w:r>
+        <w:rPr>
+          <w:color w:val="080808"/>
+          <w:lang w:val="en-US"/>
+        </w:rPr>
+        <w:t>::</w:t>
+      </w:r>
+      <w:r>
+        <w:rPr>
+          <w:color w:val="008080"/>
+          <w:lang w:val="en-US"/>
+        </w:rPr>
+        <w:t>chrono</w:t>
+      </w:r>
+      <w:r>
+        <w:rPr>
+          <w:color w:val="080808"/>
+          <w:lang w:val="en-US"/>
+        </w:rPr>
+        <w:t>::</w:t>
+      </w:r>
+      <w:proofErr w:type="spellStart"/>
+      <w:r>
+        <w:rPr>
+          <w:color w:val="371F80"/>
+          <w:lang w:val="en-US"/>
+        </w:rPr>
+        <w:t>high_resolution_clock</w:t>
+      </w:r>
+      <w:proofErr w:type="spellEnd"/>
+      <w:r>
+        <w:rPr>
+          <w:color w:val="080808"/>
+          <w:lang w:val="en-US"/>
+        </w:rPr>
+        <w:t xml:space="preserve">&gt; </w:t>
+      </w:r>
+      <w:r>
+        <w:rPr>
+          <w:color w:val="000000"/>
+          <w:lang w:val="en-US"/>
+        </w:rPr>
+        <w:t>start</w:t>
+      </w:r>
+      <w:r>
+        <w:rPr>
+          <w:color w:val="080808"/>
+          <w:lang w:val="en-US"/>
+        </w:rPr>
+        <w:t xml:space="preserve">, </w:t>
+      </w:r>
+      <w:r>
+        <w:rPr>
+          <w:color w:val="000000"/>
+          <w:lang w:val="en-US"/>
+        </w:rPr>
+        <w:t>end</w:t>
+      </w:r>
+      <w:r>
+        <w:rPr>
+          <w:color w:val="080808"/>
+          <w:lang w:val="en-US"/>
+        </w:rPr>
+        <w:t>;</w:t>
+      </w:r>
+      <w:r>
+        <w:rPr>
+          <w:color w:val="080808"/>
+          <w:lang w:val="en-US"/>
+        </w:rPr>
+        <w:br/>
+        <w:t xml:space="preserve">    </w:t>
+      </w:r>
+      <w:r>
+        <w:rPr>
+          <w:color w:val="000000"/>
+          <w:lang w:val="en-US"/>
+        </w:rPr>
+        <w:t xml:space="preserve">start </w:t>
       </w:r>
       <w:r>
         <w:rPr>
@@ -13587,182 +15503,47 @@
       </w:r>
       <w:r>
         <w:rPr>
-          <w:color w:val="1750EB"/>
-          <w:lang w:val="en-US"/>
-        </w:rPr>
-        <w:t>0</w:t>
-      </w:r>
-      <w:r>
-        <w:rPr>
-          <w:color w:val="080808"/>
-          <w:lang w:val="en-US"/>
-        </w:rPr>
-        <w:t xml:space="preserve">; </w:t>
-      </w:r>
-      <w:r>
-        <w:rPr>
-          <w:color w:val="000000"/>
-          <w:lang w:val="en-US"/>
-        </w:rPr>
-        <w:t xml:space="preserve">k </w:t>
-      </w:r>
-      <w:r>
-        <w:rPr>
-          <w:color w:val="080808"/>
-          <w:lang w:val="en-US"/>
-        </w:rPr>
-        <w:t xml:space="preserve">&lt; size; </w:t>
-      </w:r>
-      <w:r>
-        <w:rPr>
-          <w:color w:val="000000"/>
-          <w:lang w:val="en-US"/>
-        </w:rPr>
-        <w:t>k</w:t>
-      </w:r>
-      <w:r>
-        <w:rPr>
-          <w:color w:val="080808"/>
-          <w:lang w:val="en-US"/>
-        </w:rPr>
-        <w:t>++) {</w:t>
-      </w:r>
-      <w:r>
-        <w:rPr>
-          <w:color w:val="080808"/>
-          <w:lang w:val="en-US"/>
-        </w:rPr>
-        <w:br/>
-        <w:t xml:space="preserve">                </w:t>
-      </w:r>
-      <w:r>
-        <w:rPr>
-          <w:color w:val="000000"/>
-          <w:lang w:val="en-US"/>
-        </w:rPr>
-        <w:t>result</w:t>
-      </w:r>
-      <w:r>
-        <w:rPr>
-          <w:color w:val="080808"/>
-          <w:lang w:val="en-US"/>
-        </w:rPr>
-        <w:t xml:space="preserve">[size * </w:t>
-      </w:r>
-      <w:r>
-        <w:rPr>
-          <w:color w:val="000000"/>
-          <w:lang w:val="en-US"/>
-        </w:rPr>
-        <w:t xml:space="preserve">i </w:t>
-      </w:r>
-      <w:r>
-        <w:rPr>
-          <w:color w:val="080808"/>
-          <w:lang w:val="en-US"/>
-        </w:rPr>
-        <w:t xml:space="preserve">+ </w:t>
-      </w:r>
-      <w:r>
-        <w:rPr>
-          <w:color w:val="000000"/>
-          <w:lang w:val="en-US"/>
-        </w:rPr>
-        <w:t>j</w:t>
-      </w:r>
-      <w:r>
-        <w:rPr>
-          <w:color w:val="080808"/>
-          <w:lang w:val="en-US"/>
-        </w:rPr>
-        <w:t xml:space="preserve">] += matrix_1[size * </w:t>
-      </w:r>
-      <w:r>
-        <w:rPr>
-          <w:color w:val="000000"/>
-          <w:lang w:val="en-US"/>
-        </w:rPr>
-        <w:t xml:space="preserve">i </w:t>
-      </w:r>
-      <w:r>
-        <w:rPr>
-          <w:color w:val="080808"/>
-          <w:lang w:val="en-US"/>
-        </w:rPr>
-        <w:t xml:space="preserve">+ </w:t>
-      </w:r>
-      <w:r>
-        <w:rPr>
-          <w:color w:val="000000"/>
-          <w:lang w:val="en-US"/>
-        </w:rPr>
-        <w:t>k</w:t>
-      </w:r>
-      <w:r>
-        <w:rPr>
-          <w:color w:val="080808"/>
-          <w:lang w:val="en-US"/>
-        </w:rPr>
-        <w:t xml:space="preserve">] * matrix_2[size * </w:t>
-      </w:r>
-      <w:r>
-        <w:rPr>
-          <w:color w:val="000000"/>
-          <w:lang w:val="en-US"/>
-        </w:rPr>
-        <w:t xml:space="preserve">k </w:t>
-      </w:r>
-      <w:r>
-        <w:rPr>
-          <w:color w:val="080808"/>
-          <w:lang w:val="en-US"/>
-        </w:rPr>
-        <w:t xml:space="preserve">+ </w:t>
-      </w:r>
-      <w:r>
-        <w:rPr>
-          <w:color w:val="000000"/>
-          <w:lang w:val="en-US"/>
-        </w:rPr>
-        <w:t>j</w:t>
-      </w:r>
-      <w:r>
-        <w:rPr>
-          <w:color w:val="080808"/>
-          <w:lang w:val="en-US"/>
-        </w:rPr>
-        <w:t>];</w:t>
-      </w:r>
-      <w:r>
-        <w:rPr>
-          <w:color w:val="080808"/>
-          <w:lang w:val="en-US"/>
-        </w:rPr>
-        <w:br/>
-        <w:t xml:space="preserve">            }</w:t>
-      </w:r>
-      <w:r>
-        <w:rPr>
-          <w:color w:val="080808"/>
-          <w:lang w:val="en-US"/>
-        </w:rPr>
-        <w:br/>
-        <w:t xml:space="preserve">        }</w:t>
-      </w:r>
-      <w:r>
-        <w:rPr>
-          <w:color w:val="080808"/>
-          <w:lang w:val="en-US"/>
-        </w:rPr>
-        <w:br/>
-        <w:t xml:space="preserve">    }</w:t>
-      </w:r>
-      <w:r>
-        <w:rPr>
-          <w:color w:val="080808"/>
-          <w:lang w:val="en-US"/>
-        </w:rPr>
-        <w:br/>
+          <w:color w:val="008080"/>
+          <w:lang w:val="en-US"/>
+        </w:rPr>
+        <w:t>std</w:t>
+      </w:r>
+      <w:r>
+        <w:rPr>
+          <w:color w:val="080808"/>
+          <w:lang w:val="en-US"/>
+        </w:rPr>
+        <w:t>::</w:t>
+      </w:r>
+      <w:r>
+        <w:rPr>
+          <w:color w:val="008080"/>
+          <w:lang w:val="en-US"/>
+        </w:rPr>
+        <w:t>chrono</w:t>
+      </w:r>
+      <w:r>
+        <w:rPr>
+          <w:color w:val="080808"/>
+          <w:lang w:val="en-US"/>
+        </w:rPr>
+        <w:t>::</w:t>
+      </w:r>
+      <w:proofErr w:type="spellStart"/>
+      <w:r>
+        <w:rPr>
+          <w:color w:val="371F80"/>
+          <w:lang w:val="en-US"/>
+        </w:rPr>
+        <w:t>high_resolution_clock</w:t>
+      </w:r>
+      <w:proofErr w:type="spellEnd"/>
+      <w:r>
+        <w:rPr>
+          <w:color w:val="080808"/>
+          <w:lang w:val="en-US"/>
+        </w:rPr>
+        <w:t>::now();</w:t>
       </w:r>
       <w:r>
         <w:rPr>
@@ -13777,534 +15558,247 @@
           <w:color w:val="0033B3"/>
           <w:lang w:val="en-US"/>
         </w:rPr>
+        <w:t>int</w:t>
+      </w:r>
+      <w:r>
+        <w:rPr>
+          <w:color w:val="080808"/>
+          <w:lang w:val="en-US"/>
+        </w:rPr>
+        <w:t xml:space="preserve">* </w:t>
+      </w:r>
+      <w:r>
+        <w:rPr>
+          <w:color w:val="000000"/>
+          <w:lang w:val="en-US"/>
+        </w:rPr>
+        <w:t xml:space="preserve">result </w:t>
+      </w:r>
+      <w:r>
+        <w:rPr>
+          <w:color w:val="080808"/>
+          <w:lang w:val="en-US"/>
+        </w:rPr>
+        <w:t xml:space="preserve">= </w:t>
+      </w:r>
+      <w:proofErr w:type="spellStart"/>
+      <w:r>
+        <w:rPr>
+          <w:color w:val="080808"/>
+          <w:lang w:val="en-US"/>
+        </w:rPr>
+        <w:t>multiply_matrix</w:t>
+      </w:r>
+      <w:proofErr w:type="spellEnd"/>
+      <w:r>
+        <w:rPr>
+          <w:color w:val="080808"/>
+          <w:lang w:val="en-US"/>
+        </w:rPr>
+        <w:t xml:space="preserve">(matrix_1, matrix_2, </w:t>
+      </w:r>
+      <w:r>
+        <w:rPr>
+          <w:color w:val="000000"/>
+          <w:lang w:val="en-US"/>
+        </w:rPr>
+        <w:t>SIZE</w:t>
+      </w:r>
+      <w:r>
+        <w:rPr>
+          <w:color w:val="080808"/>
+          <w:lang w:val="en-US"/>
+        </w:rPr>
+        <w:t>);</w:t>
+      </w:r>
+      <w:r>
+        <w:rPr>
+          <w:color w:val="080808"/>
+          <w:lang w:val="en-US"/>
+        </w:rPr>
+        <w:br/>
+        <w:t xml:space="preserve">    </w:t>
+      </w:r>
+      <w:r>
+        <w:rPr>
+          <w:color w:val="000000"/>
+          <w:lang w:val="en-US"/>
+        </w:rPr>
+        <w:t xml:space="preserve">end </w:t>
+      </w:r>
+      <w:r>
+        <w:rPr>
+          <w:color w:val="080808"/>
+          <w:lang w:val="en-US"/>
+        </w:rPr>
+        <w:t xml:space="preserve">= </w:t>
+      </w:r>
+      <w:r>
+        <w:rPr>
+          <w:color w:val="008080"/>
+          <w:lang w:val="en-US"/>
+        </w:rPr>
+        <w:t>std</w:t>
+      </w:r>
+      <w:r>
+        <w:rPr>
+          <w:color w:val="080808"/>
+          <w:lang w:val="en-US"/>
+        </w:rPr>
+        <w:t>::</w:t>
+      </w:r>
+      <w:r>
+        <w:rPr>
+          <w:color w:val="008080"/>
+          <w:lang w:val="en-US"/>
+        </w:rPr>
+        <w:t>chrono</w:t>
+      </w:r>
+      <w:r>
+        <w:rPr>
+          <w:color w:val="080808"/>
+          <w:lang w:val="en-US"/>
+        </w:rPr>
+        <w:t>::</w:t>
+      </w:r>
+      <w:proofErr w:type="spellStart"/>
+      <w:r>
+        <w:rPr>
+          <w:color w:val="371F80"/>
+          <w:lang w:val="en-US"/>
+        </w:rPr>
+        <w:t>high_resolution_clock</w:t>
+      </w:r>
+      <w:proofErr w:type="spellEnd"/>
+      <w:r>
+        <w:rPr>
+          <w:color w:val="080808"/>
+          <w:lang w:val="en-US"/>
+        </w:rPr>
+        <w:t>::now();</w:t>
+      </w:r>
+      <w:r>
+        <w:rPr>
+          <w:color w:val="080808"/>
+          <w:lang w:val="en-US"/>
+        </w:rPr>
+        <w:br/>
+        <w:t xml:space="preserve">    </w:t>
+      </w:r>
+      <w:r>
+        <w:rPr>
+          <w:color w:val="008080"/>
+          <w:lang w:val="en-US"/>
+        </w:rPr>
+        <w:t>std</w:t>
+      </w:r>
+      <w:r>
+        <w:rPr>
+          <w:color w:val="080808"/>
+          <w:lang w:val="en-US"/>
+        </w:rPr>
+        <w:t>::</w:t>
+      </w:r>
+      <w:r>
+        <w:rPr>
+          <w:color w:val="008080"/>
+          <w:lang w:val="en-US"/>
+        </w:rPr>
+        <w:t>chrono</w:t>
+      </w:r>
+      <w:r>
+        <w:rPr>
+          <w:color w:val="080808"/>
+          <w:lang w:val="en-US"/>
+        </w:rPr>
+        <w:t>::</w:t>
+      </w:r>
+      <w:r>
+        <w:rPr>
+          <w:color w:val="008080"/>
+          <w:lang w:val="en-US"/>
+        </w:rPr>
+        <w:t>duration</w:t>
+      </w:r>
+      <w:r>
+        <w:rPr>
+          <w:color w:val="080808"/>
+          <w:lang w:val="en-US"/>
+        </w:rPr>
+        <w:t>&lt;</w:t>
+      </w:r>
+      <w:r>
+        <w:rPr>
+          <w:color w:val="0033B3"/>
+          <w:lang w:val="en-US"/>
+        </w:rPr>
+        <w:t>double</w:t>
+      </w:r>
+      <w:r>
+        <w:rPr>
+          <w:color w:val="080808"/>
+          <w:lang w:val="en-US"/>
+        </w:rPr>
+        <w:t xml:space="preserve">&gt; </w:t>
+      </w:r>
+      <w:r>
+        <w:rPr>
+          <w:color w:val="000000"/>
+          <w:lang w:val="en-US"/>
+        </w:rPr>
+        <w:t xml:space="preserve">diff </w:t>
+      </w:r>
+      <w:r>
+        <w:rPr>
+          <w:color w:val="080808"/>
+          <w:lang w:val="en-US"/>
+        </w:rPr>
+        <w:t xml:space="preserve">= </w:t>
+      </w:r>
+      <w:r>
+        <w:rPr>
+          <w:color w:val="000000"/>
+          <w:lang w:val="en-US"/>
+        </w:rPr>
+        <w:t xml:space="preserve">end </w:t>
+      </w:r>
+      <w:r>
+        <w:rPr>
+          <w:color w:val="008080"/>
+          <w:lang w:val="en-US"/>
+        </w:rPr>
+        <w:t xml:space="preserve">- </w:t>
+      </w:r>
+      <w:r>
+        <w:rPr>
+          <w:color w:val="000000"/>
+          <w:lang w:val="en-US"/>
+        </w:rPr>
+        <w:t>start</w:t>
+      </w:r>
+      <w:r>
+        <w:rPr>
+          <w:color w:val="080808"/>
+          <w:lang w:val="en-US"/>
+        </w:rPr>
+        <w:t>;</w:t>
+      </w:r>
+      <w:r>
+        <w:rPr>
+          <w:color w:val="080808"/>
+          <w:lang w:val="en-US"/>
+        </w:rPr>
+        <w:br/>
+        <w:t xml:space="preserve">    </w:t>
+      </w:r>
+      <w:r>
+        <w:rPr>
+          <w:color w:val="0033B3"/>
+          <w:lang w:val="en-US"/>
+        </w:rPr>
         <w:t xml:space="preserve">return </w:t>
       </w:r>
-      <w:r>
-        <w:rPr>
-          <w:color w:val="000000"/>
-          <w:lang w:val="en-US"/>
-        </w:rPr>
-        <w:t>result</w:t>
-      </w:r>
-      <w:r>
-        <w:rPr>
-          <w:color w:val="080808"/>
-          <w:lang w:val="en-US"/>
-        </w:rPr>
-        <w:t>;</w:t>
-      </w:r>
-      <w:r>
-        <w:rPr>
-          <w:color w:val="080808"/>
-          <w:lang w:val="en-US"/>
-        </w:rPr>
-        <w:br/>
-        <w:t>}</w:t>
-      </w:r>
-      <w:r>
-        <w:rPr>
-          <w:color w:val="080808"/>
-          <w:lang w:val="en-US"/>
-        </w:rPr>
-        <w:br/>
-      </w:r>
-      <w:r>
-        <w:rPr>
-          <w:color w:val="080808"/>
-          <w:lang w:val="en-US"/>
-        </w:rPr>
-        <w:br/>
-      </w:r>
-      <w:r>
-        <w:rPr>
-          <w:color w:val="0033B3"/>
-          <w:lang w:val="en-US"/>
-        </w:rPr>
-        <w:t xml:space="preserve">double </w:t>
-      </w:r>
-      <w:r>
-        <w:rPr>
-          <w:color w:val="00627A"/>
-          <w:lang w:val="en-US"/>
-        </w:rPr>
-        <w:t>calculate_multiply_time</w:t>
-      </w:r>
-      <w:r>
-        <w:rPr>
-          <w:color w:val="080808"/>
-          <w:lang w:val="en-US"/>
-        </w:rPr>
-        <w:t>(</w:t>
-      </w:r>
-      <w:r>
-        <w:rPr>
-          <w:color w:val="0033B3"/>
-          <w:lang w:val="en-US"/>
-        </w:rPr>
-        <w:t>int</w:t>
-      </w:r>
-      <w:r>
-        <w:rPr>
-          <w:color w:val="080808"/>
-          <w:lang w:val="en-US"/>
-        </w:rPr>
-        <w:t xml:space="preserve">* matrix_1, </w:t>
-      </w:r>
-      <w:r>
-        <w:rPr>
-          <w:color w:val="0033B3"/>
-          <w:lang w:val="en-US"/>
-        </w:rPr>
-        <w:t>int</w:t>
-      </w:r>
-      <w:r>
-        <w:rPr>
-          <w:color w:val="080808"/>
-          <w:lang w:val="en-US"/>
-        </w:rPr>
-        <w:t xml:space="preserve">* matrix_2, </w:t>
-      </w:r>
-      <w:r>
-        <w:rPr>
-          <w:color w:val="0033B3"/>
-          <w:lang w:val="en-US"/>
-        </w:rPr>
-        <w:t xml:space="preserve">int </w:t>
-      </w:r>
-      <w:r>
-        <w:rPr>
-          <w:color w:val="080808"/>
-          <w:lang w:val="en-US"/>
-        </w:rPr>
-        <w:t>size)</w:t>
-      </w:r>
-      <w:r>
-        <w:rPr>
-          <w:color w:val="080808"/>
-          <w:lang w:val="en-US"/>
-        </w:rPr>
-        <w:br/>
-        <w:t>{</w:t>
-      </w:r>
-      <w:r>
-        <w:rPr>
-          <w:color w:val="080808"/>
-          <w:lang w:val="en-US"/>
-        </w:rPr>
-        <w:br/>
-        <w:t xml:space="preserve">    </w:t>
-      </w:r>
-      <w:r>
-        <w:rPr>
-          <w:color w:val="008080"/>
-          <w:lang w:val="en-US"/>
-        </w:rPr>
-        <w:t>std</w:t>
-      </w:r>
-      <w:r>
-        <w:rPr>
-          <w:color w:val="080808"/>
-          <w:lang w:val="en-US"/>
-        </w:rPr>
-        <w:t>::</w:t>
-      </w:r>
-      <w:r>
-        <w:rPr>
-          <w:color w:val="008080"/>
-          <w:lang w:val="en-US"/>
-        </w:rPr>
-        <w:t>chrono</w:t>
-      </w:r>
-      <w:r>
-        <w:rPr>
-          <w:color w:val="080808"/>
-          <w:lang w:val="en-US"/>
-        </w:rPr>
-        <w:t>::</w:t>
-      </w:r>
-      <w:r>
-        <w:rPr>
-          <w:color w:val="008080"/>
-          <w:lang w:val="en-US"/>
-        </w:rPr>
-        <w:t>time_point</w:t>
-      </w:r>
-      <w:r>
-        <w:rPr>
-          <w:color w:val="080808"/>
-          <w:lang w:val="en-US"/>
-        </w:rPr>
-        <w:t>&lt;</w:t>
-      </w:r>
-      <w:r>
-        <w:rPr>
-          <w:color w:val="008080"/>
-          <w:lang w:val="en-US"/>
-        </w:rPr>
-        <w:t>std</w:t>
-      </w:r>
-      <w:r>
-        <w:rPr>
-          <w:color w:val="080808"/>
-          <w:lang w:val="en-US"/>
-        </w:rPr>
-        <w:t>::</w:t>
-      </w:r>
-      <w:r>
-        <w:rPr>
-          <w:color w:val="008080"/>
-          <w:lang w:val="en-US"/>
-        </w:rPr>
-        <w:t>chrono</w:t>
-      </w:r>
-      <w:r>
-        <w:rPr>
-          <w:color w:val="080808"/>
-          <w:lang w:val="en-US"/>
-        </w:rPr>
-        <w:t>::</w:t>
-      </w:r>
-      <w:r>
-        <w:rPr>
-          <w:color w:val="371F80"/>
-          <w:lang w:val="en-US"/>
-        </w:rPr>
-        <w:t>high_resolution_clock</w:t>
-      </w:r>
-      <w:r>
-        <w:rPr>
-          <w:color w:val="080808"/>
-          <w:lang w:val="en-US"/>
-        </w:rPr>
-        <w:t xml:space="preserve">&gt; </w:t>
-      </w:r>
-      <w:r>
-        <w:rPr>
-          <w:color w:val="000000"/>
-          <w:lang w:val="en-US"/>
-        </w:rPr>
-        <w:t>start</w:t>
-      </w:r>
-      <w:r>
-        <w:rPr>
-          <w:color w:val="080808"/>
-          <w:lang w:val="en-US"/>
-        </w:rPr>
-        <w:t xml:space="preserve">, </w:t>
-      </w:r>
-      <w:r>
-        <w:rPr>
-          <w:color w:val="000000"/>
-          <w:lang w:val="en-US"/>
-        </w:rPr>
-        <w:t>end</w:t>
-      </w:r>
-      <w:r>
-        <w:rPr>
-          <w:color w:val="080808"/>
-          <w:lang w:val="en-US"/>
-        </w:rPr>
-        <w:t>;</w:t>
-      </w:r>
-      <w:r>
-        <w:rPr>
-          <w:color w:val="080808"/>
-          <w:lang w:val="en-US"/>
-        </w:rPr>
-        <w:br/>
-        <w:t xml:space="preserve">    </w:t>
-      </w:r>
-      <w:r>
-        <w:rPr>
-          <w:color w:val="000000"/>
-          <w:lang w:val="en-US"/>
-        </w:rPr>
-        <w:t xml:space="preserve">start </w:t>
-      </w:r>
-      <w:r>
-        <w:rPr>
-          <w:color w:val="080808"/>
-          <w:lang w:val="en-US"/>
-        </w:rPr>
-        <w:t xml:space="preserve">= </w:t>
-      </w:r>
-      <w:r>
-        <w:rPr>
-          <w:color w:val="008080"/>
-          <w:lang w:val="en-US"/>
-        </w:rPr>
-        <w:t>std</w:t>
-      </w:r>
-      <w:r>
-        <w:rPr>
-          <w:color w:val="080808"/>
-          <w:lang w:val="en-US"/>
-        </w:rPr>
-        <w:t>::</w:t>
-      </w:r>
-      <w:r>
-        <w:rPr>
-          <w:color w:val="008080"/>
-          <w:lang w:val="en-US"/>
-        </w:rPr>
-        <w:t>chrono</w:t>
-      </w:r>
-      <w:r>
-        <w:rPr>
-          <w:color w:val="080808"/>
-          <w:lang w:val="en-US"/>
-        </w:rPr>
-        <w:t>::</w:t>
-      </w:r>
-      <w:r>
-        <w:rPr>
-          <w:color w:val="371F80"/>
-          <w:lang w:val="en-US"/>
-        </w:rPr>
-        <w:t>high_resolution_clock</w:t>
-      </w:r>
-      <w:r>
-        <w:rPr>
-          <w:color w:val="080808"/>
-          <w:lang w:val="en-US"/>
-        </w:rPr>
-        <w:t>::now();</w:t>
-      </w:r>
-      <w:r>
-        <w:rPr>
-          <w:color w:val="080808"/>
-          <w:lang w:val="en-US"/>
-        </w:rPr>
-        <w:br/>
-        <w:t xml:space="preserve">    </w:t>
-      </w:r>
-      <w:r>
-        <w:rPr>
-          <w:color w:val="0033B3"/>
-          <w:lang w:val="en-US"/>
-        </w:rPr>
-        <w:t>int</w:t>
-      </w:r>
-      <w:r>
-        <w:rPr>
-          <w:color w:val="080808"/>
-          <w:lang w:val="en-US"/>
-        </w:rPr>
-        <w:t xml:space="preserve">* </w:t>
-      </w:r>
-      <w:r>
-        <w:rPr>
-          <w:color w:val="000000"/>
-          <w:lang w:val="en-US"/>
-        </w:rPr>
-        <w:t xml:space="preserve">result </w:t>
-      </w:r>
-      <w:r>
-        <w:rPr>
-          <w:color w:val="080808"/>
-          <w:lang w:val="en-US"/>
-        </w:rPr>
-        <w:t xml:space="preserve">= multiply_matrix(matrix_1, matrix_2, </w:t>
-      </w:r>
-      <w:r>
-        <w:rPr>
-          <w:color w:val="000000"/>
-          <w:lang w:val="en-US"/>
-        </w:rPr>
-        <w:t>SIZE</w:t>
-      </w:r>
-      <w:r>
-        <w:rPr>
-          <w:color w:val="080808"/>
-          <w:lang w:val="en-US"/>
-        </w:rPr>
-        <w:t>);</w:t>
-      </w:r>
-      <w:r>
-        <w:rPr>
-          <w:color w:val="080808"/>
-          <w:lang w:val="en-US"/>
-        </w:rPr>
-        <w:br/>
-        <w:t xml:space="preserve">    </w:t>
-      </w:r>
-      <w:r>
-        <w:rPr>
-          <w:color w:val="000000"/>
-          <w:lang w:val="en-US"/>
-        </w:rPr>
-        <w:t xml:space="preserve">end </w:t>
-      </w:r>
-      <w:r>
-        <w:rPr>
-          <w:color w:val="080808"/>
-          <w:lang w:val="en-US"/>
-        </w:rPr>
-        <w:t xml:space="preserve">= </w:t>
-      </w:r>
-      <w:r>
-        <w:rPr>
-          <w:color w:val="008080"/>
-          <w:lang w:val="en-US"/>
-        </w:rPr>
-        <w:t>std</w:t>
-      </w:r>
-      <w:r>
-        <w:rPr>
-          <w:color w:val="080808"/>
-          <w:lang w:val="en-US"/>
-        </w:rPr>
-        <w:t>::</w:t>
-      </w:r>
-      <w:r>
-        <w:rPr>
-          <w:color w:val="008080"/>
-          <w:lang w:val="en-US"/>
-        </w:rPr>
-        <w:t>chrono</w:t>
-      </w:r>
-      <w:r>
-        <w:rPr>
-          <w:color w:val="080808"/>
-          <w:lang w:val="en-US"/>
-        </w:rPr>
-        <w:t>::</w:t>
-      </w:r>
-      <w:r>
-        <w:rPr>
-          <w:color w:val="371F80"/>
-          <w:lang w:val="en-US"/>
-        </w:rPr>
-        <w:t>high_resolution_clock</w:t>
-      </w:r>
-      <w:r>
-        <w:rPr>
-          <w:color w:val="080808"/>
-          <w:lang w:val="en-US"/>
-        </w:rPr>
-        <w:t>::now();</w:t>
-      </w:r>
-      <w:r>
-        <w:rPr>
-          <w:color w:val="080808"/>
-          <w:lang w:val="en-US"/>
-        </w:rPr>
-        <w:br/>
-        <w:t xml:space="preserve">    </w:t>
-      </w:r>
-      <w:r>
-        <w:rPr>
-          <w:color w:val="008080"/>
-          <w:lang w:val="en-US"/>
-        </w:rPr>
-        <w:t>std</w:t>
-      </w:r>
-      <w:r>
-        <w:rPr>
-          <w:color w:val="080808"/>
-          <w:lang w:val="en-US"/>
-        </w:rPr>
-        <w:t>::</w:t>
-      </w:r>
-      <w:r>
-        <w:rPr>
-          <w:color w:val="008080"/>
-          <w:lang w:val="en-US"/>
-        </w:rPr>
-        <w:t>chrono</w:t>
-      </w:r>
-      <w:r>
-        <w:rPr>
-          <w:color w:val="080808"/>
-          <w:lang w:val="en-US"/>
-        </w:rPr>
-        <w:t>::</w:t>
-      </w:r>
-      <w:r>
-        <w:rPr>
-          <w:color w:val="008080"/>
-          <w:lang w:val="en-US"/>
-        </w:rPr>
-        <w:t>duration</w:t>
-      </w:r>
-      <w:r>
-        <w:rPr>
-          <w:color w:val="080808"/>
-          <w:lang w:val="en-US"/>
-        </w:rPr>
-        <w:t>&lt;</w:t>
-      </w:r>
-      <w:r>
-        <w:rPr>
-          <w:color w:val="0033B3"/>
-          <w:lang w:val="en-US"/>
-        </w:rPr>
-        <w:t>double</w:t>
-      </w:r>
-      <w:r>
-        <w:rPr>
-          <w:color w:val="080808"/>
-          <w:lang w:val="en-US"/>
-        </w:rPr>
-        <w:t xml:space="preserve">&gt; </w:t>
-      </w:r>
-      <w:r>
-        <w:rPr>
-          <w:color w:val="000000"/>
-          <w:lang w:val="en-US"/>
-        </w:rPr>
-        <w:t xml:space="preserve">diff </w:t>
-      </w:r>
-      <w:r>
-        <w:rPr>
-          <w:color w:val="080808"/>
-          <w:lang w:val="en-US"/>
-        </w:rPr>
-        <w:t xml:space="preserve">= </w:t>
-      </w:r>
-      <w:r>
-        <w:rPr>
-          <w:color w:val="000000"/>
-          <w:lang w:val="en-US"/>
-        </w:rPr>
-        <w:t xml:space="preserve">end </w:t>
-      </w:r>
-      <w:r>
-        <w:rPr>
-          <w:color w:val="008080"/>
-          <w:lang w:val="en-US"/>
-        </w:rPr>
-        <w:t xml:space="preserve">- </w:t>
-      </w:r>
-      <w:r>
-        <w:rPr>
-          <w:color w:val="000000"/>
-          <w:lang w:val="en-US"/>
-        </w:rPr>
-        <w:t>start</w:t>
-      </w:r>
-      <w:r>
-        <w:rPr>
-          <w:color w:val="080808"/>
-          <w:lang w:val="en-US"/>
-        </w:rPr>
-        <w:t>;</w:t>
-      </w:r>
-      <w:r>
-        <w:rPr>
-          <w:color w:val="080808"/>
-          <w:lang w:val="en-US"/>
-        </w:rPr>
-        <w:br/>
-        <w:t xml:space="preserve">    </w:t>
-      </w:r>
-      <w:r>
-        <w:rPr>
-          <w:color w:val="0033B3"/>
-          <w:lang w:val="en-US"/>
-        </w:rPr>
-        <w:t xml:space="preserve">return </w:t>
-      </w:r>
+      <w:proofErr w:type="spellStart"/>
       <w:r>
         <w:rPr>
           <w:color w:val="000000"/>
@@ -14317,7 +15811,15 @@
           <w:color w:val="080808"/>
           <w:lang w:val="en-US"/>
         </w:rPr>
-        <w:t>.count();</w:t>
+        <w:t>.count</w:t>
+      </w:r>
+      <w:proofErr w:type="spellEnd"/>
+      <w:r>
+        <w:rPr>
+          <w:color w:val="080808"/>
+          <w:lang w:val="en-US"/>
+        </w:rPr>
+        <w:t>();</w:t>
       </w:r>
       <w:r>
         <w:rPr>
@@ -14817,6 +16319,7 @@
   <w:style w:type="character" w:default="1" w:styleId="a0">
     <w:name w:val="Default Paragraph Font"/>
     <w:uiPriority w:val="1"/>
+    <w:semiHidden/>
     <w:unhideWhenUsed/>
   </w:style>
   <w:style w:type="table" w:default="1" w:styleId="a1">

--- a/Отчёт ЛР1 Кочкин В.Р. Фиб-3301.docx
+++ b/Отчёт ЛР1 Кочкин В.Р. Фиб-3301.docx
@@ -5408,6 +5408,30 @@
           <w:sz w:val="28"/>
           <w:szCs w:val="28"/>
         </w:rPr>
+        <w:t xml:space="preserve"> на их основании</w:t>
+      </w:r>
+      <w:r>
+        <w:rPr>
+          <w:rFonts w:ascii="Times New Roman" w:hAnsi="Times New Roman" w:cs="Times New Roman"/>
+          <w:sz w:val="28"/>
+          <w:szCs w:val="28"/>
+        </w:rPr>
+        <w:t xml:space="preserve"> сделаны выводы.</w:t>
+      </w:r>
+      <w:r>
+        <w:rPr>
+          <w:rFonts w:ascii="Times New Roman" w:hAnsi="Times New Roman" w:cs="Times New Roman"/>
+          <w:sz w:val="28"/>
+          <w:szCs w:val="28"/>
+        </w:rPr>
+        <w:t xml:space="preserve"> Все тесты проводились на процессоре</w:t>
+      </w:r>
+      <w:r>
+        <w:rPr>
+          <w:rFonts w:ascii="Times New Roman" w:hAnsi="Times New Roman" w:cs="Times New Roman"/>
+          <w:sz w:val="28"/>
+          <w:szCs w:val="28"/>
+        </w:rPr>
         <w:t xml:space="preserve"> </w:t>
       </w:r>
       <w:r>
@@ -5415,16 +5439,109 @@
           <w:rFonts w:ascii="Times New Roman" w:hAnsi="Times New Roman" w:cs="Times New Roman"/>
           <w:sz w:val="28"/>
           <w:szCs w:val="28"/>
-        </w:rPr>
-        <w:t>на их основании</w:t>
-      </w:r>
-      <w:r>
-        <w:rPr>
-          <w:rFonts w:ascii="Times New Roman" w:hAnsi="Times New Roman" w:cs="Times New Roman"/>
-          <w:sz w:val="28"/>
-          <w:szCs w:val="28"/>
-        </w:rPr>
-        <w:t xml:space="preserve"> сделаны выводы.</w:t>
+          <w:lang w:val="en-US"/>
+        </w:rPr>
+        <w:t>AMD</w:t>
+      </w:r>
+      <w:r>
+        <w:rPr>
+          <w:rFonts w:ascii="Times New Roman" w:hAnsi="Times New Roman" w:cs="Times New Roman"/>
+          <w:sz w:val="28"/>
+          <w:szCs w:val="28"/>
+        </w:rPr>
+        <w:t xml:space="preserve"> </w:t>
+      </w:r>
+      <w:proofErr w:type="spellStart"/>
+      <w:r>
+        <w:rPr>
+          <w:rFonts w:ascii="Times New Roman" w:hAnsi="Times New Roman" w:cs="Times New Roman"/>
+          <w:color w:val="333333"/>
+          <w:sz w:val="28"/>
+          <w:szCs w:val="28"/>
+          <w:shd w:val="clear" w:color="auto" w:fill="FFFFFF"/>
+        </w:rPr>
+        <w:t>Ryzen</w:t>
+      </w:r>
+      <w:proofErr w:type="spellEnd"/>
+      <w:r>
+        <w:rPr>
+          <w:rFonts w:ascii="Times New Roman" w:hAnsi="Times New Roman" w:cs="Times New Roman"/>
+          <w:color w:val="333333"/>
+          <w:sz w:val="28"/>
+          <w:szCs w:val="28"/>
+          <w:shd w:val="clear" w:color="auto" w:fill="FFFFFF"/>
+        </w:rPr>
+        <w:t xml:space="preserve"> 5</w:t>
+      </w:r>
+      <w:r>
+        <w:rPr>
+          <w:rFonts w:ascii="Times New Roman" w:hAnsi="Times New Roman" w:cs="Times New Roman"/>
+          <w:color w:val="333333"/>
+          <w:sz w:val="28"/>
+          <w:szCs w:val="28"/>
+          <w:shd w:val="clear" w:color="auto" w:fill="FFFFFF"/>
+        </w:rPr>
+        <w:t xml:space="preserve"> </w:t>
+      </w:r>
+      <w:r>
+        <w:rPr>
+          <w:rFonts w:ascii="Times New Roman" w:hAnsi="Times New Roman" w:cs="Times New Roman"/>
+          <w:color w:val="333333"/>
+          <w:sz w:val="28"/>
+          <w:szCs w:val="28"/>
+          <w:shd w:val="clear" w:color="auto" w:fill="FFFFFF"/>
+        </w:rPr>
+        <w:t>3500U</w:t>
+      </w:r>
+      <w:r>
+        <w:rPr>
+          <w:rFonts w:ascii="Times New Roman" w:hAnsi="Times New Roman" w:cs="Times New Roman"/>
+          <w:color w:val="333333"/>
+          <w:sz w:val="28"/>
+          <w:szCs w:val="28"/>
+          <w:shd w:val="clear" w:color="auto" w:fill="FFFFFF"/>
+        </w:rPr>
+        <w:t xml:space="preserve"> 4/8 </w:t>
+      </w:r>
+      <w:r>
+        <w:rPr>
+          <w:rFonts w:ascii="Times New Roman" w:hAnsi="Times New Roman" w:cs="Times New Roman"/>
+          <w:color w:val="333333"/>
+          <w:sz w:val="28"/>
+          <w:szCs w:val="28"/>
+          <w:shd w:val="clear" w:color="auto" w:fill="FFFFFF"/>
+        </w:rPr>
+        <w:t>2.1 ГГц</w:t>
+      </w:r>
+      <w:r>
+        <w:rPr>
+          <w:rFonts w:ascii="Times New Roman" w:hAnsi="Times New Roman" w:cs="Times New Roman"/>
+          <w:color w:val="333333"/>
+          <w:sz w:val="28"/>
+          <w:szCs w:val="28"/>
+          <w:shd w:val="clear" w:color="auto" w:fill="FFFFFF"/>
+        </w:rPr>
+        <w:t xml:space="preserve"> - </w:t>
+      </w:r>
+      <w:r>
+        <w:rPr>
+          <w:rFonts w:ascii="Times New Roman" w:hAnsi="Times New Roman" w:cs="Times New Roman"/>
+          <w:color w:val="333333"/>
+          <w:sz w:val="28"/>
+          <w:szCs w:val="28"/>
+          <w:shd w:val="clear" w:color="auto" w:fill="FFFFFF"/>
+        </w:rPr>
+        <w:t>3.7 ГГц</w:t>
+      </w:r>
+      <w:r>
+        <w:rPr>
+          <w:rFonts w:ascii="Times New Roman" w:hAnsi="Times New Roman" w:cs="Times New Roman"/>
+          <w:color w:val="333333"/>
+          <w:sz w:val="28"/>
+          <w:szCs w:val="28"/>
+          <w:shd w:val="clear" w:color="auto" w:fill="FFFFFF"/>
+        </w:rPr>
+        <w:t>.</w:t>
       </w:r>
     </w:p>
     <w:p>
@@ -5456,6 +5573,7 @@
           <w:color w:val="auto"/>
           <w:sz w:val="36"/>
           <w:szCs w:val="36"/>
+          <w:lang w:val="en-US"/>
         </w:rPr>
       </w:pPr>
       <w:bookmarkStart w:id="0" w:name="_Toc73298892"/>
@@ -5492,6 +5610,7 @@
           <w:rFonts w:ascii="Times New Roman" w:hAnsi="Times New Roman" w:cs="Times New Roman"/>
           <w:sz w:val="28"/>
           <w:szCs w:val="28"/>
+          <w:lang w:val="en-US"/>
         </w:rPr>
       </w:pPr>
     </w:p>
@@ -5506,6 +5625,7 @@
           <w:color w:val="auto"/>
           <w:sz w:val="32"/>
           <w:szCs w:val="32"/>
+          <w:lang w:val="en-US"/>
         </w:rPr>
       </w:pPr>
       <w:bookmarkStart w:id="1" w:name="_Приложение_А._Листинг"/>
@@ -5521,7 +5641,7 @@
           <w:sz w:val="32"/>
           <w:szCs w:val="32"/>
         </w:rPr>
-        <w:t>Приложение А. Листинг</w:t>
+        <w:t>Приложение</w:t>
       </w:r>
       <w:r>
         <w:rPr>
@@ -5531,8 +5651,9 @@
           <w:color w:val="auto"/>
           <w:sz w:val="32"/>
           <w:szCs w:val="32"/>
-        </w:rPr>
-        <w:t>и</w:t>
+          <w:lang w:val="en-US"/>
+        </w:rPr>
+        <w:t xml:space="preserve"> </w:t>
       </w:r>
       <w:r>
         <w:rPr>
@@ -5543,7 +5664,64 @@
           <w:sz w:val="32"/>
           <w:szCs w:val="32"/>
         </w:rPr>
-        <w:t xml:space="preserve"> программ</w:t>
+        <w:t>А</w:t>
+      </w:r>
+      <w:r>
+        <w:rPr>
+          <w:rFonts w:ascii="Times New Roman" w:hAnsi="Times New Roman" w:cs="Times New Roman"/>
+          <w:b/>
+          <w:bCs/>
+          <w:color w:val="auto"/>
+          <w:sz w:val="32"/>
+          <w:szCs w:val="32"/>
+          <w:lang w:val="en-US"/>
+        </w:rPr>
+        <w:t xml:space="preserve">. </w:t>
+      </w:r>
+      <w:r>
+        <w:rPr>
+          <w:rFonts w:ascii="Times New Roman" w:hAnsi="Times New Roman" w:cs="Times New Roman"/>
+          <w:b/>
+          <w:bCs/>
+          <w:color w:val="auto"/>
+          <w:sz w:val="32"/>
+          <w:szCs w:val="32"/>
+        </w:rPr>
+        <w:t>Листинг</w:t>
+      </w:r>
+      <w:r>
+        <w:rPr>
+          <w:rFonts w:ascii="Times New Roman" w:hAnsi="Times New Roman" w:cs="Times New Roman"/>
+          <w:b/>
+          <w:bCs/>
+          <w:color w:val="auto"/>
+          <w:sz w:val="32"/>
+          <w:szCs w:val="32"/>
+        </w:rPr>
+        <w:t>и</w:t>
+      </w:r>
+      <w:r>
+        <w:rPr>
+          <w:rFonts w:ascii="Times New Roman" w:hAnsi="Times New Roman" w:cs="Times New Roman"/>
+          <w:b/>
+          <w:bCs/>
+          <w:color w:val="auto"/>
+          <w:sz w:val="32"/>
+          <w:szCs w:val="32"/>
+          <w:lang w:val="en-US"/>
+        </w:rPr>
+        <w:t xml:space="preserve"> </w:t>
+      </w:r>
+      <w:r>
+        <w:rPr>
+          <w:rFonts w:ascii="Times New Roman" w:hAnsi="Times New Roman" w:cs="Times New Roman"/>
+          <w:b/>
+          <w:bCs/>
+          <w:color w:val="auto"/>
+          <w:sz w:val="32"/>
+          <w:szCs w:val="32"/>
+        </w:rPr>
+        <w:t>программ</w:t>
       </w:r>
       <w:bookmarkEnd w:id="2"/>
       <w:bookmarkEnd w:id="3"/>
@@ -5557,6 +5735,7 @@
           <w:rFonts w:ascii="Times New Roman" w:hAnsi="Times New Roman" w:cs="Times New Roman"/>
           <w:sz w:val="28"/>
           <w:szCs w:val="28"/>
+          <w:lang w:val="en-US"/>
         </w:rPr>
       </w:pPr>
     </w:p>
@@ -5568,6 +5747,7 @@
           <w:color w:val="auto"/>
           <w:sz w:val="28"/>
           <w:szCs w:val="28"/>
+          <w:lang w:val="en-US"/>
         </w:rPr>
       </w:pPr>
       <w:bookmarkStart w:id="4" w:name="_Задание_1."/>
@@ -5587,6 +5767,7 @@
           <w:color w:val="auto"/>
           <w:sz w:val="28"/>
           <w:szCs w:val="28"/>
+          <w:lang w:val="en-US"/>
         </w:rPr>
         <w:t xml:space="preserve"> 1.</w:t>
       </w:r>
@@ -5598,6 +5779,7 @@
           <w:rFonts w:ascii="Times New Roman" w:hAnsi="Times New Roman" w:cs="Times New Roman"/>
           <w:sz w:val="28"/>
           <w:szCs w:val="28"/>
+          <w:lang w:val="en-US"/>
         </w:rPr>
       </w:pPr>
     </w:p>

--- a/Отчёт ЛР1 Кочкин В.Р. Фиб-3301.docx
+++ b/Отчёт ЛР1 Кочкин В.Р. Фиб-3301.docx
@@ -5471,77 +5471,7 @@
           <w:szCs w:val="28"/>
           <w:shd w:val="clear" w:color="auto" w:fill="FFFFFF"/>
         </w:rPr>
-        <w:t xml:space="preserve"> 5</w:t>
-      </w:r>
-      <w:r>
-        <w:rPr>
-          <w:rFonts w:ascii="Times New Roman" w:hAnsi="Times New Roman" w:cs="Times New Roman"/>
-          <w:color w:val="333333"/>
-          <w:sz w:val="28"/>
-          <w:szCs w:val="28"/>
-          <w:shd w:val="clear" w:color="auto" w:fill="FFFFFF"/>
-        </w:rPr>
-        <w:t xml:space="preserve"> </w:t>
-      </w:r>
-      <w:r>
-        <w:rPr>
-          <w:rFonts w:ascii="Times New Roman" w:hAnsi="Times New Roman" w:cs="Times New Roman"/>
-          <w:color w:val="333333"/>
-          <w:sz w:val="28"/>
-          <w:szCs w:val="28"/>
-          <w:shd w:val="clear" w:color="auto" w:fill="FFFFFF"/>
-        </w:rPr>
-        <w:t>3500U</w:t>
-      </w:r>
-      <w:r>
-        <w:rPr>
-          <w:rFonts w:ascii="Times New Roman" w:hAnsi="Times New Roman" w:cs="Times New Roman"/>
-          <w:color w:val="333333"/>
-          <w:sz w:val="28"/>
-          <w:szCs w:val="28"/>
-          <w:shd w:val="clear" w:color="auto" w:fill="FFFFFF"/>
-        </w:rPr>
-        <w:t xml:space="preserve"> 4/8 </w:t>
-      </w:r>
-      <w:r>
-        <w:rPr>
-          <w:rFonts w:ascii="Times New Roman" w:hAnsi="Times New Roman" w:cs="Times New Roman"/>
-          <w:color w:val="333333"/>
-          <w:sz w:val="28"/>
-          <w:szCs w:val="28"/>
-          <w:shd w:val="clear" w:color="auto" w:fill="FFFFFF"/>
-        </w:rPr>
-        <w:t>2.1 ГГц</w:t>
-      </w:r>
-      <w:r>
-        <w:rPr>
-          <w:rFonts w:ascii="Times New Roman" w:hAnsi="Times New Roman" w:cs="Times New Roman"/>
-          <w:color w:val="333333"/>
-          <w:sz w:val="28"/>
-          <w:szCs w:val="28"/>
-          <w:shd w:val="clear" w:color="auto" w:fill="FFFFFF"/>
-        </w:rPr>
-        <w:t xml:space="preserve"> - </w:t>
-      </w:r>
-      <w:r>
-        <w:rPr>
-          <w:rFonts w:ascii="Times New Roman" w:hAnsi="Times New Roman" w:cs="Times New Roman"/>
-          <w:color w:val="333333"/>
-          <w:sz w:val="28"/>
-          <w:szCs w:val="28"/>
-          <w:shd w:val="clear" w:color="auto" w:fill="FFFFFF"/>
-        </w:rPr>
-        <w:t>3.7 ГГц</w:t>
-      </w:r>
-      <w:r>
-        <w:rPr>
-          <w:rFonts w:ascii="Times New Roman" w:hAnsi="Times New Roman" w:cs="Times New Roman"/>
-          <w:color w:val="333333"/>
-          <w:sz w:val="28"/>
-          <w:szCs w:val="28"/>
-          <w:shd w:val="clear" w:color="auto" w:fill="FFFFFF"/>
-        </w:rPr>
-        <w:t>.</w:t>
+        <w:t xml:space="preserve"> 5 3500U 4/8 2.1 ГГц - 3.7 ГГц.</w:t>
       </w:r>
     </w:p>
     <w:p>
@@ -5573,7 +5503,6 @@
           <w:color w:val="auto"/>
           <w:sz w:val="36"/>
           <w:szCs w:val="36"/>
-          <w:lang w:val="en-US"/>
         </w:rPr>
       </w:pPr>
       <w:bookmarkStart w:id="0" w:name="_Toc73298892"/>
@@ -5610,7 +5539,6 @@
           <w:rFonts w:ascii="Times New Roman" w:hAnsi="Times New Roman" w:cs="Times New Roman"/>
           <w:sz w:val="28"/>
           <w:szCs w:val="28"/>
-          <w:lang w:val="en-US"/>
         </w:rPr>
       </w:pPr>
     </w:p>
@@ -5625,7 +5553,6 @@
           <w:color w:val="auto"/>
           <w:sz w:val="32"/>
           <w:szCs w:val="32"/>
-          <w:lang w:val="en-US"/>
         </w:rPr>
       </w:pPr>
       <w:bookmarkStart w:id="1" w:name="_Приложение_А._Листинг"/>
@@ -5651,7 +5578,6 @@
           <w:color w:val="auto"/>
           <w:sz w:val="32"/>
           <w:szCs w:val="32"/>
-          <w:lang w:val="en-US"/>
         </w:rPr>
         <w:t xml:space="preserve"> </w:t>
       </w:r>
@@ -5674,7 +5600,6 @@
           <w:color w:val="auto"/>
           <w:sz w:val="32"/>
           <w:szCs w:val="32"/>
-          <w:lang w:val="en-US"/>
         </w:rPr>
         <w:t xml:space="preserve">. </w:t>
       </w:r>
@@ -5708,7 +5633,6 @@
           <w:color w:val="auto"/>
           <w:sz w:val="32"/>
           <w:szCs w:val="32"/>
-          <w:lang w:val="en-US"/>
         </w:rPr>
         <w:t xml:space="preserve"> </w:t>
       </w:r>
@@ -5735,7 +5659,6 @@
           <w:rFonts w:ascii="Times New Roman" w:hAnsi="Times New Roman" w:cs="Times New Roman"/>
           <w:sz w:val="28"/>
           <w:szCs w:val="28"/>
-          <w:lang w:val="en-US"/>
         </w:rPr>
       </w:pPr>
     </w:p>
@@ -5747,7 +5670,6 @@
           <w:color w:val="auto"/>
           <w:sz w:val="28"/>
           <w:szCs w:val="28"/>
-          <w:lang w:val="en-US"/>
         </w:rPr>
       </w:pPr>
       <w:bookmarkStart w:id="4" w:name="_Задание_1."/>
@@ -5767,7 +5689,6 @@
           <w:color w:val="auto"/>
           <w:sz w:val="28"/>
           <w:szCs w:val="28"/>
-          <w:lang w:val="en-US"/>
         </w:rPr>
         <w:t xml:space="preserve"> 1.</w:t>
       </w:r>
@@ -5779,7 +5700,6 @@
           <w:rFonts w:ascii="Times New Roman" w:hAnsi="Times New Roman" w:cs="Times New Roman"/>
           <w:sz w:val="28"/>
           <w:szCs w:val="28"/>
-          <w:lang w:val="en-US"/>
         </w:rPr>
       </w:pPr>
     </w:p>
@@ -6607,7 +6527,7 @@
           <w:szCs w:val="20"/>
           <w:lang w:val="en-US" w:eastAsia="ru-RU"/>
         </w:rPr>
-        <w:t>2048</w:t>
+        <w:t>512</w:t>
       </w:r>
       <w:r>
         <w:rPr>
@@ -6727,7 +6647,27 @@
           <w:szCs w:val="20"/>
           <w:lang w:val="en-US" w:eastAsia="ru-RU"/>
         </w:rPr>
-        <w:t>10</w:t>
+        <w:t xml:space="preserve">10 </w:t>
+      </w:r>
+      <w:r>
+        <w:rPr>
+          <w:rFonts w:ascii="Courier New" w:eastAsia="Times New Roman" w:hAnsi="Courier New" w:cs="Courier New"/>
+          <w:color w:val="080808"/>
+          <w:sz w:val="20"/>
+          <w:szCs w:val="20"/>
+          <w:lang w:val="en-US" w:eastAsia="ru-RU"/>
+        </w:rPr>
+        <w:t xml:space="preserve">+ </w:t>
+      </w:r>
+      <w:r>
+        <w:rPr>
+          <w:rFonts w:ascii="Courier New" w:eastAsia="Times New Roman" w:hAnsi="Courier New" w:cs="Courier New"/>
+          <w:color w:val="1750EB"/>
+          <w:sz w:val="20"/>
+          <w:szCs w:val="20"/>
+          <w:lang w:val="en-US" w:eastAsia="ru-RU"/>
+        </w:rPr>
+        <w:t>1</w:t>
       </w:r>
       <w:r>
         <w:rPr>
@@ -6833,16 +6773,18 @@
         </w:rPr>
         <w:t>(time(</w:t>
       </w:r>
-      <w:r>
-        <w:rPr>
-          <w:rFonts w:ascii="Courier New" w:eastAsia="Times New Roman" w:hAnsi="Courier New" w:cs="Courier New"/>
-          <w:color w:val="1750EB"/>
-          <w:sz w:val="20"/>
-          <w:szCs w:val="20"/>
-          <w:lang w:val="en-US" w:eastAsia="ru-RU"/>
-        </w:rPr>
-        <w:t>0</w:t>
-      </w:r>
+      <w:proofErr w:type="spellStart"/>
+      <w:r>
+        <w:rPr>
+          <w:rFonts w:ascii="Courier New" w:eastAsia="Times New Roman" w:hAnsi="Courier New" w:cs="Courier New"/>
+          <w:color w:val="0033B3"/>
+          <w:sz w:val="20"/>
+          <w:szCs w:val="20"/>
+          <w:lang w:val="en-US" w:eastAsia="ru-RU"/>
+        </w:rPr>
+        <w:t>nullptr</w:t>
+      </w:r>
+      <w:proofErr w:type="spellEnd"/>
       <w:r>
         <w:rPr>
           <w:rFonts w:ascii="Courier New" w:eastAsia="Times New Roman" w:hAnsi="Courier New" w:cs="Courier New"/>
@@ -11649,6 +11591,16 @@
           <w:lang w:val="en-US" w:eastAsia="ru-RU"/>
         </w:rPr>
         <w:br/>
+      </w:r>
+      <w:r>
+        <w:rPr>
+          <w:rFonts w:ascii="Courier New" w:eastAsia="Times New Roman" w:hAnsi="Courier New" w:cs="Courier New"/>
+          <w:color w:val="080808"/>
+          <w:sz w:val="20"/>
+          <w:szCs w:val="20"/>
+          <w:lang w:val="en-US" w:eastAsia="ru-RU"/>
+        </w:rPr>
+        <w:br/>
         <w:t xml:space="preserve">    </w:t>
       </w:r>
       <w:r>
@@ -11711,7 +11663,28 @@
           <w:szCs w:val="20"/>
           <w:lang w:val="en-US" w:eastAsia="ru-RU"/>
         </w:rPr>
-        <w:t xml:space="preserve">(matrix_1, matrix_2, </w:t>
+        <w:t>(matrix_1, matrix_2, size);</w:t>
+      </w:r>
+      <w:r>
+        <w:rPr>
+          <w:rFonts w:ascii="Courier New" w:eastAsia="Times New Roman" w:hAnsi="Courier New" w:cs="Courier New"/>
+          <w:color w:val="080808"/>
+          <w:sz w:val="20"/>
+          <w:szCs w:val="20"/>
+          <w:lang w:val="en-US" w:eastAsia="ru-RU"/>
+        </w:rPr>
+        <w:br/>
+      </w:r>
+      <w:r>
+        <w:rPr>
+          <w:rFonts w:ascii="Courier New" w:eastAsia="Times New Roman" w:hAnsi="Courier New" w:cs="Courier New"/>
+          <w:color w:val="080808"/>
+          <w:sz w:val="20"/>
+          <w:szCs w:val="20"/>
+          <w:lang w:val="en-US" w:eastAsia="ru-RU"/>
+        </w:rPr>
+        <w:br/>
+        <w:t xml:space="preserve">    </w:t>
       </w:r>
       <w:r>
         <w:rPr>
@@ -11721,17 +11694,79 @@
           <w:szCs w:val="20"/>
           <w:lang w:val="en-US" w:eastAsia="ru-RU"/>
         </w:rPr>
-        <w:t>SIZE</w:t>
-      </w:r>
-      <w:r>
-        <w:rPr>
-          <w:rFonts w:ascii="Courier New" w:eastAsia="Times New Roman" w:hAnsi="Courier New" w:cs="Courier New"/>
-          <w:color w:val="080808"/>
-          <w:sz w:val="20"/>
-          <w:szCs w:val="20"/>
-          <w:lang w:val="en-US" w:eastAsia="ru-RU"/>
-        </w:rPr>
-        <w:t>);</w:t>
+        <w:t xml:space="preserve">end </w:t>
+      </w:r>
+      <w:r>
+        <w:rPr>
+          <w:rFonts w:ascii="Courier New" w:eastAsia="Times New Roman" w:hAnsi="Courier New" w:cs="Courier New"/>
+          <w:color w:val="080808"/>
+          <w:sz w:val="20"/>
+          <w:szCs w:val="20"/>
+          <w:lang w:val="en-US" w:eastAsia="ru-RU"/>
+        </w:rPr>
+        <w:t xml:space="preserve">= </w:t>
+      </w:r>
+      <w:r>
+        <w:rPr>
+          <w:rFonts w:ascii="Courier New" w:eastAsia="Times New Roman" w:hAnsi="Courier New" w:cs="Courier New"/>
+          <w:color w:val="008080"/>
+          <w:sz w:val="20"/>
+          <w:szCs w:val="20"/>
+          <w:lang w:val="en-US" w:eastAsia="ru-RU"/>
+        </w:rPr>
+        <w:t>std</w:t>
+      </w:r>
+      <w:r>
+        <w:rPr>
+          <w:rFonts w:ascii="Courier New" w:eastAsia="Times New Roman" w:hAnsi="Courier New" w:cs="Courier New"/>
+          <w:color w:val="080808"/>
+          <w:sz w:val="20"/>
+          <w:szCs w:val="20"/>
+          <w:lang w:val="en-US" w:eastAsia="ru-RU"/>
+        </w:rPr>
+        <w:t>::</w:t>
+      </w:r>
+      <w:r>
+        <w:rPr>
+          <w:rFonts w:ascii="Courier New" w:eastAsia="Times New Roman" w:hAnsi="Courier New" w:cs="Courier New"/>
+          <w:color w:val="008080"/>
+          <w:sz w:val="20"/>
+          <w:szCs w:val="20"/>
+          <w:lang w:val="en-US" w:eastAsia="ru-RU"/>
+        </w:rPr>
+        <w:t>chrono</w:t>
+      </w:r>
+      <w:r>
+        <w:rPr>
+          <w:rFonts w:ascii="Courier New" w:eastAsia="Times New Roman" w:hAnsi="Courier New" w:cs="Courier New"/>
+          <w:color w:val="080808"/>
+          <w:sz w:val="20"/>
+          <w:szCs w:val="20"/>
+          <w:lang w:val="en-US" w:eastAsia="ru-RU"/>
+        </w:rPr>
+        <w:t>::</w:t>
+      </w:r>
+      <w:proofErr w:type="spellStart"/>
+      <w:r>
+        <w:rPr>
+          <w:rFonts w:ascii="Courier New" w:eastAsia="Times New Roman" w:hAnsi="Courier New" w:cs="Courier New"/>
+          <w:color w:val="371F80"/>
+          <w:sz w:val="20"/>
+          <w:szCs w:val="20"/>
+          <w:lang w:val="en-US" w:eastAsia="ru-RU"/>
+        </w:rPr>
+        <w:t>high_resolution_clock</w:t>
+      </w:r>
+      <w:proofErr w:type="spellEnd"/>
+      <w:r>
+        <w:rPr>
+          <w:rFonts w:ascii="Courier New" w:eastAsia="Times New Roman" w:hAnsi="Courier New" w:cs="Courier New"/>
+          <w:color w:val="080808"/>
+          <w:sz w:val="20"/>
+          <w:szCs w:val="20"/>
+          <w:lang w:val="en-US" w:eastAsia="ru-RU"/>
+        </w:rPr>
+        <w:t>::now();</w:t>
       </w:r>
       <w:r>
         <w:rPr>
@@ -11747,240 +11782,285 @@
       <w:r>
         <w:rPr>
           <w:rFonts w:ascii="Courier New" w:eastAsia="Times New Roman" w:hAnsi="Courier New" w:cs="Courier New"/>
+          <w:color w:val="008080"/>
+          <w:sz w:val="20"/>
+          <w:szCs w:val="20"/>
+          <w:lang w:val="en-US" w:eastAsia="ru-RU"/>
+        </w:rPr>
+        <w:t>std</w:t>
+      </w:r>
+      <w:r>
+        <w:rPr>
+          <w:rFonts w:ascii="Courier New" w:eastAsia="Times New Roman" w:hAnsi="Courier New" w:cs="Courier New"/>
+          <w:color w:val="080808"/>
+          <w:sz w:val="20"/>
+          <w:szCs w:val="20"/>
+          <w:lang w:val="en-US" w:eastAsia="ru-RU"/>
+        </w:rPr>
+        <w:t>::</w:t>
+      </w:r>
+      <w:r>
+        <w:rPr>
+          <w:rFonts w:ascii="Courier New" w:eastAsia="Times New Roman" w:hAnsi="Courier New" w:cs="Courier New"/>
+          <w:color w:val="008080"/>
+          <w:sz w:val="20"/>
+          <w:szCs w:val="20"/>
+          <w:lang w:val="en-US" w:eastAsia="ru-RU"/>
+        </w:rPr>
+        <w:t>chrono</w:t>
+      </w:r>
+      <w:r>
+        <w:rPr>
+          <w:rFonts w:ascii="Courier New" w:eastAsia="Times New Roman" w:hAnsi="Courier New" w:cs="Courier New"/>
+          <w:color w:val="080808"/>
+          <w:sz w:val="20"/>
+          <w:szCs w:val="20"/>
+          <w:lang w:val="en-US" w:eastAsia="ru-RU"/>
+        </w:rPr>
+        <w:t>::</w:t>
+      </w:r>
+      <w:r>
+        <w:rPr>
+          <w:rFonts w:ascii="Courier New" w:eastAsia="Times New Roman" w:hAnsi="Courier New" w:cs="Courier New"/>
+          <w:color w:val="008080"/>
+          <w:sz w:val="20"/>
+          <w:szCs w:val="20"/>
+          <w:lang w:val="en-US" w:eastAsia="ru-RU"/>
+        </w:rPr>
+        <w:t>duration</w:t>
+      </w:r>
+      <w:r>
+        <w:rPr>
+          <w:rFonts w:ascii="Courier New" w:eastAsia="Times New Roman" w:hAnsi="Courier New" w:cs="Courier New"/>
+          <w:color w:val="080808"/>
+          <w:sz w:val="20"/>
+          <w:szCs w:val="20"/>
+          <w:lang w:val="en-US" w:eastAsia="ru-RU"/>
+        </w:rPr>
+        <w:t>&lt;</w:t>
+      </w:r>
+      <w:r>
+        <w:rPr>
+          <w:rFonts w:ascii="Courier New" w:eastAsia="Times New Roman" w:hAnsi="Courier New" w:cs="Courier New"/>
+          <w:color w:val="0033B3"/>
+          <w:sz w:val="20"/>
+          <w:szCs w:val="20"/>
+          <w:lang w:val="en-US" w:eastAsia="ru-RU"/>
+        </w:rPr>
+        <w:t>double</w:t>
+      </w:r>
+      <w:r>
+        <w:rPr>
+          <w:rFonts w:ascii="Courier New" w:eastAsia="Times New Roman" w:hAnsi="Courier New" w:cs="Courier New"/>
+          <w:color w:val="080808"/>
+          <w:sz w:val="20"/>
+          <w:szCs w:val="20"/>
+          <w:lang w:val="en-US" w:eastAsia="ru-RU"/>
+        </w:rPr>
+        <w:t xml:space="preserve">&gt; </w:t>
+      </w:r>
+      <w:r>
+        <w:rPr>
+          <w:rFonts w:ascii="Courier New" w:eastAsia="Times New Roman" w:hAnsi="Courier New" w:cs="Courier New"/>
           <w:color w:val="000000"/>
           <w:sz w:val="20"/>
           <w:szCs w:val="20"/>
           <w:lang w:val="en-US" w:eastAsia="ru-RU"/>
         </w:rPr>
+        <w:t xml:space="preserve">diff </w:t>
+      </w:r>
+      <w:r>
+        <w:rPr>
+          <w:rFonts w:ascii="Courier New" w:eastAsia="Times New Roman" w:hAnsi="Courier New" w:cs="Courier New"/>
+          <w:color w:val="080808"/>
+          <w:sz w:val="20"/>
+          <w:szCs w:val="20"/>
+          <w:lang w:val="en-US" w:eastAsia="ru-RU"/>
+        </w:rPr>
+        <w:t xml:space="preserve">= </w:t>
+      </w:r>
+      <w:r>
+        <w:rPr>
+          <w:rFonts w:ascii="Courier New" w:eastAsia="Times New Roman" w:hAnsi="Courier New" w:cs="Courier New"/>
+          <w:color w:val="000000"/>
+          <w:sz w:val="20"/>
+          <w:szCs w:val="20"/>
+          <w:lang w:val="en-US" w:eastAsia="ru-RU"/>
+        </w:rPr>
         <w:t xml:space="preserve">end </w:t>
       </w:r>
       <w:r>
         <w:rPr>
           <w:rFonts w:ascii="Courier New" w:eastAsia="Times New Roman" w:hAnsi="Courier New" w:cs="Courier New"/>
-          <w:color w:val="080808"/>
-          <w:sz w:val="20"/>
-          <w:szCs w:val="20"/>
-          <w:lang w:val="en-US" w:eastAsia="ru-RU"/>
-        </w:rPr>
-        <w:t xml:space="preserve">= </w:t>
-      </w:r>
-      <w:r>
-        <w:rPr>
-          <w:rFonts w:ascii="Courier New" w:eastAsia="Times New Roman" w:hAnsi="Courier New" w:cs="Courier New"/>
           <w:color w:val="008080"/>
           <w:sz w:val="20"/>
           <w:szCs w:val="20"/>
           <w:lang w:val="en-US" w:eastAsia="ru-RU"/>
         </w:rPr>
-        <w:t>std</w:t>
-      </w:r>
-      <w:r>
-        <w:rPr>
-          <w:rFonts w:ascii="Courier New" w:eastAsia="Times New Roman" w:hAnsi="Courier New" w:cs="Courier New"/>
-          <w:color w:val="080808"/>
-          <w:sz w:val="20"/>
-          <w:szCs w:val="20"/>
-          <w:lang w:val="en-US" w:eastAsia="ru-RU"/>
-        </w:rPr>
-        <w:t>::</w:t>
-      </w:r>
-      <w:r>
-        <w:rPr>
-          <w:rFonts w:ascii="Courier New" w:eastAsia="Times New Roman" w:hAnsi="Courier New" w:cs="Courier New"/>
-          <w:color w:val="008080"/>
-          <w:sz w:val="20"/>
-          <w:szCs w:val="20"/>
-          <w:lang w:val="en-US" w:eastAsia="ru-RU"/>
-        </w:rPr>
-        <w:t>chrono</w:t>
-      </w:r>
-      <w:r>
-        <w:rPr>
-          <w:rFonts w:ascii="Courier New" w:eastAsia="Times New Roman" w:hAnsi="Courier New" w:cs="Courier New"/>
-          <w:color w:val="080808"/>
-          <w:sz w:val="20"/>
-          <w:szCs w:val="20"/>
-          <w:lang w:val="en-US" w:eastAsia="ru-RU"/>
-        </w:rPr>
-        <w:t>::</w:t>
+        <w:t xml:space="preserve">- </w:t>
+      </w:r>
+      <w:r>
+        <w:rPr>
+          <w:rFonts w:ascii="Courier New" w:eastAsia="Times New Roman" w:hAnsi="Courier New" w:cs="Courier New"/>
+          <w:color w:val="000000"/>
+          <w:sz w:val="20"/>
+          <w:szCs w:val="20"/>
+          <w:lang w:val="en-US" w:eastAsia="ru-RU"/>
+        </w:rPr>
+        <w:t>start</w:t>
+      </w:r>
+      <w:r>
+        <w:rPr>
+          <w:rFonts w:ascii="Courier New" w:eastAsia="Times New Roman" w:hAnsi="Courier New" w:cs="Courier New"/>
+          <w:color w:val="080808"/>
+          <w:sz w:val="20"/>
+          <w:szCs w:val="20"/>
+          <w:lang w:val="en-US" w:eastAsia="ru-RU"/>
+        </w:rPr>
+        <w:t>;</w:t>
+      </w:r>
+      <w:r>
+        <w:rPr>
+          <w:rFonts w:ascii="Courier New" w:eastAsia="Times New Roman" w:hAnsi="Courier New" w:cs="Courier New"/>
+          <w:color w:val="080808"/>
+          <w:sz w:val="20"/>
+          <w:szCs w:val="20"/>
+          <w:lang w:val="en-US" w:eastAsia="ru-RU"/>
+        </w:rPr>
+        <w:br/>
+      </w:r>
+      <w:r>
+        <w:rPr>
+          <w:rFonts w:ascii="Courier New" w:eastAsia="Times New Roman" w:hAnsi="Courier New" w:cs="Courier New"/>
+          <w:color w:val="080808"/>
+          <w:sz w:val="20"/>
+          <w:szCs w:val="20"/>
+          <w:lang w:val="en-US" w:eastAsia="ru-RU"/>
+        </w:rPr>
+        <w:br/>
+        <w:t xml:space="preserve">    </w:t>
+      </w:r>
+      <w:r>
+        <w:rPr>
+          <w:rFonts w:ascii="Courier New" w:eastAsia="Times New Roman" w:hAnsi="Courier New" w:cs="Courier New"/>
+          <w:i/>
+          <w:iCs/>
+          <w:color w:val="8C8C8C"/>
+          <w:sz w:val="20"/>
+          <w:szCs w:val="20"/>
+          <w:lang w:val="en-US" w:eastAsia="ru-RU"/>
+        </w:rPr>
+        <w:t>/*</w:t>
       </w:r>
       <w:proofErr w:type="spellStart"/>
       <w:r>
         <w:rPr>
           <w:rFonts w:ascii="Courier New" w:eastAsia="Times New Roman" w:hAnsi="Courier New" w:cs="Courier New"/>
-          <w:color w:val="371F80"/>
-          <w:sz w:val="20"/>
-          <w:szCs w:val="20"/>
-          <w:lang w:val="en-US" w:eastAsia="ru-RU"/>
-        </w:rPr>
-        <w:t>high_resolution_clock</w:t>
+          <w:i/>
+          <w:iCs/>
+          <w:color w:val="8C8C8C"/>
+          <w:sz w:val="20"/>
+          <w:szCs w:val="20"/>
+          <w:lang w:val="en-US" w:eastAsia="ru-RU"/>
+        </w:rPr>
+        <w:t>print_matrix</w:t>
       </w:r>
       <w:proofErr w:type="spellEnd"/>
       <w:r>
         <w:rPr>
           <w:rFonts w:ascii="Courier New" w:eastAsia="Times New Roman" w:hAnsi="Courier New" w:cs="Courier New"/>
-          <w:color w:val="080808"/>
-          <w:sz w:val="20"/>
-          <w:szCs w:val="20"/>
-          <w:lang w:val="en-US" w:eastAsia="ru-RU"/>
-        </w:rPr>
-        <w:t>::now();</w:t>
-      </w:r>
-      <w:r>
-        <w:rPr>
-          <w:rFonts w:ascii="Courier New" w:eastAsia="Times New Roman" w:hAnsi="Courier New" w:cs="Courier New"/>
-          <w:color w:val="080808"/>
-          <w:sz w:val="20"/>
-          <w:szCs w:val="20"/>
-          <w:lang w:val="en-US" w:eastAsia="ru-RU"/>
-        </w:rPr>
-        <w:br/>
-        <w:t xml:space="preserve">    </w:t>
-      </w:r>
-      <w:r>
-        <w:rPr>
-          <w:rFonts w:ascii="Courier New" w:eastAsia="Times New Roman" w:hAnsi="Courier New" w:cs="Courier New"/>
-          <w:color w:val="008080"/>
-          <w:sz w:val="20"/>
-          <w:szCs w:val="20"/>
-          <w:lang w:val="en-US" w:eastAsia="ru-RU"/>
-        </w:rPr>
-        <w:t>std</w:t>
-      </w:r>
-      <w:r>
-        <w:rPr>
-          <w:rFonts w:ascii="Courier New" w:eastAsia="Times New Roman" w:hAnsi="Courier New" w:cs="Courier New"/>
-          <w:color w:val="080808"/>
-          <w:sz w:val="20"/>
-          <w:szCs w:val="20"/>
-          <w:lang w:val="en-US" w:eastAsia="ru-RU"/>
-        </w:rPr>
-        <w:t>::</w:t>
-      </w:r>
-      <w:r>
-        <w:rPr>
-          <w:rFonts w:ascii="Courier New" w:eastAsia="Times New Roman" w:hAnsi="Courier New" w:cs="Courier New"/>
-          <w:color w:val="008080"/>
-          <w:sz w:val="20"/>
-          <w:szCs w:val="20"/>
-          <w:lang w:val="en-US" w:eastAsia="ru-RU"/>
-        </w:rPr>
-        <w:t>chrono</w:t>
-      </w:r>
-      <w:r>
-        <w:rPr>
-          <w:rFonts w:ascii="Courier New" w:eastAsia="Times New Roman" w:hAnsi="Courier New" w:cs="Courier New"/>
-          <w:color w:val="080808"/>
-          <w:sz w:val="20"/>
-          <w:szCs w:val="20"/>
-          <w:lang w:val="en-US" w:eastAsia="ru-RU"/>
-        </w:rPr>
-        <w:t>::</w:t>
-      </w:r>
-      <w:r>
-        <w:rPr>
-          <w:rFonts w:ascii="Courier New" w:eastAsia="Times New Roman" w:hAnsi="Courier New" w:cs="Courier New"/>
-          <w:color w:val="008080"/>
-          <w:sz w:val="20"/>
-          <w:szCs w:val="20"/>
-          <w:lang w:val="en-US" w:eastAsia="ru-RU"/>
-        </w:rPr>
-        <w:t>duration</w:t>
-      </w:r>
-      <w:r>
-        <w:rPr>
-          <w:rFonts w:ascii="Courier New" w:eastAsia="Times New Roman" w:hAnsi="Courier New" w:cs="Courier New"/>
-          <w:color w:val="080808"/>
-          <w:sz w:val="20"/>
-          <w:szCs w:val="20"/>
-          <w:lang w:val="en-US" w:eastAsia="ru-RU"/>
-        </w:rPr>
-        <w:t>&lt;</w:t>
-      </w:r>
-      <w:r>
-        <w:rPr>
-          <w:rFonts w:ascii="Courier New" w:eastAsia="Times New Roman" w:hAnsi="Courier New" w:cs="Courier New"/>
-          <w:color w:val="0033B3"/>
-          <w:sz w:val="20"/>
-          <w:szCs w:val="20"/>
-          <w:lang w:val="en-US" w:eastAsia="ru-RU"/>
-        </w:rPr>
-        <w:t>double</w:t>
-      </w:r>
-      <w:r>
-        <w:rPr>
-          <w:rFonts w:ascii="Courier New" w:eastAsia="Times New Roman" w:hAnsi="Courier New" w:cs="Courier New"/>
-          <w:color w:val="080808"/>
-          <w:sz w:val="20"/>
-          <w:szCs w:val="20"/>
-          <w:lang w:val="en-US" w:eastAsia="ru-RU"/>
-        </w:rPr>
-        <w:t xml:space="preserve">&gt; </w:t>
-      </w:r>
-      <w:r>
-        <w:rPr>
-          <w:rFonts w:ascii="Courier New" w:eastAsia="Times New Roman" w:hAnsi="Courier New" w:cs="Courier New"/>
-          <w:color w:val="000000"/>
-          <w:sz w:val="20"/>
-          <w:szCs w:val="20"/>
-          <w:lang w:val="en-US" w:eastAsia="ru-RU"/>
-        </w:rPr>
-        <w:t xml:space="preserve">diff </w:t>
-      </w:r>
-      <w:r>
-        <w:rPr>
-          <w:rFonts w:ascii="Courier New" w:eastAsia="Times New Roman" w:hAnsi="Courier New" w:cs="Courier New"/>
-          <w:color w:val="080808"/>
-          <w:sz w:val="20"/>
-          <w:szCs w:val="20"/>
-          <w:lang w:val="en-US" w:eastAsia="ru-RU"/>
-        </w:rPr>
-        <w:t xml:space="preserve">= </w:t>
-      </w:r>
-      <w:r>
-        <w:rPr>
-          <w:rFonts w:ascii="Courier New" w:eastAsia="Times New Roman" w:hAnsi="Courier New" w:cs="Courier New"/>
-          <w:color w:val="000000"/>
-          <w:sz w:val="20"/>
-          <w:szCs w:val="20"/>
-          <w:lang w:val="en-US" w:eastAsia="ru-RU"/>
-        </w:rPr>
-        <w:t xml:space="preserve">end </w:t>
-      </w:r>
-      <w:r>
-        <w:rPr>
-          <w:rFonts w:ascii="Courier New" w:eastAsia="Times New Roman" w:hAnsi="Courier New" w:cs="Courier New"/>
-          <w:color w:val="008080"/>
-          <w:sz w:val="20"/>
-          <w:szCs w:val="20"/>
-          <w:lang w:val="en-US" w:eastAsia="ru-RU"/>
-        </w:rPr>
-        <w:t xml:space="preserve">- </w:t>
-      </w:r>
-      <w:r>
-        <w:rPr>
-          <w:rFonts w:ascii="Courier New" w:eastAsia="Times New Roman" w:hAnsi="Courier New" w:cs="Courier New"/>
-          <w:color w:val="000000"/>
-          <w:sz w:val="20"/>
-          <w:szCs w:val="20"/>
-          <w:lang w:val="en-US" w:eastAsia="ru-RU"/>
-        </w:rPr>
-        <w:t>start</w:t>
-      </w:r>
-      <w:r>
-        <w:rPr>
-          <w:rFonts w:ascii="Courier New" w:eastAsia="Times New Roman" w:hAnsi="Courier New" w:cs="Courier New"/>
-          <w:color w:val="080808"/>
-          <w:sz w:val="20"/>
-          <w:szCs w:val="20"/>
-          <w:lang w:val="en-US" w:eastAsia="ru-RU"/>
-        </w:rPr>
-        <w:t>;</w:t>
-      </w:r>
-      <w:r>
-        <w:rPr>
-          <w:rFonts w:ascii="Courier New" w:eastAsia="Times New Roman" w:hAnsi="Courier New" w:cs="Courier New"/>
-          <w:color w:val="080808"/>
+          <w:i/>
+          <w:iCs/>
+          <w:color w:val="8C8C8C"/>
+          <w:sz w:val="20"/>
+          <w:szCs w:val="20"/>
+          <w:lang w:val="en-US" w:eastAsia="ru-RU"/>
+        </w:rPr>
+        <w:t>(result, size);</w:t>
+      </w:r>
+      <w:r>
+        <w:rPr>
+          <w:rFonts w:ascii="Courier New" w:eastAsia="Times New Roman" w:hAnsi="Courier New" w:cs="Courier New"/>
+          <w:i/>
+          <w:iCs/>
+          <w:color w:val="8C8C8C"/>
+          <w:sz w:val="20"/>
+          <w:szCs w:val="20"/>
+          <w:lang w:val="en-US" w:eastAsia="ru-RU"/>
+        </w:rPr>
+        <w:br/>
+        <w:t xml:space="preserve">    std::</w:t>
+      </w:r>
+      <w:proofErr w:type="spellStart"/>
+      <w:r>
+        <w:rPr>
+          <w:rFonts w:ascii="Courier New" w:eastAsia="Times New Roman" w:hAnsi="Courier New" w:cs="Courier New"/>
+          <w:i/>
+          <w:iCs/>
+          <w:color w:val="8C8C8C"/>
+          <w:sz w:val="20"/>
+          <w:szCs w:val="20"/>
+          <w:lang w:val="en-US" w:eastAsia="ru-RU"/>
+        </w:rPr>
+        <w:t>cout</w:t>
+      </w:r>
+      <w:proofErr w:type="spellEnd"/>
+      <w:r>
+        <w:rPr>
+          <w:rFonts w:ascii="Courier New" w:eastAsia="Times New Roman" w:hAnsi="Courier New" w:cs="Courier New"/>
+          <w:i/>
+          <w:iCs/>
+          <w:color w:val="8C8C8C"/>
+          <w:sz w:val="20"/>
+          <w:szCs w:val="20"/>
+          <w:lang w:val="en-US" w:eastAsia="ru-RU"/>
+        </w:rPr>
+        <w:t xml:space="preserve"> &lt;&lt; std::</w:t>
+      </w:r>
+      <w:proofErr w:type="spellStart"/>
+      <w:r>
+        <w:rPr>
+          <w:rFonts w:ascii="Courier New" w:eastAsia="Times New Roman" w:hAnsi="Courier New" w:cs="Courier New"/>
+          <w:i/>
+          <w:iCs/>
+          <w:color w:val="8C8C8C"/>
+          <w:sz w:val="20"/>
+          <w:szCs w:val="20"/>
+          <w:lang w:val="en-US" w:eastAsia="ru-RU"/>
+        </w:rPr>
+        <w:t>endl</w:t>
+      </w:r>
+      <w:proofErr w:type="spellEnd"/>
+      <w:r>
+        <w:rPr>
+          <w:rFonts w:ascii="Courier New" w:eastAsia="Times New Roman" w:hAnsi="Courier New" w:cs="Courier New"/>
+          <w:i/>
+          <w:iCs/>
+          <w:color w:val="8C8C8C"/>
+          <w:sz w:val="20"/>
+          <w:szCs w:val="20"/>
+          <w:lang w:val="en-US" w:eastAsia="ru-RU"/>
+        </w:rPr>
+        <w:t>;*/</w:t>
+      </w:r>
+      <w:r>
+        <w:rPr>
+          <w:rFonts w:ascii="Courier New" w:eastAsia="Times New Roman" w:hAnsi="Courier New" w:cs="Courier New"/>
+          <w:i/>
+          <w:iCs/>
+          <w:color w:val="8C8C8C"/>
+          <w:sz w:val="20"/>
+          <w:szCs w:val="20"/>
+          <w:lang w:val="en-US" w:eastAsia="ru-RU"/>
+        </w:rPr>
+        <w:br/>
+      </w:r>
+      <w:r>
+        <w:rPr>
+          <w:rFonts w:ascii="Courier New" w:eastAsia="Times New Roman" w:hAnsi="Courier New" w:cs="Courier New"/>
+          <w:i/>
+          <w:iCs/>
+          <w:color w:val="8C8C8C"/>
           <w:sz w:val="20"/>
           <w:szCs w:val="20"/>
           <w:lang w:val="en-US" w:eastAsia="ru-RU"/>
@@ -12099,3914 +12179,4820 @@
     </w:p>
     <w:p>
       <w:pPr>
-        <w:pStyle w:val="HTML"/>
         <w:shd w:val="clear" w:color="auto" w:fill="FFFFFF"/>
-        <w:rPr>
-          <w:color w:val="080808"/>
-          <w:lang w:val="en-US"/>
+        <w:tabs>
+          <w:tab w:val="left" w:pos="916"/>
+          <w:tab w:val="left" w:pos="1832"/>
+          <w:tab w:val="left" w:pos="2748"/>
+          <w:tab w:val="left" w:pos="3664"/>
+          <w:tab w:val="left" w:pos="4580"/>
+          <w:tab w:val="left" w:pos="5496"/>
+          <w:tab w:val="left" w:pos="6412"/>
+          <w:tab w:val="left" w:pos="7328"/>
+          <w:tab w:val="left" w:pos="8244"/>
+          <w:tab w:val="left" w:pos="9160"/>
+          <w:tab w:val="left" w:pos="10076"/>
+          <w:tab w:val="left" w:pos="10992"/>
+          <w:tab w:val="left" w:pos="11908"/>
+          <w:tab w:val="left" w:pos="12824"/>
+          <w:tab w:val="left" w:pos="13740"/>
+          <w:tab w:val="left" w:pos="14656"/>
+        </w:tabs>
+        <w:spacing w:after="0" w:line="240" w:lineRule="auto"/>
+        <w:rPr>
+          <w:rFonts w:ascii="Courier New" w:eastAsia="Times New Roman" w:hAnsi="Courier New" w:cs="Courier New"/>
+          <w:color w:val="080808"/>
+          <w:sz w:val="20"/>
+          <w:szCs w:val="20"/>
+          <w:lang w:val="en-US" w:eastAsia="ru-RU"/>
         </w:rPr>
       </w:pPr>
       <w:r>
         <w:rPr>
+          <w:rFonts w:ascii="Courier New" w:eastAsia="Times New Roman" w:hAnsi="Courier New" w:cs="Courier New"/>
           <w:color w:val="9E880D"/>
-          <w:lang w:val="en-US"/>
-        </w:rPr>
+          <w:sz w:val="20"/>
+          <w:szCs w:val="20"/>
+          <w:lang w:val="en-US" w:eastAsia="ru-RU"/>
+        </w:rPr>
+        <w:lastRenderedPageBreak/>
         <w:t xml:space="preserve">#include </w:t>
       </w:r>
       <w:r>
         <w:rPr>
+          <w:rFonts w:ascii="Courier New" w:eastAsia="Times New Roman" w:hAnsi="Courier New" w:cs="Courier New"/>
           <w:color w:val="067D17"/>
-          <w:lang w:val="en-US"/>
+          <w:sz w:val="20"/>
+          <w:szCs w:val="20"/>
+          <w:lang w:val="en-US" w:eastAsia="ru-RU"/>
         </w:rPr>
         <w:t>&lt;iostream&gt;</w:t>
       </w:r>
       <w:r>
         <w:rPr>
+          <w:rFonts w:ascii="Courier New" w:eastAsia="Times New Roman" w:hAnsi="Courier New" w:cs="Courier New"/>
           <w:color w:val="067D17"/>
-          <w:lang w:val="en-US"/>
-        </w:rPr>
-        <w:br/>
-      </w:r>
-      <w:r>
-        <w:rPr>
+          <w:sz w:val="20"/>
+          <w:szCs w:val="20"/>
+          <w:lang w:val="en-US" w:eastAsia="ru-RU"/>
+        </w:rPr>
+        <w:br/>
+      </w:r>
+      <w:r>
+        <w:rPr>
+          <w:rFonts w:ascii="Courier New" w:eastAsia="Times New Roman" w:hAnsi="Courier New" w:cs="Courier New"/>
           <w:color w:val="9E880D"/>
-          <w:lang w:val="en-US"/>
+          <w:sz w:val="20"/>
+          <w:szCs w:val="20"/>
+          <w:lang w:val="en-US" w:eastAsia="ru-RU"/>
         </w:rPr>
         <w:t xml:space="preserve">#include </w:t>
       </w:r>
       <w:r>
         <w:rPr>
+          <w:rFonts w:ascii="Courier New" w:eastAsia="Times New Roman" w:hAnsi="Courier New" w:cs="Courier New"/>
           <w:color w:val="067D17"/>
-          <w:lang w:val="en-US"/>
-        </w:rPr>
-        <w:t>&lt;</w:t>
-      </w:r>
-      <w:proofErr w:type="spellStart"/>
-      <w:r>
-        <w:rPr>
+          <w:sz w:val="20"/>
+          <w:szCs w:val="20"/>
+          <w:lang w:val="en-US" w:eastAsia="ru-RU"/>
+        </w:rPr>
+        <w:t>&lt;cstdlib&gt;</w:t>
+      </w:r>
+      <w:r>
+        <w:rPr>
+          <w:rFonts w:ascii="Courier New" w:eastAsia="Times New Roman" w:hAnsi="Courier New" w:cs="Courier New"/>
           <w:color w:val="067D17"/>
-          <w:lang w:val="en-US"/>
-        </w:rPr>
-        <w:t>cstdlib</w:t>
-      </w:r>
-      <w:proofErr w:type="spellEnd"/>
-      <w:r>
-        <w:rPr>
+          <w:sz w:val="20"/>
+          <w:szCs w:val="20"/>
+          <w:lang w:val="en-US" w:eastAsia="ru-RU"/>
+        </w:rPr>
+        <w:br/>
+      </w:r>
+      <w:r>
+        <w:rPr>
+          <w:rFonts w:ascii="Courier New" w:eastAsia="Times New Roman" w:hAnsi="Courier New" w:cs="Courier New"/>
+          <w:color w:val="9E880D"/>
+          <w:sz w:val="20"/>
+          <w:szCs w:val="20"/>
+          <w:lang w:val="en-US" w:eastAsia="ru-RU"/>
+        </w:rPr>
+        <w:t xml:space="preserve">#include </w:t>
+      </w:r>
+      <w:r>
+        <w:rPr>
+          <w:rFonts w:ascii="Courier New" w:eastAsia="Times New Roman" w:hAnsi="Courier New" w:cs="Courier New"/>
           <w:color w:val="067D17"/>
-          <w:lang w:val="en-US"/>
-        </w:rPr>
-        <w:t>&gt;</w:t>
-      </w:r>
-      <w:r>
-        <w:rPr>
+          <w:sz w:val="20"/>
+          <w:szCs w:val="20"/>
+          <w:lang w:val="en-US" w:eastAsia="ru-RU"/>
+        </w:rPr>
+        <w:t>&lt;chrono&gt;</w:t>
+      </w:r>
+      <w:r>
+        <w:rPr>
+          <w:rFonts w:ascii="Courier New" w:eastAsia="Times New Roman" w:hAnsi="Courier New" w:cs="Courier New"/>
           <w:color w:val="067D17"/>
-          <w:lang w:val="en-US"/>
-        </w:rPr>
-        <w:br/>
-      </w:r>
-      <w:r>
-        <w:rPr>
+          <w:sz w:val="20"/>
+          <w:szCs w:val="20"/>
+          <w:lang w:val="en-US" w:eastAsia="ru-RU"/>
+        </w:rPr>
+        <w:br/>
+      </w:r>
+      <w:r>
+        <w:rPr>
+          <w:rFonts w:ascii="Courier New" w:eastAsia="Times New Roman" w:hAnsi="Courier New" w:cs="Courier New"/>
           <w:color w:val="9E880D"/>
-          <w:lang w:val="en-US"/>
+          <w:sz w:val="20"/>
+          <w:szCs w:val="20"/>
+          <w:lang w:val="en-US" w:eastAsia="ru-RU"/>
         </w:rPr>
         <w:t xml:space="preserve">#include </w:t>
       </w:r>
       <w:r>
         <w:rPr>
+          <w:rFonts w:ascii="Courier New" w:eastAsia="Times New Roman" w:hAnsi="Courier New" w:cs="Courier New"/>
           <w:color w:val="067D17"/>
-          <w:lang w:val="en-US"/>
-        </w:rPr>
-        <w:t>&lt;chrono&gt;</w:t>
-      </w:r>
-      <w:r>
-        <w:rPr>
+          <w:sz w:val="20"/>
+          <w:szCs w:val="20"/>
+          <w:lang w:val="en-US" w:eastAsia="ru-RU"/>
+        </w:rPr>
+        <w:t>&lt;ctime&gt;</w:t>
+      </w:r>
+      <w:r>
+        <w:rPr>
+          <w:rFonts w:ascii="Courier New" w:eastAsia="Times New Roman" w:hAnsi="Courier New" w:cs="Courier New"/>
           <w:color w:val="067D17"/>
-          <w:lang w:val="en-US"/>
-        </w:rPr>
-        <w:br/>
-      </w:r>
-      <w:r>
-        <w:rPr>
-          <w:color w:val="9E880D"/>
-          <w:lang w:val="en-US"/>
-        </w:rPr>
-        <w:t xml:space="preserve">#include </w:t>
-      </w:r>
-      <w:r>
-        <w:rPr>
+          <w:sz w:val="20"/>
+          <w:szCs w:val="20"/>
+          <w:lang w:val="en-US" w:eastAsia="ru-RU"/>
+        </w:rPr>
+        <w:br/>
+      </w:r>
+      <w:r>
+        <w:rPr>
+          <w:rFonts w:ascii="Courier New" w:eastAsia="Times New Roman" w:hAnsi="Courier New" w:cs="Courier New"/>
           <w:color w:val="067D17"/>
-          <w:lang w:val="en-US"/>
-        </w:rPr>
-        <w:t>&lt;</w:t>
-      </w:r>
-      <w:proofErr w:type="spellStart"/>
-      <w:r>
-        <w:rPr>
-          <w:color w:val="067D17"/>
-          <w:lang w:val="en-US"/>
-        </w:rPr>
-        <w:t>ctime</w:t>
-      </w:r>
-      <w:proofErr w:type="spellEnd"/>
-      <w:r>
-        <w:rPr>
-          <w:color w:val="067D17"/>
-          <w:lang w:val="en-US"/>
-        </w:rPr>
-        <w:t>&gt;</w:t>
-      </w:r>
-      <w:r>
-        <w:rPr>
-          <w:color w:val="067D17"/>
-          <w:lang w:val="en-US"/>
-        </w:rPr>
-        <w:br/>
-      </w:r>
-      <w:r>
-        <w:rPr>
-          <w:color w:val="067D17"/>
-          <w:lang w:val="en-US"/>
-        </w:rPr>
-        <w:br/>
-      </w:r>
-      <w:r>
-        <w:rPr>
+          <w:sz w:val="20"/>
+          <w:szCs w:val="20"/>
+          <w:lang w:val="en-US" w:eastAsia="ru-RU"/>
+        </w:rPr>
+        <w:br/>
+      </w:r>
+      <w:r>
+        <w:rPr>
+          <w:rFonts w:ascii="Courier New" w:eastAsia="Times New Roman" w:hAnsi="Courier New" w:cs="Courier New"/>
           <w:color w:val="0033B3"/>
-          <w:lang w:val="en-US"/>
+          <w:sz w:val="20"/>
+          <w:szCs w:val="20"/>
+          <w:lang w:val="en-US" w:eastAsia="ru-RU"/>
         </w:rPr>
         <w:t>int</w:t>
       </w:r>
       <w:r>
         <w:rPr>
-          <w:color w:val="080808"/>
-          <w:lang w:val="en-US"/>
+          <w:rFonts w:ascii="Courier New" w:eastAsia="Times New Roman" w:hAnsi="Courier New" w:cs="Courier New"/>
+          <w:color w:val="080808"/>
+          <w:sz w:val="20"/>
+          <w:szCs w:val="20"/>
+          <w:lang w:val="en-US" w:eastAsia="ru-RU"/>
         </w:rPr>
         <w:t xml:space="preserve">* </w:t>
       </w:r>
-      <w:proofErr w:type="spellStart"/>
-      <w:r>
-        <w:rPr>
+      <w:r>
+        <w:rPr>
+          <w:rFonts w:ascii="Courier New" w:eastAsia="Times New Roman" w:hAnsi="Courier New" w:cs="Courier New"/>
           <w:color w:val="00627A"/>
-          <w:lang w:val="en-US"/>
+          <w:sz w:val="20"/>
+          <w:szCs w:val="20"/>
+          <w:lang w:val="en-US" w:eastAsia="ru-RU"/>
         </w:rPr>
         <w:t>create_matrix</w:t>
       </w:r>
-      <w:proofErr w:type="spellEnd"/>
-      <w:r>
-        <w:rPr>
-          <w:color w:val="080808"/>
-          <w:lang w:val="en-US"/>
+      <w:r>
+        <w:rPr>
+          <w:rFonts w:ascii="Courier New" w:eastAsia="Times New Roman" w:hAnsi="Courier New" w:cs="Courier New"/>
+          <w:color w:val="080808"/>
+          <w:sz w:val="20"/>
+          <w:szCs w:val="20"/>
+          <w:lang w:val="en-US" w:eastAsia="ru-RU"/>
         </w:rPr>
         <w:t>(</w:t>
       </w:r>
       <w:r>
         <w:rPr>
+          <w:rFonts w:ascii="Courier New" w:eastAsia="Times New Roman" w:hAnsi="Courier New" w:cs="Courier New"/>
           <w:color w:val="0033B3"/>
-          <w:lang w:val="en-US"/>
+          <w:sz w:val="20"/>
+          <w:szCs w:val="20"/>
+          <w:lang w:val="en-US" w:eastAsia="ru-RU"/>
         </w:rPr>
         <w:t>int</w:t>
       </w:r>
       <w:r>
         <w:rPr>
-          <w:color w:val="080808"/>
-          <w:lang w:val="en-US"/>
+          <w:rFonts w:ascii="Courier New" w:eastAsia="Times New Roman" w:hAnsi="Courier New" w:cs="Courier New"/>
+          <w:color w:val="080808"/>
+          <w:sz w:val="20"/>
+          <w:szCs w:val="20"/>
+          <w:lang w:val="en-US" w:eastAsia="ru-RU"/>
         </w:rPr>
         <w:t>);</w:t>
       </w:r>
       <w:r>
         <w:rPr>
-          <w:color w:val="080808"/>
-          <w:lang w:val="en-US"/>
-        </w:rPr>
-        <w:br/>
-      </w:r>
-      <w:r>
-        <w:rPr>
+          <w:rFonts w:ascii="Courier New" w:eastAsia="Times New Roman" w:hAnsi="Courier New" w:cs="Courier New"/>
+          <w:color w:val="080808"/>
+          <w:sz w:val="20"/>
+          <w:szCs w:val="20"/>
+          <w:lang w:val="en-US" w:eastAsia="ru-RU"/>
+        </w:rPr>
+        <w:br/>
+      </w:r>
+      <w:r>
+        <w:rPr>
+          <w:rFonts w:ascii="Courier New" w:eastAsia="Times New Roman" w:hAnsi="Courier New" w:cs="Courier New"/>
           <w:color w:val="0033B3"/>
-          <w:lang w:val="en-US"/>
-        </w:rPr>
-        <w:lastRenderedPageBreak/>
+          <w:sz w:val="20"/>
+          <w:szCs w:val="20"/>
+          <w:lang w:val="en-US" w:eastAsia="ru-RU"/>
+        </w:rPr>
         <w:t xml:space="preserve">void </w:t>
       </w:r>
-      <w:proofErr w:type="spellStart"/>
-      <w:r>
-        <w:rPr>
+      <w:r>
+        <w:rPr>
+          <w:rFonts w:ascii="Courier New" w:eastAsia="Times New Roman" w:hAnsi="Courier New" w:cs="Courier New"/>
           <w:color w:val="00627A"/>
-          <w:lang w:val="en-US"/>
+          <w:sz w:val="20"/>
+          <w:szCs w:val="20"/>
+          <w:lang w:val="en-US" w:eastAsia="ru-RU"/>
         </w:rPr>
         <w:t>fill_matrix</w:t>
       </w:r>
-      <w:proofErr w:type="spellEnd"/>
-      <w:r>
-        <w:rPr>
-          <w:color w:val="080808"/>
-          <w:lang w:val="en-US"/>
+      <w:r>
+        <w:rPr>
+          <w:rFonts w:ascii="Courier New" w:eastAsia="Times New Roman" w:hAnsi="Courier New" w:cs="Courier New"/>
+          <w:color w:val="080808"/>
+          <w:sz w:val="20"/>
+          <w:szCs w:val="20"/>
+          <w:lang w:val="en-US" w:eastAsia="ru-RU"/>
         </w:rPr>
         <w:t>(</w:t>
       </w:r>
       <w:r>
         <w:rPr>
+          <w:rFonts w:ascii="Courier New" w:eastAsia="Times New Roman" w:hAnsi="Courier New" w:cs="Courier New"/>
           <w:color w:val="0033B3"/>
-          <w:lang w:val="en-US"/>
+          <w:sz w:val="20"/>
+          <w:szCs w:val="20"/>
+          <w:lang w:val="en-US" w:eastAsia="ru-RU"/>
         </w:rPr>
         <w:t>int</w:t>
       </w:r>
       <w:r>
         <w:rPr>
-          <w:color w:val="080808"/>
-          <w:lang w:val="en-US"/>
+          <w:rFonts w:ascii="Courier New" w:eastAsia="Times New Roman" w:hAnsi="Courier New" w:cs="Courier New"/>
+          <w:color w:val="080808"/>
+          <w:sz w:val="20"/>
+          <w:szCs w:val="20"/>
+          <w:lang w:val="en-US" w:eastAsia="ru-RU"/>
         </w:rPr>
         <w:t xml:space="preserve">*, </w:t>
       </w:r>
       <w:r>
         <w:rPr>
+          <w:rFonts w:ascii="Courier New" w:eastAsia="Times New Roman" w:hAnsi="Courier New" w:cs="Courier New"/>
           <w:color w:val="0033B3"/>
-          <w:lang w:val="en-US"/>
+          <w:sz w:val="20"/>
+          <w:szCs w:val="20"/>
+          <w:lang w:val="en-US" w:eastAsia="ru-RU"/>
         </w:rPr>
         <w:t>int</w:t>
       </w:r>
       <w:r>
         <w:rPr>
-          <w:color w:val="080808"/>
-          <w:lang w:val="en-US"/>
+          <w:rFonts w:ascii="Courier New" w:eastAsia="Times New Roman" w:hAnsi="Courier New" w:cs="Courier New"/>
+          <w:color w:val="080808"/>
+          <w:sz w:val="20"/>
+          <w:szCs w:val="20"/>
+          <w:lang w:val="en-US" w:eastAsia="ru-RU"/>
         </w:rPr>
         <w:t xml:space="preserve">, </w:t>
       </w:r>
       <w:r>
         <w:rPr>
+          <w:rFonts w:ascii="Courier New" w:eastAsia="Times New Roman" w:hAnsi="Courier New" w:cs="Courier New"/>
           <w:color w:val="0033B3"/>
-          <w:lang w:val="en-US"/>
+          <w:sz w:val="20"/>
+          <w:szCs w:val="20"/>
+          <w:lang w:val="en-US" w:eastAsia="ru-RU"/>
         </w:rPr>
         <w:t>int</w:t>
       </w:r>
       <w:r>
         <w:rPr>
-          <w:color w:val="080808"/>
-          <w:lang w:val="en-US"/>
+          <w:rFonts w:ascii="Courier New" w:eastAsia="Times New Roman" w:hAnsi="Courier New" w:cs="Courier New"/>
+          <w:color w:val="080808"/>
+          <w:sz w:val="20"/>
+          <w:szCs w:val="20"/>
+          <w:lang w:val="en-US" w:eastAsia="ru-RU"/>
         </w:rPr>
         <w:t xml:space="preserve">, </w:t>
       </w:r>
       <w:r>
         <w:rPr>
+          <w:rFonts w:ascii="Courier New" w:eastAsia="Times New Roman" w:hAnsi="Courier New" w:cs="Courier New"/>
           <w:color w:val="0033B3"/>
-          <w:lang w:val="en-US"/>
+          <w:sz w:val="20"/>
+          <w:szCs w:val="20"/>
+          <w:lang w:val="en-US" w:eastAsia="ru-RU"/>
         </w:rPr>
         <w:t>int</w:t>
       </w:r>
       <w:r>
         <w:rPr>
-          <w:color w:val="080808"/>
-          <w:lang w:val="en-US"/>
+          <w:rFonts w:ascii="Courier New" w:eastAsia="Times New Roman" w:hAnsi="Courier New" w:cs="Courier New"/>
+          <w:color w:val="080808"/>
+          <w:sz w:val="20"/>
+          <w:szCs w:val="20"/>
+          <w:lang w:val="en-US" w:eastAsia="ru-RU"/>
         </w:rPr>
         <w:t>);</w:t>
       </w:r>
       <w:r>
         <w:rPr>
-          <w:color w:val="080808"/>
-          <w:lang w:val="en-US"/>
-        </w:rPr>
-        <w:br/>
-      </w:r>
-      <w:r>
-        <w:rPr>
+          <w:rFonts w:ascii="Courier New" w:eastAsia="Times New Roman" w:hAnsi="Courier New" w:cs="Courier New"/>
+          <w:color w:val="080808"/>
+          <w:sz w:val="20"/>
+          <w:szCs w:val="20"/>
+          <w:lang w:val="en-US" w:eastAsia="ru-RU"/>
+        </w:rPr>
+        <w:br/>
+      </w:r>
+      <w:r>
+        <w:rPr>
+          <w:rFonts w:ascii="Courier New" w:eastAsia="Times New Roman" w:hAnsi="Courier New" w:cs="Courier New"/>
           <w:color w:val="0033B3"/>
-          <w:lang w:val="en-US"/>
+          <w:sz w:val="20"/>
+          <w:szCs w:val="20"/>
+          <w:lang w:val="en-US" w:eastAsia="ru-RU"/>
         </w:rPr>
         <w:t xml:space="preserve">void </w:t>
       </w:r>
-      <w:proofErr w:type="spellStart"/>
-      <w:r>
-        <w:rPr>
+      <w:r>
+        <w:rPr>
+          <w:rFonts w:ascii="Courier New" w:eastAsia="Times New Roman" w:hAnsi="Courier New" w:cs="Courier New"/>
           <w:color w:val="00627A"/>
-          <w:lang w:val="en-US"/>
+          <w:sz w:val="20"/>
+          <w:szCs w:val="20"/>
+          <w:lang w:val="en-US" w:eastAsia="ru-RU"/>
         </w:rPr>
         <w:t>delete_matrix</w:t>
       </w:r>
-      <w:proofErr w:type="spellEnd"/>
-      <w:r>
-        <w:rPr>
-          <w:color w:val="080808"/>
-          <w:lang w:val="en-US"/>
+      <w:r>
+        <w:rPr>
+          <w:rFonts w:ascii="Courier New" w:eastAsia="Times New Roman" w:hAnsi="Courier New" w:cs="Courier New"/>
+          <w:color w:val="080808"/>
+          <w:sz w:val="20"/>
+          <w:szCs w:val="20"/>
+          <w:lang w:val="en-US" w:eastAsia="ru-RU"/>
         </w:rPr>
         <w:t>(</w:t>
       </w:r>
       <w:r>
         <w:rPr>
+          <w:rFonts w:ascii="Courier New" w:eastAsia="Times New Roman" w:hAnsi="Courier New" w:cs="Courier New"/>
           <w:color w:val="0033B3"/>
-          <w:lang w:val="en-US"/>
+          <w:sz w:val="20"/>
+          <w:szCs w:val="20"/>
+          <w:lang w:val="en-US" w:eastAsia="ru-RU"/>
+        </w:rPr>
+        <w:t>const int</w:t>
+      </w:r>
+      <w:r>
+        <w:rPr>
+          <w:rFonts w:ascii="Courier New" w:eastAsia="Times New Roman" w:hAnsi="Courier New" w:cs="Courier New"/>
+          <w:color w:val="080808"/>
+          <w:sz w:val="20"/>
+          <w:szCs w:val="20"/>
+          <w:lang w:val="en-US" w:eastAsia="ru-RU"/>
+        </w:rPr>
+        <w:t xml:space="preserve">*, </w:t>
+      </w:r>
+      <w:r>
+        <w:rPr>
+          <w:rFonts w:ascii="Courier New" w:eastAsia="Times New Roman" w:hAnsi="Courier New" w:cs="Courier New"/>
+          <w:color w:val="0033B3"/>
+          <w:sz w:val="20"/>
+          <w:szCs w:val="20"/>
+          <w:lang w:val="en-US" w:eastAsia="ru-RU"/>
         </w:rPr>
         <w:t>int</w:t>
       </w:r>
       <w:r>
         <w:rPr>
-          <w:color w:val="080808"/>
-          <w:lang w:val="en-US"/>
+          <w:rFonts w:ascii="Courier New" w:eastAsia="Times New Roman" w:hAnsi="Courier New" w:cs="Courier New"/>
+          <w:color w:val="080808"/>
+          <w:sz w:val="20"/>
+          <w:szCs w:val="20"/>
+          <w:lang w:val="en-US" w:eastAsia="ru-RU"/>
+        </w:rPr>
+        <w:t>);</w:t>
+      </w:r>
+      <w:r>
+        <w:rPr>
+          <w:rFonts w:ascii="Courier New" w:eastAsia="Times New Roman" w:hAnsi="Courier New" w:cs="Courier New"/>
+          <w:color w:val="080808"/>
+          <w:sz w:val="20"/>
+          <w:szCs w:val="20"/>
+          <w:lang w:val="en-US" w:eastAsia="ru-RU"/>
+        </w:rPr>
+        <w:br/>
+      </w:r>
+      <w:r>
+        <w:rPr>
+          <w:rFonts w:ascii="Courier New" w:eastAsia="Times New Roman" w:hAnsi="Courier New" w:cs="Courier New"/>
+          <w:color w:val="0033B3"/>
+          <w:sz w:val="20"/>
+          <w:szCs w:val="20"/>
+          <w:lang w:val="en-US" w:eastAsia="ru-RU"/>
+        </w:rPr>
+        <w:t xml:space="preserve">void </w:t>
+      </w:r>
+      <w:r>
+        <w:rPr>
+          <w:rFonts w:ascii="Courier New" w:eastAsia="Times New Roman" w:hAnsi="Courier New" w:cs="Courier New"/>
+          <w:color w:val="00627A"/>
+          <w:sz w:val="20"/>
+          <w:szCs w:val="20"/>
+          <w:lang w:val="en-US" w:eastAsia="ru-RU"/>
+        </w:rPr>
+        <w:t>print_matrix</w:t>
+      </w:r>
+      <w:r>
+        <w:rPr>
+          <w:rFonts w:ascii="Courier New" w:eastAsia="Times New Roman" w:hAnsi="Courier New" w:cs="Courier New"/>
+          <w:color w:val="080808"/>
+          <w:sz w:val="20"/>
+          <w:szCs w:val="20"/>
+          <w:lang w:val="en-US" w:eastAsia="ru-RU"/>
+        </w:rPr>
+        <w:t>(</w:t>
+      </w:r>
+      <w:r>
+        <w:rPr>
+          <w:rFonts w:ascii="Courier New" w:eastAsia="Times New Roman" w:hAnsi="Courier New" w:cs="Courier New"/>
+          <w:color w:val="0033B3"/>
+          <w:sz w:val="20"/>
+          <w:szCs w:val="20"/>
+          <w:lang w:val="en-US" w:eastAsia="ru-RU"/>
+        </w:rPr>
+        <w:t>int</w:t>
+      </w:r>
+      <w:r>
+        <w:rPr>
+          <w:rFonts w:ascii="Courier New" w:eastAsia="Times New Roman" w:hAnsi="Courier New" w:cs="Courier New"/>
+          <w:color w:val="080808"/>
+          <w:sz w:val="20"/>
+          <w:szCs w:val="20"/>
+          <w:lang w:val="en-US" w:eastAsia="ru-RU"/>
+        </w:rPr>
+        <w:t xml:space="preserve">**, </w:t>
+      </w:r>
+      <w:r>
+        <w:rPr>
+          <w:rFonts w:ascii="Courier New" w:eastAsia="Times New Roman" w:hAnsi="Courier New" w:cs="Courier New"/>
+          <w:color w:val="0033B3"/>
+          <w:sz w:val="20"/>
+          <w:szCs w:val="20"/>
+          <w:lang w:val="en-US" w:eastAsia="ru-RU"/>
+        </w:rPr>
+        <w:t>int</w:t>
+      </w:r>
+      <w:r>
+        <w:rPr>
+          <w:rFonts w:ascii="Courier New" w:eastAsia="Times New Roman" w:hAnsi="Courier New" w:cs="Courier New"/>
+          <w:color w:val="080808"/>
+          <w:sz w:val="20"/>
+          <w:szCs w:val="20"/>
+          <w:lang w:val="en-US" w:eastAsia="ru-RU"/>
+        </w:rPr>
+        <w:t>);</w:t>
+      </w:r>
+      <w:r>
+        <w:rPr>
+          <w:rFonts w:ascii="Courier New" w:eastAsia="Times New Roman" w:hAnsi="Courier New" w:cs="Courier New"/>
+          <w:color w:val="080808"/>
+          <w:sz w:val="20"/>
+          <w:szCs w:val="20"/>
+          <w:lang w:val="en-US" w:eastAsia="ru-RU"/>
+        </w:rPr>
+        <w:br/>
+      </w:r>
+      <w:r>
+        <w:rPr>
+          <w:rFonts w:ascii="Courier New" w:eastAsia="Times New Roman" w:hAnsi="Courier New" w:cs="Courier New"/>
+          <w:color w:val="0033B3"/>
+          <w:sz w:val="20"/>
+          <w:szCs w:val="20"/>
+          <w:lang w:val="en-US" w:eastAsia="ru-RU"/>
+        </w:rPr>
+        <w:t>int</w:t>
+      </w:r>
+      <w:r>
+        <w:rPr>
+          <w:rFonts w:ascii="Courier New" w:eastAsia="Times New Roman" w:hAnsi="Courier New" w:cs="Courier New"/>
+          <w:color w:val="080808"/>
+          <w:sz w:val="20"/>
+          <w:szCs w:val="20"/>
+          <w:lang w:val="en-US" w:eastAsia="ru-RU"/>
+        </w:rPr>
+        <w:t xml:space="preserve">* </w:t>
+      </w:r>
+      <w:r>
+        <w:rPr>
+          <w:rFonts w:ascii="Courier New" w:eastAsia="Times New Roman" w:hAnsi="Courier New" w:cs="Courier New"/>
+          <w:color w:val="00627A"/>
+          <w:sz w:val="20"/>
+          <w:szCs w:val="20"/>
+          <w:lang w:val="en-US" w:eastAsia="ru-RU"/>
+        </w:rPr>
+        <w:t>multiply_matrix</w:t>
+      </w:r>
+      <w:r>
+        <w:rPr>
+          <w:rFonts w:ascii="Courier New" w:eastAsia="Times New Roman" w:hAnsi="Courier New" w:cs="Courier New"/>
+          <w:color w:val="080808"/>
+          <w:sz w:val="20"/>
+          <w:szCs w:val="20"/>
+          <w:lang w:val="en-US" w:eastAsia="ru-RU"/>
+        </w:rPr>
+        <w:t>(</w:t>
+      </w:r>
+      <w:r>
+        <w:rPr>
+          <w:rFonts w:ascii="Courier New" w:eastAsia="Times New Roman" w:hAnsi="Courier New" w:cs="Courier New"/>
+          <w:color w:val="0033B3"/>
+          <w:sz w:val="20"/>
+          <w:szCs w:val="20"/>
+          <w:lang w:val="en-US" w:eastAsia="ru-RU"/>
+        </w:rPr>
+        <w:t>const int</w:t>
+      </w:r>
+      <w:r>
+        <w:rPr>
+          <w:rFonts w:ascii="Courier New" w:eastAsia="Times New Roman" w:hAnsi="Courier New" w:cs="Courier New"/>
+          <w:color w:val="080808"/>
+          <w:sz w:val="20"/>
+          <w:szCs w:val="20"/>
+          <w:lang w:val="en-US" w:eastAsia="ru-RU"/>
         </w:rPr>
         <w:t xml:space="preserve">*, </w:t>
       </w:r>
       <w:r>
         <w:rPr>
+          <w:rFonts w:ascii="Courier New" w:eastAsia="Times New Roman" w:hAnsi="Courier New" w:cs="Courier New"/>
           <w:color w:val="0033B3"/>
-          <w:lang w:val="en-US"/>
+          <w:sz w:val="20"/>
+          <w:szCs w:val="20"/>
+          <w:lang w:val="en-US" w:eastAsia="ru-RU"/>
+        </w:rPr>
+        <w:t>const int</w:t>
+      </w:r>
+      <w:r>
+        <w:rPr>
+          <w:rFonts w:ascii="Courier New" w:eastAsia="Times New Roman" w:hAnsi="Courier New" w:cs="Courier New"/>
+          <w:color w:val="080808"/>
+          <w:sz w:val="20"/>
+          <w:szCs w:val="20"/>
+          <w:lang w:val="en-US" w:eastAsia="ru-RU"/>
+        </w:rPr>
+        <w:t xml:space="preserve">*, </w:t>
+      </w:r>
+      <w:r>
+        <w:rPr>
+          <w:rFonts w:ascii="Courier New" w:eastAsia="Times New Roman" w:hAnsi="Courier New" w:cs="Courier New"/>
+          <w:color w:val="0033B3"/>
+          <w:sz w:val="20"/>
+          <w:szCs w:val="20"/>
+          <w:lang w:val="en-US" w:eastAsia="ru-RU"/>
         </w:rPr>
         <w:t>int</w:t>
       </w:r>
       <w:r>
         <w:rPr>
-          <w:color w:val="080808"/>
-          <w:lang w:val="en-US"/>
+          <w:rFonts w:ascii="Courier New" w:eastAsia="Times New Roman" w:hAnsi="Courier New" w:cs="Courier New"/>
+          <w:color w:val="080808"/>
+          <w:sz w:val="20"/>
+          <w:szCs w:val="20"/>
+          <w:lang w:val="en-US" w:eastAsia="ru-RU"/>
         </w:rPr>
         <w:t>);</w:t>
       </w:r>
       <w:r>
         <w:rPr>
-          <w:color w:val="080808"/>
-          <w:lang w:val="en-US"/>
-        </w:rPr>
-        <w:br/>
-      </w:r>
-      <w:r>
-        <w:rPr>
+          <w:rFonts w:ascii="Courier New" w:eastAsia="Times New Roman" w:hAnsi="Courier New" w:cs="Courier New"/>
+          <w:color w:val="080808"/>
+          <w:sz w:val="20"/>
+          <w:szCs w:val="20"/>
+          <w:lang w:val="en-US" w:eastAsia="ru-RU"/>
+        </w:rPr>
+        <w:br/>
+      </w:r>
+      <w:r>
+        <w:rPr>
+          <w:rFonts w:ascii="Courier New" w:eastAsia="Times New Roman" w:hAnsi="Courier New" w:cs="Courier New"/>
           <w:color w:val="0033B3"/>
-          <w:lang w:val="en-US"/>
-        </w:rPr>
-        <w:t xml:space="preserve">void </w:t>
-      </w:r>
-      <w:proofErr w:type="spellStart"/>
-      <w:r>
-        <w:rPr>
+          <w:sz w:val="20"/>
+          <w:szCs w:val="20"/>
+          <w:lang w:val="en-US" w:eastAsia="ru-RU"/>
+        </w:rPr>
+        <w:t xml:space="preserve">double </w:t>
+      </w:r>
+      <w:r>
+        <w:rPr>
+          <w:rFonts w:ascii="Courier New" w:eastAsia="Times New Roman" w:hAnsi="Courier New" w:cs="Courier New"/>
           <w:color w:val="00627A"/>
-          <w:lang w:val="en-US"/>
-        </w:rPr>
-        <w:t>print_matrix</w:t>
-      </w:r>
-      <w:proofErr w:type="spellEnd"/>
-      <w:r>
-        <w:rPr>
-          <w:color w:val="080808"/>
-          <w:lang w:val="en-US"/>
+          <w:sz w:val="20"/>
+          <w:szCs w:val="20"/>
+          <w:lang w:val="en-US" w:eastAsia="ru-RU"/>
+        </w:rPr>
+        <w:t>calculate_multiply_time</w:t>
+      </w:r>
+      <w:r>
+        <w:rPr>
+          <w:rFonts w:ascii="Courier New" w:eastAsia="Times New Roman" w:hAnsi="Courier New" w:cs="Courier New"/>
+          <w:color w:val="080808"/>
+          <w:sz w:val="20"/>
+          <w:szCs w:val="20"/>
+          <w:lang w:val="en-US" w:eastAsia="ru-RU"/>
         </w:rPr>
         <w:t>(</w:t>
       </w:r>
       <w:r>
         <w:rPr>
+          <w:rFonts w:ascii="Courier New" w:eastAsia="Times New Roman" w:hAnsi="Courier New" w:cs="Courier New"/>
           <w:color w:val="0033B3"/>
-          <w:lang w:val="en-US"/>
+          <w:sz w:val="20"/>
+          <w:szCs w:val="20"/>
+          <w:lang w:val="en-US" w:eastAsia="ru-RU"/>
         </w:rPr>
         <w:t>int</w:t>
       </w:r>
       <w:r>
         <w:rPr>
-          <w:color w:val="080808"/>
-          <w:lang w:val="en-US"/>
-        </w:rPr>
-        <w:t xml:space="preserve">**, </w:t>
-      </w:r>
-      <w:r>
-        <w:rPr>
+          <w:rFonts w:ascii="Courier New" w:eastAsia="Times New Roman" w:hAnsi="Courier New" w:cs="Courier New"/>
+          <w:color w:val="080808"/>
+          <w:sz w:val="20"/>
+          <w:szCs w:val="20"/>
+          <w:lang w:val="en-US" w:eastAsia="ru-RU"/>
+        </w:rPr>
+        <w:t xml:space="preserve">*, </w:t>
+      </w:r>
+      <w:r>
+        <w:rPr>
+          <w:rFonts w:ascii="Courier New" w:eastAsia="Times New Roman" w:hAnsi="Courier New" w:cs="Courier New"/>
           <w:color w:val="0033B3"/>
-          <w:lang w:val="en-US"/>
+          <w:sz w:val="20"/>
+          <w:szCs w:val="20"/>
+          <w:lang w:val="en-US" w:eastAsia="ru-RU"/>
         </w:rPr>
         <w:t>int</w:t>
       </w:r>
       <w:r>
         <w:rPr>
-          <w:color w:val="080808"/>
-          <w:lang w:val="en-US"/>
+          <w:rFonts w:ascii="Courier New" w:eastAsia="Times New Roman" w:hAnsi="Courier New" w:cs="Courier New"/>
+          <w:color w:val="080808"/>
+          <w:sz w:val="20"/>
+          <w:szCs w:val="20"/>
+          <w:lang w:val="en-US" w:eastAsia="ru-RU"/>
+        </w:rPr>
+        <w:t xml:space="preserve">*, </w:t>
+      </w:r>
+      <w:r>
+        <w:rPr>
+          <w:rFonts w:ascii="Courier New" w:eastAsia="Times New Roman" w:hAnsi="Courier New" w:cs="Courier New"/>
+          <w:color w:val="0033B3"/>
+          <w:sz w:val="20"/>
+          <w:szCs w:val="20"/>
+          <w:lang w:val="en-US" w:eastAsia="ru-RU"/>
+        </w:rPr>
+        <w:t>int</w:t>
+      </w:r>
+      <w:r>
+        <w:rPr>
+          <w:rFonts w:ascii="Courier New" w:eastAsia="Times New Roman" w:hAnsi="Courier New" w:cs="Courier New"/>
+          <w:color w:val="080808"/>
+          <w:sz w:val="20"/>
+          <w:szCs w:val="20"/>
+          <w:lang w:val="en-US" w:eastAsia="ru-RU"/>
         </w:rPr>
         <w:t>);</w:t>
       </w:r>
       <w:r>
         <w:rPr>
-          <w:color w:val="080808"/>
-          <w:lang w:val="en-US"/>
-        </w:rPr>
-        <w:br/>
-      </w:r>
-      <w:r>
-        <w:rPr>
+          <w:rFonts w:ascii="Courier New" w:eastAsia="Times New Roman" w:hAnsi="Courier New" w:cs="Courier New"/>
+          <w:color w:val="080808"/>
+          <w:sz w:val="20"/>
+          <w:szCs w:val="20"/>
+          <w:lang w:val="en-US" w:eastAsia="ru-RU"/>
+        </w:rPr>
+        <w:br/>
+      </w:r>
+      <w:r>
+        <w:rPr>
+          <w:rFonts w:ascii="Courier New" w:eastAsia="Times New Roman" w:hAnsi="Courier New" w:cs="Courier New"/>
+          <w:color w:val="080808"/>
+          <w:sz w:val="20"/>
+          <w:szCs w:val="20"/>
+          <w:lang w:val="en-US" w:eastAsia="ru-RU"/>
+        </w:rPr>
+        <w:br/>
+      </w:r>
+      <w:r>
+        <w:rPr>
+          <w:rFonts w:ascii="Courier New" w:eastAsia="Times New Roman" w:hAnsi="Courier New" w:cs="Courier New"/>
           <w:color w:val="0033B3"/>
-          <w:lang w:val="en-US"/>
+          <w:sz w:val="20"/>
+          <w:szCs w:val="20"/>
+          <w:lang w:val="en-US" w:eastAsia="ru-RU"/>
+        </w:rPr>
+        <w:t xml:space="preserve">const int </w:t>
+      </w:r>
+      <w:r>
+        <w:rPr>
+          <w:rFonts w:ascii="Courier New" w:eastAsia="Times New Roman" w:hAnsi="Courier New" w:cs="Courier New"/>
+          <w:color w:val="000000"/>
+          <w:sz w:val="20"/>
+          <w:szCs w:val="20"/>
+          <w:lang w:val="en-US" w:eastAsia="ru-RU"/>
+        </w:rPr>
+        <w:t xml:space="preserve">SIZE </w:t>
+      </w:r>
+      <w:r>
+        <w:rPr>
+          <w:rFonts w:ascii="Courier New" w:eastAsia="Times New Roman" w:hAnsi="Courier New" w:cs="Courier New"/>
+          <w:color w:val="080808"/>
+          <w:sz w:val="20"/>
+          <w:szCs w:val="20"/>
+          <w:lang w:val="en-US" w:eastAsia="ru-RU"/>
+        </w:rPr>
+        <w:t xml:space="preserve">= </w:t>
+      </w:r>
+      <w:r>
+        <w:rPr>
+          <w:rFonts w:ascii="Courier New" w:eastAsia="Times New Roman" w:hAnsi="Courier New" w:cs="Courier New"/>
+          <w:color w:val="1750EB"/>
+          <w:sz w:val="20"/>
+          <w:szCs w:val="20"/>
+          <w:lang w:val="en-US" w:eastAsia="ru-RU"/>
+        </w:rPr>
+        <w:t>512</w:t>
+      </w:r>
+      <w:r>
+        <w:rPr>
+          <w:rFonts w:ascii="Courier New" w:eastAsia="Times New Roman" w:hAnsi="Courier New" w:cs="Courier New"/>
+          <w:color w:val="080808"/>
+          <w:sz w:val="20"/>
+          <w:szCs w:val="20"/>
+          <w:lang w:val="en-US" w:eastAsia="ru-RU"/>
+        </w:rPr>
+        <w:t>;</w:t>
+      </w:r>
+      <w:r>
+        <w:rPr>
+          <w:rFonts w:ascii="Courier New" w:eastAsia="Times New Roman" w:hAnsi="Courier New" w:cs="Courier New"/>
+          <w:color w:val="080808"/>
+          <w:sz w:val="20"/>
+          <w:szCs w:val="20"/>
+          <w:lang w:val="en-US" w:eastAsia="ru-RU"/>
+        </w:rPr>
+        <w:br/>
+      </w:r>
+      <w:r>
+        <w:rPr>
+          <w:rFonts w:ascii="Courier New" w:eastAsia="Times New Roman" w:hAnsi="Courier New" w:cs="Courier New"/>
+          <w:color w:val="0033B3"/>
+          <w:sz w:val="20"/>
+          <w:szCs w:val="20"/>
+          <w:lang w:val="en-US" w:eastAsia="ru-RU"/>
+        </w:rPr>
+        <w:t xml:space="preserve">const int </w:t>
+      </w:r>
+      <w:r>
+        <w:rPr>
+          <w:rFonts w:ascii="Courier New" w:eastAsia="Times New Roman" w:hAnsi="Courier New" w:cs="Courier New"/>
+          <w:color w:val="000000"/>
+          <w:sz w:val="20"/>
+          <w:szCs w:val="20"/>
+          <w:lang w:val="en-US" w:eastAsia="ru-RU"/>
+        </w:rPr>
+        <w:t xml:space="preserve">LEFT_BORDER </w:t>
+      </w:r>
+      <w:r>
+        <w:rPr>
+          <w:rFonts w:ascii="Courier New" w:eastAsia="Times New Roman" w:hAnsi="Courier New" w:cs="Courier New"/>
+          <w:color w:val="080808"/>
+          <w:sz w:val="20"/>
+          <w:szCs w:val="20"/>
+          <w:lang w:val="en-US" w:eastAsia="ru-RU"/>
+        </w:rPr>
+        <w:t xml:space="preserve">= </w:t>
+      </w:r>
+      <w:r>
+        <w:rPr>
+          <w:rFonts w:ascii="Courier New" w:eastAsia="Times New Roman" w:hAnsi="Courier New" w:cs="Courier New"/>
+          <w:color w:val="1750EB"/>
+          <w:sz w:val="20"/>
+          <w:szCs w:val="20"/>
+          <w:lang w:val="en-US" w:eastAsia="ru-RU"/>
+        </w:rPr>
+        <w:t>0</w:t>
+      </w:r>
+      <w:r>
+        <w:rPr>
+          <w:rFonts w:ascii="Courier New" w:eastAsia="Times New Roman" w:hAnsi="Courier New" w:cs="Courier New"/>
+          <w:color w:val="080808"/>
+          <w:sz w:val="20"/>
+          <w:szCs w:val="20"/>
+          <w:lang w:val="en-US" w:eastAsia="ru-RU"/>
+        </w:rPr>
+        <w:t>;</w:t>
+      </w:r>
+      <w:r>
+        <w:rPr>
+          <w:rFonts w:ascii="Courier New" w:eastAsia="Times New Roman" w:hAnsi="Courier New" w:cs="Courier New"/>
+          <w:color w:val="080808"/>
+          <w:sz w:val="20"/>
+          <w:szCs w:val="20"/>
+          <w:lang w:val="en-US" w:eastAsia="ru-RU"/>
+        </w:rPr>
+        <w:br/>
+      </w:r>
+      <w:r>
+        <w:rPr>
+          <w:rFonts w:ascii="Courier New" w:eastAsia="Times New Roman" w:hAnsi="Courier New" w:cs="Courier New"/>
+          <w:color w:val="0033B3"/>
+          <w:sz w:val="20"/>
+          <w:szCs w:val="20"/>
+          <w:lang w:val="en-US" w:eastAsia="ru-RU"/>
+        </w:rPr>
+        <w:t xml:space="preserve">const int </w:t>
+      </w:r>
+      <w:r>
+        <w:rPr>
+          <w:rFonts w:ascii="Courier New" w:eastAsia="Times New Roman" w:hAnsi="Courier New" w:cs="Courier New"/>
+          <w:color w:val="000000"/>
+          <w:sz w:val="20"/>
+          <w:szCs w:val="20"/>
+          <w:lang w:val="en-US" w:eastAsia="ru-RU"/>
+        </w:rPr>
+        <w:t xml:space="preserve">RIGHT_BORDER </w:t>
+      </w:r>
+      <w:r>
+        <w:rPr>
+          <w:rFonts w:ascii="Courier New" w:eastAsia="Times New Roman" w:hAnsi="Courier New" w:cs="Courier New"/>
+          <w:color w:val="080808"/>
+          <w:sz w:val="20"/>
+          <w:szCs w:val="20"/>
+          <w:lang w:val="en-US" w:eastAsia="ru-RU"/>
+        </w:rPr>
+        <w:t xml:space="preserve">= </w:t>
+      </w:r>
+      <w:r>
+        <w:rPr>
+          <w:rFonts w:ascii="Courier New" w:eastAsia="Times New Roman" w:hAnsi="Courier New" w:cs="Courier New"/>
+          <w:color w:val="1750EB"/>
+          <w:sz w:val="20"/>
+          <w:szCs w:val="20"/>
+          <w:lang w:val="en-US" w:eastAsia="ru-RU"/>
+        </w:rPr>
+        <w:t xml:space="preserve">10 </w:t>
+      </w:r>
+      <w:r>
+        <w:rPr>
+          <w:rFonts w:ascii="Courier New" w:eastAsia="Times New Roman" w:hAnsi="Courier New" w:cs="Courier New"/>
+          <w:color w:val="080808"/>
+          <w:sz w:val="20"/>
+          <w:szCs w:val="20"/>
+          <w:lang w:val="en-US" w:eastAsia="ru-RU"/>
+        </w:rPr>
+        <w:t xml:space="preserve">+ </w:t>
+      </w:r>
+      <w:r>
+        <w:rPr>
+          <w:rFonts w:ascii="Courier New" w:eastAsia="Times New Roman" w:hAnsi="Courier New" w:cs="Courier New"/>
+          <w:color w:val="1750EB"/>
+          <w:sz w:val="20"/>
+          <w:szCs w:val="20"/>
+          <w:lang w:val="en-US" w:eastAsia="ru-RU"/>
+        </w:rPr>
+        <w:t>1</w:t>
+      </w:r>
+      <w:r>
+        <w:rPr>
+          <w:rFonts w:ascii="Courier New" w:eastAsia="Times New Roman" w:hAnsi="Courier New" w:cs="Courier New"/>
+          <w:color w:val="080808"/>
+          <w:sz w:val="20"/>
+          <w:szCs w:val="20"/>
+          <w:lang w:val="en-US" w:eastAsia="ru-RU"/>
+        </w:rPr>
+        <w:t>;</w:t>
+      </w:r>
+      <w:r>
+        <w:rPr>
+          <w:rFonts w:ascii="Courier New" w:eastAsia="Times New Roman" w:hAnsi="Courier New" w:cs="Courier New"/>
+          <w:color w:val="080808"/>
+          <w:sz w:val="20"/>
+          <w:szCs w:val="20"/>
+          <w:lang w:val="en-US" w:eastAsia="ru-RU"/>
+        </w:rPr>
+        <w:br/>
+      </w:r>
+      <w:r>
+        <w:rPr>
+          <w:rFonts w:ascii="Courier New" w:eastAsia="Times New Roman" w:hAnsi="Courier New" w:cs="Courier New"/>
+          <w:color w:val="080808"/>
+          <w:sz w:val="20"/>
+          <w:szCs w:val="20"/>
+          <w:lang w:val="en-US" w:eastAsia="ru-RU"/>
+        </w:rPr>
+        <w:br/>
+      </w:r>
+      <w:r>
+        <w:rPr>
+          <w:rFonts w:ascii="Courier New" w:eastAsia="Times New Roman" w:hAnsi="Courier New" w:cs="Courier New"/>
+          <w:color w:val="0033B3"/>
+          <w:sz w:val="20"/>
+          <w:szCs w:val="20"/>
+          <w:lang w:val="en-US" w:eastAsia="ru-RU"/>
+        </w:rPr>
+        <w:t xml:space="preserve">int </w:t>
+      </w:r>
+      <w:r>
+        <w:rPr>
+          <w:rFonts w:ascii="Courier New" w:eastAsia="Times New Roman" w:hAnsi="Courier New" w:cs="Courier New"/>
+          <w:color w:val="00627A"/>
+          <w:sz w:val="20"/>
+          <w:szCs w:val="20"/>
+          <w:lang w:val="en-US" w:eastAsia="ru-RU"/>
+        </w:rPr>
+        <w:t>main</w:t>
+      </w:r>
+      <w:r>
+        <w:rPr>
+          <w:rFonts w:ascii="Courier New" w:eastAsia="Times New Roman" w:hAnsi="Courier New" w:cs="Courier New"/>
+          <w:color w:val="080808"/>
+          <w:sz w:val="20"/>
+          <w:szCs w:val="20"/>
+          <w:lang w:val="en-US" w:eastAsia="ru-RU"/>
+        </w:rPr>
+        <w:t>()</w:t>
+      </w:r>
+      <w:r>
+        <w:rPr>
+          <w:rFonts w:ascii="Courier New" w:eastAsia="Times New Roman" w:hAnsi="Courier New" w:cs="Courier New"/>
+          <w:color w:val="080808"/>
+          <w:sz w:val="20"/>
+          <w:szCs w:val="20"/>
+          <w:lang w:val="en-US" w:eastAsia="ru-RU"/>
+        </w:rPr>
+        <w:br/>
+        <w:t>{</w:t>
+      </w:r>
+      <w:r>
+        <w:rPr>
+          <w:rFonts w:ascii="Courier New" w:eastAsia="Times New Roman" w:hAnsi="Courier New" w:cs="Courier New"/>
+          <w:color w:val="080808"/>
+          <w:sz w:val="20"/>
+          <w:szCs w:val="20"/>
+          <w:lang w:val="en-US" w:eastAsia="ru-RU"/>
+        </w:rPr>
+        <w:br/>
+        <w:t xml:space="preserve">    srand(time(</w:t>
+      </w:r>
+      <w:r>
+        <w:rPr>
+          <w:rFonts w:ascii="Courier New" w:eastAsia="Times New Roman" w:hAnsi="Courier New" w:cs="Courier New"/>
+          <w:color w:val="0033B3"/>
+          <w:sz w:val="20"/>
+          <w:szCs w:val="20"/>
+          <w:lang w:val="en-US" w:eastAsia="ru-RU"/>
+        </w:rPr>
+        <w:t>nullptr</w:t>
+      </w:r>
+      <w:r>
+        <w:rPr>
+          <w:rFonts w:ascii="Courier New" w:eastAsia="Times New Roman" w:hAnsi="Courier New" w:cs="Courier New"/>
+          <w:color w:val="080808"/>
+          <w:sz w:val="20"/>
+          <w:szCs w:val="20"/>
+          <w:lang w:val="en-US" w:eastAsia="ru-RU"/>
+        </w:rPr>
+        <w:t>));</w:t>
+      </w:r>
+      <w:r>
+        <w:rPr>
+          <w:rFonts w:ascii="Courier New" w:eastAsia="Times New Roman" w:hAnsi="Courier New" w:cs="Courier New"/>
+          <w:color w:val="080808"/>
+          <w:sz w:val="20"/>
+          <w:szCs w:val="20"/>
+          <w:lang w:val="en-US" w:eastAsia="ru-RU"/>
+        </w:rPr>
+        <w:br/>
+      </w:r>
+      <w:r>
+        <w:rPr>
+          <w:rFonts w:ascii="Courier New" w:eastAsia="Times New Roman" w:hAnsi="Courier New" w:cs="Courier New"/>
+          <w:color w:val="080808"/>
+          <w:sz w:val="20"/>
+          <w:szCs w:val="20"/>
+          <w:lang w:val="en-US" w:eastAsia="ru-RU"/>
+        </w:rPr>
+        <w:br/>
+        <w:t xml:space="preserve">    </w:t>
+      </w:r>
+      <w:r>
+        <w:rPr>
+          <w:rFonts w:ascii="Courier New" w:eastAsia="Times New Roman" w:hAnsi="Courier New" w:cs="Courier New"/>
+          <w:color w:val="0033B3"/>
+          <w:sz w:val="20"/>
+          <w:szCs w:val="20"/>
+          <w:lang w:val="en-US" w:eastAsia="ru-RU"/>
         </w:rPr>
         <w:t>int</w:t>
       </w:r>
       <w:r>
         <w:rPr>
-          <w:color w:val="080808"/>
-          <w:lang w:val="en-US"/>
+          <w:rFonts w:ascii="Courier New" w:eastAsia="Times New Roman" w:hAnsi="Courier New" w:cs="Courier New"/>
+          <w:color w:val="080808"/>
+          <w:sz w:val="20"/>
+          <w:szCs w:val="20"/>
+          <w:lang w:val="en-US" w:eastAsia="ru-RU"/>
         </w:rPr>
         <w:t xml:space="preserve">* </w:t>
       </w:r>
-      <w:proofErr w:type="spellStart"/>
-      <w:r>
-        <w:rPr>
-          <w:color w:val="00627A"/>
-          <w:lang w:val="en-US"/>
-        </w:rPr>
-        <w:t>multiply_matrix</w:t>
-      </w:r>
-      <w:proofErr w:type="spellEnd"/>
-      <w:r>
-        <w:rPr>
-          <w:color w:val="080808"/>
-          <w:lang w:val="en-US"/>
-        </w:rPr>
-        <w:t>(</w:t>
-      </w:r>
-      <w:r>
-        <w:rPr>
+      <w:r>
+        <w:rPr>
+          <w:rFonts w:ascii="Courier New" w:eastAsia="Times New Roman" w:hAnsi="Courier New" w:cs="Courier New"/>
+          <w:color w:val="000000"/>
+          <w:sz w:val="20"/>
+          <w:szCs w:val="20"/>
+          <w:lang w:val="en-US" w:eastAsia="ru-RU"/>
+        </w:rPr>
+        <w:t xml:space="preserve">matrix_1 </w:t>
+      </w:r>
+      <w:r>
+        <w:rPr>
+          <w:rFonts w:ascii="Courier New" w:eastAsia="Times New Roman" w:hAnsi="Courier New" w:cs="Courier New"/>
+          <w:color w:val="080808"/>
+          <w:sz w:val="20"/>
+          <w:szCs w:val="20"/>
+          <w:lang w:val="en-US" w:eastAsia="ru-RU"/>
+        </w:rPr>
+        <w:t>= create_matrix(</w:t>
+      </w:r>
+      <w:r>
+        <w:rPr>
+          <w:rFonts w:ascii="Courier New" w:eastAsia="Times New Roman" w:hAnsi="Courier New" w:cs="Courier New"/>
+          <w:color w:val="000000"/>
+          <w:sz w:val="20"/>
+          <w:szCs w:val="20"/>
+          <w:lang w:val="en-US" w:eastAsia="ru-RU"/>
+        </w:rPr>
+        <w:t>SIZE</w:t>
+      </w:r>
+      <w:r>
+        <w:rPr>
+          <w:rFonts w:ascii="Courier New" w:eastAsia="Times New Roman" w:hAnsi="Courier New" w:cs="Courier New"/>
+          <w:color w:val="080808"/>
+          <w:sz w:val="20"/>
+          <w:szCs w:val="20"/>
+          <w:lang w:val="en-US" w:eastAsia="ru-RU"/>
+        </w:rPr>
+        <w:t>);</w:t>
+      </w:r>
+      <w:r>
+        <w:rPr>
+          <w:rFonts w:ascii="Courier New" w:eastAsia="Times New Roman" w:hAnsi="Courier New" w:cs="Courier New"/>
+          <w:color w:val="080808"/>
+          <w:sz w:val="20"/>
+          <w:szCs w:val="20"/>
+          <w:lang w:val="en-US" w:eastAsia="ru-RU"/>
+        </w:rPr>
+        <w:br/>
+        <w:t xml:space="preserve">    </w:t>
+      </w:r>
+      <w:r>
+        <w:rPr>
+          <w:rFonts w:ascii="Courier New" w:eastAsia="Times New Roman" w:hAnsi="Courier New" w:cs="Courier New"/>
           <w:color w:val="0033B3"/>
-          <w:lang w:val="en-US"/>
+          <w:sz w:val="20"/>
+          <w:szCs w:val="20"/>
+          <w:lang w:val="en-US" w:eastAsia="ru-RU"/>
         </w:rPr>
         <w:t>int</w:t>
       </w:r>
       <w:r>
         <w:rPr>
-          <w:color w:val="080808"/>
-          <w:lang w:val="en-US"/>
-        </w:rPr>
-        <w:t xml:space="preserve">*, </w:t>
-      </w:r>
-      <w:r>
-        <w:rPr>
-          <w:color w:val="0033B3"/>
-          <w:lang w:val="en-US"/>
-        </w:rPr>
-        <w:t>int</w:t>
-      </w:r>
-      <w:r>
-        <w:rPr>
-          <w:color w:val="080808"/>
-          <w:lang w:val="en-US"/>
-        </w:rPr>
-        <w:t xml:space="preserve">*, </w:t>
-      </w:r>
-      <w:r>
-        <w:rPr>
-          <w:color w:val="0033B3"/>
-          <w:lang w:val="en-US"/>
-        </w:rPr>
-        <w:t>int</w:t>
-      </w:r>
-      <w:r>
-        <w:rPr>
-          <w:color w:val="080808"/>
-          <w:lang w:val="en-US"/>
+          <w:rFonts w:ascii="Courier New" w:eastAsia="Times New Roman" w:hAnsi="Courier New" w:cs="Courier New"/>
+          <w:color w:val="080808"/>
+          <w:sz w:val="20"/>
+          <w:szCs w:val="20"/>
+          <w:lang w:val="en-US" w:eastAsia="ru-RU"/>
+        </w:rPr>
+        <w:t xml:space="preserve">* </w:t>
+      </w:r>
+      <w:r>
+        <w:rPr>
+          <w:rFonts w:ascii="Courier New" w:eastAsia="Times New Roman" w:hAnsi="Courier New" w:cs="Courier New"/>
+          <w:color w:val="000000"/>
+          <w:sz w:val="20"/>
+          <w:szCs w:val="20"/>
+          <w:lang w:val="en-US" w:eastAsia="ru-RU"/>
+        </w:rPr>
+        <w:t xml:space="preserve">matrix_2 </w:t>
+      </w:r>
+      <w:r>
+        <w:rPr>
+          <w:rFonts w:ascii="Courier New" w:eastAsia="Times New Roman" w:hAnsi="Courier New" w:cs="Courier New"/>
+          <w:color w:val="080808"/>
+          <w:sz w:val="20"/>
+          <w:szCs w:val="20"/>
+          <w:lang w:val="en-US" w:eastAsia="ru-RU"/>
+        </w:rPr>
+        <w:t>= create_matrix(</w:t>
+      </w:r>
+      <w:r>
+        <w:rPr>
+          <w:rFonts w:ascii="Courier New" w:eastAsia="Times New Roman" w:hAnsi="Courier New" w:cs="Courier New"/>
+          <w:color w:val="000000"/>
+          <w:sz w:val="20"/>
+          <w:szCs w:val="20"/>
+          <w:lang w:val="en-US" w:eastAsia="ru-RU"/>
+        </w:rPr>
+        <w:t>SIZE</w:t>
+      </w:r>
+      <w:r>
+        <w:rPr>
+          <w:rFonts w:ascii="Courier New" w:eastAsia="Times New Roman" w:hAnsi="Courier New" w:cs="Courier New"/>
+          <w:color w:val="080808"/>
+          <w:sz w:val="20"/>
+          <w:szCs w:val="20"/>
+          <w:lang w:val="en-US" w:eastAsia="ru-RU"/>
         </w:rPr>
         <w:t>);</w:t>
       </w:r>
       <w:r>
         <w:rPr>
-          <w:color w:val="080808"/>
-          <w:lang w:val="en-US"/>
-        </w:rPr>
-        <w:br/>
-      </w:r>
-      <w:r>
-        <w:rPr>
-          <w:color w:val="0033B3"/>
-          <w:lang w:val="en-US"/>
-        </w:rPr>
-        <w:t xml:space="preserve">double </w:t>
-      </w:r>
-      <w:proofErr w:type="spellStart"/>
-      <w:r>
-        <w:rPr>
-          <w:color w:val="00627A"/>
-          <w:lang w:val="en-US"/>
-        </w:rPr>
-        <w:t>calculate_multiply_time</w:t>
-      </w:r>
-      <w:proofErr w:type="spellEnd"/>
-      <w:r>
-        <w:rPr>
-          <w:color w:val="080808"/>
-          <w:lang w:val="en-US"/>
-        </w:rPr>
-        <w:t>(</w:t>
-      </w:r>
-      <w:r>
-        <w:rPr>
-          <w:color w:val="0033B3"/>
-          <w:lang w:val="en-US"/>
-        </w:rPr>
-        <w:t>int</w:t>
-      </w:r>
-      <w:r>
-        <w:rPr>
-          <w:color w:val="080808"/>
-          <w:lang w:val="en-US"/>
-        </w:rPr>
-        <w:t xml:space="preserve">*, </w:t>
-      </w:r>
-      <w:r>
-        <w:rPr>
-          <w:color w:val="0033B3"/>
-          <w:lang w:val="en-US"/>
-        </w:rPr>
-        <w:t>int</w:t>
-      </w:r>
-      <w:r>
-        <w:rPr>
-          <w:color w:val="080808"/>
-          <w:lang w:val="en-US"/>
-        </w:rPr>
-        <w:t xml:space="preserve">*, </w:t>
-      </w:r>
-      <w:r>
-        <w:rPr>
-          <w:color w:val="0033B3"/>
-          <w:lang w:val="en-US"/>
-        </w:rPr>
-        <w:t>int</w:t>
-      </w:r>
-      <w:r>
-        <w:rPr>
-          <w:color w:val="080808"/>
-          <w:lang w:val="en-US"/>
+          <w:rFonts w:ascii="Courier New" w:eastAsia="Times New Roman" w:hAnsi="Courier New" w:cs="Courier New"/>
+          <w:color w:val="080808"/>
+          <w:sz w:val="20"/>
+          <w:szCs w:val="20"/>
+          <w:lang w:val="en-US" w:eastAsia="ru-RU"/>
+        </w:rPr>
+        <w:br/>
+        <w:t xml:space="preserve">    fill_matrix(</w:t>
+      </w:r>
+      <w:r>
+        <w:rPr>
+          <w:rFonts w:ascii="Courier New" w:eastAsia="Times New Roman" w:hAnsi="Courier New" w:cs="Courier New"/>
+          <w:color w:val="000000"/>
+          <w:sz w:val="20"/>
+          <w:szCs w:val="20"/>
+          <w:lang w:val="en-US" w:eastAsia="ru-RU"/>
+        </w:rPr>
+        <w:t>matrix_1</w:t>
+      </w:r>
+      <w:r>
+        <w:rPr>
+          <w:rFonts w:ascii="Courier New" w:eastAsia="Times New Roman" w:hAnsi="Courier New" w:cs="Courier New"/>
+          <w:color w:val="080808"/>
+          <w:sz w:val="20"/>
+          <w:szCs w:val="20"/>
+          <w:lang w:val="en-US" w:eastAsia="ru-RU"/>
+        </w:rPr>
+        <w:t xml:space="preserve">, </w:t>
+      </w:r>
+      <w:r>
+        <w:rPr>
+          <w:rFonts w:ascii="Courier New" w:eastAsia="Times New Roman" w:hAnsi="Courier New" w:cs="Courier New"/>
+          <w:color w:val="000000"/>
+          <w:sz w:val="20"/>
+          <w:szCs w:val="20"/>
+          <w:lang w:val="en-US" w:eastAsia="ru-RU"/>
+        </w:rPr>
+        <w:t>SIZE</w:t>
+      </w:r>
+      <w:r>
+        <w:rPr>
+          <w:rFonts w:ascii="Courier New" w:eastAsia="Times New Roman" w:hAnsi="Courier New" w:cs="Courier New"/>
+          <w:color w:val="080808"/>
+          <w:sz w:val="20"/>
+          <w:szCs w:val="20"/>
+          <w:lang w:val="en-US" w:eastAsia="ru-RU"/>
+        </w:rPr>
+        <w:t xml:space="preserve">, </w:t>
+      </w:r>
+      <w:r>
+        <w:rPr>
+          <w:rFonts w:ascii="Courier New" w:eastAsia="Times New Roman" w:hAnsi="Courier New" w:cs="Courier New"/>
+          <w:color w:val="000000"/>
+          <w:sz w:val="20"/>
+          <w:szCs w:val="20"/>
+          <w:lang w:val="en-US" w:eastAsia="ru-RU"/>
+        </w:rPr>
+        <w:t>LEFT_BORDER</w:t>
+      </w:r>
+      <w:r>
+        <w:rPr>
+          <w:rFonts w:ascii="Courier New" w:eastAsia="Times New Roman" w:hAnsi="Courier New" w:cs="Courier New"/>
+          <w:color w:val="080808"/>
+          <w:sz w:val="20"/>
+          <w:szCs w:val="20"/>
+          <w:lang w:val="en-US" w:eastAsia="ru-RU"/>
+        </w:rPr>
+        <w:t xml:space="preserve">, </w:t>
+      </w:r>
+      <w:r>
+        <w:rPr>
+          <w:rFonts w:ascii="Courier New" w:eastAsia="Times New Roman" w:hAnsi="Courier New" w:cs="Courier New"/>
+          <w:color w:val="000000"/>
+          <w:sz w:val="20"/>
+          <w:szCs w:val="20"/>
+          <w:lang w:val="en-US" w:eastAsia="ru-RU"/>
+        </w:rPr>
+        <w:t>RIGHT_BORDER</w:t>
+      </w:r>
+      <w:r>
+        <w:rPr>
+          <w:rFonts w:ascii="Courier New" w:eastAsia="Times New Roman" w:hAnsi="Courier New" w:cs="Courier New"/>
+          <w:color w:val="080808"/>
+          <w:sz w:val="20"/>
+          <w:szCs w:val="20"/>
+          <w:lang w:val="en-US" w:eastAsia="ru-RU"/>
         </w:rPr>
         <w:t>);</w:t>
       </w:r>
       <w:r>
         <w:rPr>
-          <w:color w:val="080808"/>
-          <w:lang w:val="en-US"/>
-        </w:rPr>
-        <w:br/>
-      </w:r>
-      <w:r>
-        <w:rPr>
-          <w:color w:val="080808"/>
-          <w:lang w:val="en-US"/>
-        </w:rPr>
-        <w:br/>
-      </w:r>
-      <w:r>
-        <w:rPr>
-          <w:color w:val="0033B3"/>
-          <w:lang w:val="en-US"/>
-        </w:rPr>
-        <w:t xml:space="preserve">const int </w:t>
-      </w:r>
-      <w:r>
-        <w:rPr>
+          <w:rFonts w:ascii="Courier New" w:eastAsia="Times New Roman" w:hAnsi="Courier New" w:cs="Courier New"/>
+          <w:color w:val="080808"/>
+          <w:sz w:val="20"/>
+          <w:szCs w:val="20"/>
+          <w:lang w:val="en-US" w:eastAsia="ru-RU"/>
+        </w:rPr>
+        <w:br/>
+        <w:t xml:space="preserve">    fill_matrix(</w:t>
+      </w:r>
+      <w:r>
+        <w:rPr>
+          <w:rFonts w:ascii="Courier New" w:eastAsia="Times New Roman" w:hAnsi="Courier New" w:cs="Courier New"/>
           <w:color w:val="000000"/>
-          <w:lang w:val="en-US"/>
-        </w:rPr>
-        <w:t xml:space="preserve">SIZE </w:t>
-      </w:r>
-      <w:r>
-        <w:rPr>
-          <w:color w:val="080808"/>
-          <w:lang w:val="en-US"/>
-        </w:rPr>
-        <w:t xml:space="preserve">= </w:t>
-      </w:r>
-      <w:r>
-        <w:rPr>
-          <w:color w:val="1750EB"/>
-          <w:lang w:val="en-US"/>
-        </w:rPr>
-        <w:t>2048</w:t>
-      </w:r>
-      <w:r>
-        <w:rPr>
-          <w:color w:val="080808"/>
-          <w:lang w:val="en-US"/>
-        </w:rPr>
-        <w:t>;</w:t>
-      </w:r>
-      <w:r>
-        <w:rPr>
-          <w:color w:val="080808"/>
-          <w:lang w:val="en-US"/>
-        </w:rPr>
-        <w:br/>
-      </w:r>
-      <w:r>
-        <w:rPr>
-          <w:color w:val="0033B3"/>
-          <w:lang w:val="en-US"/>
-        </w:rPr>
-        <w:t xml:space="preserve">const int </w:t>
-      </w:r>
-      <w:r>
-        <w:rPr>
+          <w:sz w:val="20"/>
+          <w:szCs w:val="20"/>
+          <w:lang w:val="en-US" w:eastAsia="ru-RU"/>
+        </w:rPr>
+        <w:t>matrix_2</w:t>
+      </w:r>
+      <w:r>
+        <w:rPr>
+          <w:rFonts w:ascii="Courier New" w:eastAsia="Times New Roman" w:hAnsi="Courier New" w:cs="Courier New"/>
+          <w:color w:val="080808"/>
+          <w:sz w:val="20"/>
+          <w:szCs w:val="20"/>
+          <w:lang w:val="en-US" w:eastAsia="ru-RU"/>
+        </w:rPr>
+        <w:t xml:space="preserve">, </w:t>
+      </w:r>
+      <w:r>
+        <w:rPr>
+          <w:rFonts w:ascii="Courier New" w:eastAsia="Times New Roman" w:hAnsi="Courier New" w:cs="Courier New"/>
           <w:color w:val="000000"/>
-          <w:lang w:val="en-US"/>
-        </w:rPr>
-        <w:t xml:space="preserve">LEFT_BORDER </w:t>
-      </w:r>
-      <w:r>
-        <w:rPr>
-          <w:color w:val="080808"/>
-          <w:lang w:val="en-US"/>
-        </w:rPr>
-        <w:t xml:space="preserve">= </w:t>
-      </w:r>
-      <w:r>
-        <w:rPr>
-          <w:color w:val="1750EB"/>
-          <w:lang w:val="en-US"/>
-        </w:rPr>
-        <w:t>0</w:t>
-      </w:r>
-      <w:r>
-        <w:rPr>
-          <w:color w:val="080808"/>
-          <w:lang w:val="en-US"/>
-        </w:rPr>
-        <w:t>;</w:t>
-      </w:r>
-      <w:r>
-        <w:rPr>
-          <w:color w:val="080808"/>
-          <w:lang w:val="en-US"/>
-        </w:rPr>
-        <w:br/>
-      </w:r>
-      <w:r>
-        <w:rPr>
-          <w:color w:val="0033B3"/>
-          <w:lang w:val="en-US"/>
-        </w:rPr>
-        <w:t xml:space="preserve">const int </w:t>
-      </w:r>
-      <w:r>
-        <w:rPr>
+          <w:sz w:val="20"/>
+          <w:szCs w:val="20"/>
+          <w:lang w:val="en-US" w:eastAsia="ru-RU"/>
+        </w:rPr>
+        <w:t>SIZE</w:t>
+      </w:r>
+      <w:r>
+        <w:rPr>
+          <w:rFonts w:ascii="Courier New" w:eastAsia="Times New Roman" w:hAnsi="Courier New" w:cs="Courier New"/>
+          <w:color w:val="080808"/>
+          <w:sz w:val="20"/>
+          <w:szCs w:val="20"/>
+          <w:lang w:val="en-US" w:eastAsia="ru-RU"/>
+        </w:rPr>
+        <w:t xml:space="preserve">, </w:t>
+      </w:r>
+      <w:r>
+        <w:rPr>
+          <w:rFonts w:ascii="Courier New" w:eastAsia="Times New Roman" w:hAnsi="Courier New" w:cs="Courier New"/>
           <w:color w:val="000000"/>
-          <w:lang w:val="en-US"/>
-        </w:rPr>
-        <w:t xml:space="preserve">RIGHT_BORDER </w:t>
-      </w:r>
-      <w:r>
-        <w:rPr>
-          <w:color w:val="080808"/>
-          <w:lang w:val="en-US"/>
-        </w:rPr>
-        <w:t xml:space="preserve">= </w:t>
-      </w:r>
-      <w:r>
-        <w:rPr>
-          <w:color w:val="1750EB"/>
-          <w:lang w:val="en-US"/>
-        </w:rPr>
-        <w:t>10</w:t>
-      </w:r>
-      <w:r>
-        <w:rPr>
-          <w:color w:val="080808"/>
-          <w:lang w:val="en-US"/>
-        </w:rPr>
-        <w:t>;</w:t>
-      </w:r>
-      <w:r>
-        <w:rPr>
-          <w:color w:val="080808"/>
-          <w:lang w:val="en-US"/>
-        </w:rPr>
-        <w:br/>
-      </w:r>
-      <w:r>
-        <w:rPr>
-          <w:color w:val="080808"/>
-          <w:lang w:val="en-US"/>
-        </w:rPr>
-        <w:br/>
-      </w:r>
-      <w:r>
-        <w:rPr>
-          <w:color w:val="0033B3"/>
-          <w:lang w:val="en-US"/>
-        </w:rPr>
-        <w:t xml:space="preserve">int </w:t>
-      </w:r>
-      <w:r>
-        <w:rPr>
-          <w:color w:val="00627A"/>
-          <w:lang w:val="en-US"/>
-        </w:rPr>
-        <w:t>main</w:t>
-      </w:r>
-      <w:r>
-        <w:rPr>
-          <w:color w:val="080808"/>
-          <w:lang w:val="en-US"/>
-        </w:rPr>
-        <w:t>()</w:t>
-      </w:r>
-      <w:r>
-        <w:rPr>
-          <w:color w:val="080808"/>
-          <w:lang w:val="en-US"/>
-        </w:rPr>
-        <w:br/>
-        <w:t>{</w:t>
-      </w:r>
-      <w:r>
-        <w:rPr>
-          <w:color w:val="080808"/>
-          <w:lang w:val="en-US"/>
+          <w:sz w:val="20"/>
+          <w:szCs w:val="20"/>
+          <w:lang w:val="en-US" w:eastAsia="ru-RU"/>
+        </w:rPr>
+        <w:t>LEFT_BORDER</w:t>
+      </w:r>
+      <w:r>
+        <w:rPr>
+          <w:rFonts w:ascii="Courier New" w:eastAsia="Times New Roman" w:hAnsi="Courier New" w:cs="Courier New"/>
+          <w:color w:val="080808"/>
+          <w:sz w:val="20"/>
+          <w:szCs w:val="20"/>
+          <w:lang w:val="en-US" w:eastAsia="ru-RU"/>
+        </w:rPr>
+        <w:t xml:space="preserve">, </w:t>
+      </w:r>
+      <w:r>
+        <w:rPr>
+          <w:rFonts w:ascii="Courier New" w:eastAsia="Times New Roman" w:hAnsi="Courier New" w:cs="Courier New"/>
+          <w:color w:val="000000"/>
+          <w:sz w:val="20"/>
+          <w:szCs w:val="20"/>
+          <w:lang w:val="en-US" w:eastAsia="ru-RU"/>
+        </w:rPr>
+        <w:t>RIGHT_BORDER</w:t>
+      </w:r>
+      <w:r>
+        <w:rPr>
+          <w:rFonts w:ascii="Courier New" w:eastAsia="Times New Roman" w:hAnsi="Courier New" w:cs="Courier New"/>
+          <w:color w:val="080808"/>
+          <w:sz w:val="20"/>
+          <w:szCs w:val="20"/>
+          <w:lang w:val="en-US" w:eastAsia="ru-RU"/>
+        </w:rPr>
+        <w:t>);</w:t>
+      </w:r>
+      <w:r>
+        <w:rPr>
+          <w:rFonts w:ascii="Courier New" w:eastAsia="Times New Roman" w:hAnsi="Courier New" w:cs="Courier New"/>
+          <w:color w:val="080808"/>
+          <w:sz w:val="20"/>
+          <w:szCs w:val="20"/>
+          <w:lang w:val="en-US" w:eastAsia="ru-RU"/>
+        </w:rPr>
+        <w:br/>
+      </w:r>
+      <w:r>
+        <w:rPr>
+          <w:rFonts w:ascii="Courier New" w:eastAsia="Times New Roman" w:hAnsi="Courier New" w:cs="Courier New"/>
+          <w:color w:val="080808"/>
+          <w:sz w:val="20"/>
+          <w:szCs w:val="20"/>
+          <w:lang w:val="en-US" w:eastAsia="ru-RU"/>
         </w:rPr>
         <w:br/>
         <w:t xml:space="preserve">    </w:t>
       </w:r>
-      <w:proofErr w:type="spellStart"/>
-      <w:r>
-        <w:rPr>
-          <w:color w:val="080808"/>
-          <w:lang w:val="en-US"/>
-        </w:rPr>
-        <w:t>srand</w:t>
-      </w:r>
-      <w:proofErr w:type="spellEnd"/>
-      <w:r>
-        <w:rPr>
-          <w:color w:val="080808"/>
-          <w:lang w:val="en-US"/>
-        </w:rPr>
-        <w:t>(time(</w:t>
-      </w:r>
-      <w:r>
-        <w:rPr>
-          <w:color w:val="1750EB"/>
-          <w:lang w:val="en-US"/>
-        </w:rPr>
-        <w:t>0</w:t>
-      </w:r>
-      <w:r>
-        <w:rPr>
-          <w:color w:val="080808"/>
-          <w:lang w:val="en-US"/>
-        </w:rPr>
-        <w:t>));</w:t>
-      </w:r>
-      <w:r>
-        <w:rPr>
-          <w:color w:val="080808"/>
-          <w:lang w:val="en-US"/>
-        </w:rPr>
-        <w:br/>
-      </w:r>
-      <w:r>
-        <w:rPr>
-          <w:color w:val="080808"/>
-          <w:lang w:val="en-US"/>
-        </w:rPr>
-        <w:br/>
-        <w:t xml:space="preserve">    </w:t>
-      </w:r>
-      <w:r>
-        <w:rPr>
-          <w:color w:val="0033B3"/>
-          <w:lang w:val="en-US"/>
-        </w:rPr>
-        <w:t>int</w:t>
-      </w:r>
-      <w:r>
-        <w:rPr>
-          <w:color w:val="080808"/>
-          <w:lang w:val="en-US"/>
-        </w:rPr>
-        <w:t xml:space="preserve">* </w:t>
-      </w:r>
-      <w:r>
-        <w:rPr>
-          <w:color w:val="000000"/>
-          <w:lang w:val="en-US"/>
-        </w:rPr>
-        <w:t xml:space="preserve">matrix_1 </w:t>
-      </w:r>
-      <w:r>
-        <w:rPr>
-          <w:color w:val="080808"/>
-          <w:lang w:val="en-US"/>
-        </w:rPr>
-        <w:t xml:space="preserve">= </w:t>
-      </w:r>
-      <w:proofErr w:type="spellStart"/>
-      <w:r>
-        <w:rPr>
-          <w:color w:val="080808"/>
-          <w:lang w:val="en-US"/>
-        </w:rPr>
-        <w:t>create_matrix</w:t>
-      </w:r>
-      <w:proofErr w:type="spellEnd"/>
-      <w:r>
-        <w:rPr>
-          <w:color w:val="080808"/>
-          <w:lang w:val="en-US"/>
-        </w:rPr>
-        <w:t>(</w:t>
-      </w:r>
-      <w:r>
-        <w:rPr>
-          <w:color w:val="000000"/>
-          <w:lang w:val="en-US"/>
-        </w:rPr>
-        <w:t>SIZE</w:t>
-      </w:r>
-      <w:r>
-        <w:rPr>
-          <w:color w:val="080808"/>
-          <w:lang w:val="en-US"/>
-        </w:rPr>
-        <w:t>);</w:t>
-      </w:r>
-      <w:r>
-        <w:rPr>
-          <w:color w:val="080808"/>
-          <w:lang w:val="en-US"/>
-        </w:rPr>
-        <w:br/>
-        <w:t xml:space="preserve">    </w:t>
-      </w:r>
-      <w:r>
-        <w:rPr>
-          <w:color w:val="0033B3"/>
-          <w:lang w:val="en-US"/>
-        </w:rPr>
-        <w:t>int</w:t>
-      </w:r>
-      <w:r>
-        <w:rPr>
-          <w:color w:val="080808"/>
-          <w:lang w:val="en-US"/>
-        </w:rPr>
-        <w:t xml:space="preserve">* </w:t>
-      </w:r>
-      <w:r>
-        <w:rPr>
-          <w:color w:val="000000"/>
-          <w:lang w:val="en-US"/>
-        </w:rPr>
-        <w:t xml:space="preserve">matrix_2 </w:t>
-      </w:r>
-      <w:r>
-        <w:rPr>
-          <w:color w:val="080808"/>
-          <w:lang w:val="en-US"/>
-        </w:rPr>
-        <w:t xml:space="preserve">= </w:t>
-      </w:r>
-      <w:proofErr w:type="spellStart"/>
-      <w:r>
-        <w:rPr>
-          <w:color w:val="080808"/>
-          <w:lang w:val="en-US"/>
-        </w:rPr>
-        <w:t>create_matrix</w:t>
-      </w:r>
-      <w:proofErr w:type="spellEnd"/>
-      <w:r>
-        <w:rPr>
-          <w:color w:val="080808"/>
-          <w:lang w:val="en-US"/>
-        </w:rPr>
-        <w:t>(</w:t>
-      </w:r>
-      <w:r>
-        <w:rPr>
-          <w:color w:val="000000"/>
-          <w:lang w:val="en-US"/>
-        </w:rPr>
-        <w:t>SIZE</w:t>
-      </w:r>
-      <w:r>
-        <w:rPr>
-          <w:color w:val="080808"/>
-          <w:lang w:val="en-US"/>
-        </w:rPr>
-        <w:t>);</w:t>
-      </w:r>
-      <w:r>
-        <w:rPr>
-          <w:color w:val="080808"/>
-          <w:lang w:val="en-US"/>
-        </w:rPr>
-        <w:br/>
-        <w:t xml:space="preserve">    </w:t>
-      </w:r>
-      <w:proofErr w:type="spellStart"/>
-      <w:r>
-        <w:rPr>
-          <w:color w:val="080808"/>
-          <w:lang w:val="en-US"/>
-        </w:rPr>
-        <w:t>fill_matrix</w:t>
-      </w:r>
-      <w:proofErr w:type="spellEnd"/>
-      <w:r>
-        <w:rPr>
-          <w:color w:val="080808"/>
-          <w:lang w:val="en-US"/>
-        </w:rPr>
-        <w:t>(</w:t>
-      </w:r>
-      <w:r>
-        <w:rPr>
-          <w:color w:val="000000"/>
-          <w:lang w:val="en-US"/>
-        </w:rPr>
-        <w:t>matrix_1</w:t>
-      </w:r>
-      <w:r>
-        <w:rPr>
-          <w:color w:val="080808"/>
-          <w:lang w:val="en-US"/>
-        </w:rPr>
-        <w:t xml:space="preserve">, </w:t>
-      </w:r>
-      <w:r>
-        <w:rPr>
-          <w:color w:val="000000"/>
-          <w:lang w:val="en-US"/>
-        </w:rPr>
-        <w:t>SIZE</w:t>
-      </w:r>
-      <w:r>
-        <w:rPr>
-          <w:color w:val="080808"/>
-          <w:lang w:val="en-US"/>
-        </w:rPr>
-        <w:t xml:space="preserve">, </w:t>
-      </w:r>
-      <w:r>
-        <w:rPr>
-          <w:color w:val="000000"/>
-          <w:lang w:val="en-US"/>
-        </w:rPr>
-        <w:t>LEFT_BORDER</w:t>
-      </w:r>
-      <w:r>
-        <w:rPr>
-          <w:color w:val="080808"/>
-          <w:lang w:val="en-US"/>
-        </w:rPr>
-        <w:t xml:space="preserve">, </w:t>
-      </w:r>
-      <w:r>
-        <w:rPr>
-          <w:color w:val="000000"/>
-          <w:lang w:val="en-US"/>
-        </w:rPr>
-        <w:t>RIGHT_BORDER</w:t>
-      </w:r>
-      <w:r>
-        <w:rPr>
-          <w:color w:val="080808"/>
-          <w:lang w:val="en-US"/>
-        </w:rPr>
-        <w:t>);</w:t>
-      </w:r>
-      <w:r>
-        <w:rPr>
-          <w:color w:val="080808"/>
-          <w:lang w:val="en-US"/>
-        </w:rPr>
-        <w:br/>
-        <w:t xml:space="preserve">    </w:t>
-      </w:r>
-      <w:proofErr w:type="spellStart"/>
-      <w:r>
-        <w:rPr>
-          <w:color w:val="080808"/>
-          <w:lang w:val="en-US"/>
-        </w:rPr>
-        <w:t>fill_matrix</w:t>
-      </w:r>
-      <w:proofErr w:type="spellEnd"/>
-      <w:r>
-        <w:rPr>
-          <w:color w:val="080808"/>
-          <w:lang w:val="en-US"/>
-        </w:rPr>
-        <w:t>(</w:t>
-      </w:r>
-      <w:r>
-        <w:rPr>
-          <w:color w:val="000000"/>
-          <w:lang w:val="en-US"/>
-        </w:rPr>
-        <w:t>matrix_2</w:t>
-      </w:r>
-      <w:r>
-        <w:rPr>
-          <w:color w:val="080808"/>
-          <w:lang w:val="en-US"/>
-        </w:rPr>
-        <w:t xml:space="preserve">, </w:t>
-      </w:r>
-      <w:r>
-        <w:rPr>
-          <w:color w:val="000000"/>
-          <w:lang w:val="en-US"/>
-        </w:rPr>
-        <w:t>SIZE</w:t>
-      </w:r>
-      <w:r>
-        <w:rPr>
-          <w:color w:val="080808"/>
-          <w:lang w:val="en-US"/>
-        </w:rPr>
-        <w:t xml:space="preserve">, </w:t>
-      </w:r>
-      <w:r>
-        <w:rPr>
-          <w:color w:val="000000"/>
-          <w:lang w:val="en-US"/>
-        </w:rPr>
-        <w:t>LEFT_BORDER</w:t>
-      </w:r>
-      <w:r>
-        <w:rPr>
-          <w:color w:val="080808"/>
-          <w:lang w:val="en-US"/>
-        </w:rPr>
-        <w:t xml:space="preserve">, </w:t>
-      </w:r>
-      <w:r>
-        <w:rPr>
-          <w:color w:val="000000"/>
-          <w:lang w:val="en-US"/>
-        </w:rPr>
-        <w:t>RIGHT_BORDER</w:t>
-      </w:r>
-      <w:r>
-        <w:rPr>
-          <w:color w:val="080808"/>
-          <w:lang w:val="en-US"/>
-        </w:rPr>
-        <w:t>);</w:t>
-      </w:r>
-      <w:r>
-        <w:rPr>
-          <w:color w:val="080808"/>
-          <w:lang w:val="en-US"/>
-        </w:rPr>
-        <w:br/>
-      </w:r>
-      <w:r>
-        <w:rPr>
-          <w:color w:val="080808"/>
-          <w:lang w:val="en-US"/>
-        </w:rPr>
-        <w:br/>
-        <w:t xml:space="preserve">    </w:t>
-      </w:r>
-      <w:r>
-        <w:rPr>
+      <w:r>
+        <w:rPr>
+          <w:rFonts w:ascii="Courier New" w:eastAsia="Times New Roman" w:hAnsi="Courier New" w:cs="Courier New"/>
           <w:i/>
           <w:iCs/>
           <w:color w:val="8C8C8C"/>
-          <w:lang w:val="en-US"/>
-        </w:rPr>
-        <w:t>/*</w:t>
-      </w:r>
-      <w:proofErr w:type="spellStart"/>
-      <w:r>
-        <w:rPr>
+          <w:sz w:val="20"/>
+          <w:szCs w:val="20"/>
+          <w:lang w:val="en-US" w:eastAsia="ru-RU"/>
+        </w:rPr>
+        <w:t>/*print_matrix(matrix_1, SIZE);</w:t>
+      </w:r>
+      <w:r>
+        <w:rPr>
+          <w:rFonts w:ascii="Courier New" w:eastAsia="Times New Roman" w:hAnsi="Courier New" w:cs="Courier New"/>
           <w:i/>
           <w:iCs/>
           <w:color w:val="8C8C8C"/>
-          <w:lang w:val="en-US"/>
-        </w:rPr>
-        <w:t>print_matrix</w:t>
-      </w:r>
-      <w:proofErr w:type="spellEnd"/>
-      <w:r>
-        <w:rPr>
+          <w:sz w:val="20"/>
+          <w:szCs w:val="20"/>
+          <w:lang w:val="en-US" w:eastAsia="ru-RU"/>
+        </w:rPr>
+        <w:br/>
+        <w:t xml:space="preserve">    std::cout &lt;&lt; std::endl;</w:t>
+      </w:r>
+      <w:r>
+        <w:rPr>
+          <w:rFonts w:ascii="Courier New" w:eastAsia="Times New Roman" w:hAnsi="Courier New" w:cs="Courier New"/>
           <w:i/>
           <w:iCs/>
           <w:color w:val="8C8C8C"/>
-          <w:lang w:val="en-US"/>
-        </w:rPr>
-        <w:t>(matrix_1, SIZE);</w:t>
-      </w:r>
-      <w:r>
-        <w:rPr>
+          <w:sz w:val="20"/>
+          <w:szCs w:val="20"/>
+          <w:lang w:val="en-US" w:eastAsia="ru-RU"/>
+        </w:rPr>
+        <w:br/>
+        <w:t xml:space="preserve">    print_matrix(matrix_2, SIZE);</w:t>
+      </w:r>
+      <w:r>
+        <w:rPr>
+          <w:rFonts w:ascii="Courier New" w:eastAsia="Times New Roman" w:hAnsi="Courier New" w:cs="Courier New"/>
           <w:i/>
           <w:iCs/>
           <w:color w:val="8C8C8C"/>
-          <w:lang w:val="en-US"/>
-        </w:rPr>
-        <w:br/>
-        <w:t xml:space="preserve">    std::</w:t>
-      </w:r>
-      <w:proofErr w:type="spellStart"/>
-      <w:r>
-        <w:rPr>
+          <w:sz w:val="20"/>
+          <w:szCs w:val="20"/>
+          <w:lang w:val="en-US" w:eastAsia="ru-RU"/>
+        </w:rPr>
+        <w:br/>
+        <w:t xml:space="preserve">    std::cout &lt;&lt; std::endl;*/</w:t>
+      </w:r>
+      <w:r>
+        <w:rPr>
+          <w:rFonts w:ascii="Courier New" w:eastAsia="Times New Roman" w:hAnsi="Courier New" w:cs="Courier New"/>
           <w:i/>
           <w:iCs/>
           <w:color w:val="8C8C8C"/>
-          <w:lang w:val="en-US"/>
-        </w:rPr>
-        <w:t>cout</w:t>
-      </w:r>
-      <w:proofErr w:type="spellEnd"/>
-      <w:r>
-        <w:rPr>
+          <w:sz w:val="20"/>
+          <w:szCs w:val="20"/>
+          <w:lang w:val="en-US" w:eastAsia="ru-RU"/>
+        </w:rPr>
+        <w:br/>
+      </w:r>
+      <w:r>
+        <w:rPr>
+          <w:rFonts w:ascii="Courier New" w:eastAsia="Times New Roman" w:hAnsi="Courier New" w:cs="Courier New"/>
           <w:i/>
           <w:iCs/>
           <w:color w:val="8C8C8C"/>
-          <w:lang w:val="en-US"/>
-        </w:rPr>
-        <w:t xml:space="preserve"> &lt;&lt; std::</w:t>
-      </w:r>
-      <w:proofErr w:type="spellStart"/>
-      <w:r>
-        <w:rPr>
+          <w:sz w:val="20"/>
+          <w:szCs w:val="20"/>
+          <w:lang w:val="en-US" w:eastAsia="ru-RU"/>
+        </w:rPr>
+        <w:br/>
+        <w:t xml:space="preserve">    </w:t>
+      </w:r>
+      <w:r>
+        <w:rPr>
+          <w:rFonts w:ascii="Courier New" w:eastAsia="Times New Roman" w:hAnsi="Courier New" w:cs="Courier New"/>
+          <w:color w:val="0033B3"/>
+          <w:sz w:val="20"/>
+          <w:szCs w:val="20"/>
+          <w:lang w:val="en-US" w:eastAsia="ru-RU"/>
+        </w:rPr>
+        <w:t xml:space="preserve">double </w:t>
+      </w:r>
+      <w:r>
+        <w:rPr>
+          <w:rFonts w:ascii="Courier New" w:eastAsia="Times New Roman" w:hAnsi="Courier New" w:cs="Courier New"/>
+          <w:color w:val="000000"/>
+          <w:sz w:val="20"/>
+          <w:szCs w:val="20"/>
+          <w:lang w:val="en-US" w:eastAsia="ru-RU"/>
+        </w:rPr>
+        <w:t xml:space="preserve">time </w:t>
+      </w:r>
+      <w:r>
+        <w:rPr>
+          <w:rFonts w:ascii="Courier New" w:eastAsia="Times New Roman" w:hAnsi="Courier New" w:cs="Courier New"/>
+          <w:color w:val="080808"/>
+          <w:sz w:val="20"/>
+          <w:szCs w:val="20"/>
+          <w:lang w:val="en-US" w:eastAsia="ru-RU"/>
+        </w:rPr>
+        <w:t>= calculate_multiply_time(</w:t>
+      </w:r>
+      <w:r>
+        <w:rPr>
+          <w:rFonts w:ascii="Courier New" w:eastAsia="Times New Roman" w:hAnsi="Courier New" w:cs="Courier New"/>
+          <w:color w:val="000000"/>
+          <w:sz w:val="20"/>
+          <w:szCs w:val="20"/>
+          <w:lang w:val="en-US" w:eastAsia="ru-RU"/>
+        </w:rPr>
+        <w:t>matrix_1</w:t>
+      </w:r>
+      <w:r>
+        <w:rPr>
+          <w:rFonts w:ascii="Courier New" w:eastAsia="Times New Roman" w:hAnsi="Courier New" w:cs="Courier New"/>
+          <w:color w:val="080808"/>
+          <w:sz w:val="20"/>
+          <w:szCs w:val="20"/>
+          <w:lang w:val="en-US" w:eastAsia="ru-RU"/>
+        </w:rPr>
+        <w:t xml:space="preserve">, </w:t>
+      </w:r>
+      <w:r>
+        <w:rPr>
+          <w:rFonts w:ascii="Courier New" w:eastAsia="Times New Roman" w:hAnsi="Courier New" w:cs="Courier New"/>
+          <w:color w:val="000000"/>
+          <w:sz w:val="20"/>
+          <w:szCs w:val="20"/>
+          <w:lang w:val="en-US" w:eastAsia="ru-RU"/>
+        </w:rPr>
+        <w:t>matrix_2</w:t>
+      </w:r>
+      <w:r>
+        <w:rPr>
+          <w:rFonts w:ascii="Courier New" w:eastAsia="Times New Roman" w:hAnsi="Courier New" w:cs="Courier New"/>
+          <w:color w:val="080808"/>
+          <w:sz w:val="20"/>
+          <w:szCs w:val="20"/>
+          <w:lang w:val="en-US" w:eastAsia="ru-RU"/>
+        </w:rPr>
+        <w:t xml:space="preserve">, </w:t>
+      </w:r>
+      <w:r>
+        <w:rPr>
+          <w:rFonts w:ascii="Courier New" w:eastAsia="Times New Roman" w:hAnsi="Courier New" w:cs="Courier New"/>
+          <w:color w:val="000000"/>
+          <w:sz w:val="20"/>
+          <w:szCs w:val="20"/>
+          <w:lang w:val="en-US" w:eastAsia="ru-RU"/>
+        </w:rPr>
+        <w:t>SIZE</w:t>
+      </w:r>
+      <w:r>
+        <w:rPr>
+          <w:rFonts w:ascii="Courier New" w:eastAsia="Times New Roman" w:hAnsi="Courier New" w:cs="Courier New"/>
+          <w:color w:val="080808"/>
+          <w:sz w:val="20"/>
+          <w:szCs w:val="20"/>
+          <w:lang w:val="en-US" w:eastAsia="ru-RU"/>
+        </w:rPr>
+        <w:t>);</w:t>
+      </w:r>
+      <w:r>
+        <w:rPr>
+          <w:rFonts w:ascii="Courier New" w:eastAsia="Times New Roman" w:hAnsi="Courier New" w:cs="Courier New"/>
+          <w:color w:val="080808"/>
+          <w:sz w:val="20"/>
+          <w:szCs w:val="20"/>
+          <w:lang w:val="en-US" w:eastAsia="ru-RU"/>
+        </w:rPr>
+        <w:br/>
+        <w:t xml:space="preserve">    </w:t>
+      </w:r>
+      <w:r>
+        <w:rPr>
+          <w:rFonts w:ascii="Courier New" w:eastAsia="Times New Roman" w:hAnsi="Courier New" w:cs="Courier New"/>
+          <w:color w:val="008080"/>
+          <w:sz w:val="20"/>
+          <w:szCs w:val="20"/>
+          <w:lang w:val="en-US" w:eastAsia="ru-RU"/>
+        </w:rPr>
+        <w:t>std</w:t>
+      </w:r>
+      <w:r>
+        <w:rPr>
+          <w:rFonts w:ascii="Courier New" w:eastAsia="Times New Roman" w:hAnsi="Courier New" w:cs="Courier New"/>
+          <w:color w:val="080808"/>
+          <w:sz w:val="20"/>
+          <w:szCs w:val="20"/>
+          <w:lang w:val="en-US" w:eastAsia="ru-RU"/>
+        </w:rPr>
+        <w:t>::</w:t>
+      </w:r>
+      <w:r>
+        <w:rPr>
+          <w:rFonts w:ascii="Courier New" w:eastAsia="Times New Roman" w:hAnsi="Courier New" w:cs="Courier New"/>
+          <w:color w:val="000000"/>
+          <w:sz w:val="20"/>
+          <w:szCs w:val="20"/>
+          <w:lang w:val="en-US" w:eastAsia="ru-RU"/>
+        </w:rPr>
+        <w:t xml:space="preserve">cout </w:t>
+      </w:r>
+      <w:r>
+        <w:rPr>
+          <w:rFonts w:ascii="Courier New" w:eastAsia="Times New Roman" w:hAnsi="Courier New" w:cs="Courier New"/>
+          <w:color w:val="008080"/>
+          <w:sz w:val="20"/>
+          <w:szCs w:val="20"/>
+          <w:lang w:val="en-US" w:eastAsia="ru-RU"/>
+        </w:rPr>
+        <w:t xml:space="preserve">&lt;&lt; </w:t>
+      </w:r>
+      <w:r>
+        <w:rPr>
+          <w:rFonts w:ascii="Courier New" w:eastAsia="Times New Roman" w:hAnsi="Courier New" w:cs="Courier New"/>
+          <w:color w:val="067D17"/>
+          <w:sz w:val="20"/>
+          <w:szCs w:val="20"/>
+          <w:lang w:val="en-US" w:eastAsia="ru-RU"/>
+        </w:rPr>
+        <w:t xml:space="preserve">"Time to multiply: " </w:t>
+      </w:r>
+      <w:r>
+        <w:rPr>
+          <w:rFonts w:ascii="Courier New" w:eastAsia="Times New Roman" w:hAnsi="Courier New" w:cs="Courier New"/>
+          <w:color w:val="008080"/>
+          <w:sz w:val="20"/>
+          <w:szCs w:val="20"/>
+          <w:lang w:val="en-US" w:eastAsia="ru-RU"/>
+        </w:rPr>
+        <w:t xml:space="preserve">&lt;&lt; </w:t>
+      </w:r>
+      <w:r>
+        <w:rPr>
+          <w:rFonts w:ascii="Courier New" w:eastAsia="Times New Roman" w:hAnsi="Courier New" w:cs="Courier New"/>
+          <w:color w:val="000000"/>
+          <w:sz w:val="20"/>
+          <w:szCs w:val="20"/>
+          <w:lang w:val="en-US" w:eastAsia="ru-RU"/>
+        </w:rPr>
+        <w:t xml:space="preserve">time </w:t>
+      </w:r>
+      <w:r>
+        <w:rPr>
+          <w:rFonts w:ascii="Courier New" w:eastAsia="Times New Roman" w:hAnsi="Courier New" w:cs="Courier New"/>
+          <w:color w:val="008080"/>
+          <w:sz w:val="20"/>
+          <w:szCs w:val="20"/>
+          <w:lang w:val="en-US" w:eastAsia="ru-RU"/>
+        </w:rPr>
+        <w:t xml:space="preserve">&lt;&lt; </w:t>
+      </w:r>
+      <w:r>
+        <w:rPr>
+          <w:rFonts w:ascii="Courier New" w:eastAsia="Times New Roman" w:hAnsi="Courier New" w:cs="Courier New"/>
+          <w:color w:val="067D17"/>
+          <w:sz w:val="20"/>
+          <w:szCs w:val="20"/>
+          <w:lang w:val="en-US" w:eastAsia="ru-RU"/>
+        </w:rPr>
+        <w:t xml:space="preserve">"s" </w:t>
+      </w:r>
+      <w:r>
+        <w:rPr>
+          <w:rFonts w:ascii="Courier New" w:eastAsia="Times New Roman" w:hAnsi="Courier New" w:cs="Courier New"/>
+          <w:color w:val="008080"/>
+          <w:sz w:val="20"/>
+          <w:szCs w:val="20"/>
+          <w:lang w:val="en-US" w:eastAsia="ru-RU"/>
+        </w:rPr>
+        <w:t>&lt;&lt; std</w:t>
+      </w:r>
+      <w:r>
+        <w:rPr>
+          <w:rFonts w:ascii="Courier New" w:eastAsia="Times New Roman" w:hAnsi="Courier New" w:cs="Courier New"/>
+          <w:color w:val="080808"/>
+          <w:sz w:val="20"/>
+          <w:szCs w:val="20"/>
+          <w:lang w:val="en-US" w:eastAsia="ru-RU"/>
+        </w:rPr>
+        <w:t>::endl;</w:t>
+      </w:r>
+      <w:r>
+        <w:rPr>
+          <w:rFonts w:ascii="Courier New" w:eastAsia="Times New Roman" w:hAnsi="Courier New" w:cs="Courier New"/>
+          <w:color w:val="080808"/>
+          <w:sz w:val="20"/>
+          <w:szCs w:val="20"/>
+          <w:lang w:val="en-US" w:eastAsia="ru-RU"/>
+        </w:rPr>
+        <w:br/>
+      </w:r>
+      <w:r>
+        <w:rPr>
+          <w:rFonts w:ascii="Courier New" w:eastAsia="Times New Roman" w:hAnsi="Courier New" w:cs="Courier New"/>
+          <w:color w:val="080808"/>
+          <w:sz w:val="20"/>
+          <w:szCs w:val="20"/>
+          <w:lang w:val="en-US" w:eastAsia="ru-RU"/>
+        </w:rPr>
+        <w:br/>
+        <w:t xml:space="preserve">    delete_matrix(</w:t>
+      </w:r>
+      <w:r>
+        <w:rPr>
+          <w:rFonts w:ascii="Courier New" w:eastAsia="Times New Roman" w:hAnsi="Courier New" w:cs="Courier New"/>
+          <w:color w:val="000000"/>
+          <w:sz w:val="20"/>
+          <w:szCs w:val="20"/>
+          <w:lang w:val="en-US" w:eastAsia="ru-RU"/>
+        </w:rPr>
+        <w:t>matrix_1</w:t>
+      </w:r>
+      <w:r>
+        <w:rPr>
+          <w:rFonts w:ascii="Courier New" w:eastAsia="Times New Roman" w:hAnsi="Courier New" w:cs="Courier New"/>
+          <w:color w:val="080808"/>
+          <w:sz w:val="20"/>
+          <w:szCs w:val="20"/>
+          <w:lang w:val="en-US" w:eastAsia="ru-RU"/>
+        </w:rPr>
+        <w:t xml:space="preserve">, </w:t>
+      </w:r>
+      <w:r>
+        <w:rPr>
+          <w:rFonts w:ascii="Courier New" w:eastAsia="Times New Roman" w:hAnsi="Courier New" w:cs="Courier New"/>
+          <w:color w:val="000000"/>
+          <w:sz w:val="20"/>
+          <w:szCs w:val="20"/>
+          <w:lang w:val="en-US" w:eastAsia="ru-RU"/>
+        </w:rPr>
+        <w:t>SIZE</w:t>
+      </w:r>
+      <w:r>
+        <w:rPr>
+          <w:rFonts w:ascii="Courier New" w:eastAsia="Times New Roman" w:hAnsi="Courier New" w:cs="Courier New"/>
+          <w:color w:val="080808"/>
+          <w:sz w:val="20"/>
+          <w:szCs w:val="20"/>
+          <w:lang w:val="en-US" w:eastAsia="ru-RU"/>
+        </w:rPr>
+        <w:t>);</w:t>
+      </w:r>
+      <w:r>
+        <w:rPr>
+          <w:rFonts w:ascii="Courier New" w:eastAsia="Times New Roman" w:hAnsi="Courier New" w:cs="Courier New"/>
+          <w:color w:val="080808"/>
+          <w:sz w:val="20"/>
+          <w:szCs w:val="20"/>
+          <w:lang w:val="en-US" w:eastAsia="ru-RU"/>
+        </w:rPr>
+        <w:br/>
+        <w:t xml:space="preserve">    delete_matrix(</w:t>
+      </w:r>
+      <w:r>
+        <w:rPr>
+          <w:rFonts w:ascii="Courier New" w:eastAsia="Times New Roman" w:hAnsi="Courier New" w:cs="Courier New"/>
+          <w:color w:val="000000"/>
+          <w:sz w:val="20"/>
+          <w:szCs w:val="20"/>
+          <w:lang w:val="en-US" w:eastAsia="ru-RU"/>
+        </w:rPr>
+        <w:t>matrix_2</w:t>
+      </w:r>
+      <w:r>
+        <w:rPr>
+          <w:rFonts w:ascii="Courier New" w:eastAsia="Times New Roman" w:hAnsi="Courier New" w:cs="Courier New"/>
+          <w:color w:val="080808"/>
+          <w:sz w:val="20"/>
+          <w:szCs w:val="20"/>
+          <w:lang w:val="en-US" w:eastAsia="ru-RU"/>
+        </w:rPr>
+        <w:t xml:space="preserve">, </w:t>
+      </w:r>
+      <w:r>
+        <w:rPr>
+          <w:rFonts w:ascii="Courier New" w:eastAsia="Times New Roman" w:hAnsi="Courier New" w:cs="Courier New"/>
+          <w:color w:val="000000"/>
+          <w:sz w:val="20"/>
+          <w:szCs w:val="20"/>
+          <w:lang w:val="en-US" w:eastAsia="ru-RU"/>
+        </w:rPr>
+        <w:t>SIZE</w:t>
+      </w:r>
+      <w:r>
+        <w:rPr>
+          <w:rFonts w:ascii="Courier New" w:eastAsia="Times New Roman" w:hAnsi="Courier New" w:cs="Courier New"/>
+          <w:color w:val="080808"/>
+          <w:sz w:val="20"/>
+          <w:szCs w:val="20"/>
+          <w:lang w:val="en-US" w:eastAsia="ru-RU"/>
+        </w:rPr>
+        <w:t>);</w:t>
+      </w:r>
+      <w:r>
+        <w:rPr>
+          <w:rFonts w:ascii="Courier New" w:eastAsia="Times New Roman" w:hAnsi="Courier New" w:cs="Courier New"/>
+          <w:color w:val="080808"/>
+          <w:sz w:val="20"/>
+          <w:szCs w:val="20"/>
+          <w:lang w:val="en-US" w:eastAsia="ru-RU"/>
+        </w:rPr>
+        <w:br/>
+        <w:t>}</w:t>
+      </w:r>
+      <w:r>
+        <w:rPr>
+          <w:rFonts w:ascii="Courier New" w:eastAsia="Times New Roman" w:hAnsi="Courier New" w:cs="Courier New"/>
+          <w:color w:val="080808"/>
+          <w:sz w:val="20"/>
+          <w:szCs w:val="20"/>
+          <w:lang w:val="en-US" w:eastAsia="ru-RU"/>
+        </w:rPr>
+        <w:br/>
+      </w:r>
+      <w:r>
+        <w:rPr>
+          <w:rFonts w:ascii="Courier New" w:eastAsia="Times New Roman" w:hAnsi="Courier New" w:cs="Courier New"/>
+          <w:color w:val="080808"/>
+          <w:sz w:val="20"/>
+          <w:szCs w:val="20"/>
+          <w:lang w:val="en-US" w:eastAsia="ru-RU"/>
+        </w:rPr>
+        <w:br/>
+      </w:r>
+      <w:r>
+        <w:rPr>
+          <w:rFonts w:ascii="Courier New" w:eastAsia="Times New Roman" w:hAnsi="Courier New" w:cs="Courier New"/>
+          <w:color w:val="0033B3"/>
+          <w:sz w:val="20"/>
+          <w:szCs w:val="20"/>
+          <w:lang w:val="en-US" w:eastAsia="ru-RU"/>
+        </w:rPr>
+        <w:t>int</w:t>
+      </w:r>
+      <w:r>
+        <w:rPr>
+          <w:rFonts w:ascii="Courier New" w:eastAsia="Times New Roman" w:hAnsi="Courier New" w:cs="Courier New"/>
+          <w:color w:val="080808"/>
+          <w:sz w:val="20"/>
+          <w:szCs w:val="20"/>
+          <w:lang w:val="en-US" w:eastAsia="ru-RU"/>
+        </w:rPr>
+        <w:t xml:space="preserve">* </w:t>
+      </w:r>
+      <w:r>
+        <w:rPr>
+          <w:rFonts w:ascii="Courier New" w:eastAsia="Times New Roman" w:hAnsi="Courier New" w:cs="Courier New"/>
+          <w:color w:val="00627A"/>
+          <w:sz w:val="20"/>
+          <w:szCs w:val="20"/>
+          <w:lang w:val="en-US" w:eastAsia="ru-RU"/>
+        </w:rPr>
+        <w:t>create_matrix</w:t>
+      </w:r>
+      <w:r>
+        <w:rPr>
+          <w:rFonts w:ascii="Courier New" w:eastAsia="Times New Roman" w:hAnsi="Courier New" w:cs="Courier New"/>
+          <w:color w:val="080808"/>
+          <w:sz w:val="20"/>
+          <w:szCs w:val="20"/>
+          <w:lang w:val="en-US" w:eastAsia="ru-RU"/>
+        </w:rPr>
+        <w:t>(</w:t>
+      </w:r>
+      <w:r>
+        <w:rPr>
+          <w:rFonts w:ascii="Courier New" w:eastAsia="Times New Roman" w:hAnsi="Courier New" w:cs="Courier New"/>
+          <w:color w:val="0033B3"/>
+          <w:sz w:val="20"/>
+          <w:szCs w:val="20"/>
+          <w:lang w:val="en-US" w:eastAsia="ru-RU"/>
+        </w:rPr>
+        <w:t xml:space="preserve">int </w:t>
+      </w:r>
+      <w:r>
+        <w:rPr>
+          <w:rFonts w:ascii="Courier New" w:eastAsia="Times New Roman" w:hAnsi="Courier New" w:cs="Courier New"/>
+          <w:color w:val="080808"/>
+          <w:sz w:val="20"/>
+          <w:szCs w:val="20"/>
+          <w:lang w:val="en-US" w:eastAsia="ru-RU"/>
+        </w:rPr>
+        <w:t>size)</w:t>
+      </w:r>
+      <w:r>
+        <w:rPr>
+          <w:rFonts w:ascii="Courier New" w:eastAsia="Times New Roman" w:hAnsi="Courier New" w:cs="Courier New"/>
+          <w:color w:val="080808"/>
+          <w:sz w:val="20"/>
+          <w:szCs w:val="20"/>
+          <w:lang w:val="en-US" w:eastAsia="ru-RU"/>
+        </w:rPr>
+        <w:br/>
+        <w:t>{</w:t>
+      </w:r>
+      <w:r>
+        <w:rPr>
+          <w:rFonts w:ascii="Courier New" w:eastAsia="Times New Roman" w:hAnsi="Courier New" w:cs="Courier New"/>
+          <w:color w:val="080808"/>
+          <w:sz w:val="20"/>
+          <w:szCs w:val="20"/>
+          <w:lang w:val="en-US" w:eastAsia="ru-RU"/>
+        </w:rPr>
+        <w:br/>
+        <w:t xml:space="preserve">    </w:t>
+      </w:r>
+      <w:r>
+        <w:rPr>
+          <w:rFonts w:ascii="Courier New" w:eastAsia="Times New Roman" w:hAnsi="Courier New" w:cs="Courier New"/>
+          <w:color w:val="0033B3"/>
+          <w:sz w:val="20"/>
+          <w:szCs w:val="20"/>
+          <w:lang w:val="en-US" w:eastAsia="ru-RU"/>
+        </w:rPr>
+        <w:t>int</w:t>
+      </w:r>
+      <w:r>
+        <w:rPr>
+          <w:rFonts w:ascii="Courier New" w:eastAsia="Times New Roman" w:hAnsi="Courier New" w:cs="Courier New"/>
+          <w:color w:val="080808"/>
+          <w:sz w:val="20"/>
+          <w:szCs w:val="20"/>
+          <w:lang w:val="en-US" w:eastAsia="ru-RU"/>
+        </w:rPr>
+        <w:t xml:space="preserve">* </w:t>
+      </w:r>
+      <w:r>
+        <w:rPr>
+          <w:rFonts w:ascii="Courier New" w:eastAsia="Times New Roman" w:hAnsi="Courier New" w:cs="Courier New"/>
+          <w:color w:val="000000"/>
+          <w:sz w:val="20"/>
+          <w:szCs w:val="20"/>
+          <w:lang w:val="en-US" w:eastAsia="ru-RU"/>
+        </w:rPr>
+        <w:t xml:space="preserve">matrix </w:t>
+      </w:r>
+      <w:r>
+        <w:rPr>
+          <w:rFonts w:ascii="Courier New" w:eastAsia="Times New Roman" w:hAnsi="Courier New" w:cs="Courier New"/>
+          <w:color w:val="080808"/>
+          <w:sz w:val="20"/>
+          <w:szCs w:val="20"/>
+          <w:lang w:val="en-US" w:eastAsia="ru-RU"/>
+        </w:rPr>
+        <w:t xml:space="preserve">= </w:t>
+      </w:r>
+      <w:r>
+        <w:rPr>
+          <w:rFonts w:ascii="Courier New" w:eastAsia="Times New Roman" w:hAnsi="Courier New" w:cs="Courier New"/>
+          <w:color w:val="0033B3"/>
+          <w:sz w:val="20"/>
+          <w:szCs w:val="20"/>
+          <w:lang w:val="en-US" w:eastAsia="ru-RU"/>
+        </w:rPr>
+        <w:t xml:space="preserve">new int </w:t>
+      </w:r>
+      <w:r>
+        <w:rPr>
+          <w:rFonts w:ascii="Courier New" w:eastAsia="Times New Roman" w:hAnsi="Courier New" w:cs="Courier New"/>
+          <w:color w:val="080808"/>
+          <w:sz w:val="20"/>
+          <w:szCs w:val="20"/>
+          <w:lang w:val="en-US" w:eastAsia="ru-RU"/>
+        </w:rPr>
+        <w:t>[size * size];</w:t>
+      </w:r>
+      <w:r>
+        <w:rPr>
+          <w:rFonts w:ascii="Courier New" w:eastAsia="Times New Roman" w:hAnsi="Courier New" w:cs="Courier New"/>
+          <w:color w:val="080808"/>
+          <w:sz w:val="20"/>
+          <w:szCs w:val="20"/>
+          <w:lang w:val="en-US" w:eastAsia="ru-RU"/>
+        </w:rPr>
+        <w:br/>
+      </w:r>
+      <w:r>
+        <w:rPr>
+          <w:rFonts w:ascii="Courier New" w:eastAsia="Times New Roman" w:hAnsi="Courier New" w:cs="Courier New"/>
+          <w:color w:val="080808"/>
+          <w:sz w:val="20"/>
+          <w:szCs w:val="20"/>
+          <w:lang w:val="en-US" w:eastAsia="ru-RU"/>
+        </w:rPr>
+        <w:br/>
+        <w:t xml:space="preserve">    </w:t>
+      </w:r>
+      <w:r>
+        <w:rPr>
+          <w:rFonts w:ascii="Courier New" w:eastAsia="Times New Roman" w:hAnsi="Courier New" w:cs="Courier New"/>
+          <w:color w:val="0033B3"/>
+          <w:sz w:val="20"/>
+          <w:szCs w:val="20"/>
+          <w:lang w:val="en-US" w:eastAsia="ru-RU"/>
+        </w:rPr>
+        <w:t xml:space="preserve">for </w:t>
+      </w:r>
+      <w:r>
+        <w:rPr>
+          <w:rFonts w:ascii="Courier New" w:eastAsia="Times New Roman" w:hAnsi="Courier New" w:cs="Courier New"/>
+          <w:color w:val="080808"/>
+          <w:sz w:val="20"/>
+          <w:szCs w:val="20"/>
+          <w:lang w:val="en-US" w:eastAsia="ru-RU"/>
+        </w:rPr>
+        <w:t>(</w:t>
+      </w:r>
+      <w:r>
+        <w:rPr>
+          <w:rFonts w:ascii="Courier New" w:eastAsia="Times New Roman" w:hAnsi="Courier New" w:cs="Courier New"/>
+          <w:color w:val="0033B3"/>
+          <w:sz w:val="20"/>
+          <w:szCs w:val="20"/>
+          <w:lang w:val="en-US" w:eastAsia="ru-RU"/>
+        </w:rPr>
+        <w:t xml:space="preserve">int </w:t>
+      </w:r>
+      <w:r>
+        <w:rPr>
+          <w:rFonts w:ascii="Courier New" w:eastAsia="Times New Roman" w:hAnsi="Courier New" w:cs="Courier New"/>
+          <w:color w:val="000000"/>
+          <w:sz w:val="20"/>
+          <w:szCs w:val="20"/>
+          <w:lang w:val="en-US" w:eastAsia="ru-RU"/>
+        </w:rPr>
+        <w:t xml:space="preserve">i </w:t>
+      </w:r>
+      <w:r>
+        <w:rPr>
+          <w:rFonts w:ascii="Courier New" w:eastAsia="Times New Roman" w:hAnsi="Courier New" w:cs="Courier New"/>
+          <w:color w:val="080808"/>
+          <w:sz w:val="20"/>
+          <w:szCs w:val="20"/>
+          <w:lang w:val="en-US" w:eastAsia="ru-RU"/>
+        </w:rPr>
+        <w:t xml:space="preserve">= </w:t>
+      </w:r>
+      <w:r>
+        <w:rPr>
+          <w:rFonts w:ascii="Courier New" w:eastAsia="Times New Roman" w:hAnsi="Courier New" w:cs="Courier New"/>
+          <w:color w:val="1750EB"/>
+          <w:sz w:val="20"/>
+          <w:szCs w:val="20"/>
+          <w:lang w:val="en-US" w:eastAsia="ru-RU"/>
+        </w:rPr>
+        <w:t>0</w:t>
+      </w:r>
+      <w:r>
+        <w:rPr>
+          <w:rFonts w:ascii="Courier New" w:eastAsia="Times New Roman" w:hAnsi="Courier New" w:cs="Courier New"/>
+          <w:color w:val="080808"/>
+          <w:sz w:val="20"/>
+          <w:szCs w:val="20"/>
+          <w:lang w:val="en-US" w:eastAsia="ru-RU"/>
+        </w:rPr>
+        <w:t xml:space="preserve">; </w:t>
+      </w:r>
+      <w:r>
+        <w:rPr>
+          <w:rFonts w:ascii="Courier New" w:eastAsia="Times New Roman" w:hAnsi="Courier New" w:cs="Courier New"/>
+          <w:color w:val="000000"/>
+          <w:sz w:val="20"/>
+          <w:szCs w:val="20"/>
+          <w:lang w:val="en-US" w:eastAsia="ru-RU"/>
+        </w:rPr>
+        <w:t xml:space="preserve">i </w:t>
+      </w:r>
+      <w:r>
+        <w:rPr>
+          <w:rFonts w:ascii="Courier New" w:eastAsia="Times New Roman" w:hAnsi="Courier New" w:cs="Courier New"/>
+          <w:color w:val="080808"/>
+          <w:sz w:val="20"/>
+          <w:szCs w:val="20"/>
+          <w:lang w:val="en-US" w:eastAsia="ru-RU"/>
+        </w:rPr>
+        <w:t xml:space="preserve">&lt; size * size; </w:t>
+      </w:r>
+      <w:r>
+        <w:rPr>
+          <w:rFonts w:ascii="Courier New" w:eastAsia="Times New Roman" w:hAnsi="Courier New" w:cs="Courier New"/>
+          <w:color w:val="000000"/>
+          <w:sz w:val="20"/>
+          <w:szCs w:val="20"/>
+          <w:lang w:val="en-US" w:eastAsia="ru-RU"/>
+        </w:rPr>
+        <w:t>i</w:t>
+      </w:r>
+      <w:r>
+        <w:rPr>
+          <w:rFonts w:ascii="Courier New" w:eastAsia="Times New Roman" w:hAnsi="Courier New" w:cs="Courier New"/>
+          <w:color w:val="080808"/>
+          <w:sz w:val="20"/>
+          <w:szCs w:val="20"/>
+          <w:lang w:val="en-US" w:eastAsia="ru-RU"/>
+        </w:rPr>
+        <w:t>++) {</w:t>
+      </w:r>
+      <w:r>
+        <w:rPr>
+          <w:rFonts w:ascii="Courier New" w:eastAsia="Times New Roman" w:hAnsi="Courier New" w:cs="Courier New"/>
+          <w:color w:val="080808"/>
+          <w:sz w:val="20"/>
+          <w:szCs w:val="20"/>
+          <w:lang w:val="en-US" w:eastAsia="ru-RU"/>
+        </w:rPr>
+        <w:br/>
+        <w:t xml:space="preserve">        </w:t>
+      </w:r>
+      <w:r>
+        <w:rPr>
+          <w:rFonts w:ascii="Courier New" w:eastAsia="Times New Roman" w:hAnsi="Courier New" w:cs="Courier New"/>
+          <w:color w:val="000000"/>
+          <w:sz w:val="20"/>
+          <w:szCs w:val="20"/>
+          <w:lang w:val="en-US" w:eastAsia="ru-RU"/>
+        </w:rPr>
+        <w:t>matrix</w:t>
+      </w:r>
+      <w:r>
+        <w:rPr>
+          <w:rFonts w:ascii="Courier New" w:eastAsia="Times New Roman" w:hAnsi="Courier New" w:cs="Courier New"/>
+          <w:color w:val="080808"/>
+          <w:sz w:val="20"/>
+          <w:szCs w:val="20"/>
+          <w:lang w:val="en-US" w:eastAsia="ru-RU"/>
+        </w:rPr>
+        <w:t>[</w:t>
+      </w:r>
+      <w:r>
+        <w:rPr>
+          <w:rFonts w:ascii="Courier New" w:eastAsia="Times New Roman" w:hAnsi="Courier New" w:cs="Courier New"/>
+          <w:color w:val="000000"/>
+          <w:sz w:val="20"/>
+          <w:szCs w:val="20"/>
+          <w:lang w:val="en-US" w:eastAsia="ru-RU"/>
+        </w:rPr>
+        <w:t>i</w:t>
+      </w:r>
+      <w:r>
+        <w:rPr>
+          <w:rFonts w:ascii="Courier New" w:eastAsia="Times New Roman" w:hAnsi="Courier New" w:cs="Courier New"/>
+          <w:color w:val="080808"/>
+          <w:sz w:val="20"/>
+          <w:szCs w:val="20"/>
+          <w:lang w:val="en-US" w:eastAsia="ru-RU"/>
+        </w:rPr>
+        <w:t xml:space="preserve">] = </w:t>
+      </w:r>
+      <w:r>
+        <w:rPr>
+          <w:rFonts w:ascii="Courier New" w:eastAsia="Times New Roman" w:hAnsi="Courier New" w:cs="Courier New"/>
+          <w:color w:val="1750EB"/>
+          <w:sz w:val="20"/>
+          <w:szCs w:val="20"/>
+          <w:lang w:val="en-US" w:eastAsia="ru-RU"/>
+        </w:rPr>
+        <w:t>0</w:t>
+      </w:r>
+      <w:r>
+        <w:rPr>
+          <w:rFonts w:ascii="Courier New" w:eastAsia="Times New Roman" w:hAnsi="Courier New" w:cs="Courier New"/>
+          <w:color w:val="080808"/>
+          <w:sz w:val="20"/>
+          <w:szCs w:val="20"/>
+          <w:lang w:val="en-US" w:eastAsia="ru-RU"/>
+        </w:rPr>
+        <w:t>;</w:t>
+      </w:r>
+      <w:r>
+        <w:rPr>
+          <w:rFonts w:ascii="Courier New" w:eastAsia="Times New Roman" w:hAnsi="Courier New" w:cs="Courier New"/>
+          <w:color w:val="080808"/>
+          <w:sz w:val="20"/>
+          <w:szCs w:val="20"/>
+          <w:lang w:val="en-US" w:eastAsia="ru-RU"/>
+        </w:rPr>
+        <w:br/>
+        <w:t xml:space="preserve">    }</w:t>
+      </w:r>
+      <w:r>
+        <w:rPr>
+          <w:rFonts w:ascii="Courier New" w:eastAsia="Times New Roman" w:hAnsi="Courier New" w:cs="Courier New"/>
+          <w:color w:val="080808"/>
+          <w:sz w:val="20"/>
+          <w:szCs w:val="20"/>
+          <w:lang w:val="en-US" w:eastAsia="ru-RU"/>
+        </w:rPr>
+        <w:br/>
+      </w:r>
+      <w:r>
+        <w:rPr>
+          <w:rFonts w:ascii="Courier New" w:eastAsia="Times New Roman" w:hAnsi="Courier New" w:cs="Courier New"/>
+          <w:color w:val="080808"/>
+          <w:sz w:val="20"/>
+          <w:szCs w:val="20"/>
+          <w:lang w:val="en-US" w:eastAsia="ru-RU"/>
+        </w:rPr>
+        <w:br/>
+        <w:t xml:space="preserve">    </w:t>
+      </w:r>
+      <w:r>
+        <w:rPr>
+          <w:rFonts w:ascii="Courier New" w:eastAsia="Times New Roman" w:hAnsi="Courier New" w:cs="Courier New"/>
+          <w:color w:val="0033B3"/>
+          <w:sz w:val="20"/>
+          <w:szCs w:val="20"/>
+          <w:lang w:val="en-US" w:eastAsia="ru-RU"/>
+        </w:rPr>
+        <w:t xml:space="preserve">return </w:t>
+      </w:r>
+      <w:r>
+        <w:rPr>
+          <w:rFonts w:ascii="Courier New" w:eastAsia="Times New Roman" w:hAnsi="Courier New" w:cs="Courier New"/>
+          <w:color w:val="000000"/>
+          <w:sz w:val="20"/>
+          <w:szCs w:val="20"/>
+          <w:lang w:val="en-US" w:eastAsia="ru-RU"/>
+        </w:rPr>
+        <w:t>matrix</w:t>
+      </w:r>
+      <w:r>
+        <w:rPr>
+          <w:rFonts w:ascii="Courier New" w:eastAsia="Times New Roman" w:hAnsi="Courier New" w:cs="Courier New"/>
+          <w:color w:val="080808"/>
+          <w:sz w:val="20"/>
+          <w:szCs w:val="20"/>
+          <w:lang w:val="en-US" w:eastAsia="ru-RU"/>
+        </w:rPr>
+        <w:t>;</w:t>
+      </w:r>
+      <w:r>
+        <w:rPr>
+          <w:rFonts w:ascii="Courier New" w:eastAsia="Times New Roman" w:hAnsi="Courier New" w:cs="Courier New"/>
+          <w:color w:val="080808"/>
+          <w:sz w:val="20"/>
+          <w:szCs w:val="20"/>
+          <w:lang w:val="en-US" w:eastAsia="ru-RU"/>
+        </w:rPr>
+        <w:br/>
+        <w:t>}</w:t>
+      </w:r>
+      <w:r>
+        <w:rPr>
+          <w:rFonts w:ascii="Courier New" w:eastAsia="Times New Roman" w:hAnsi="Courier New" w:cs="Courier New"/>
+          <w:color w:val="080808"/>
+          <w:sz w:val="20"/>
+          <w:szCs w:val="20"/>
+          <w:lang w:val="en-US" w:eastAsia="ru-RU"/>
+        </w:rPr>
+        <w:br/>
+      </w:r>
+      <w:r>
+        <w:rPr>
+          <w:rFonts w:ascii="Courier New" w:eastAsia="Times New Roman" w:hAnsi="Courier New" w:cs="Courier New"/>
+          <w:color w:val="080808"/>
+          <w:sz w:val="20"/>
+          <w:szCs w:val="20"/>
+          <w:lang w:val="en-US" w:eastAsia="ru-RU"/>
+        </w:rPr>
+        <w:br/>
+      </w:r>
+      <w:r>
+        <w:rPr>
+          <w:rFonts w:ascii="Courier New" w:eastAsia="Times New Roman" w:hAnsi="Courier New" w:cs="Courier New"/>
+          <w:color w:val="0033B3"/>
+          <w:sz w:val="20"/>
+          <w:szCs w:val="20"/>
+          <w:lang w:val="en-US" w:eastAsia="ru-RU"/>
+        </w:rPr>
+        <w:t xml:space="preserve">void </w:t>
+      </w:r>
+      <w:r>
+        <w:rPr>
+          <w:rFonts w:ascii="Courier New" w:eastAsia="Times New Roman" w:hAnsi="Courier New" w:cs="Courier New"/>
+          <w:color w:val="00627A"/>
+          <w:sz w:val="20"/>
+          <w:szCs w:val="20"/>
+          <w:lang w:val="en-US" w:eastAsia="ru-RU"/>
+        </w:rPr>
+        <w:t>fill_matrix</w:t>
+      </w:r>
+      <w:r>
+        <w:rPr>
+          <w:rFonts w:ascii="Courier New" w:eastAsia="Times New Roman" w:hAnsi="Courier New" w:cs="Courier New"/>
+          <w:color w:val="080808"/>
+          <w:sz w:val="20"/>
+          <w:szCs w:val="20"/>
+          <w:lang w:val="en-US" w:eastAsia="ru-RU"/>
+        </w:rPr>
+        <w:t>(</w:t>
+      </w:r>
+      <w:r>
+        <w:rPr>
+          <w:rFonts w:ascii="Courier New" w:eastAsia="Times New Roman" w:hAnsi="Courier New" w:cs="Courier New"/>
+          <w:color w:val="0033B3"/>
+          <w:sz w:val="20"/>
+          <w:szCs w:val="20"/>
+          <w:lang w:val="en-US" w:eastAsia="ru-RU"/>
+        </w:rPr>
+        <w:t>int</w:t>
+      </w:r>
+      <w:r>
+        <w:rPr>
+          <w:rFonts w:ascii="Courier New" w:eastAsia="Times New Roman" w:hAnsi="Courier New" w:cs="Courier New"/>
+          <w:color w:val="080808"/>
+          <w:sz w:val="20"/>
+          <w:szCs w:val="20"/>
+          <w:lang w:val="en-US" w:eastAsia="ru-RU"/>
+        </w:rPr>
+        <w:t xml:space="preserve">* matrix, </w:t>
+      </w:r>
+      <w:r>
+        <w:rPr>
+          <w:rFonts w:ascii="Courier New" w:eastAsia="Times New Roman" w:hAnsi="Courier New" w:cs="Courier New"/>
+          <w:color w:val="0033B3"/>
+          <w:sz w:val="20"/>
+          <w:szCs w:val="20"/>
+          <w:lang w:val="en-US" w:eastAsia="ru-RU"/>
+        </w:rPr>
+        <w:t xml:space="preserve">int </w:t>
+      </w:r>
+      <w:r>
+        <w:rPr>
+          <w:rFonts w:ascii="Courier New" w:eastAsia="Times New Roman" w:hAnsi="Courier New" w:cs="Courier New"/>
+          <w:color w:val="080808"/>
+          <w:sz w:val="20"/>
+          <w:szCs w:val="20"/>
+          <w:lang w:val="en-US" w:eastAsia="ru-RU"/>
+        </w:rPr>
+        <w:t xml:space="preserve">size, </w:t>
+      </w:r>
+      <w:r>
+        <w:rPr>
+          <w:rFonts w:ascii="Courier New" w:eastAsia="Times New Roman" w:hAnsi="Courier New" w:cs="Courier New"/>
+          <w:color w:val="0033B3"/>
+          <w:sz w:val="20"/>
+          <w:szCs w:val="20"/>
+          <w:lang w:val="en-US" w:eastAsia="ru-RU"/>
+        </w:rPr>
+        <w:t xml:space="preserve">int </w:t>
+      </w:r>
+      <w:r>
+        <w:rPr>
+          <w:rFonts w:ascii="Courier New" w:eastAsia="Times New Roman" w:hAnsi="Courier New" w:cs="Courier New"/>
+          <w:color w:val="080808"/>
+          <w:sz w:val="20"/>
+          <w:szCs w:val="20"/>
+          <w:lang w:val="en-US" w:eastAsia="ru-RU"/>
+        </w:rPr>
+        <w:t xml:space="preserve">left_border, </w:t>
+      </w:r>
+      <w:r>
+        <w:rPr>
+          <w:rFonts w:ascii="Courier New" w:eastAsia="Times New Roman" w:hAnsi="Courier New" w:cs="Courier New"/>
+          <w:color w:val="0033B3"/>
+          <w:sz w:val="20"/>
+          <w:szCs w:val="20"/>
+          <w:lang w:val="en-US" w:eastAsia="ru-RU"/>
+        </w:rPr>
+        <w:t xml:space="preserve">int </w:t>
+      </w:r>
+      <w:r>
+        <w:rPr>
+          <w:rFonts w:ascii="Courier New" w:eastAsia="Times New Roman" w:hAnsi="Courier New" w:cs="Courier New"/>
+          <w:color w:val="080808"/>
+          <w:sz w:val="20"/>
+          <w:szCs w:val="20"/>
+          <w:lang w:val="en-US" w:eastAsia="ru-RU"/>
+        </w:rPr>
+        <w:t>right_border)</w:t>
+      </w:r>
+      <w:r>
+        <w:rPr>
+          <w:rFonts w:ascii="Courier New" w:eastAsia="Times New Roman" w:hAnsi="Courier New" w:cs="Courier New"/>
+          <w:color w:val="080808"/>
+          <w:sz w:val="20"/>
+          <w:szCs w:val="20"/>
+          <w:lang w:val="en-US" w:eastAsia="ru-RU"/>
+        </w:rPr>
+        <w:br/>
+        <w:t>{</w:t>
+      </w:r>
+      <w:r>
+        <w:rPr>
+          <w:rFonts w:ascii="Courier New" w:eastAsia="Times New Roman" w:hAnsi="Courier New" w:cs="Courier New"/>
+          <w:color w:val="080808"/>
+          <w:sz w:val="20"/>
+          <w:szCs w:val="20"/>
+          <w:lang w:val="en-US" w:eastAsia="ru-RU"/>
+        </w:rPr>
+        <w:br/>
+        <w:t xml:space="preserve">    </w:t>
+      </w:r>
+      <w:r>
+        <w:rPr>
+          <w:rFonts w:ascii="Courier New" w:eastAsia="Times New Roman" w:hAnsi="Courier New" w:cs="Courier New"/>
+          <w:color w:val="0033B3"/>
+          <w:sz w:val="20"/>
+          <w:szCs w:val="20"/>
+          <w:lang w:val="en-US" w:eastAsia="ru-RU"/>
+        </w:rPr>
+        <w:t xml:space="preserve">for </w:t>
+      </w:r>
+      <w:r>
+        <w:rPr>
+          <w:rFonts w:ascii="Courier New" w:eastAsia="Times New Roman" w:hAnsi="Courier New" w:cs="Courier New"/>
+          <w:color w:val="080808"/>
+          <w:sz w:val="20"/>
+          <w:szCs w:val="20"/>
+          <w:lang w:val="en-US" w:eastAsia="ru-RU"/>
+        </w:rPr>
+        <w:t>(</w:t>
+      </w:r>
+      <w:r>
+        <w:rPr>
+          <w:rFonts w:ascii="Courier New" w:eastAsia="Times New Roman" w:hAnsi="Courier New" w:cs="Courier New"/>
+          <w:color w:val="0033B3"/>
+          <w:sz w:val="20"/>
+          <w:szCs w:val="20"/>
+          <w:lang w:val="en-US" w:eastAsia="ru-RU"/>
+        </w:rPr>
+        <w:t xml:space="preserve">int </w:t>
+      </w:r>
+      <w:r>
+        <w:rPr>
+          <w:rFonts w:ascii="Courier New" w:eastAsia="Times New Roman" w:hAnsi="Courier New" w:cs="Courier New"/>
+          <w:color w:val="000000"/>
+          <w:sz w:val="20"/>
+          <w:szCs w:val="20"/>
+          <w:lang w:val="en-US" w:eastAsia="ru-RU"/>
+        </w:rPr>
+        <w:t xml:space="preserve">i </w:t>
+      </w:r>
+      <w:r>
+        <w:rPr>
+          <w:rFonts w:ascii="Courier New" w:eastAsia="Times New Roman" w:hAnsi="Courier New" w:cs="Courier New"/>
+          <w:color w:val="080808"/>
+          <w:sz w:val="20"/>
+          <w:szCs w:val="20"/>
+          <w:lang w:val="en-US" w:eastAsia="ru-RU"/>
+        </w:rPr>
+        <w:t xml:space="preserve">= </w:t>
+      </w:r>
+      <w:r>
+        <w:rPr>
+          <w:rFonts w:ascii="Courier New" w:eastAsia="Times New Roman" w:hAnsi="Courier New" w:cs="Courier New"/>
+          <w:color w:val="1750EB"/>
+          <w:sz w:val="20"/>
+          <w:szCs w:val="20"/>
+          <w:lang w:val="en-US" w:eastAsia="ru-RU"/>
+        </w:rPr>
+        <w:t>0</w:t>
+      </w:r>
+      <w:r>
+        <w:rPr>
+          <w:rFonts w:ascii="Courier New" w:eastAsia="Times New Roman" w:hAnsi="Courier New" w:cs="Courier New"/>
+          <w:color w:val="080808"/>
+          <w:sz w:val="20"/>
+          <w:szCs w:val="20"/>
+          <w:lang w:val="en-US" w:eastAsia="ru-RU"/>
+        </w:rPr>
+        <w:t xml:space="preserve">; </w:t>
+      </w:r>
+      <w:r>
+        <w:rPr>
+          <w:rFonts w:ascii="Courier New" w:eastAsia="Times New Roman" w:hAnsi="Courier New" w:cs="Courier New"/>
+          <w:color w:val="000000"/>
+          <w:sz w:val="20"/>
+          <w:szCs w:val="20"/>
+          <w:lang w:val="en-US" w:eastAsia="ru-RU"/>
+        </w:rPr>
+        <w:t xml:space="preserve">i </w:t>
+      </w:r>
+      <w:r>
+        <w:rPr>
+          <w:rFonts w:ascii="Courier New" w:eastAsia="Times New Roman" w:hAnsi="Courier New" w:cs="Courier New"/>
+          <w:color w:val="080808"/>
+          <w:sz w:val="20"/>
+          <w:szCs w:val="20"/>
+          <w:lang w:val="en-US" w:eastAsia="ru-RU"/>
+        </w:rPr>
+        <w:t xml:space="preserve">&lt; size * size; </w:t>
+      </w:r>
+      <w:r>
+        <w:rPr>
+          <w:rFonts w:ascii="Courier New" w:eastAsia="Times New Roman" w:hAnsi="Courier New" w:cs="Courier New"/>
+          <w:color w:val="000000"/>
+          <w:sz w:val="20"/>
+          <w:szCs w:val="20"/>
+          <w:lang w:val="en-US" w:eastAsia="ru-RU"/>
+        </w:rPr>
+        <w:t>i</w:t>
+      </w:r>
+      <w:r>
+        <w:rPr>
+          <w:rFonts w:ascii="Courier New" w:eastAsia="Times New Roman" w:hAnsi="Courier New" w:cs="Courier New"/>
+          <w:color w:val="080808"/>
+          <w:sz w:val="20"/>
+          <w:szCs w:val="20"/>
+          <w:lang w:val="en-US" w:eastAsia="ru-RU"/>
+        </w:rPr>
+        <w:t>++) {</w:t>
+      </w:r>
+      <w:r>
+        <w:rPr>
+          <w:rFonts w:ascii="Courier New" w:eastAsia="Times New Roman" w:hAnsi="Courier New" w:cs="Courier New"/>
+          <w:color w:val="080808"/>
+          <w:sz w:val="20"/>
+          <w:szCs w:val="20"/>
+          <w:lang w:val="en-US" w:eastAsia="ru-RU"/>
+        </w:rPr>
+        <w:br/>
+        <w:t xml:space="preserve">        matrix[</w:t>
+      </w:r>
+      <w:r>
+        <w:rPr>
+          <w:rFonts w:ascii="Courier New" w:eastAsia="Times New Roman" w:hAnsi="Courier New" w:cs="Courier New"/>
+          <w:color w:val="000000"/>
+          <w:sz w:val="20"/>
+          <w:szCs w:val="20"/>
+          <w:lang w:val="en-US" w:eastAsia="ru-RU"/>
+        </w:rPr>
+        <w:t>i</w:t>
+      </w:r>
+      <w:r>
+        <w:rPr>
+          <w:rFonts w:ascii="Courier New" w:eastAsia="Times New Roman" w:hAnsi="Courier New" w:cs="Courier New"/>
+          <w:color w:val="080808"/>
+          <w:sz w:val="20"/>
+          <w:szCs w:val="20"/>
+          <w:lang w:val="en-US" w:eastAsia="ru-RU"/>
+        </w:rPr>
+        <w:t>] = rand() % right_border - left_border;</w:t>
+      </w:r>
+      <w:r>
+        <w:rPr>
+          <w:rFonts w:ascii="Courier New" w:eastAsia="Times New Roman" w:hAnsi="Courier New" w:cs="Courier New"/>
+          <w:color w:val="080808"/>
+          <w:sz w:val="20"/>
+          <w:szCs w:val="20"/>
+          <w:lang w:val="en-US" w:eastAsia="ru-RU"/>
+        </w:rPr>
+        <w:br/>
+        <w:t xml:space="preserve">    }</w:t>
+      </w:r>
+      <w:r>
+        <w:rPr>
+          <w:rFonts w:ascii="Courier New" w:eastAsia="Times New Roman" w:hAnsi="Courier New" w:cs="Courier New"/>
+          <w:color w:val="080808"/>
+          <w:sz w:val="20"/>
+          <w:szCs w:val="20"/>
+          <w:lang w:val="en-US" w:eastAsia="ru-RU"/>
+        </w:rPr>
+        <w:br/>
+        <w:t>}</w:t>
+      </w:r>
+      <w:r>
+        <w:rPr>
+          <w:rFonts w:ascii="Courier New" w:eastAsia="Times New Roman" w:hAnsi="Courier New" w:cs="Courier New"/>
+          <w:color w:val="080808"/>
+          <w:sz w:val="20"/>
+          <w:szCs w:val="20"/>
+          <w:lang w:val="en-US" w:eastAsia="ru-RU"/>
+        </w:rPr>
+        <w:br/>
+      </w:r>
+      <w:r>
+        <w:rPr>
+          <w:rFonts w:ascii="Courier New" w:eastAsia="Times New Roman" w:hAnsi="Courier New" w:cs="Courier New"/>
+          <w:color w:val="080808"/>
+          <w:sz w:val="20"/>
+          <w:szCs w:val="20"/>
+          <w:lang w:val="en-US" w:eastAsia="ru-RU"/>
+        </w:rPr>
+        <w:br/>
+      </w:r>
+      <w:r>
+        <w:rPr>
+          <w:rFonts w:ascii="Courier New" w:eastAsia="Times New Roman" w:hAnsi="Courier New" w:cs="Courier New"/>
+          <w:color w:val="0033B3"/>
+          <w:sz w:val="20"/>
+          <w:szCs w:val="20"/>
+          <w:lang w:val="en-US" w:eastAsia="ru-RU"/>
+        </w:rPr>
+        <w:t xml:space="preserve">void </w:t>
+      </w:r>
+      <w:r>
+        <w:rPr>
+          <w:rFonts w:ascii="Courier New" w:eastAsia="Times New Roman" w:hAnsi="Courier New" w:cs="Courier New"/>
+          <w:color w:val="00627A"/>
+          <w:sz w:val="20"/>
+          <w:szCs w:val="20"/>
+          <w:lang w:val="en-US" w:eastAsia="ru-RU"/>
+        </w:rPr>
+        <w:t>delete_matrix</w:t>
+      </w:r>
+      <w:r>
+        <w:rPr>
+          <w:rFonts w:ascii="Courier New" w:eastAsia="Times New Roman" w:hAnsi="Courier New" w:cs="Courier New"/>
+          <w:color w:val="080808"/>
+          <w:sz w:val="20"/>
+          <w:szCs w:val="20"/>
+          <w:lang w:val="en-US" w:eastAsia="ru-RU"/>
+        </w:rPr>
+        <w:t>(</w:t>
+      </w:r>
+      <w:r>
+        <w:rPr>
+          <w:rFonts w:ascii="Courier New" w:eastAsia="Times New Roman" w:hAnsi="Courier New" w:cs="Courier New"/>
+          <w:color w:val="0033B3"/>
+          <w:sz w:val="20"/>
+          <w:szCs w:val="20"/>
+          <w:lang w:val="en-US" w:eastAsia="ru-RU"/>
+        </w:rPr>
+        <w:t>const int</w:t>
+      </w:r>
+      <w:r>
+        <w:rPr>
+          <w:rFonts w:ascii="Courier New" w:eastAsia="Times New Roman" w:hAnsi="Courier New" w:cs="Courier New"/>
+          <w:color w:val="080808"/>
+          <w:sz w:val="20"/>
+          <w:szCs w:val="20"/>
+          <w:lang w:val="en-US" w:eastAsia="ru-RU"/>
+        </w:rPr>
+        <w:t xml:space="preserve">* matrix, </w:t>
+      </w:r>
+      <w:r>
+        <w:rPr>
+          <w:rFonts w:ascii="Courier New" w:eastAsia="Times New Roman" w:hAnsi="Courier New" w:cs="Courier New"/>
+          <w:color w:val="0033B3"/>
+          <w:sz w:val="20"/>
+          <w:szCs w:val="20"/>
+          <w:lang w:val="en-US" w:eastAsia="ru-RU"/>
+        </w:rPr>
+        <w:t xml:space="preserve">int </w:t>
+      </w:r>
+      <w:r>
+        <w:rPr>
+          <w:rFonts w:ascii="Courier New" w:eastAsia="Times New Roman" w:hAnsi="Courier New" w:cs="Courier New"/>
+          <w:color w:val="080808"/>
+          <w:sz w:val="20"/>
+          <w:szCs w:val="20"/>
+          <w:lang w:val="en-US" w:eastAsia="ru-RU"/>
+        </w:rPr>
+        <w:t>size)</w:t>
+      </w:r>
+      <w:r>
+        <w:rPr>
+          <w:rFonts w:ascii="Courier New" w:eastAsia="Times New Roman" w:hAnsi="Courier New" w:cs="Courier New"/>
+          <w:color w:val="080808"/>
+          <w:sz w:val="20"/>
+          <w:szCs w:val="20"/>
+          <w:lang w:val="en-US" w:eastAsia="ru-RU"/>
+        </w:rPr>
+        <w:br/>
+        <w:t>{</w:t>
+      </w:r>
+      <w:r>
+        <w:rPr>
+          <w:rFonts w:ascii="Courier New" w:eastAsia="Times New Roman" w:hAnsi="Courier New" w:cs="Courier New"/>
+          <w:color w:val="080808"/>
+          <w:sz w:val="20"/>
+          <w:szCs w:val="20"/>
+          <w:lang w:val="en-US" w:eastAsia="ru-RU"/>
+        </w:rPr>
+        <w:br/>
+        <w:t xml:space="preserve">    </w:t>
+      </w:r>
+      <w:r>
+        <w:rPr>
+          <w:rFonts w:ascii="Courier New" w:eastAsia="Times New Roman" w:hAnsi="Courier New" w:cs="Courier New"/>
+          <w:color w:val="0033B3"/>
+          <w:sz w:val="20"/>
+          <w:szCs w:val="20"/>
+          <w:lang w:val="en-US" w:eastAsia="ru-RU"/>
+        </w:rPr>
+        <w:t>delete</w:t>
+      </w:r>
+      <w:r>
+        <w:rPr>
+          <w:rFonts w:ascii="Courier New" w:eastAsia="Times New Roman" w:hAnsi="Courier New" w:cs="Courier New"/>
+          <w:color w:val="080808"/>
+          <w:sz w:val="20"/>
+          <w:szCs w:val="20"/>
+          <w:lang w:val="en-US" w:eastAsia="ru-RU"/>
+        </w:rPr>
+        <w:t>[] matrix;</w:t>
+      </w:r>
+      <w:r>
+        <w:rPr>
+          <w:rFonts w:ascii="Courier New" w:eastAsia="Times New Roman" w:hAnsi="Courier New" w:cs="Courier New"/>
+          <w:color w:val="080808"/>
+          <w:sz w:val="20"/>
+          <w:szCs w:val="20"/>
+          <w:lang w:val="en-US" w:eastAsia="ru-RU"/>
+        </w:rPr>
+        <w:br/>
+        <w:t>}</w:t>
+      </w:r>
+      <w:r>
+        <w:rPr>
+          <w:rFonts w:ascii="Courier New" w:eastAsia="Times New Roman" w:hAnsi="Courier New" w:cs="Courier New"/>
+          <w:color w:val="080808"/>
+          <w:sz w:val="20"/>
+          <w:szCs w:val="20"/>
+          <w:lang w:val="en-US" w:eastAsia="ru-RU"/>
+        </w:rPr>
+        <w:br/>
+      </w:r>
+      <w:r>
+        <w:rPr>
+          <w:rFonts w:ascii="Courier New" w:eastAsia="Times New Roman" w:hAnsi="Courier New" w:cs="Courier New"/>
+          <w:color w:val="080808"/>
+          <w:sz w:val="20"/>
+          <w:szCs w:val="20"/>
+          <w:lang w:val="en-US" w:eastAsia="ru-RU"/>
+        </w:rPr>
+        <w:br/>
+      </w:r>
+      <w:r>
+        <w:rPr>
+          <w:rFonts w:ascii="Courier New" w:eastAsia="Times New Roman" w:hAnsi="Courier New" w:cs="Courier New"/>
+          <w:color w:val="0033B3"/>
+          <w:sz w:val="20"/>
+          <w:szCs w:val="20"/>
+          <w:lang w:val="en-US" w:eastAsia="ru-RU"/>
+        </w:rPr>
+        <w:t xml:space="preserve">void </w:t>
+      </w:r>
+      <w:r>
+        <w:rPr>
+          <w:rFonts w:ascii="Courier New" w:eastAsia="Times New Roman" w:hAnsi="Courier New" w:cs="Courier New"/>
+          <w:color w:val="00627A"/>
+          <w:sz w:val="20"/>
+          <w:szCs w:val="20"/>
+          <w:lang w:val="en-US" w:eastAsia="ru-RU"/>
+        </w:rPr>
+        <w:t>print_matrix</w:t>
+      </w:r>
+      <w:r>
+        <w:rPr>
+          <w:rFonts w:ascii="Courier New" w:eastAsia="Times New Roman" w:hAnsi="Courier New" w:cs="Courier New"/>
+          <w:color w:val="080808"/>
+          <w:sz w:val="20"/>
+          <w:szCs w:val="20"/>
+          <w:lang w:val="en-US" w:eastAsia="ru-RU"/>
+        </w:rPr>
+        <w:t>(</w:t>
+      </w:r>
+      <w:r>
+        <w:rPr>
+          <w:rFonts w:ascii="Courier New" w:eastAsia="Times New Roman" w:hAnsi="Courier New" w:cs="Courier New"/>
+          <w:color w:val="0033B3"/>
+          <w:sz w:val="20"/>
+          <w:szCs w:val="20"/>
+          <w:lang w:val="en-US" w:eastAsia="ru-RU"/>
+        </w:rPr>
+        <w:t>int</w:t>
+      </w:r>
+      <w:r>
+        <w:rPr>
+          <w:rFonts w:ascii="Courier New" w:eastAsia="Times New Roman" w:hAnsi="Courier New" w:cs="Courier New"/>
+          <w:color w:val="080808"/>
+          <w:sz w:val="20"/>
+          <w:szCs w:val="20"/>
+          <w:lang w:val="en-US" w:eastAsia="ru-RU"/>
+        </w:rPr>
+        <w:t xml:space="preserve">* matrix, </w:t>
+      </w:r>
+      <w:r>
+        <w:rPr>
+          <w:rFonts w:ascii="Courier New" w:eastAsia="Times New Roman" w:hAnsi="Courier New" w:cs="Courier New"/>
+          <w:color w:val="0033B3"/>
+          <w:sz w:val="20"/>
+          <w:szCs w:val="20"/>
+          <w:lang w:val="en-US" w:eastAsia="ru-RU"/>
+        </w:rPr>
+        <w:t xml:space="preserve">int </w:t>
+      </w:r>
+      <w:r>
+        <w:rPr>
+          <w:rFonts w:ascii="Courier New" w:eastAsia="Times New Roman" w:hAnsi="Courier New" w:cs="Courier New"/>
+          <w:color w:val="080808"/>
+          <w:sz w:val="20"/>
+          <w:szCs w:val="20"/>
+          <w:lang w:val="en-US" w:eastAsia="ru-RU"/>
+        </w:rPr>
+        <w:t>size)</w:t>
+      </w:r>
+      <w:r>
+        <w:rPr>
+          <w:rFonts w:ascii="Courier New" w:eastAsia="Times New Roman" w:hAnsi="Courier New" w:cs="Courier New"/>
+          <w:color w:val="080808"/>
+          <w:sz w:val="20"/>
+          <w:szCs w:val="20"/>
+          <w:lang w:val="en-US" w:eastAsia="ru-RU"/>
+        </w:rPr>
+        <w:br/>
+        <w:t>{</w:t>
+      </w:r>
+      <w:r>
+        <w:rPr>
+          <w:rFonts w:ascii="Courier New" w:eastAsia="Times New Roman" w:hAnsi="Courier New" w:cs="Courier New"/>
+          <w:color w:val="080808"/>
+          <w:sz w:val="20"/>
+          <w:szCs w:val="20"/>
+          <w:lang w:val="en-US" w:eastAsia="ru-RU"/>
+        </w:rPr>
+        <w:br/>
+        <w:t xml:space="preserve">    </w:t>
+      </w:r>
+      <w:r>
+        <w:rPr>
+          <w:rFonts w:ascii="Courier New" w:eastAsia="Times New Roman" w:hAnsi="Courier New" w:cs="Courier New"/>
+          <w:color w:val="0033B3"/>
+          <w:sz w:val="20"/>
+          <w:szCs w:val="20"/>
+          <w:lang w:val="en-US" w:eastAsia="ru-RU"/>
+        </w:rPr>
+        <w:t xml:space="preserve">for </w:t>
+      </w:r>
+      <w:r>
+        <w:rPr>
+          <w:rFonts w:ascii="Courier New" w:eastAsia="Times New Roman" w:hAnsi="Courier New" w:cs="Courier New"/>
+          <w:color w:val="080808"/>
+          <w:sz w:val="20"/>
+          <w:szCs w:val="20"/>
+          <w:lang w:val="en-US" w:eastAsia="ru-RU"/>
+        </w:rPr>
+        <w:t>(</w:t>
+      </w:r>
+      <w:r>
+        <w:rPr>
+          <w:rFonts w:ascii="Courier New" w:eastAsia="Times New Roman" w:hAnsi="Courier New" w:cs="Courier New"/>
+          <w:color w:val="0033B3"/>
+          <w:sz w:val="20"/>
+          <w:szCs w:val="20"/>
+          <w:lang w:val="en-US" w:eastAsia="ru-RU"/>
+        </w:rPr>
+        <w:t xml:space="preserve">int </w:t>
+      </w:r>
+      <w:r>
+        <w:rPr>
+          <w:rFonts w:ascii="Courier New" w:eastAsia="Times New Roman" w:hAnsi="Courier New" w:cs="Courier New"/>
+          <w:color w:val="000000"/>
+          <w:sz w:val="20"/>
+          <w:szCs w:val="20"/>
+          <w:lang w:val="en-US" w:eastAsia="ru-RU"/>
+        </w:rPr>
+        <w:t xml:space="preserve">i </w:t>
+      </w:r>
+      <w:r>
+        <w:rPr>
+          <w:rFonts w:ascii="Courier New" w:eastAsia="Times New Roman" w:hAnsi="Courier New" w:cs="Courier New"/>
+          <w:color w:val="080808"/>
+          <w:sz w:val="20"/>
+          <w:szCs w:val="20"/>
+          <w:lang w:val="en-US" w:eastAsia="ru-RU"/>
+        </w:rPr>
+        <w:t xml:space="preserve">= </w:t>
+      </w:r>
+      <w:r>
+        <w:rPr>
+          <w:rFonts w:ascii="Courier New" w:eastAsia="Times New Roman" w:hAnsi="Courier New" w:cs="Courier New"/>
+          <w:color w:val="1750EB"/>
+          <w:sz w:val="20"/>
+          <w:szCs w:val="20"/>
+          <w:lang w:val="en-US" w:eastAsia="ru-RU"/>
+        </w:rPr>
+        <w:t>0</w:t>
+      </w:r>
+      <w:r>
+        <w:rPr>
+          <w:rFonts w:ascii="Courier New" w:eastAsia="Times New Roman" w:hAnsi="Courier New" w:cs="Courier New"/>
+          <w:color w:val="080808"/>
+          <w:sz w:val="20"/>
+          <w:szCs w:val="20"/>
+          <w:lang w:val="en-US" w:eastAsia="ru-RU"/>
+        </w:rPr>
+        <w:t xml:space="preserve">; </w:t>
+      </w:r>
+      <w:r>
+        <w:rPr>
+          <w:rFonts w:ascii="Courier New" w:eastAsia="Times New Roman" w:hAnsi="Courier New" w:cs="Courier New"/>
+          <w:color w:val="000000"/>
+          <w:sz w:val="20"/>
+          <w:szCs w:val="20"/>
+          <w:lang w:val="en-US" w:eastAsia="ru-RU"/>
+        </w:rPr>
+        <w:t xml:space="preserve">i </w:t>
+      </w:r>
+      <w:r>
+        <w:rPr>
+          <w:rFonts w:ascii="Courier New" w:eastAsia="Times New Roman" w:hAnsi="Courier New" w:cs="Courier New"/>
+          <w:color w:val="080808"/>
+          <w:sz w:val="20"/>
+          <w:szCs w:val="20"/>
+          <w:lang w:val="en-US" w:eastAsia="ru-RU"/>
+        </w:rPr>
+        <w:t xml:space="preserve">&lt; size * size; </w:t>
+      </w:r>
+      <w:r>
+        <w:rPr>
+          <w:rFonts w:ascii="Courier New" w:eastAsia="Times New Roman" w:hAnsi="Courier New" w:cs="Courier New"/>
+          <w:color w:val="000000"/>
+          <w:sz w:val="20"/>
+          <w:szCs w:val="20"/>
+          <w:lang w:val="en-US" w:eastAsia="ru-RU"/>
+        </w:rPr>
+        <w:t>i</w:t>
+      </w:r>
+      <w:r>
+        <w:rPr>
+          <w:rFonts w:ascii="Courier New" w:eastAsia="Times New Roman" w:hAnsi="Courier New" w:cs="Courier New"/>
+          <w:color w:val="080808"/>
+          <w:sz w:val="20"/>
+          <w:szCs w:val="20"/>
+          <w:lang w:val="en-US" w:eastAsia="ru-RU"/>
+        </w:rPr>
+        <w:t>++) {</w:t>
+      </w:r>
+      <w:r>
+        <w:rPr>
+          <w:rFonts w:ascii="Courier New" w:eastAsia="Times New Roman" w:hAnsi="Courier New" w:cs="Courier New"/>
+          <w:color w:val="080808"/>
+          <w:sz w:val="20"/>
+          <w:szCs w:val="20"/>
+          <w:lang w:val="en-US" w:eastAsia="ru-RU"/>
+        </w:rPr>
+        <w:br/>
+        <w:t xml:space="preserve">        </w:t>
+      </w:r>
+      <w:r>
+        <w:rPr>
+          <w:rFonts w:ascii="Courier New" w:eastAsia="Times New Roman" w:hAnsi="Courier New" w:cs="Courier New"/>
+          <w:color w:val="0033B3"/>
+          <w:sz w:val="20"/>
+          <w:szCs w:val="20"/>
+          <w:lang w:val="en-US" w:eastAsia="ru-RU"/>
+        </w:rPr>
+        <w:t xml:space="preserve">if </w:t>
+      </w:r>
+      <w:r>
+        <w:rPr>
+          <w:rFonts w:ascii="Courier New" w:eastAsia="Times New Roman" w:hAnsi="Courier New" w:cs="Courier New"/>
+          <w:color w:val="080808"/>
+          <w:sz w:val="20"/>
+          <w:szCs w:val="20"/>
+          <w:lang w:val="en-US" w:eastAsia="ru-RU"/>
+        </w:rPr>
+        <w:t>(</w:t>
+      </w:r>
+      <w:r>
+        <w:rPr>
+          <w:rFonts w:ascii="Courier New" w:eastAsia="Times New Roman" w:hAnsi="Courier New" w:cs="Courier New"/>
+          <w:color w:val="000000"/>
+          <w:sz w:val="20"/>
+          <w:szCs w:val="20"/>
+          <w:lang w:val="en-US" w:eastAsia="ru-RU"/>
+        </w:rPr>
+        <w:t xml:space="preserve">i </w:t>
+      </w:r>
+      <w:r>
+        <w:rPr>
+          <w:rFonts w:ascii="Courier New" w:eastAsia="Times New Roman" w:hAnsi="Courier New" w:cs="Courier New"/>
+          <w:color w:val="080808"/>
+          <w:sz w:val="20"/>
+          <w:szCs w:val="20"/>
+          <w:lang w:val="en-US" w:eastAsia="ru-RU"/>
+        </w:rPr>
+        <w:t xml:space="preserve">!= </w:t>
+      </w:r>
+      <w:r>
+        <w:rPr>
+          <w:rFonts w:ascii="Courier New" w:eastAsia="Times New Roman" w:hAnsi="Courier New" w:cs="Courier New"/>
+          <w:color w:val="1750EB"/>
+          <w:sz w:val="20"/>
+          <w:szCs w:val="20"/>
+          <w:lang w:val="en-US" w:eastAsia="ru-RU"/>
+        </w:rPr>
+        <w:t xml:space="preserve">0 </w:t>
+      </w:r>
+      <w:r>
+        <w:rPr>
+          <w:rFonts w:ascii="Courier New" w:eastAsia="Times New Roman" w:hAnsi="Courier New" w:cs="Courier New"/>
+          <w:color w:val="080808"/>
+          <w:sz w:val="20"/>
+          <w:szCs w:val="20"/>
+          <w:lang w:val="en-US" w:eastAsia="ru-RU"/>
+        </w:rPr>
+        <w:t xml:space="preserve">&amp;&amp; </w:t>
+      </w:r>
+      <w:r>
+        <w:rPr>
+          <w:rFonts w:ascii="Courier New" w:eastAsia="Times New Roman" w:hAnsi="Courier New" w:cs="Courier New"/>
+          <w:color w:val="000000"/>
+          <w:sz w:val="20"/>
+          <w:szCs w:val="20"/>
+          <w:lang w:val="en-US" w:eastAsia="ru-RU"/>
+        </w:rPr>
+        <w:t xml:space="preserve">i </w:t>
+      </w:r>
+      <w:r>
+        <w:rPr>
+          <w:rFonts w:ascii="Courier New" w:eastAsia="Times New Roman" w:hAnsi="Courier New" w:cs="Courier New"/>
+          <w:color w:val="080808"/>
+          <w:sz w:val="20"/>
+          <w:szCs w:val="20"/>
+          <w:lang w:val="en-US" w:eastAsia="ru-RU"/>
+        </w:rPr>
+        <w:t xml:space="preserve">% size == </w:t>
+      </w:r>
+      <w:r>
+        <w:rPr>
+          <w:rFonts w:ascii="Courier New" w:eastAsia="Times New Roman" w:hAnsi="Courier New" w:cs="Courier New"/>
+          <w:color w:val="1750EB"/>
+          <w:sz w:val="20"/>
+          <w:szCs w:val="20"/>
+          <w:lang w:val="en-US" w:eastAsia="ru-RU"/>
+        </w:rPr>
+        <w:t>0</w:t>
+      </w:r>
+      <w:r>
+        <w:rPr>
+          <w:rFonts w:ascii="Courier New" w:eastAsia="Times New Roman" w:hAnsi="Courier New" w:cs="Courier New"/>
+          <w:color w:val="080808"/>
+          <w:sz w:val="20"/>
+          <w:szCs w:val="20"/>
+          <w:lang w:val="en-US" w:eastAsia="ru-RU"/>
+        </w:rPr>
+        <w:t>) {</w:t>
+      </w:r>
+      <w:r>
+        <w:rPr>
+          <w:rFonts w:ascii="Courier New" w:eastAsia="Times New Roman" w:hAnsi="Courier New" w:cs="Courier New"/>
+          <w:color w:val="080808"/>
+          <w:sz w:val="20"/>
+          <w:szCs w:val="20"/>
+          <w:lang w:val="en-US" w:eastAsia="ru-RU"/>
+        </w:rPr>
+        <w:br/>
+      </w:r>
+      <w:r>
+        <w:rPr>
+          <w:rFonts w:ascii="Courier New" w:eastAsia="Times New Roman" w:hAnsi="Courier New" w:cs="Courier New"/>
+          <w:color w:val="080808"/>
+          <w:sz w:val="20"/>
+          <w:szCs w:val="20"/>
+          <w:lang w:val="en-US" w:eastAsia="ru-RU"/>
+        </w:rPr>
+        <w:lastRenderedPageBreak/>
+        <w:t xml:space="preserve">            </w:t>
+      </w:r>
+      <w:r>
+        <w:rPr>
+          <w:rFonts w:ascii="Courier New" w:eastAsia="Times New Roman" w:hAnsi="Courier New" w:cs="Courier New"/>
+          <w:color w:val="008080"/>
+          <w:sz w:val="20"/>
+          <w:szCs w:val="20"/>
+          <w:lang w:val="en-US" w:eastAsia="ru-RU"/>
+        </w:rPr>
+        <w:t>std</w:t>
+      </w:r>
+      <w:r>
+        <w:rPr>
+          <w:rFonts w:ascii="Courier New" w:eastAsia="Times New Roman" w:hAnsi="Courier New" w:cs="Courier New"/>
+          <w:color w:val="080808"/>
+          <w:sz w:val="20"/>
+          <w:szCs w:val="20"/>
+          <w:lang w:val="en-US" w:eastAsia="ru-RU"/>
+        </w:rPr>
+        <w:t>::</w:t>
+      </w:r>
+      <w:r>
+        <w:rPr>
+          <w:rFonts w:ascii="Courier New" w:eastAsia="Times New Roman" w:hAnsi="Courier New" w:cs="Courier New"/>
+          <w:color w:val="000000"/>
+          <w:sz w:val="20"/>
+          <w:szCs w:val="20"/>
+          <w:lang w:val="en-US" w:eastAsia="ru-RU"/>
+        </w:rPr>
+        <w:t xml:space="preserve">cout </w:t>
+      </w:r>
+      <w:r>
+        <w:rPr>
+          <w:rFonts w:ascii="Courier New" w:eastAsia="Times New Roman" w:hAnsi="Courier New" w:cs="Courier New"/>
+          <w:color w:val="008080"/>
+          <w:sz w:val="20"/>
+          <w:szCs w:val="20"/>
+          <w:lang w:val="en-US" w:eastAsia="ru-RU"/>
+        </w:rPr>
+        <w:t>&lt;&lt; std</w:t>
+      </w:r>
+      <w:r>
+        <w:rPr>
+          <w:rFonts w:ascii="Courier New" w:eastAsia="Times New Roman" w:hAnsi="Courier New" w:cs="Courier New"/>
+          <w:color w:val="080808"/>
+          <w:sz w:val="20"/>
+          <w:szCs w:val="20"/>
+          <w:lang w:val="en-US" w:eastAsia="ru-RU"/>
+        </w:rPr>
+        <w:t>::endl;</w:t>
+      </w:r>
+      <w:r>
+        <w:rPr>
+          <w:rFonts w:ascii="Courier New" w:eastAsia="Times New Roman" w:hAnsi="Courier New" w:cs="Courier New"/>
+          <w:color w:val="080808"/>
+          <w:sz w:val="20"/>
+          <w:szCs w:val="20"/>
+          <w:lang w:val="en-US" w:eastAsia="ru-RU"/>
+        </w:rPr>
+        <w:br/>
+        <w:t xml:space="preserve">        }</w:t>
+      </w:r>
+      <w:r>
+        <w:rPr>
+          <w:rFonts w:ascii="Courier New" w:eastAsia="Times New Roman" w:hAnsi="Courier New" w:cs="Courier New"/>
+          <w:color w:val="080808"/>
+          <w:sz w:val="20"/>
+          <w:szCs w:val="20"/>
+          <w:lang w:val="en-US" w:eastAsia="ru-RU"/>
+        </w:rPr>
+        <w:br/>
+        <w:t xml:space="preserve">        </w:t>
+      </w:r>
+      <w:r>
+        <w:rPr>
+          <w:rFonts w:ascii="Courier New" w:eastAsia="Times New Roman" w:hAnsi="Courier New" w:cs="Courier New"/>
+          <w:color w:val="008080"/>
+          <w:sz w:val="20"/>
+          <w:szCs w:val="20"/>
+          <w:lang w:val="en-US" w:eastAsia="ru-RU"/>
+        </w:rPr>
+        <w:t>std</w:t>
+      </w:r>
+      <w:r>
+        <w:rPr>
+          <w:rFonts w:ascii="Courier New" w:eastAsia="Times New Roman" w:hAnsi="Courier New" w:cs="Courier New"/>
+          <w:color w:val="080808"/>
+          <w:sz w:val="20"/>
+          <w:szCs w:val="20"/>
+          <w:lang w:val="en-US" w:eastAsia="ru-RU"/>
+        </w:rPr>
+        <w:t>::</w:t>
+      </w:r>
+      <w:r>
+        <w:rPr>
+          <w:rFonts w:ascii="Courier New" w:eastAsia="Times New Roman" w:hAnsi="Courier New" w:cs="Courier New"/>
+          <w:color w:val="000000"/>
+          <w:sz w:val="20"/>
+          <w:szCs w:val="20"/>
+          <w:lang w:val="en-US" w:eastAsia="ru-RU"/>
+        </w:rPr>
+        <w:t xml:space="preserve">cout </w:t>
+      </w:r>
+      <w:r>
+        <w:rPr>
+          <w:rFonts w:ascii="Courier New" w:eastAsia="Times New Roman" w:hAnsi="Courier New" w:cs="Courier New"/>
+          <w:color w:val="008080"/>
+          <w:sz w:val="20"/>
+          <w:szCs w:val="20"/>
+          <w:lang w:val="en-US" w:eastAsia="ru-RU"/>
+        </w:rPr>
+        <w:t xml:space="preserve">&lt;&lt; </w:t>
+      </w:r>
+      <w:r>
+        <w:rPr>
+          <w:rFonts w:ascii="Courier New" w:eastAsia="Times New Roman" w:hAnsi="Courier New" w:cs="Courier New"/>
+          <w:color w:val="080808"/>
+          <w:sz w:val="20"/>
+          <w:szCs w:val="20"/>
+          <w:lang w:val="en-US" w:eastAsia="ru-RU"/>
+        </w:rPr>
+        <w:t>matrix[</w:t>
+      </w:r>
+      <w:r>
+        <w:rPr>
+          <w:rFonts w:ascii="Courier New" w:eastAsia="Times New Roman" w:hAnsi="Courier New" w:cs="Courier New"/>
+          <w:color w:val="000000"/>
+          <w:sz w:val="20"/>
+          <w:szCs w:val="20"/>
+          <w:lang w:val="en-US" w:eastAsia="ru-RU"/>
+        </w:rPr>
+        <w:t>i</w:t>
+      </w:r>
+      <w:r>
+        <w:rPr>
+          <w:rFonts w:ascii="Courier New" w:eastAsia="Times New Roman" w:hAnsi="Courier New" w:cs="Courier New"/>
+          <w:color w:val="080808"/>
+          <w:sz w:val="20"/>
+          <w:szCs w:val="20"/>
+          <w:lang w:val="en-US" w:eastAsia="ru-RU"/>
+        </w:rPr>
+        <w:t xml:space="preserve">] </w:t>
+      </w:r>
+      <w:r>
+        <w:rPr>
+          <w:rFonts w:ascii="Courier New" w:eastAsia="Times New Roman" w:hAnsi="Courier New" w:cs="Courier New"/>
+          <w:color w:val="008080"/>
+          <w:sz w:val="20"/>
+          <w:szCs w:val="20"/>
+          <w:lang w:val="en-US" w:eastAsia="ru-RU"/>
+        </w:rPr>
+        <w:t xml:space="preserve">&lt;&lt; </w:t>
+      </w:r>
+      <w:r>
+        <w:rPr>
+          <w:rFonts w:ascii="Courier New" w:eastAsia="Times New Roman" w:hAnsi="Courier New" w:cs="Courier New"/>
+          <w:color w:val="067D17"/>
+          <w:sz w:val="20"/>
+          <w:szCs w:val="20"/>
+          <w:lang w:val="en-US" w:eastAsia="ru-RU"/>
+        </w:rPr>
+        <w:t>" "</w:t>
+      </w:r>
+      <w:r>
+        <w:rPr>
+          <w:rFonts w:ascii="Courier New" w:eastAsia="Times New Roman" w:hAnsi="Courier New" w:cs="Courier New"/>
+          <w:color w:val="080808"/>
+          <w:sz w:val="20"/>
+          <w:szCs w:val="20"/>
+          <w:lang w:val="en-US" w:eastAsia="ru-RU"/>
+        </w:rPr>
+        <w:t>;</w:t>
+      </w:r>
+      <w:r>
+        <w:rPr>
+          <w:rFonts w:ascii="Courier New" w:eastAsia="Times New Roman" w:hAnsi="Courier New" w:cs="Courier New"/>
+          <w:color w:val="080808"/>
+          <w:sz w:val="20"/>
+          <w:szCs w:val="20"/>
+          <w:lang w:val="en-US" w:eastAsia="ru-RU"/>
+        </w:rPr>
+        <w:br/>
+        <w:t xml:space="preserve">    }</w:t>
+      </w:r>
+      <w:r>
+        <w:rPr>
+          <w:rFonts w:ascii="Courier New" w:eastAsia="Times New Roman" w:hAnsi="Courier New" w:cs="Courier New"/>
+          <w:color w:val="080808"/>
+          <w:sz w:val="20"/>
+          <w:szCs w:val="20"/>
+          <w:lang w:val="en-US" w:eastAsia="ru-RU"/>
+        </w:rPr>
+        <w:br/>
+        <w:t>}</w:t>
+      </w:r>
+      <w:r>
+        <w:rPr>
+          <w:rFonts w:ascii="Courier New" w:eastAsia="Times New Roman" w:hAnsi="Courier New" w:cs="Courier New"/>
+          <w:color w:val="080808"/>
+          <w:sz w:val="20"/>
+          <w:szCs w:val="20"/>
+          <w:lang w:val="en-US" w:eastAsia="ru-RU"/>
+        </w:rPr>
+        <w:br/>
+      </w:r>
+      <w:r>
+        <w:rPr>
+          <w:rFonts w:ascii="Courier New" w:eastAsia="Times New Roman" w:hAnsi="Courier New" w:cs="Courier New"/>
+          <w:color w:val="080808"/>
+          <w:sz w:val="20"/>
+          <w:szCs w:val="20"/>
+          <w:lang w:val="en-US" w:eastAsia="ru-RU"/>
+        </w:rPr>
+        <w:br/>
+      </w:r>
+      <w:r>
+        <w:rPr>
+          <w:rFonts w:ascii="Courier New" w:eastAsia="Times New Roman" w:hAnsi="Courier New" w:cs="Courier New"/>
+          <w:color w:val="0033B3"/>
+          <w:sz w:val="20"/>
+          <w:szCs w:val="20"/>
+          <w:lang w:val="en-US" w:eastAsia="ru-RU"/>
+        </w:rPr>
+        <w:t>int</w:t>
+      </w:r>
+      <w:r>
+        <w:rPr>
+          <w:rFonts w:ascii="Courier New" w:eastAsia="Times New Roman" w:hAnsi="Courier New" w:cs="Courier New"/>
+          <w:color w:val="080808"/>
+          <w:sz w:val="20"/>
+          <w:szCs w:val="20"/>
+          <w:lang w:val="en-US" w:eastAsia="ru-RU"/>
+        </w:rPr>
+        <w:t xml:space="preserve">* </w:t>
+      </w:r>
+      <w:r>
+        <w:rPr>
+          <w:rFonts w:ascii="Courier New" w:eastAsia="Times New Roman" w:hAnsi="Courier New" w:cs="Courier New"/>
+          <w:color w:val="00627A"/>
+          <w:sz w:val="20"/>
+          <w:szCs w:val="20"/>
+          <w:lang w:val="en-US" w:eastAsia="ru-RU"/>
+        </w:rPr>
+        <w:t>multiply_matrix</w:t>
+      </w:r>
+      <w:r>
+        <w:rPr>
+          <w:rFonts w:ascii="Courier New" w:eastAsia="Times New Roman" w:hAnsi="Courier New" w:cs="Courier New"/>
+          <w:color w:val="080808"/>
+          <w:sz w:val="20"/>
+          <w:szCs w:val="20"/>
+          <w:lang w:val="en-US" w:eastAsia="ru-RU"/>
+        </w:rPr>
+        <w:t>(</w:t>
+      </w:r>
+      <w:r>
+        <w:rPr>
+          <w:rFonts w:ascii="Courier New" w:eastAsia="Times New Roman" w:hAnsi="Courier New" w:cs="Courier New"/>
+          <w:color w:val="0033B3"/>
+          <w:sz w:val="20"/>
+          <w:szCs w:val="20"/>
+          <w:lang w:val="en-US" w:eastAsia="ru-RU"/>
+        </w:rPr>
+        <w:t>const int</w:t>
+      </w:r>
+      <w:r>
+        <w:rPr>
+          <w:rFonts w:ascii="Courier New" w:eastAsia="Times New Roman" w:hAnsi="Courier New" w:cs="Courier New"/>
+          <w:color w:val="080808"/>
+          <w:sz w:val="20"/>
+          <w:szCs w:val="20"/>
+          <w:lang w:val="en-US" w:eastAsia="ru-RU"/>
+        </w:rPr>
+        <w:t xml:space="preserve">* matrix_1, </w:t>
+      </w:r>
+      <w:r>
+        <w:rPr>
+          <w:rFonts w:ascii="Courier New" w:eastAsia="Times New Roman" w:hAnsi="Courier New" w:cs="Courier New"/>
+          <w:color w:val="0033B3"/>
+          <w:sz w:val="20"/>
+          <w:szCs w:val="20"/>
+          <w:lang w:val="en-US" w:eastAsia="ru-RU"/>
+        </w:rPr>
+        <w:t>const int</w:t>
+      </w:r>
+      <w:r>
+        <w:rPr>
+          <w:rFonts w:ascii="Courier New" w:eastAsia="Times New Roman" w:hAnsi="Courier New" w:cs="Courier New"/>
+          <w:color w:val="080808"/>
+          <w:sz w:val="20"/>
+          <w:szCs w:val="20"/>
+          <w:lang w:val="en-US" w:eastAsia="ru-RU"/>
+        </w:rPr>
+        <w:t xml:space="preserve">* matrix_2, </w:t>
+      </w:r>
+      <w:r>
+        <w:rPr>
+          <w:rFonts w:ascii="Courier New" w:eastAsia="Times New Roman" w:hAnsi="Courier New" w:cs="Courier New"/>
+          <w:color w:val="0033B3"/>
+          <w:sz w:val="20"/>
+          <w:szCs w:val="20"/>
+          <w:lang w:val="en-US" w:eastAsia="ru-RU"/>
+        </w:rPr>
+        <w:t xml:space="preserve">int </w:t>
+      </w:r>
+      <w:r>
+        <w:rPr>
+          <w:rFonts w:ascii="Courier New" w:eastAsia="Times New Roman" w:hAnsi="Courier New" w:cs="Courier New"/>
+          <w:color w:val="080808"/>
+          <w:sz w:val="20"/>
+          <w:szCs w:val="20"/>
+          <w:lang w:val="en-US" w:eastAsia="ru-RU"/>
+        </w:rPr>
+        <w:t>size)</w:t>
+      </w:r>
+      <w:r>
+        <w:rPr>
+          <w:rFonts w:ascii="Courier New" w:eastAsia="Times New Roman" w:hAnsi="Courier New" w:cs="Courier New"/>
+          <w:color w:val="080808"/>
+          <w:sz w:val="20"/>
+          <w:szCs w:val="20"/>
+          <w:lang w:val="en-US" w:eastAsia="ru-RU"/>
+        </w:rPr>
+        <w:br/>
+        <w:t>{</w:t>
+      </w:r>
+      <w:r>
+        <w:rPr>
+          <w:rFonts w:ascii="Courier New" w:eastAsia="Times New Roman" w:hAnsi="Courier New" w:cs="Courier New"/>
+          <w:color w:val="080808"/>
+          <w:sz w:val="20"/>
+          <w:szCs w:val="20"/>
+          <w:lang w:val="en-US" w:eastAsia="ru-RU"/>
+        </w:rPr>
+        <w:br/>
+        <w:t xml:space="preserve">    </w:t>
+      </w:r>
+      <w:r>
+        <w:rPr>
+          <w:rFonts w:ascii="Courier New" w:eastAsia="Times New Roman" w:hAnsi="Courier New" w:cs="Courier New"/>
+          <w:color w:val="0033B3"/>
+          <w:sz w:val="20"/>
+          <w:szCs w:val="20"/>
+          <w:lang w:val="en-US" w:eastAsia="ru-RU"/>
+        </w:rPr>
+        <w:t>int</w:t>
+      </w:r>
+      <w:r>
+        <w:rPr>
+          <w:rFonts w:ascii="Courier New" w:eastAsia="Times New Roman" w:hAnsi="Courier New" w:cs="Courier New"/>
+          <w:color w:val="080808"/>
+          <w:sz w:val="20"/>
+          <w:szCs w:val="20"/>
+          <w:lang w:val="en-US" w:eastAsia="ru-RU"/>
+        </w:rPr>
+        <w:t xml:space="preserve">* </w:t>
+      </w:r>
+      <w:r>
+        <w:rPr>
+          <w:rFonts w:ascii="Courier New" w:eastAsia="Times New Roman" w:hAnsi="Courier New" w:cs="Courier New"/>
+          <w:color w:val="000000"/>
+          <w:sz w:val="20"/>
+          <w:szCs w:val="20"/>
+          <w:lang w:val="en-US" w:eastAsia="ru-RU"/>
+        </w:rPr>
+        <w:t xml:space="preserve">result </w:t>
+      </w:r>
+      <w:r>
+        <w:rPr>
+          <w:rFonts w:ascii="Courier New" w:eastAsia="Times New Roman" w:hAnsi="Courier New" w:cs="Courier New"/>
+          <w:color w:val="080808"/>
+          <w:sz w:val="20"/>
+          <w:szCs w:val="20"/>
+          <w:lang w:val="en-US" w:eastAsia="ru-RU"/>
+        </w:rPr>
+        <w:t>= create_matrix(size);</w:t>
+      </w:r>
+      <w:r>
+        <w:rPr>
+          <w:rFonts w:ascii="Courier New" w:eastAsia="Times New Roman" w:hAnsi="Courier New" w:cs="Courier New"/>
+          <w:color w:val="080808"/>
+          <w:sz w:val="20"/>
+          <w:szCs w:val="20"/>
+          <w:lang w:val="en-US" w:eastAsia="ru-RU"/>
+        </w:rPr>
+        <w:br/>
+        <w:t xml:space="preserve">    </w:t>
+      </w:r>
+      <w:r>
+        <w:rPr>
+          <w:rFonts w:ascii="Courier New" w:eastAsia="Times New Roman" w:hAnsi="Courier New" w:cs="Courier New"/>
+          <w:color w:val="0033B3"/>
+          <w:sz w:val="20"/>
+          <w:szCs w:val="20"/>
+          <w:lang w:val="en-US" w:eastAsia="ru-RU"/>
+        </w:rPr>
+        <w:t xml:space="preserve">for </w:t>
+      </w:r>
+      <w:r>
+        <w:rPr>
+          <w:rFonts w:ascii="Courier New" w:eastAsia="Times New Roman" w:hAnsi="Courier New" w:cs="Courier New"/>
+          <w:color w:val="080808"/>
+          <w:sz w:val="20"/>
+          <w:szCs w:val="20"/>
+          <w:lang w:val="en-US" w:eastAsia="ru-RU"/>
+        </w:rPr>
+        <w:t>(</w:t>
+      </w:r>
+      <w:r>
+        <w:rPr>
+          <w:rFonts w:ascii="Courier New" w:eastAsia="Times New Roman" w:hAnsi="Courier New" w:cs="Courier New"/>
+          <w:color w:val="0033B3"/>
+          <w:sz w:val="20"/>
+          <w:szCs w:val="20"/>
+          <w:lang w:val="en-US" w:eastAsia="ru-RU"/>
+        </w:rPr>
+        <w:t xml:space="preserve">int </w:t>
+      </w:r>
+      <w:r>
+        <w:rPr>
+          <w:rFonts w:ascii="Courier New" w:eastAsia="Times New Roman" w:hAnsi="Courier New" w:cs="Courier New"/>
+          <w:color w:val="000000"/>
+          <w:sz w:val="20"/>
+          <w:szCs w:val="20"/>
+          <w:lang w:val="en-US" w:eastAsia="ru-RU"/>
+        </w:rPr>
+        <w:t xml:space="preserve">i </w:t>
+      </w:r>
+      <w:r>
+        <w:rPr>
+          <w:rFonts w:ascii="Courier New" w:eastAsia="Times New Roman" w:hAnsi="Courier New" w:cs="Courier New"/>
+          <w:color w:val="080808"/>
+          <w:sz w:val="20"/>
+          <w:szCs w:val="20"/>
+          <w:lang w:val="en-US" w:eastAsia="ru-RU"/>
+        </w:rPr>
+        <w:t xml:space="preserve">= </w:t>
+      </w:r>
+      <w:r>
+        <w:rPr>
+          <w:rFonts w:ascii="Courier New" w:eastAsia="Times New Roman" w:hAnsi="Courier New" w:cs="Courier New"/>
+          <w:color w:val="1750EB"/>
+          <w:sz w:val="20"/>
+          <w:szCs w:val="20"/>
+          <w:lang w:val="en-US" w:eastAsia="ru-RU"/>
+        </w:rPr>
+        <w:t>0</w:t>
+      </w:r>
+      <w:r>
+        <w:rPr>
+          <w:rFonts w:ascii="Courier New" w:eastAsia="Times New Roman" w:hAnsi="Courier New" w:cs="Courier New"/>
+          <w:color w:val="080808"/>
+          <w:sz w:val="20"/>
+          <w:szCs w:val="20"/>
+          <w:lang w:val="en-US" w:eastAsia="ru-RU"/>
+        </w:rPr>
+        <w:t xml:space="preserve">; </w:t>
+      </w:r>
+      <w:r>
+        <w:rPr>
+          <w:rFonts w:ascii="Courier New" w:eastAsia="Times New Roman" w:hAnsi="Courier New" w:cs="Courier New"/>
+          <w:color w:val="000000"/>
+          <w:sz w:val="20"/>
+          <w:szCs w:val="20"/>
+          <w:lang w:val="en-US" w:eastAsia="ru-RU"/>
+        </w:rPr>
+        <w:t xml:space="preserve">i </w:t>
+      </w:r>
+      <w:r>
+        <w:rPr>
+          <w:rFonts w:ascii="Courier New" w:eastAsia="Times New Roman" w:hAnsi="Courier New" w:cs="Courier New"/>
+          <w:color w:val="080808"/>
+          <w:sz w:val="20"/>
+          <w:szCs w:val="20"/>
+          <w:lang w:val="en-US" w:eastAsia="ru-RU"/>
+        </w:rPr>
+        <w:t xml:space="preserve">&lt; size; </w:t>
+      </w:r>
+      <w:r>
+        <w:rPr>
+          <w:rFonts w:ascii="Courier New" w:eastAsia="Times New Roman" w:hAnsi="Courier New" w:cs="Courier New"/>
+          <w:color w:val="000000"/>
+          <w:sz w:val="20"/>
+          <w:szCs w:val="20"/>
+          <w:lang w:val="en-US" w:eastAsia="ru-RU"/>
+        </w:rPr>
+        <w:t>i</w:t>
+      </w:r>
+      <w:r>
+        <w:rPr>
+          <w:rFonts w:ascii="Courier New" w:eastAsia="Times New Roman" w:hAnsi="Courier New" w:cs="Courier New"/>
+          <w:color w:val="080808"/>
+          <w:sz w:val="20"/>
+          <w:szCs w:val="20"/>
+          <w:lang w:val="en-US" w:eastAsia="ru-RU"/>
+        </w:rPr>
+        <w:t>++) {</w:t>
+      </w:r>
+      <w:r>
+        <w:rPr>
+          <w:rFonts w:ascii="Courier New" w:eastAsia="Times New Roman" w:hAnsi="Courier New" w:cs="Courier New"/>
+          <w:color w:val="080808"/>
+          <w:sz w:val="20"/>
+          <w:szCs w:val="20"/>
+          <w:lang w:val="en-US" w:eastAsia="ru-RU"/>
+        </w:rPr>
+        <w:br/>
+        <w:t xml:space="preserve">        </w:t>
+      </w:r>
+      <w:r>
+        <w:rPr>
+          <w:rFonts w:ascii="Courier New" w:eastAsia="Times New Roman" w:hAnsi="Courier New" w:cs="Courier New"/>
+          <w:color w:val="0033B3"/>
+          <w:sz w:val="20"/>
+          <w:szCs w:val="20"/>
+          <w:lang w:val="en-US" w:eastAsia="ru-RU"/>
+        </w:rPr>
+        <w:t xml:space="preserve">for </w:t>
+      </w:r>
+      <w:r>
+        <w:rPr>
+          <w:rFonts w:ascii="Courier New" w:eastAsia="Times New Roman" w:hAnsi="Courier New" w:cs="Courier New"/>
+          <w:color w:val="080808"/>
+          <w:sz w:val="20"/>
+          <w:szCs w:val="20"/>
+          <w:lang w:val="en-US" w:eastAsia="ru-RU"/>
+        </w:rPr>
+        <w:t>(</w:t>
+      </w:r>
+      <w:r>
+        <w:rPr>
+          <w:rFonts w:ascii="Courier New" w:eastAsia="Times New Roman" w:hAnsi="Courier New" w:cs="Courier New"/>
+          <w:color w:val="0033B3"/>
+          <w:sz w:val="20"/>
+          <w:szCs w:val="20"/>
+          <w:lang w:val="en-US" w:eastAsia="ru-RU"/>
+        </w:rPr>
+        <w:t xml:space="preserve">int </w:t>
+      </w:r>
+      <w:r>
+        <w:rPr>
+          <w:rFonts w:ascii="Courier New" w:eastAsia="Times New Roman" w:hAnsi="Courier New" w:cs="Courier New"/>
+          <w:color w:val="000000"/>
+          <w:sz w:val="20"/>
+          <w:szCs w:val="20"/>
+          <w:lang w:val="en-US" w:eastAsia="ru-RU"/>
+        </w:rPr>
+        <w:t xml:space="preserve">j </w:t>
+      </w:r>
+      <w:r>
+        <w:rPr>
+          <w:rFonts w:ascii="Courier New" w:eastAsia="Times New Roman" w:hAnsi="Courier New" w:cs="Courier New"/>
+          <w:color w:val="080808"/>
+          <w:sz w:val="20"/>
+          <w:szCs w:val="20"/>
+          <w:lang w:val="en-US" w:eastAsia="ru-RU"/>
+        </w:rPr>
+        <w:t xml:space="preserve">= </w:t>
+      </w:r>
+      <w:r>
+        <w:rPr>
+          <w:rFonts w:ascii="Courier New" w:eastAsia="Times New Roman" w:hAnsi="Courier New" w:cs="Courier New"/>
+          <w:color w:val="1750EB"/>
+          <w:sz w:val="20"/>
+          <w:szCs w:val="20"/>
+          <w:lang w:val="en-US" w:eastAsia="ru-RU"/>
+        </w:rPr>
+        <w:t>0</w:t>
+      </w:r>
+      <w:r>
+        <w:rPr>
+          <w:rFonts w:ascii="Courier New" w:eastAsia="Times New Roman" w:hAnsi="Courier New" w:cs="Courier New"/>
+          <w:color w:val="080808"/>
+          <w:sz w:val="20"/>
+          <w:szCs w:val="20"/>
+          <w:lang w:val="en-US" w:eastAsia="ru-RU"/>
+        </w:rPr>
+        <w:t xml:space="preserve">; </w:t>
+      </w:r>
+      <w:r>
+        <w:rPr>
+          <w:rFonts w:ascii="Courier New" w:eastAsia="Times New Roman" w:hAnsi="Courier New" w:cs="Courier New"/>
+          <w:color w:val="000000"/>
+          <w:sz w:val="20"/>
+          <w:szCs w:val="20"/>
+          <w:lang w:val="en-US" w:eastAsia="ru-RU"/>
+        </w:rPr>
+        <w:t xml:space="preserve">j </w:t>
+      </w:r>
+      <w:r>
+        <w:rPr>
+          <w:rFonts w:ascii="Courier New" w:eastAsia="Times New Roman" w:hAnsi="Courier New" w:cs="Courier New"/>
+          <w:color w:val="080808"/>
+          <w:sz w:val="20"/>
+          <w:szCs w:val="20"/>
+          <w:lang w:val="en-US" w:eastAsia="ru-RU"/>
+        </w:rPr>
+        <w:t xml:space="preserve">&lt; size; </w:t>
+      </w:r>
+      <w:r>
+        <w:rPr>
+          <w:rFonts w:ascii="Courier New" w:eastAsia="Times New Roman" w:hAnsi="Courier New" w:cs="Courier New"/>
+          <w:color w:val="000000"/>
+          <w:sz w:val="20"/>
+          <w:szCs w:val="20"/>
+          <w:lang w:val="en-US" w:eastAsia="ru-RU"/>
+        </w:rPr>
+        <w:t>j</w:t>
+      </w:r>
+      <w:r>
+        <w:rPr>
+          <w:rFonts w:ascii="Courier New" w:eastAsia="Times New Roman" w:hAnsi="Courier New" w:cs="Courier New"/>
+          <w:color w:val="080808"/>
+          <w:sz w:val="20"/>
+          <w:szCs w:val="20"/>
+          <w:lang w:val="en-US" w:eastAsia="ru-RU"/>
+        </w:rPr>
+        <w:t>++) {</w:t>
+      </w:r>
+      <w:r>
+        <w:rPr>
+          <w:rFonts w:ascii="Courier New" w:eastAsia="Times New Roman" w:hAnsi="Courier New" w:cs="Courier New"/>
+          <w:color w:val="080808"/>
+          <w:sz w:val="20"/>
+          <w:szCs w:val="20"/>
+          <w:lang w:val="en-US" w:eastAsia="ru-RU"/>
+        </w:rPr>
+        <w:br/>
+        <w:t xml:space="preserve">            </w:t>
+      </w:r>
+      <w:r>
+        <w:rPr>
+          <w:rFonts w:ascii="Courier New" w:eastAsia="Times New Roman" w:hAnsi="Courier New" w:cs="Courier New"/>
+          <w:color w:val="0033B3"/>
+          <w:sz w:val="20"/>
+          <w:szCs w:val="20"/>
+          <w:lang w:val="en-US" w:eastAsia="ru-RU"/>
+        </w:rPr>
+        <w:t xml:space="preserve">for </w:t>
+      </w:r>
+      <w:r>
+        <w:rPr>
+          <w:rFonts w:ascii="Courier New" w:eastAsia="Times New Roman" w:hAnsi="Courier New" w:cs="Courier New"/>
+          <w:color w:val="080808"/>
+          <w:sz w:val="20"/>
+          <w:szCs w:val="20"/>
+          <w:lang w:val="en-US" w:eastAsia="ru-RU"/>
+        </w:rPr>
+        <w:t>(</w:t>
+      </w:r>
+      <w:r>
+        <w:rPr>
+          <w:rFonts w:ascii="Courier New" w:eastAsia="Times New Roman" w:hAnsi="Courier New" w:cs="Courier New"/>
+          <w:color w:val="0033B3"/>
+          <w:sz w:val="20"/>
+          <w:szCs w:val="20"/>
+          <w:lang w:val="en-US" w:eastAsia="ru-RU"/>
+        </w:rPr>
+        <w:t xml:space="preserve">int </w:t>
+      </w:r>
+      <w:r>
+        <w:rPr>
+          <w:rFonts w:ascii="Courier New" w:eastAsia="Times New Roman" w:hAnsi="Courier New" w:cs="Courier New"/>
+          <w:color w:val="000000"/>
+          <w:sz w:val="20"/>
+          <w:szCs w:val="20"/>
+          <w:lang w:val="en-US" w:eastAsia="ru-RU"/>
+        </w:rPr>
+        <w:t xml:space="preserve">k </w:t>
+      </w:r>
+      <w:r>
+        <w:rPr>
+          <w:rFonts w:ascii="Courier New" w:eastAsia="Times New Roman" w:hAnsi="Courier New" w:cs="Courier New"/>
+          <w:color w:val="080808"/>
+          <w:sz w:val="20"/>
+          <w:szCs w:val="20"/>
+          <w:lang w:val="en-US" w:eastAsia="ru-RU"/>
+        </w:rPr>
+        <w:t xml:space="preserve">= </w:t>
+      </w:r>
+      <w:r>
+        <w:rPr>
+          <w:rFonts w:ascii="Courier New" w:eastAsia="Times New Roman" w:hAnsi="Courier New" w:cs="Courier New"/>
+          <w:color w:val="1750EB"/>
+          <w:sz w:val="20"/>
+          <w:szCs w:val="20"/>
+          <w:lang w:val="en-US" w:eastAsia="ru-RU"/>
+        </w:rPr>
+        <w:t>0</w:t>
+      </w:r>
+      <w:r>
+        <w:rPr>
+          <w:rFonts w:ascii="Courier New" w:eastAsia="Times New Roman" w:hAnsi="Courier New" w:cs="Courier New"/>
+          <w:color w:val="080808"/>
+          <w:sz w:val="20"/>
+          <w:szCs w:val="20"/>
+          <w:lang w:val="en-US" w:eastAsia="ru-RU"/>
+        </w:rPr>
+        <w:t xml:space="preserve">; </w:t>
+      </w:r>
+      <w:r>
+        <w:rPr>
+          <w:rFonts w:ascii="Courier New" w:eastAsia="Times New Roman" w:hAnsi="Courier New" w:cs="Courier New"/>
+          <w:color w:val="000000"/>
+          <w:sz w:val="20"/>
+          <w:szCs w:val="20"/>
+          <w:lang w:val="en-US" w:eastAsia="ru-RU"/>
+        </w:rPr>
+        <w:t xml:space="preserve">k </w:t>
+      </w:r>
+      <w:r>
+        <w:rPr>
+          <w:rFonts w:ascii="Courier New" w:eastAsia="Times New Roman" w:hAnsi="Courier New" w:cs="Courier New"/>
+          <w:color w:val="080808"/>
+          <w:sz w:val="20"/>
+          <w:szCs w:val="20"/>
+          <w:lang w:val="en-US" w:eastAsia="ru-RU"/>
+        </w:rPr>
+        <w:t xml:space="preserve">&lt; size; </w:t>
+      </w:r>
+      <w:r>
+        <w:rPr>
+          <w:rFonts w:ascii="Courier New" w:eastAsia="Times New Roman" w:hAnsi="Courier New" w:cs="Courier New"/>
+          <w:color w:val="000000"/>
+          <w:sz w:val="20"/>
+          <w:szCs w:val="20"/>
+          <w:lang w:val="en-US" w:eastAsia="ru-RU"/>
+        </w:rPr>
+        <w:t>k</w:t>
+      </w:r>
+      <w:r>
+        <w:rPr>
+          <w:rFonts w:ascii="Courier New" w:eastAsia="Times New Roman" w:hAnsi="Courier New" w:cs="Courier New"/>
+          <w:color w:val="080808"/>
+          <w:sz w:val="20"/>
+          <w:szCs w:val="20"/>
+          <w:lang w:val="en-US" w:eastAsia="ru-RU"/>
+        </w:rPr>
+        <w:t>++) {</w:t>
+      </w:r>
+      <w:r>
+        <w:rPr>
+          <w:rFonts w:ascii="Courier New" w:eastAsia="Times New Roman" w:hAnsi="Courier New" w:cs="Courier New"/>
+          <w:color w:val="080808"/>
+          <w:sz w:val="20"/>
+          <w:szCs w:val="20"/>
+          <w:lang w:val="en-US" w:eastAsia="ru-RU"/>
+        </w:rPr>
+        <w:br/>
+        <w:t xml:space="preserve">                </w:t>
+      </w:r>
+      <w:r>
+        <w:rPr>
+          <w:rFonts w:ascii="Courier New" w:eastAsia="Times New Roman" w:hAnsi="Courier New" w:cs="Courier New"/>
+          <w:color w:val="000000"/>
+          <w:sz w:val="20"/>
+          <w:szCs w:val="20"/>
+          <w:lang w:val="en-US" w:eastAsia="ru-RU"/>
+        </w:rPr>
+        <w:t>result</w:t>
+      </w:r>
+      <w:r>
+        <w:rPr>
+          <w:rFonts w:ascii="Courier New" w:eastAsia="Times New Roman" w:hAnsi="Courier New" w:cs="Courier New"/>
+          <w:color w:val="080808"/>
+          <w:sz w:val="20"/>
+          <w:szCs w:val="20"/>
+          <w:lang w:val="en-US" w:eastAsia="ru-RU"/>
+        </w:rPr>
+        <w:t xml:space="preserve">[size * </w:t>
+      </w:r>
+      <w:r>
+        <w:rPr>
+          <w:rFonts w:ascii="Courier New" w:eastAsia="Times New Roman" w:hAnsi="Courier New" w:cs="Courier New"/>
+          <w:color w:val="000000"/>
+          <w:sz w:val="20"/>
+          <w:szCs w:val="20"/>
+          <w:lang w:val="en-US" w:eastAsia="ru-RU"/>
+        </w:rPr>
+        <w:t xml:space="preserve">i </w:t>
+      </w:r>
+      <w:r>
+        <w:rPr>
+          <w:rFonts w:ascii="Courier New" w:eastAsia="Times New Roman" w:hAnsi="Courier New" w:cs="Courier New"/>
+          <w:color w:val="080808"/>
+          <w:sz w:val="20"/>
+          <w:szCs w:val="20"/>
+          <w:lang w:val="en-US" w:eastAsia="ru-RU"/>
+        </w:rPr>
+        <w:t xml:space="preserve">+ </w:t>
+      </w:r>
+      <w:r>
+        <w:rPr>
+          <w:rFonts w:ascii="Courier New" w:eastAsia="Times New Roman" w:hAnsi="Courier New" w:cs="Courier New"/>
+          <w:color w:val="000000"/>
+          <w:sz w:val="20"/>
+          <w:szCs w:val="20"/>
+          <w:lang w:val="en-US" w:eastAsia="ru-RU"/>
+        </w:rPr>
+        <w:t>j</w:t>
+      </w:r>
+      <w:r>
+        <w:rPr>
+          <w:rFonts w:ascii="Courier New" w:eastAsia="Times New Roman" w:hAnsi="Courier New" w:cs="Courier New"/>
+          <w:color w:val="080808"/>
+          <w:sz w:val="20"/>
+          <w:szCs w:val="20"/>
+          <w:lang w:val="en-US" w:eastAsia="ru-RU"/>
+        </w:rPr>
+        <w:t xml:space="preserve">] += matrix_1[size * </w:t>
+      </w:r>
+      <w:r>
+        <w:rPr>
+          <w:rFonts w:ascii="Courier New" w:eastAsia="Times New Roman" w:hAnsi="Courier New" w:cs="Courier New"/>
+          <w:color w:val="000000"/>
+          <w:sz w:val="20"/>
+          <w:szCs w:val="20"/>
+          <w:lang w:val="en-US" w:eastAsia="ru-RU"/>
+        </w:rPr>
+        <w:t xml:space="preserve">i </w:t>
+      </w:r>
+      <w:r>
+        <w:rPr>
+          <w:rFonts w:ascii="Courier New" w:eastAsia="Times New Roman" w:hAnsi="Courier New" w:cs="Courier New"/>
+          <w:color w:val="080808"/>
+          <w:sz w:val="20"/>
+          <w:szCs w:val="20"/>
+          <w:lang w:val="en-US" w:eastAsia="ru-RU"/>
+        </w:rPr>
+        <w:t xml:space="preserve">+ </w:t>
+      </w:r>
+      <w:r>
+        <w:rPr>
+          <w:rFonts w:ascii="Courier New" w:eastAsia="Times New Roman" w:hAnsi="Courier New" w:cs="Courier New"/>
+          <w:color w:val="000000"/>
+          <w:sz w:val="20"/>
+          <w:szCs w:val="20"/>
+          <w:lang w:val="en-US" w:eastAsia="ru-RU"/>
+        </w:rPr>
+        <w:t>k</w:t>
+      </w:r>
+      <w:r>
+        <w:rPr>
+          <w:rFonts w:ascii="Courier New" w:eastAsia="Times New Roman" w:hAnsi="Courier New" w:cs="Courier New"/>
+          <w:color w:val="080808"/>
+          <w:sz w:val="20"/>
+          <w:szCs w:val="20"/>
+          <w:lang w:val="en-US" w:eastAsia="ru-RU"/>
+        </w:rPr>
+        <w:t xml:space="preserve">] * matrix_2[size * </w:t>
+      </w:r>
+      <w:r>
+        <w:rPr>
+          <w:rFonts w:ascii="Courier New" w:eastAsia="Times New Roman" w:hAnsi="Courier New" w:cs="Courier New"/>
+          <w:color w:val="000000"/>
+          <w:sz w:val="20"/>
+          <w:szCs w:val="20"/>
+          <w:lang w:val="en-US" w:eastAsia="ru-RU"/>
+        </w:rPr>
+        <w:t xml:space="preserve">k </w:t>
+      </w:r>
+      <w:r>
+        <w:rPr>
+          <w:rFonts w:ascii="Courier New" w:eastAsia="Times New Roman" w:hAnsi="Courier New" w:cs="Courier New"/>
+          <w:color w:val="080808"/>
+          <w:sz w:val="20"/>
+          <w:szCs w:val="20"/>
+          <w:lang w:val="en-US" w:eastAsia="ru-RU"/>
+        </w:rPr>
+        <w:t xml:space="preserve">+ </w:t>
+      </w:r>
+      <w:r>
+        <w:rPr>
+          <w:rFonts w:ascii="Courier New" w:eastAsia="Times New Roman" w:hAnsi="Courier New" w:cs="Courier New"/>
+          <w:color w:val="000000"/>
+          <w:sz w:val="20"/>
+          <w:szCs w:val="20"/>
+          <w:lang w:val="en-US" w:eastAsia="ru-RU"/>
+        </w:rPr>
+        <w:t>j</w:t>
+      </w:r>
+      <w:r>
+        <w:rPr>
+          <w:rFonts w:ascii="Courier New" w:eastAsia="Times New Roman" w:hAnsi="Courier New" w:cs="Courier New"/>
+          <w:color w:val="080808"/>
+          <w:sz w:val="20"/>
+          <w:szCs w:val="20"/>
+          <w:lang w:val="en-US" w:eastAsia="ru-RU"/>
+        </w:rPr>
+        <w:t>];</w:t>
+      </w:r>
+      <w:r>
+        <w:rPr>
+          <w:rFonts w:ascii="Courier New" w:eastAsia="Times New Roman" w:hAnsi="Courier New" w:cs="Courier New"/>
+          <w:color w:val="080808"/>
+          <w:sz w:val="20"/>
+          <w:szCs w:val="20"/>
+          <w:lang w:val="en-US" w:eastAsia="ru-RU"/>
+        </w:rPr>
+        <w:br/>
+        <w:t xml:space="preserve">            }</w:t>
+      </w:r>
+      <w:r>
+        <w:rPr>
+          <w:rFonts w:ascii="Courier New" w:eastAsia="Times New Roman" w:hAnsi="Courier New" w:cs="Courier New"/>
+          <w:color w:val="080808"/>
+          <w:sz w:val="20"/>
+          <w:szCs w:val="20"/>
+          <w:lang w:val="en-US" w:eastAsia="ru-RU"/>
+        </w:rPr>
+        <w:br/>
+        <w:t xml:space="preserve">        }</w:t>
+      </w:r>
+      <w:r>
+        <w:rPr>
+          <w:rFonts w:ascii="Courier New" w:eastAsia="Times New Roman" w:hAnsi="Courier New" w:cs="Courier New"/>
+          <w:color w:val="080808"/>
+          <w:sz w:val="20"/>
+          <w:szCs w:val="20"/>
+          <w:lang w:val="en-US" w:eastAsia="ru-RU"/>
+        </w:rPr>
+        <w:br/>
+        <w:t xml:space="preserve">    }</w:t>
+      </w:r>
+      <w:r>
+        <w:rPr>
+          <w:rFonts w:ascii="Courier New" w:eastAsia="Times New Roman" w:hAnsi="Courier New" w:cs="Courier New"/>
+          <w:color w:val="080808"/>
+          <w:sz w:val="20"/>
+          <w:szCs w:val="20"/>
+          <w:lang w:val="en-US" w:eastAsia="ru-RU"/>
+        </w:rPr>
+        <w:br/>
+      </w:r>
+      <w:r>
+        <w:rPr>
+          <w:rFonts w:ascii="Courier New" w:eastAsia="Times New Roman" w:hAnsi="Courier New" w:cs="Courier New"/>
+          <w:color w:val="080808"/>
+          <w:sz w:val="20"/>
+          <w:szCs w:val="20"/>
+          <w:lang w:val="en-US" w:eastAsia="ru-RU"/>
+        </w:rPr>
+        <w:br/>
+        <w:t xml:space="preserve">    </w:t>
+      </w:r>
+      <w:r>
+        <w:rPr>
+          <w:rFonts w:ascii="Courier New" w:eastAsia="Times New Roman" w:hAnsi="Courier New" w:cs="Courier New"/>
+          <w:color w:val="0033B3"/>
+          <w:sz w:val="20"/>
+          <w:szCs w:val="20"/>
+          <w:lang w:val="en-US" w:eastAsia="ru-RU"/>
+        </w:rPr>
+        <w:t xml:space="preserve">return </w:t>
+      </w:r>
+      <w:r>
+        <w:rPr>
+          <w:rFonts w:ascii="Courier New" w:eastAsia="Times New Roman" w:hAnsi="Courier New" w:cs="Courier New"/>
+          <w:color w:val="000000"/>
+          <w:sz w:val="20"/>
+          <w:szCs w:val="20"/>
+          <w:lang w:val="en-US" w:eastAsia="ru-RU"/>
+        </w:rPr>
+        <w:t>result</w:t>
+      </w:r>
+      <w:r>
+        <w:rPr>
+          <w:rFonts w:ascii="Courier New" w:eastAsia="Times New Roman" w:hAnsi="Courier New" w:cs="Courier New"/>
+          <w:color w:val="080808"/>
+          <w:sz w:val="20"/>
+          <w:szCs w:val="20"/>
+          <w:lang w:val="en-US" w:eastAsia="ru-RU"/>
+        </w:rPr>
+        <w:t>;</w:t>
+      </w:r>
+      <w:r>
+        <w:rPr>
+          <w:rFonts w:ascii="Courier New" w:eastAsia="Times New Roman" w:hAnsi="Courier New" w:cs="Courier New"/>
+          <w:color w:val="080808"/>
+          <w:sz w:val="20"/>
+          <w:szCs w:val="20"/>
+          <w:lang w:val="en-US" w:eastAsia="ru-RU"/>
+        </w:rPr>
+        <w:br/>
+        <w:t>}</w:t>
+      </w:r>
+      <w:r>
+        <w:rPr>
+          <w:rFonts w:ascii="Courier New" w:eastAsia="Times New Roman" w:hAnsi="Courier New" w:cs="Courier New"/>
+          <w:color w:val="080808"/>
+          <w:sz w:val="20"/>
+          <w:szCs w:val="20"/>
+          <w:lang w:val="en-US" w:eastAsia="ru-RU"/>
+        </w:rPr>
+        <w:br/>
+      </w:r>
+      <w:r>
+        <w:rPr>
+          <w:rFonts w:ascii="Courier New" w:eastAsia="Times New Roman" w:hAnsi="Courier New" w:cs="Courier New"/>
+          <w:color w:val="080808"/>
+          <w:sz w:val="20"/>
+          <w:szCs w:val="20"/>
+          <w:lang w:val="en-US" w:eastAsia="ru-RU"/>
+        </w:rPr>
+        <w:br/>
+      </w:r>
+      <w:r>
+        <w:rPr>
+          <w:rFonts w:ascii="Courier New" w:eastAsia="Times New Roman" w:hAnsi="Courier New" w:cs="Courier New"/>
+          <w:color w:val="0033B3"/>
+          <w:sz w:val="20"/>
+          <w:szCs w:val="20"/>
+          <w:lang w:val="en-US" w:eastAsia="ru-RU"/>
+        </w:rPr>
+        <w:t xml:space="preserve">double </w:t>
+      </w:r>
+      <w:r>
+        <w:rPr>
+          <w:rFonts w:ascii="Courier New" w:eastAsia="Times New Roman" w:hAnsi="Courier New" w:cs="Courier New"/>
+          <w:color w:val="00627A"/>
+          <w:sz w:val="20"/>
+          <w:szCs w:val="20"/>
+          <w:lang w:val="en-US" w:eastAsia="ru-RU"/>
+        </w:rPr>
+        <w:t>calculate_multiply_time</w:t>
+      </w:r>
+      <w:r>
+        <w:rPr>
+          <w:rFonts w:ascii="Courier New" w:eastAsia="Times New Roman" w:hAnsi="Courier New" w:cs="Courier New"/>
+          <w:color w:val="080808"/>
+          <w:sz w:val="20"/>
+          <w:szCs w:val="20"/>
+          <w:lang w:val="en-US" w:eastAsia="ru-RU"/>
+        </w:rPr>
+        <w:t>(</w:t>
+      </w:r>
+      <w:r>
+        <w:rPr>
+          <w:rFonts w:ascii="Courier New" w:eastAsia="Times New Roman" w:hAnsi="Courier New" w:cs="Courier New"/>
+          <w:color w:val="0033B3"/>
+          <w:sz w:val="20"/>
+          <w:szCs w:val="20"/>
+          <w:lang w:val="en-US" w:eastAsia="ru-RU"/>
+        </w:rPr>
+        <w:t>int</w:t>
+      </w:r>
+      <w:r>
+        <w:rPr>
+          <w:rFonts w:ascii="Courier New" w:eastAsia="Times New Roman" w:hAnsi="Courier New" w:cs="Courier New"/>
+          <w:color w:val="080808"/>
+          <w:sz w:val="20"/>
+          <w:szCs w:val="20"/>
+          <w:lang w:val="en-US" w:eastAsia="ru-RU"/>
+        </w:rPr>
+        <w:t xml:space="preserve">* matrix_1, </w:t>
+      </w:r>
+      <w:r>
+        <w:rPr>
+          <w:rFonts w:ascii="Courier New" w:eastAsia="Times New Roman" w:hAnsi="Courier New" w:cs="Courier New"/>
+          <w:color w:val="0033B3"/>
+          <w:sz w:val="20"/>
+          <w:szCs w:val="20"/>
+          <w:lang w:val="en-US" w:eastAsia="ru-RU"/>
+        </w:rPr>
+        <w:t>int</w:t>
+      </w:r>
+      <w:r>
+        <w:rPr>
+          <w:rFonts w:ascii="Courier New" w:eastAsia="Times New Roman" w:hAnsi="Courier New" w:cs="Courier New"/>
+          <w:color w:val="080808"/>
+          <w:sz w:val="20"/>
+          <w:szCs w:val="20"/>
+          <w:lang w:val="en-US" w:eastAsia="ru-RU"/>
+        </w:rPr>
+        <w:t xml:space="preserve">* matrix_2, </w:t>
+      </w:r>
+      <w:r>
+        <w:rPr>
+          <w:rFonts w:ascii="Courier New" w:eastAsia="Times New Roman" w:hAnsi="Courier New" w:cs="Courier New"/>
+          <w:color w:val="0033B3"/>
+          <w:sz w:val="20"/>
+          <w:szCs w:val="20"/>
+          <w:lang w:val="en-US" w:eastAsia="ru-RU"/>
+        </w:rPr>
+        <w:t xml:space="preserve">int </w:t>
+      </w:r>
+      <w:r>
+        <w:rPr>
+          <w:rFonts w:ascii="Courier New" w:eastAsia="Times New Roman" w:hAnsi="Courier New" w:cs="Courier New"/>
+          <w:color w:val="080808"/>
+          <w:sz w:val="20"/>
+          <w:szCs w:val="20"/>
+          <w:lang w:val="en-US" w:eastAsia="ru-RU"/>
+        </w:rPr>
+        <w:t>size)</w:t>
+      </w:r>
+      <w:r>
+        <w:rPr>
+          <w:rFonts w:ascii="Courier New" w:eastAsia="Times New Roman" w:hAnsi="Courier New" w:cs="Courier New"/>
+          <w:color w:val="080808"/>
+          <w:sz w:val="20"/>
+          <w:szCs w:val="20"/>
+          <w:lang w:val="en-US" w:eastAsia="ru-RU"/>
+        </w:rPr>
+        <w:br/>
+        <w:t>{</w:t>
+      </w:r>
+      <w:r>
+        <w:rPr>
+          <w:rFonts w:ascii="Courier New" w:eastAsia="Times New Roman" w:hAnsi="Courier New" w:cs="Courier New"/>
+          <w:color w:val="080808"/>
+          <w:sz w:val="20"/>
+          <w:szCs w:val="20"/>
+          <w:lang w:val="en-US" w:eastAsia="ru-RU"/>
+        </w:rPr>
+        <w:br/>
+        <w:t xml:space="preserve">    </w:t>
+      </w:r>
+      <w:r>
+        <w:rPr>
+          <w:rFonts w:ascii="Courier New" w:eastAsia="Times New Roman" w:hAnsi="Courier New" w:cs="Courier New"/>
+          <w:color w:val="008080"/>
+          <w:sz w:val="20"/>
+          <w:szCs w:val="20"/>
+          <w:lang w:val="en-US" w:eastAsia="ru-RU"/>
+        </w:rPr>
+        <w:t>std</w:t>
+      </w:r>
+      <w:r>
+        <w:rPr>
+          <w:rFonts w:ascii="Courier New" w:eastAsia="Times New Roman" w:hAnsi="Courier New" w:cs="Courier New"/>
+          <w:color w:val="080808"/>
+          <w:sz w:val="20"/>
+          <w:szCs w:val="20"/>
+          <w:lang w:val="en-US" w:eastAsia="ru-RU"/>
+        </w:rPr>
+        <w:t>::</w:t>
+      </w:r>
+      <w:r>
+        <w:rPr>
+          <w:rFonts w:ascii="Courier New" w:eastAsia="Times New Roman" w:hAnsi="Courier New" w:cs="Courier New"/>
+          <w:color w:val="008080"/>
+          <w:sz w:val="20"/>
+          <w:szCs w:val="20"/>
+          <w:lang w:val="en-US" w:eastAsia="ru-RU"/>
+        </w:rPr>
+        <w:t>chrono</w:t>
+      </w:r>
+      <w:r>
+        <w:rPr>
+          <w:rFonts w:ascii="Courier New" w:eastAsia="Times New Roman" w:hAnsi="Courier New" w:cs="Courier New"/>
+          <w:color w:val="080808"/>
+          <w:sz w:val="20"/>
+          <w:szCs w:val="20"/>
+          <w:lang w:val="en-US" w:eastAsia="ru-RU"/>
+        </w:rPr>
+        <w:t>::</w:t>
+      </w:r>
+      <w:r>
+        <w:rPr>
+          <w:rFonts w:ascii="Courier New" w:eastAsia="Times New Roman" w:hAnsi="Courier New" w:cs="Courier New"/>
+          <w:color w:val="008080"/>
+          <w:sz w:val="20"/>
+          <w:szCs w:val="20"/>
+          <w:lang w:val="en-US" w:eastAsia="ru-RU"/>
+        </w:rPr>
+        <w:t>time_point</w:t>
+      </w:r>
+      <w:r>
+        <w:rPr>
+          <w:rFonts w:ascii="Courier New" w:eastAsia="Times New Roman" w:hAnsi="Courier New" w:cs="Courier New"/>
+          <w:color w:val="080808"/>
+          <w:sz w:val="20"/>
+          <w:szCs w:val="20"/>
+          <w:lang w:val="en-US" w:eastAsia="ru-RU"/>
+        </w:rPr>
+        <w:t>&lt;</w:t>
+      </w:r>
+      <w:r>
+        <w:rPr>
+          <w:rFonts w:ascii="Courier New" w:eastAsia="Times New Roman" w:hAnsi="Courier New" w:cs="Courier New"/>
+          <w:color w:val="008080"/>
+          <w:sz w:val="20"/>
+          <w:szCs w:val="20"/>
+          <w:lang w:val="en-US" w:eastAsia="ru-RU"/>
+        </w:rPr>
+        <w:t>std</w:t>
+      </w:r>
+      <w:r>
+        <w:rPr>
+          <w:rFonts w:ascii="Courier New" w:eastAsia="Times New Roman" w:hAnsi="Courier New" w:cs="Courier New"/>
+          <w:color w:val="080808"/>
+          <w:sz w:val="20"/>
+          <w:szCs w:val="20"/>
+          <w:lang w:val="en-US" w:eastAsia="ru-RU"/>
+        </w:rPr>
+        <w:t>::</w:t>
+      </w:r>
+      <w:r>
+        <w:rPr>
+          <w:rFonts w:ascii="Courier New" w:eastAsia="Times New Roman" w:hAnsi="Courier New" w:cs="Courier New"/>
+          <w:color w:val="008080"/>
+          <w:sz w:val="20"/>
+          <w:szCs w:val="20"/>
+          <w:lang w:val="en-US" w:eastAsia="ru-RU"/>
+        </w:rPr>
+        <w:t>chrono</w:t>
+      </w:r>
+      <w:r>
+        <w:rPr>
+          <w:rFonts w:ascii="Courier New" w:eastAsia="Times New Roman" w:hAnsi="Courier New" w:cs="Courier New"/>
+          <w:color w:val="080808"/>
+          <w:sz w:val="20"/>
+          <w:szCs w:val="20"/>
+          <w:lang w:val="en-US" w:eastAsia="ru-RU"/>
+        </w:rPr>
+        <w:t>::</w:t>
+      </w:r>
+      <w:r>
+        <w:rPr>
+          <w:rFonts w:ascii="Courier New" w:eastAsia="Times New Roman" w:hAnsi="Courier New" w:cs="Courier New"/>
+          <w:color w:val="371F80"/>
+          <w:sz w:val="20"/>
+          <w:szCs w:val="20"/>
+          <w:lang w:val="en-US" w:eastAsia="ru-RU"/>
+        </w:rPr>
+        <w:t>high_resolution_clock</w:t>
+      </w:r>
+      <w:r>
+        <w:rPr>
+          <w:rFonts w:ascii="Courier New" w:eastAsia="Times New Roman" w:hAnsi="Courier New" w:cs="Courier New"/>
+          <w:color w:val="080808"/>
+          <w:sz w:val="20"/>
+          <w:szCs w:val="20"/>
+          <w:lang w:val="en-US" w:eastAsia="ru-RU"/>
+        </w:rPr>
+        <w:t xml:space="preserve">&gt; </w:t>
+      </w:r>
+      <w:r>
+        <w:rPr>
+          <w:rFonts w:ascii="Courier New" w:eastAsia="Times New Roman" w:hAnsi="Courier New" w:cs="Courier New"/>
+          <w:color w:val="000000"/>
+          <w:sz w:val="20"/>
+          <w:szCs w:val="20"/>
+          <w:lang w:val="en-US" w:eastAsia="ru-RU"/>
+        </w:rPr>
+        <w:t>start</w:t>
+      </w:r>
+      <w:r>
+        <w:rPr>
+          <w:rFonts w:ascii="Courier New" w:eastAsia="Times New Roman" w:hAnsi="Courier New" w:cs="Courier New"/>
+          <w:color w:val="080808"/>
+          <w:sz w:val="20"/>
+          <w:szCs w:val="20"/>
+          <w:lang w:val="en-US" w:eastAsia="ru-RU"/>
+        </w:rPr>
+        <w:t xml:space="preserve">, </w:t>
+      </w:r>
+      <w:r>
+        <w:rPr>
+          <w:rFonts w:ascii="Courier New" w:eastAsia="Times New Roman" w:hAnsi="Courier New" w:cs="Courier New"/>
+          <w:color w:val="000000"/>
+          <w:sz w:val="20"/>
+          <w:szCs w:val="20"/>
+          <w:lang w:val="en-US" w:eastAsia="ru-RU"/>
+        </w:rPr>
+        <w:t>end</w:t>
+      </w:r>
+      <w:r>
+        <w:rPr>
+          <w:rFonts w:ascii="Courier New" w:eastAsia="Times New Roman" w:hAnsi="Courier New" w:cs="Courier New"/>
+          <w:color w:val="080808"/>
+          <w:sz w:val="20"/>
+          <w:szCs w:val="20"/>
+          <w:lang w:val="en-US" w:eastAsia="ru-RU"/>
+        </w:rPr>
+        <w:t>;</w:t>
+      </w:r>
+      <w:r>
+        <w:rPr>
+          <w:rFonts w:ascii="Courier New" w:eastAsia="Times New Roman" w:hAnsi="Courier New" w:cs="Courier New"/>
+          <w:color w:val="080808"/>
+          <w:sz w:val="20"/>
+          <w:szCs w:val="20"/>
+          <w:lang w:val="en-US" w:eastAsia="ru-RU"/>
+        </w:rPr>
+        <w:br/>
+        <w:t xml:space="preserve">    </w:t>
+      </w:r>
+      <w:r>
+        <w:rPr>
+          <w:rFonts w:ascii="Courier New" w:eastAsia="Times New Roman" w:hAnsi="Courier New" w:cs="Courier New"/>
+          <w:color w:val="000000"/>
+          <w:sz w:val="20"/>
+          <w:szCs w:val="20"/>
+          <w:lang w:val="en-US" w:eastAsia="ru-RU"/>
+        </w:rPr>
+        <w:t xml:space="preserve">start </w:t>
+      </w:r>
+      <w:r>
+        <w:rPr>
+          <w:rFonts w:ascii="Courier New" w:eastAsia="Times New Roman" w:hAnsi="Courier New" w:cs="Courier New"/>
+          <w:color w:val="080808"/>
+          <w:sz w:val="20"/>
+          <w:szCs w:val="20"/>
+          <w:lang w:val="en-US" w:eastAsia="ru-RU"/>
+        </w:rPr>
+        <w:t xml:space="preserve">= </w:t>
+      </w:r>
+      <w:r>
+        <w:rPr>
+          <w:rFonts w:ascii="Courier New" w:eastAsia="Times New Roman" w:hAnsi="Courier New" w:cs="Courier New"/>
+          <w:color w:val="008080"/>
+          <w:sz w:val="20"/>
+          <w:szCs w:val="20"/>
+          <w:lang w:val="en-US" w:eastAsia="ru-RU"/>
+        </w:rPr>
+        <w:t>std</w:t>
+      </w:r>
+      <w:r>
+        <w:rPr>
+          <w:rFonts w:ascii="Courier New" w:eastAsia="Times New Roman" w:hAnsi="Courier New" w:cs="Courier New"/>
+          <w:color w:val="080808"/>
+          <w:sz w:val="20"/>
+          <w:szCs w:val="20"/>
+          <w:lang w:val="en-US" w:eastAsia="ru-RU"/>
+        </w:rPr>
+        <w:t>::</w:t>
+      </w:r>
+      <w:r>
+        <w:rPr>
+          <w:rFonts w:ascii="Courier New" w:eastAsia="Times New Roman" w:hAnsi="Courier New" w:cs="Courier New"/>
+          <w:color w:val="008080"/>
+          <w:sz w:val="20"/>
+          <w:szCs w:val="20"/>
+          <w:lang w:val="en-US" w:eastAsia="ru-RU"/>
+        </w:rPr>
+        <w:t>chrono</w:t>
+      </w:r>
+      <w:r>
+        <w:rPr>
+          <w:rFonts w:ascii="Courier New" w:eastAsia="Times New Roman" w:hAnsi="Courier New" w:cs="Courier New"/>
+          <w:color w:val="080808"/>
+          <w:sz w:val="20"/>
+          <w:szCs w:val="20"/>
+          <w:lang w:val="en-US" w:eastAsia="ru-RU"/>
+        </w:rPr>
+        <w:t>::</w:t>
+      </w:r>
+      <w:r>
+        <w:rPr>
+          <w:rFonts w:ascii="Courier New" w:eastAsia="Times New Roman" w:hAnsi="Courier New" w:cs="Courier New"/>
+          <w:color w:val="371F80"/>
+          <w:sz w:val="20"/>
+          <w:szCs w:val="20"/>
+          <w:lang w:val="en-US" w:eastAsia="ru-RU"/>
+        </w:rPr>
+        <w:t>high_resolution_clock</w:t>
+      </w:r>
+      <w:r>
+        <w:rPr>
+          <w:rFonts w:ascii="Courier New" w:eastAsia="Times New Roman" w:hAnsi="Courier New" w:cs="Courier New"/>
+          <w:color w:val="080808"/>
+          <w:sz w:val="20"/>
+          <w:szCs w:val="20"/>
+          <w:lang w:val="en-US" w:eastAsia="ru-RU"/>
+        </w:rPr>
+        <w:t>::now();</w:t>
+      </w:r>
+      <w:r>
+        <w:rPr>
+          <w:rFonts w:ascii="Courier New" w:eastAsia="Times New Roman" w:hAnsi="Courier New" w:cs="Courier New"/>
+          <w:color w:val="080808"/>
+          <w:sz w:val="20"/>
+          <w:szCs w:val="20"/>
+          <w:lang w:val="en-US" w:eastAsia="ru-RU"/>
+        </w:rPr>
+        <w:br/>
+      </w:r>
+      <w:r>
+        <w:rPr>
+          <w:rFonts w:ascii="Courier New" w:eastAsia="Times New Roman" w:hAnsi="Courier New" w:cs="Courier New"/>
+          <w:color w:val="080808"/>
+          <w:sz w:val="20"/>
+          <w:szCs w:val="20"/>
+          <w:lang w:val="en-US" w:eastAsia="ru-RU"/>
+        </w:rPr>
+        <w:br/>
+        <w:t xml:space="preserve">    </w:t>
+      </w:r>
+      <w:r>
+        <w:rPr>
+          <w:rFonts w:ascii="Courier New" w:eastAsia="Times New Roman" w:hAnsi="Courier New" w:cs="Courier New"/>
+          <w:color w:val="0033B3"/>
+          <w:sz w:val="20"/>
+          <w:szCs w:val="20"/>
+          <w:lang w:val="en-US" w:eastAsia="ru-RU"/>
+        </w:rPr>
+        <w:t>int</w:t>
+      </w:r>
+      <w:r>
+        <w:rPr>
+          <w:rFonts w:ascii="Courier New" w:eastAsia="Times New Roman" w:hAnsi="Courier New" w:cs="Courier New"/>
+          <w:color w:val="080808"/>
+          <w:sz w:val="20"/>
+          <w:szCs w:val="20"/>
+          <w:lang w:val="en-US" w:eastAsia="ru-RU"/>
+        </w:rPr>
+        <w:t xml:space="preserve">* </w:t>
+      </w:r>
+      <w:r>
+        <w:rPr>
+          <w:rFonts w:ascii="Courier New" w:eastAsia="Times New Roman" w:hAnsi="Courier New" w:cs="Courier New"/>
+          <w:color w:val="000000"/>
+          <w:sz w:val="20"/>
+          <w:szCs w:val="20"/>
+          <w:lang w:val="en-US" w:eastAsia="ru-RU"/>
+        </w:rPr>
+        <w:t xml:space="preserve">result </w:t>
+      </w:r>
+      <w:r>
+        <w:rPr>
+          <w:rFonts w:ascii="Courier New" w:eastAsia="Times New Roman" w:hAnsi="Courier New" w:cs="Courier New"/>
+          <w:color w:val="080808"/>
+          <w:sz w:val="20"/>
+          <w:szCs w:val="20"/>
+          <w:lang w:val="en-US" w:eastAsia="ru-RU"/>
+        </w:rPr>
+        <w:t>= multiply_matrix(matrix_1, matrix_2, size);</w:t>
+      </w:r>
+      <w:r>
+        <w:rPr>
+          <w:rFonts w:ascii="Courier New" w:eastAsia="Times New Roman" w:hAnsi="Courier New" w:cs="Courier New"/>
+          <w:color w:val="080808"/>
+          <w:sz w:val="20"/>
+          <w:szCs w:val="20"/>
+          <w:lang w:val="en-US" w:eastAsia="ru-RU"/>
+        </w:rPr>
+        <w:br/>
+      </w:r>
+      <w:r>
+        <w:rPr>
+          <w:rFonts w:ascii="Courier New" w:eastAsia="Times New Roman" w:hAnsi="Courier New" w:cs="Courier New"/>
+          <w:color w:val="080808"/>
+          <w:sz w:val="20"/>
+          <w:szCs w:val="20"/>
+          <w:lang w:val="en-US" w:eastAsia="ru-RU"/>
+        </w:rPr>
+        <w:br/>
+        <w:t xml:space="preserve">    </w:t>
+      </w:r>
+      <w:r>
+        <w:rPr>
+          <w:rFonts w:ascii="Courier New" w:eastAsia="Times New Roman" w:hAnsi="Courier New" w:cs="Courier New"/>
+          <w:color w:val="000000"/>
+          <w:sz w:val="20"/>
+          <w:szCs w:val="20"/>
+          <w:lang w:val="en-US" w:eastAsia="ru-RU"/>
+        </w:rPr>
+        <w:t xml:space="preserve">end </w:t>
+      </w:r>
+      <w:r>
+        <w:rPr>
+          <w:rFonts w:ascii="Courier New" w:eastAsia="Times New Roman" w:hAnsi="Courier New" w:cs="Courier New"/>
+          <w:color w:val="080808"/>
+          <w:sz w:val="20"/>
+          <w:szCs w:val="20"/>
+          <w:lang w:val="en-US" w:eastAsia="ru-RU"/>
+        </w:rPr>
+        <w:t xml:space="preserve">= </w:t>
+      </w:r>
+      <w:r>
+        <w:rPr>
+          <w:rFonts w:ascii="Courier New" w:eastAsia="Times New Roman" w:hAnsi="Courier New" w:cs="Courier New"/>
+          <w:color w:val="008080"/>
+          <w:sz w:val="20"/>
+          <w:szCs w:val="20"/>
+          <w:lang w:val="en-US" w:eastAsia="ru-RU"/>
+        </w:rPr>
+        <w:t>std</w:t>
+      </w:r>
+      <w:r>
+        <w:rPr>
+          <w:rFonts w:ascii="Courier New" w:eastAsia="Times New Roman" w:hAnsi="Courier New" w:cs="Courier New"/>
+          <w:color w:val="080808"/>
+          <w:sz w:val="20"/>
+          <w:szCs w:val="20"/>
+          <w:lang w:val="en-US" w:eastAsia="ru-RU"/>
+        </w:rPr>
+        <w:t>::</w:t>
+      </w:r>
+      <w:r>
+        <w:rPr>
+          <w:rFonts w:ascii="Courier New" w:eastAsia="Times New Roman" w:hAnsi="Courier New" w:cs="Courier New"/>
+          <w:color w:val="008080"/>
+          <w:sz w:val="20"/>
+          <w:szCs w:val="20"/>
+          <w:lang w:val="en-US" w:eastAsia="ru-RU"/>
+        </w:rPr>
+        <w:t>chrono</w:t>
+      </w:r>
+      <w:r>
+        <w:rPr>
+          <w:rFonts w:ascii="Courier New" w:eastAsia="Times New Roman" w:hAnsi="Courier New" w:cs="Courier New"/>
+          <w:color w:val="080808"/>
+          <w:sz w:val="20"/>
+          <w:szCs w:val="20"/>
+          <w:lang w:val="en-US" w:eastAsia="ru-RU"/>
+        </w:rPr>
+        <w:t>::</w:t>
+      </w:r>
+      <w:r>
+        <w:rPr>
+          <w:rFonts w:ascii="Courier New" w:eastAsia="Times New Roman" w:hAnsi="Courier New" w:cs="Courier New"/>
+          <w:color w:val="371F80"/>
+          <w:sz w:val="20"/>
+          <w:szCs w:val="20"/>
+          <w:lang w:val="en-US" w:eastAsia="ru-RU"/>
+        </w:rPr>
+        <w:t>high_resolution_clock</w:t>
+      </w:r>
+      <w:r>
+        <w:rPr>
+          <w:rFonts w:ascii="Courier New" w:eastAsia="Times New Roman" w:hAnsi="Courier New" w:cs="Courier New"/>
+          <w:color w:val="080808"/>
+          <w:sz w:val="20"/>
+          <w:szCs w:val="20"/>
+          <w:lang w:val="en-US" w:eastAsia="ru-RU"/>
+        </w:rPr>
+        <w:t>::now();</w:t>
+      </w:r>
+      <w:r>
+        <w:rPr>
+          <w:rFonts w:ascii="Courier New" w:eastAsia="Times New Roman" w:hAnsi="Courier New" w:cs="Courier New"/>
+          <w:color w:val="080808"/>
+          <w:sz w:val="20"/>
+          <w:szCs w:val="20"/>
+          <w:lang w:val="en-US" w:eastAsia="ru-RU"/>
+        </w:rPr>
+        <w:br/>
+        <w:t xml:space="preserve">    </w:t>
+      </w:r>
+      <w:r>
+        <w:rPr>
+          <w:rFonts w:ascii="Courier New" w:eastAsia="Times New Roman" w:hAnsi="Courier New" w:cs="Courier New"/>
+          <w:color w:val="008080"/>
+          <w:sz w:val="20"/>
+          <w:szCs w:val="20"/>
+          <w:lang w:val="en-US" w:eastAsia="ru-RU"/>
+        </w:rPr>
+        <w:t>std</w:t>
+      </w:r>
+      <w:r>
+        <w:rPr>
+          <w:rFonts w:ascii="Courier New" w:eastAsia="Times New Roman" w:hAnsi="Courier New" w:cs="Courier New"/>
+          <w:color w:val="080808"/>
+          <w:sz w:val="20"/>
+          <w:szCs w:val="20"/>
+          <w:lang w:val="en-US" w:eastAsia="ru-RU"/>
+        </w:rPr>
+        <w:t>::</w:t>
+      </w:r>
+      <w:r>
+        <w:rPr>
+          <w:rFonts w:ascii="Courier New" w:eastAsia="Times New Roman" w:hAnsi="Courier New" w:cs="Courier New"/>
+          <w:color w:val="008080"/>
+          <w:sz w:val="20"/>
+          <w:szCs w:val="20"/>
+          <w:lang w:val="en-US" w:eastAsia="ru-RU"/>
+        </w:rPr>
+        <w:t>chrono</w:t>
+      </w:r>
+      <w:r>
+        <w:rPr>
+          <w:rFonts w:ascii="Courier New" w:eastAsia="Times New Roman" w:hAnsi="Courier New" w:cs="Courier New"/>
+          <w:color w:val="080808"/>
+          <w:sz w:val="20"/>
+          <w:szCs w:val="20"/>
+          <w:lang w:val="en-US" w:eastAsia="ru-RU"/>
+        </w:rPr>
+        <w:t>::</w:t>
+      </w:r>
+      <w:r>
+        <w:rPr>
+          <w:rFonts w:ascii="Courier New" w:eastAsia="Times New Roman" w:hAnsi="Courier New" w:cs="Courier New"/>
+          <w:color w:val="008080"/>
+          <w:sz w:val="20"/>
+          <w:szCs w:val="20"/>
+          <w:lang w:val="en-US" w:eastAsia="ru-RU"/>
+        </w:rPr>
+        <w:t>duration</w:t>
+      </w:r>
+      <w:r>
+        <w:rPr>
+          <w:rFonts w:ascii="Courier New" w:eastAsia="Times New Roman" w:hAnsi="Courier New" w:cs="Courier New"/>
+          <w:color w:val="080808"/>
+          <w:sz w:val="20"/>
+          <w:szCs w:val="20"/>
+          <w:lang w:val="en-US" w:eastAsia="ru-RU"/>
+        </w:rPr>
+        <w:t>&lt;</w:t>
+      </w:r>
+      <w:r>
+        <w:rPr>
+          <w:rFonts w:ascii="Courier New" w:eastAsia="Times New Roman" w:hAnsi="Courier New" w:cs="Courier New"/>
+          <w:color w:val="0033B3"/>
+          <w:sz w:val="20"/>
+          <w:szCs w:val="20"/>
+          <w:lang w:val="en-US" w:eastAsia="ru-RU"/>
+        </w:rPr>
+        <w:t>double</w:t>
+      </w:r>
+      <w:r>
+        <w:rPr>
+          <w:rFonts w:ascii="Courier New" w:eastAsia="Times New Roman" w:hAnsi="Courier New" w:cs="Courier New"/>
+          <w:color w:val="080808"/>
+          <w:sz w:val="20"/>
+          <w:szCs w:val="20"/>
+          <w:lang w:val="en-US" w:eastAsia="ru-RU"/>
+        </w:rPr>
+        <w:t xml:space="preserve">&gt; </w:t>
+      </w:r>
+      <w:r>
+        <w:rPr>
+          <w:rFonts w:ascii="Courier New" w:eastAsia="Times New Roman" w:hAnsi="Courier New" w:cs="Courier New"/>
+          <w:color w:val="000000"/>
+          <w:sz w:val="20"/>
+          <w:szCs w:val="20"/>
+          <w:lang w:val="en-US" w:eastAsia="ru-RU"/>
+        </w:rPr>
+        <w:t xml:space="preserve">diff </w:t>
+      </w:r>
+      <w:r>
+        <w:rPr>
+          <w:rFonts w:ascii="Courier New" w:eastAsia="Times New Roman" w:hAnsi="Courier New" w:cs="Courier New"/>
+          <w:color w:val="080808"/>
+          <w:sz w:val="20"/>
+          <w:szCs w:val="20"/>
+          <w:lang w:val="en-US" w:eastAsia="ru-RU"/>
+        </w:rPr>
+        <w:t xml:space="preserve">= </w:t>
+      </w:r>
+      <w:r>
+        <w:rPr>
+          <w:rFonts w:ascii="Courier New" w:eastAsia="Times New Roman" w:hAnsi="Courier New" w:cs="Courier New"/>
+          <w:color w:val="000000"/>
+          <w:sz w:val="20"/>
+          <w:szCs w:val="20"/>
+          <w:lang w:val="en-US" w:eastAsia="ru-RU"/>
+        </w:rPr>
+        <w:t xml:space="preserve">end </w:t>
+      </w:r>
+      <w:r>
+        <w:rPr>
+          <w:rFonts w:ascii="Courier New" w:eastAsia="Times New Roman" w:hAnsi="Courier New" w:cs="Courier New"/>
+          <w:color w:val="008080"/>
+          <w:sz w:val="20"/>
+          <w:szCs w:val="20"/>
+          <w:lang w:val="en-US" w:eastAsia="ru-RU"/>
+        </w:rPr>
+        <w:t xml:space="preserve">- </w:t>
+      </w:r>
+      <w:r>
+        <w:rPr>
+          <w:rFonts w:ascii="Courier New" w:eastAsia="Times New Roman" w:hAnsi="Courier New" w:cs="Courier New"/>
+          <w:color w:val="000000"/>
+          <w:sz w:val="20"/>
+          <w:szCs w:val="20"/>
+          <w:lang w:val="en-US" w:eastAsia="ru-RU"/>
+        </w:rPr>
+        <w:t>start</w:t>
+      </w:r>
+      <w:r>
+        <w:rPr>
+          <w:rFonts w:ascii="Courier New" w:eastAsia="Times New Roman" w:hAnsi="Courier New" w:cs="Courier New"/>
+          <w:color w:val="080808"/>
+          <w:sz w:val="20"/>
+          <w:szCs w:val="20"/>
+          <w:lang w:val="en-US" w:eastAsia="ru-RU"/>
+        </w:rPr>
+        <w:t>;</w:t>
+      </w:r>
+      <w:r>
+        <w:rPr>
+          <w:rFonts w:ascii="Courier New" w:eastAsia="Times New Roman" w:hAnsi="Courier New" w:cs="Courier New"/>
+          <w:color w:val="080808"/>
+          <w:sz w:val="20"/>
+          <w:szCs w:val="20"/>
+          <w:lang w:val="en-US" w:eastAsia="ru-RU"/>
+        </w:rPr>
+        <w:br/>
+      </w:r>
+      <w:r>
+        <w:rPr>
+          <w:rFonts w:ascii="Courier New" w:eastAsia="Times New Roman" w:hAnsi="Courier New" w:cs="Courier New"/>
+          <w:color w:val="080808"/>
+          <w:sz w:val="20"/>
+          <w:szCs w:val="20"/>
+          <w:lang w:val="en-US" w:eastAsia="ru-RU"/>
+        </w:rPr>
+        <w:br/>
+        <w:t xml:space="preserve">    </w:t>
+      </w:r>
+      <w:r>
+        <w:rPr>
+          <w:rFonts w:ascii="Courier New" w:eastAsia="Times New Roman" w:hAnsi="Courier New" w:cs="Courier New"/>
           <w:i/>
           <w:iCs/>
           <w:color w:val="8C8C8C"/>
-          <w:lang w:val="en-US"/>
-        </w:rPr>
-        <w:t>endl</w:t>
-      </w:r>
-      <w:proofErr w:type="spellEnd"/>
-      <w:r>
-        <w:rPr>
+          <w:sz w:val="20"/>
+          <w:szCs w:val="20"/>
+          <w:lang w:val="en-US" w:eastAsia="ru-RU"/>
+        </w:rPr>
+        <w:t>/*print_matrix(result, size);</w:t>
+      </w:r>
+      <w:r>
+        <w:rPr>
+          <w:rFonts w:ascii="Courier New" w:eastAsia="Times New Roman" w:hAnsi="Courier New" w:cs="Courier New"/>
           <w:i/>
           <w:iCs/>
           <w:color w:val="8C8C8C"/>
-          <w:lang w:val="en-US"/>
-        </w:rPr>
-        <w:t>;</w:t>
-      </w:r>
-      <w:r>
-        <w:rPr>
+          <w:sz w:val="20"/>
+          <w:szCs w:val="20"/>
+          <w:lang w:val="en-US" w:eastAsia="ru-RU"/>
+        </w:rPr>
+        <w:br/>
+        <w:t xml:space="preserve">    std::cout &lt;&lt; std::endl;*/</w:t>
+      </w:r>
+      <w:r>
+        <w:rPr>
+          <w:rFonts w:ascii="Courier New" w:eastAsia="Times New Roman" w:hAnsi="Courier New" w:cs="Courier New"/>
           <w:i/>
           <w:iCs/>
           <w:color w:val="8C8C8C"/>
-          <w:lang w:val="en-US"/>
-        </w:rPr>
-        <w:br/>
-        <w:t xml:space="preserve">    </w:t>
-      </w:r>
-      <w:proofErr w:type="spellStart"/>
-      <w:r>
-        <w:rPr>
+          <w:sz w:val="20"/>
+          <w:szCs w:val="20"/>
+          <w:lang w:val="en-US" w:eastAsia="ru-RU"/>
+        </w:rPr>
+        <w:br/>
+      </w:r>
+      <w:r>
+        <w:rPr>
+          <w:rFonts w:ascii="Courier New" w:eastAsia="Times New Roman" w:hAnsi="Courier New" w:cs="Courier New"/>
           <w:i/>
           <w:iCs/>
           <w:color w:val="8C8C8C"/>
-          <w:lang w:val="en-US"/>
-        </w:rPr>
-        <w:t>print_matrix</w:t>
-      </w:r>
-      <w:proofErr w:type="spellEnd"/>
-      <w:r>
-        <w:rPr>
-          <w:i/>
-          <w:iCs/>
-          <w:color w:val="8C8C8C"/>
-          <w:lang w:val="en-US"/>
-        </w:rPr>
-        <w:t>(matrix_2, SIZE);</w:t>
-      </w:r>
-      <w:r>
-        <w:rPr>
-          <w:i/>
-          <w:iCs/>
-          <w:color w:val="8C8C8C"/>
-          <w:lang w:val="en-US"/>
-        </w:rPr>
-        <w:br/>
-        <w:t xml:space="preserve">    std::</w:t>
-      </w:r>
-      <w:proofErr w:type="spellStart"/>
-      <w:r>
-        <w:rPr>
-          <w:i/>
-          <w:iCs/>
-          <w:color w:val="8C8C8C"/>
-          <w:lang w:val="en-US"/>
-        </w:rPr>
-        <w:t>cout</w:t>
-      </w:r>
-      <w:proofErr w:type="spellEnd"/>
-      <w:r>
-        <w:rPr>
-          <w:i/>
-          <w:iCs/>
-          <w:color w:val="8C8C8C"/>
-          <w:lang w:val="en-US"/>
-        </w:rPr>
-        <w:t xml:space="preserve"> &lt;&lt; std::</w:t>
-      </w:r>
-      <w:proofErr w:type="spellStart"/>
-      <w:r>
-        <w:rPr>
-          <w:i/>
-          <w:iCs/>
-          <w:color w:val="8C8C8C"/>
-          <w:lang w:val="en-US"/>
-        </w:rPr>
-        <w:t>endl</w:t>
-      </w:r>
-      <w:proofErr w:type="spellEnd"/>
-      <w:r>
-        <w:rPr>
-          <w:i/>
-          <w:iCs/>
-          <w:color w:val="8C8C8C"/>
-          <w:lang w:val="en-US"/>
-        </w:rPr>
-        <w:t>;*/</w:t>
-      </w:r>
-      <w:r>
-        <w:rPr>
-          <w:i/>
-          <w:iCs/>
-          <w:color w:val="8C8C8C"/>
-          <w:lang w:val="en-US"/>
-        </w:rPr>
-        <w:br/>
-      </w:r>
-      <w:r>
-        <w:rPr>
-          <w:i/>
-          <w:iCs/>
-          <w:color w:val="8C8C8C"/>
-          <w:lang w:val="en-US"/>
+          <w:sz w:val="20"/>
+          <w:szCs w:val="20"/>
+          <w:lang w:val="en-US" w:eastAsia="ru-RU"/>
         </w:rPr>
         <w:br/>
         <w:t xml:space="preserve">    </w:t>
       </w:r>
       <w:r>
         <w:rPr>
+          <w:rFonts w:ascii="Courier New" w:eastAsia="Times New Roman" w:hAnsi="Courier New" w:cs="Courier New"/>
           <w:color w:val="0033B3"/>
-          <w:lang w:val="en-US"/>
-        </w:rPr>
-        <w:t xml:space="preserve">double </w:t>
-      </w:r>
-      <w:r>
-        <w:rPr>
+          <w:sz w:val="20"/>
+          <w:szCs w:val="20"/>
+          <w:lang w:val="en-US" w:eastAsia="ru-RU"/>
+        </w:rPr>
+        <w:t xml:space="preserve">return </w:t>
+      </w:r>
+      <w:r>
+        <w:rPr>
+          <w:rFonts w:ascii="Courier New" w:eastAsia="Times New Roman" w:hAnsi="Courier New" w:cs="Courier New"/>
           <w:color w:val="000000"/>
-          <w:lang w:val="en-US"/>
-        </w:rPr>
-        <w:t xml:space="preserve">time </w:t>
-      </w:r>
-      <w:r>
-        <w:rPr>
-          <w:color w:val="080808"/>
-          <w:lang w:val="en-US"/>
-        </w:rPr>
-        <w:t xml:space="preserve">= </w:t>
-      </w:r>
-      <w:proofErr w:type="spellStart"/>
-      <w:r>
-        <w:rPr>
-          <w:color w:val="080808"/>
-          <w:lang w:val="en-US"/>
-        </w:rPr>
-        <w:t>calculate_multiply_time</w:t>
-      </w:r>
-      <w:proofErr w:type="spellEnd"/>
-      <w:r>
-        <w:rPr>
-          <w:color w:val="080808"/>
-          <w:lang w:val="en-US"/>
-        </w:rPr>
-        <w:t>(</w:t>
-      </w:r>
-      <w:r>
-        <w:rPr>
-          <w:color w:val="000000"/>
-          <w:lang w:val="en-US"/>
-        </w:rPr>
-        <w:t>matrix_1</w:t>
-      </w:r>
-      <w:r>
-        <w:rPr>
-          <w:color w:val="080808"/>
-          <w:lang w:val="en-US"/>
-        </w:rPr>
-        <w:t xml:space="preserve">, </w:t>
-      </w:r>
-      <w:r>
-        <w:rPr>
-          <w:color w:val="000000"/>
-          <w:lang w:val="en-US"/>
-        </w:rPr>
-        <w:t>matrix_2</w:t>
-      </w:r>
-      <w:r>
-        <w:rPr>
-          <w:color w:val="080808"/>
-          <w:lang w:val="en-US"/>
-        </w:rPr>
-        <w:t xml:space="preserve">, </w:t>
-      </w:r>
-      <w:r>
-        <w:rPr>
-          <w:color w:val="000000"/>
-          <w:lang w:val="en-US"/>
-        </w:rPr>
-        <w:t>SIZE</w:t>
-      </w:r>
-      <w:r>
-        <w:rPr>
-          <w:color w:val="080808"/>
-          <w:lang w:val="en-US"/>
-        </w:rPr>
-        <w:t>);</w:t>
-      </w:r>
-      <w:r>
-        <w:rPr>
-          <w:color w:val="080808"/>
-          <w:lang w:val="en-US"/>
-        </w:rPr>
-        <w:br/>
-        <w:t xml:space="preserve">    </w:t>
-      </w:r>
-      <w:r>
-        <w:rPr>
-          <w:color w:val="008080"/>
-          <w:lang w:val="en-US"/>
-        </w:rPr>
-        <w:t>std</w:t>
-      </w:r>
-      <w:r>
-        <w:rPr>
-          <w:color w:val="080808"/>
-          <w:lang w:val="en-US"/>
-        </w:rPr>
-        <w:t>::</w:t>
-      </w:r>
-      <w:proofErr w:type="spellStart"/>
-      <w:r>
-        <w:rPr>
-          <w:color w:val="000000"/>
-          <w:lang w:val="en-US"/>
-        </w:rPr>
-        <w:t>cout</w:t>
-      </w:r>
-      <w:proofErr w:type="spellEnd"/>
-      <w:r>
-        <w:rPr>
-          <w:color w:val="000000"/>
-          <w:lang w:val="en-US"/>
-        </w:rPr>
-        <w:t xml:space="preserve"> </w:t>
-      </w:r>
-      <w:r>
-        <w:rPr>
-          <w:color w:val="008080"/>
-          <w:lang w:val="en-US"/>
-        </w:rPr>
-        <w:t xml:space="preserve">&lt;&lt; </w:t>
-      </w:r>
-      <w:r>
-        <w:rPr>
-          <w:color w:val="067D17"/>
-          <w:lang w:val="en-US"/>
-        </w:rPr>
-        <w:t xml:space="preserve">"Time to multiply: " </w:t>
-      </w:r>
-      <w:r>
-        <w:rPr>
-          <w:color w:val="008080"/>
-          <w:lang w:val="en-US"/>
-        </w:rPr>
-        <w:t xml:space="preserve">&lt;&lt; </w:t>
-      </w:r>
-      <w:r>
-        <w:rPr>
-          <w:color w:val="000000"/>
-          <w:lang w:val="en-US"/>
-        </w:rPr>
-        <w:t xml:space="preserve">time </w:t>
-      </w:r>
-      <w:r>
-        <w:rPr>
-          <w:color w:val="008080"/>
-          <w:lang w:val="en-US"/>
-        </w:rPr>
-        <w:t xml:space="preserve">&lt;&lt; </w:t>
-      </w:r>
-      <w:r>
-        <w:rPr>
-          <w:color w:val="067D17"/>
-          <w:lang w:val="en-US"/>
-        </w:rPr>
-        <w:t xml:space="preserve">"s" </w:t>
-      </w:r>
-      <w:r>
-        <w:rPr>
-          <w:color w:val="008080"/>
-          <w:lang w:val="en-US"/>
-        </w:rPr>
-        <w:t>&lt;&lt; std</w:t>
-      </w:r>
-      <w:r>
-        <w:rPr>
-          <w:color w:val="080808"/>
-          <w:lang w:val="en-US"/>
-        </w:rPr>
-        <w:t>::</w:t>
-      </w:r>
-      <w:proofErr w:type="spellStart"/>
-      <w:r>
-        <w:rPr>
-          <w:color w:val="080808"/>
-          <w:lang w:val="en-US"/>
-        </w:rPr>
-        <w:t>endl</w:t>
-      </w:r>
-      <w:proofErr w:type="spellEnd"/>
-      <w:r>
-        <w:rPr>
-          <w:color w:val="080808"/>
-          <w:lang w:val="en-US"/>
-        </w:rPr>
-        <w:t>;</w:t>
-      </w:r>
-      <w:r>
-        <w:rPr>
-          <w:color w:val="080808"/>
-          <w:lang w:val="en-US"/>
-        </w:rPr>
-        <w:br/>
-      </w:r>
-      <w:r>
-        <w:rPr>
-          <w:color w:val="080808"/>
-          <w:lang w:val="en-US"/>
-        </w:rPr>
-        <w:br/>
-        <w:t xml:space="preserve">    </w:t>
-      </w:r>
-      <w:proofErr w:type="spellStart"/>
-      <w:r>
-        <w:rPr>
-          <w:color w:val="080808"/>
-          <w:lang w:val="en-US"/>
-        </w:rPr>
-        <w:t>delete_matrix</w:t>
-      </w:r>
-      <w:proofErr w:type="spellEnd"/>
-      <w:r>
-        <w:rPr>
-          <w:color w:val="080808"/>
-          <w:lang w:val="en-US"/>
-        </w:rPr>
-        <w:t>(</w:t>
-      </w:r>
-      <w:r>
-        <w:rPr>
-          <w:color w:val="000000"/>
-          <w:lang w:val="en-US"/>
-        </w:rPr>
-        <w:t>matrix_1</w:t>
-      </w:r>
-      <w:r>
-        <w:rPr>
-          <w:color w:val="080808"/>
-          <w:lang w:val="en-US"/>
-        </w:rPr>
-        <w:t xml:space="preserve">, </w:t>
-      </w:r>
-      <w:r>
-        <w:rPr>
-          <w:color w:val="000000"/>
-          <w:lang w:val="en-US"/>
-        </w:rPr>
-        <w:t>SIZE</w:t>
-      </w:r>
-      <w:r>
-        <w:rPr>
-          <w:color w:val="080808"/>
-          <w:lang w:val="en-US"/>
-        </w:rPr>
-        <w:t>);</w:t>
-      </w:r>
-      <w:r>
-        <w:rPr>
-          <w:color w:val="080808"/>
-          <w:lang w:val="en-US"/>
-        </w:rPr>
-        <w:br/>
-        <w:t xml:space="preserve">    </w:t>
-      </w:r>
-      <w:proofErr w:type="spellStart"/>
-      <w:r>
-        <w:rPr>
-          <w:color w:val="080808"/>
-          <w:lang w:val="en-US"/>
-        </w:rPr>
-        <w:t>delete_matrix</w:t>
-      </w:r>
-      <w:proofErr w:type="spellEnd"/>
-      <w:r>
-        <w:rPr>
-          <w:color w:val="080808"/>
-          <w:lang w:val="en-US"/>
-        </w:rPr>
-        <w:t>(</w:t>
-      </w:r>
-      <w:r>
-        <w:rPr>
-          <w:color w:val="000000"/>
-          <w:lang w:val="en-US"/>
-        </w:rPr>
-        <w:t>matrix_2</w:t>
-      </w:r>
-      <w:r>
-        <w:rPr>
-          <w:color w:val="080808"/>
-          <w:lang w:val="en-US"/>
-        </w:rPr>
-        <w:t xml:space="preserve">, </w:t>
-      </w:r>
-      <w:r>
-        <w:rPr>
-          <w:color w:val="000000"/>
-          <w:lang w:val="en-US"/>
-        </w:rPr>
-        <w:t>SIZE</w:t>
-      </w:r>
-      <w:r>
-        <w:rPr>
-          <w:color w:val="080808"/>
-          <w:lang w:val="en-US"/>
-        </w:rPr>
-        <w:t>);</w:t>
-      </w:r>
-      <w:r>
-        <w:rPr>
-          <w:color w:val="080808"/>
-          <w:lang w:val="en-US"/>
-        </w:rPr>
-        <w:br/>
-        <w:t>}</w:t>
-      </w:r>
-      <w:r>
-        <w:rPr>
-          <w:color w:val="080808"/>
-          <w:lang w:val="en-US"/>
-        </w:rPr>
-        <w:br/>
-      </w:r>
-      <w:r>
-        <w:rPr>
-          <w:color w:val="080808"/>
-          <w:lang w:val="en-US"/>
-        </w:rPr>
-        <w:br/>
-      </w:r>
-      <w:r>
-        <w:rPr>
-          <w:color w:val="0033B3"/>
-          <w:lang w:val="en-US"/>
-        </w:rPr>
-        <w:t>int</w:t>
-      </w:r>
-      <w:r>
-        <w:rPr>
-          <w:color w:val="080808"/>
-          <w:lang w:val="en-US"/>
-        </w:rPr>
-        <w:t xml:space="preserve">* </w:t>
-      </w:r>
-      <w:proofErr w:type="spellStart"/>
-      <w:r>
-        <w:rPr>
-          <w:color w:val="00627A"/>
-          <w:lang w:val="en-US"/>
-        </w:rPr>
-        <w:t>create_matrix</w:t>
-      </w:r>
-      <w:proofErr w:type="spellEnd"/>
-      <w:r>
-        <w:rPr>
-          <w:color w:val="080808"/>
-          <w:lang w:val="en-US"/>
-        </w:rPr>
-        <w:t>(</w:t>
-      </w:r>
-      <w:r>
-        <w:rPr>
-          <w:color w:val="0033B3"/>
-          <w:lang w:val="en-US"/>
-        </w:rPr>
-        <w:t xml:space="preserve">int </w:t>
-      </w:r>
-      <w:r>
-        <w:rPr>
-          <w:color w:val="080808"/>
-          <w:lang w:val="en-US"/>
-        </w:rPr>
-        <w:t>size)</w:t>
-      </w:r>
-      <w:r>
-        <w:rPr>
-          <w:color w:val="080808"/>
-          <w:lang w:val="en-US"/>
-        </w:rPr>
-        <w:br/>
-        <w:t>{</w:t>
-      </w:r>
-      <w:r>
-        <w:rPr>
-          <w:color w:val="080808"/>
-          <w:lang w:val="en-US"/>
-        </w:rPr>
-        <w:br/>
-        <w:t xml:space="preserve">    </w:t>
-      </w:r>
-      <w:r>
-        <w:rPr>
-          <w:color w:val="0033B3"/>
-          <w:lang w:val="en-US"/>
-        </w:rPr>
-        <w:t>int</w:t>
-      </w:r>
-      <w:r>
-        <w:rPr>
-          <w:color w:val="080808"/>
-          <w:lang w:val="en-US"/>
-        </w:rPr>
-        <w:t xml:space="preserve">* </w:t>
-      </w:r>
-      <w:r>
-        <w:rPr>
-          <w:color w:val="000000"/>
-          <w:lang w:val="en-US"/>
-        </w:rPr>
-        <w:t xml:space="preserve">matrix </w:t>
-      </w:r>
-      <w:r>
-        <w:rPr>
-          <w:color w:val="080808"/>
-          <w:lang w:val="en-US"/>
-        </w:rPr>
-        <w:t xml:space="preserve">= </w:t>
-      </w:r>
-      <w:r>
-        <w:rPr>
-          <w:color w:val="0033B3"/>
-          <w:lang w:val="en-US"/>
-        </w:rPr>
-        <w:t xml:space="preserve">new int </w:t>
-      </w:r>
-      <w:r>
-        <w:rPr>
-          <w:color w:val="080808"/>
-          <w:lang w:val="en-US"/>
-        </w:rPr>
-        <w:t>[size * size];</w:t>
-      </w:r>
-      <w:r>
-        <w:rPr>
-          <w:color w:val="080808"/>
-          <w:lang w:val="en-US"/>
-        </w:rPr>
-        <w:br/>
-      </w:r>
-      <w:r>
-        <w:rPr>
-          <w:color w:val="080808"/>
-          <w:lang w:val="en-US"/>
-        </w:rPr>
-        <w:br/>
-        <w:t xml:space="preserve">    </w:t>
-      </w:r>
-      <w:r>
-        <w:rPr>
-          <w:color w:val="0033B3"/>
-          <w:lang w:val="en-US"/>
-        </w:rPr>
-        <w:t xml:space="preserve">for </w:t>
-      </w:r>
-      <w:r>
-        <w:rPr>
-          <w:color w:val="080808"/>
-          <w:lang w:val="en-US"/>
-        </w:rPr>
-        <w:t>(</w:t>
-      </w:r>
-      <w:r>
-        <w:rPr>
-          <w:color w:val="0033B3"/>
-          <w:lang w:val="en-US"/>
-        </w:rPr>
-        <w:t xml:space="preserve">int </w:t>
-      </w:r>
-      <w:proofErr w:type="spellStart"/>
-      <w:r>
-        <w:rPr>
-          <w:color w:val="000000"/>
-          <w:lang w:val="en-US"/>
-        </w:rPr>
-        <w:t>i</w:t>
-      </w:r>
-      <w:proofErr w:type="spellEnd"/>
-      <w:r>
-        <w:rPr>
-          <w:color w:val="000000"/>
-          <w:lang w:val="en-US"/>
-        </w:rPr>
-        <w:t xml:space="preserve"> </w:t>
-      </w:r>
-      <w:r>
-        <w:rPr>
-          <w:color w:val="080808"/>
-          <w:lang w:val="en-US"/>
-        </w:rPr>
-        <w:t xml:space="preserve">= </w:t>
-      </w:r>
-      <w:r>
-        <w:rPr>
-          <w:color w:val="1750EB"/>
-          <w:lang w:val="en-US"/>
-        </w:rPr>
-        <w:t>0</w:t>
-      </w:r>
-      <w:r>
-        <w:rPr>
-          <w:color w:val="080808"/>
-          <w:lang w:val="en-US"/>
-        </w:rPr>
-        <w:t xml:space="preserve">; </w:t>
-      </w:r>
-      <w:proofErr w:type="spellStart"/>
-      <w:r>
-        <w:rPr>
-          <w:color w:val="000000"/>
-          <w:lang w:val="en-US"/>
-        </w:rPr>
-        <w:t>i</w:t>
-      </w:r>
-      <w:proofErr w:type="spellEnd"/>
-      <w:r>
-        <w:rPr>
-          <w:color w:val="000000"/>
-          <w:lang w:val="en-US"/>
-        </w:rPr>
-        <w:t xml:space="preserve"> </w:t>
-      </w:r>
-      <w:r>
-        <w:rPr>
-          <w:color w:val="080808"/>
-          <w:lang w:val="en-US"/>
-        </w:rPr>
-        <w:t xml:space="preserve">&lt; size * size; </w:t>
-      </w:r>
-      <w:proofErr w:type="spellStart"/>
-      <w:r>
-        <w:rPr>
-          <w:color w:val="000000"/>
-          <w:lang w:val="en-US"/>
-        </w:rPr>
-        <w:t>i</w:t>
-      </w:r>
-      <w:proofErr w:type="spellEnd"/>
-      <w:r>
-        <w:rPr>
-          <w:color w:val="080808"/>
-          <w:lang w:val="en-US"/>
-        </w:rPr>
-        <w:t>++) {</w:t>
-      </w:r>
-      <w:r>
-        <w:rPr>
-          <w:color w:val="080808"/>
-          <w:lang w:val="en-US"/>
-        </w:rPr>
-        <w:br/>
-        <w:t xml:space="preserve">        </w:t>
-      </w:r>
-      <w:r>
-        <w:rPr>
-          <w:color w:val="000000"/>
-          <w:lang w:val="en-US"/>
-        </w:rPr>
-        <w:t>matrix</w:t>
-      </w:r>
-      <w:r>
-        <w:rPr>
-          <w:color w:val="080808"/>
-          <w:lang w:val="en-US"/>
-        </w:rPr>
-        <w:t>[</w:t>
-      </w:r>
-      <w:proofErr w:type="spellStart"/>
-      <w:r>
-        <w:rPr>
-          <w:color w:val="000000"/>
-          <w:lang w:val="en-US"/>
-        </w:rPr>
-        <w:t>i</w:t>
-      </w:r>
-      <w:proofErr w:type="spellEnd"/>
-      <w:r>
-        <w:rPr>
-          <w:color w:val="080808"/>
-          <w:lang w:val="en-US"/>
-        </w:rPr>
-        <w:t xml:space="preserve">] = </w:t>
-      </w:r>
-      <w:r>
-        <w:rPr>
-          <w:color w:val="1750EB"/>
-          <w:lang w:val="en-US"/>
-        </w:rPr>
-        <w:t>0</w:t>
-      </w:r>
-      <w:r>
-        <w:rPr>
-          <w:color w:val="080808"/>
-          <w:lang w:val="en-US"/>
-        </w:rPr>
-        <w:t>;</w:t>
-      </w:r>
-      <w:r>
-        <w:rPr>
-          <w:color w:val="080808"/>
-          <w:lang w:val="en-US"/>
-        </w:rPr>
-        <w:br/>
-        <w:t xml:space="preserve">    }</w:t>
-      </w:r>
-      <w:r>
-        <w:rPr>
-          <w:color w:val="080808"/>
-          <w:lang w:val="en-US"/>
-        </w:rPr>
-        <w:br/>
-      </w:r>
-      <w:r>
-        <w:rPr>
-          <w:color w:val="080808"/>
-          <w:lang w:val="en-US"/>
-        </w:rPr>
-        <w:br/>
-        <w:t xml:space="preserve">    </w:t>
-      </w:r>
-      <w:r>
-        <w:rPr>
-          <w:color w:val="0033B3"/>
-          <w:lang w:val="en-US"/>
-        </w:rPr>
-        <w:t xml:space="preserve">return </w:t>
-      </w:r>
-      <w:r>
-        <w:rPr>
-          <w:color w:val="000000"/>
-          <w:lang w:val="en-US"/>
-        </w:rPr>
-        <w:t>matrix</w:t>
-      </w:r>
-      <w:r>
-        <w:rPr>
-          <w:color w:val="080808"/>
-          <w:lang w:val="en-US"/>
-        </w:rPr>
-        <w:t>;</w:t>
-      </w:r>
-      <w:r>
-        <w:rPr>
-          <w:color w:val="080808"/>
-          <w:lang w:val="en-US"/>
-        </w:rPr>
-        <w:br/>
-        <w:t>}</w:t>
-      </w:r>
-      <w:r>
-        <w:rPr>
-          <w:color w:val="080808"/>
-          <w:lang w:val="en-US"/>
-        </w:rPr>
-        <w:br/>
-      </w:r>
-      <w:r>
-        <w:rPr>
-          <w:color w:val="080808"/>
-          <w:lang w:val="en-US"/>
-        </w:rPr>
-        <w:br/>
-      </w:r>
-      <w:r>
-        <w:rPr>
-          <w:color w:val="0033B3"/>
-          <w:lang w:val="en-US"/>
-        </w:rPr>
-        <w:t xml:space="preserve">void </w:t>
-      </w:r>
-      <w:proofErr w:type="spellStart"/>
-      <w:r>
-        <w:rPr>
-          <w:color w:val="00627A"/>
-          <w:lang w:val="en-US"/>
-        </w:rPr>
-        <w:t>fill_matrix</w:t>
-      </w:r>
-      <w:proofErr w:type="spellEnd"/>
-      <w:r>
-        <w:rPr>
-          <w:color w:val="080808"/>
-          <w:lang w:val="en-US"/>
-        </w:rPr>
-        <w:t>(</w:t>
-      </w:r>
-      <w:r>
-        <w:rPr>
-          <w:color w:val="0033B3"/>
-          <w:lang w:val="en-US"/>
-        </w:rPr>
-        <w:t>int</w:t>
-      </w:r>
-      <w:r>
-        <w:rPr>
-          <w:color w:val="080808"/>
-          <w:lang w:val="en-US"/>
-        </w:rPr>
-        <w:t xml:space="preserve">* matrix, </w:t>
-      </w:r>
-      <w:r>
-        <w:rPr>
-          <w:color w:val="0033B3"/>
-          <w:lang w:val="en-US"/>
-        </w:rPr>
-        <w:t xml:space="preserve">int </w:t>
-      </w:r>
-      <w:r>
-        <w:rPr>
-          <w:color w:val="080808"/>
-          <w:lang w:val="en-US"/>
-        </w:rPr>
-        <w:t xml:space="preserve">size, </w:t>
-      </w:r>
-      <w:r>
-        <w:rPr>
-          <w:color w:val="0033B3"/>
-          <w:lang w:val="en-US"/>
-        </w:rPr>
-        <w:t xml:space="preserve">int </w:t>
-      </w:r>
-      <w:proofErr w:type="spellStart"/>
-      <w:r>
-        <w:rPr>
-          <w:color w:val="080808"/>
-          <w:lang w:val="en-US"/>
-        </w:rPr>
-        <w:t>left_border</w:t>
-      </w:r>
-      <w:proofErr w:type="spellEnd"/>
-      <w:r>
-        <w:rPr>
-          <w:color w:val="080808"/>
-          <w:lang w:val="en-US"/>
-        </w:rPr>
-        <w:t xml:space="preserve">, </w:t>
-      </w:r>
-      <w:r>
-        <w:rPr>
-          <w:color w:val="0033B3"/>
-          <w:lang w:val="en-US"/>
-        </w:rPr>
-        <w:t xml:space="preserve">int </w:t>
-      </w:r>
-      <w:proofErr w:type="spellStart"/>
-      <w:r>
-        <w:rPr>
-          <w:color w:val="080808"/>
-          <w:lang w:val="en-US"/>
-        </w:rPr>
-        <w:t>right_border</w:t>
-      </w:r>
-      <w:proofErr w:type="spellEnd"/>
-      <w:r>
-        <w:rPr>
-          <w:color w:val="080808"/>
-          <w:lang w:val="en-US"/>
-        </w:rPr>
-        <w:t>)</w:t>
-      </w:r>
-      <w:r>
-        <w:rPr>
-          <w:color w:val="080808"/>
-          <w:lang w:val="en-US"/>
-        </w:rPr>
-        <w:br/>
-        <w:t>{</w:t>
-      </w:r>
-      <w:r>
-        <w:rPr>
-          <w:color w:val="080808"/>
-          <w:lang w:val="en-US"/>
-        </w:rPr>
-        <w:br/>
-        <w:t xml:space="preserve">    </w:t>
-      </w:r>
-      <w:r>
-        <w:rPr>
-          <w:color w:val="0033B3"/>
-          <w:lang w:val="en-US"/>
-        </w:rPr>
-        <w:t xml:space="preserve">for </w:t>
-      </w:r>
-      <w:r>
-        <w:rPr>
-          <w:color w:val="080808"/>
-          <w:lang w:val="en-US"/>
-        </w:rPr>
-        <w:t>(</w:t>
-      </w:r>
-      <w:r>
-        <w:rPr>
-          <w:color w:val="0033B3"/>
-          <w:lang w:val="en-US"/>
-        </w:rPr>
-        <w:t xml:space="preserve">int </w:t>
-      </w:r>
-      <w:proofErr w:type="spellStart"/>
-      <w:r>
-        <w:rPr>
-          <w:color w:val="000000"/>
-          <w:lang w:val="en-US"/>
-        </w:rPr>
-        <w:t>i</w:t>
-      </w:r>
-      <w:proofErr w:type="spellEnd"/>
-      <w:r>
-        <w:rPr>
-          <w:color w:val="000000"/>
-          <w:lang w:val="en-US"/>
-        </w:rPr>
-        <w:t xml:space="preserve"> </w:t>
-      </w:r>
-      <w:r>
-        <w:rPr>
-          <w:color w:val="080808"/>
-          <w:lang w:val="en-US"/>
-        </w:rPr>
-        <w:t xml:space="preserve">= </w:t>
-      </w:r>
-      <w:r>
-        <w:rPr>
-          <w:color w:val="1750EB"/>
-          <w:lang w:val="en-US"/>
-        </w:rPr>
-        <w:t>0</w:t>
-      </w:r>
-      <w:r>
-        <w:rPr>
-          <w:color w:val="080808"/>
-          <w:lang w:val="en-US"/>
-        </w:rPr>
-        <w:t xml:space="preserve">; </w:t>
-      </w:r>
-      <w:proofErr w:type="spellStart"/>
-      <w:r>
-        <w:rPr>
-          <w:color w:val="000000"/>
-          <w:lang w:val="en-US"/>
-        </w:rPr>
-        <w:t>i</w:t>
-      </w:r>
-      <w:proofErr w:type="spellEnd"/>
-      <w:r>
-        <w:rPr>
-          <w:color w:val="000000"/>
-          <w:lang w:val="en-US"/>
-        </w:rPr>
-        <w:t xml:space="preserve"> </w:t>
-      </w:r>
-      <w:r>
-        <w:rPr>
-          <w:color w:val="080808"/>
-          <w:lang w:val="en-US"/>
-        </w:rPr>
-        <w:t xml:space="preserve">&lt; size * size; </w:t>
-      </w:r>
-      <w:proofErr w:type="spellStart"/>
-      <w:r>
-        <w:rPr>
-          <w:color w:val="000000"/>
-          <w:lang w:val="en-US"/>
-        </w:rPr>
-        <w:t>i</w:t>
-      </w:r>
-      <w:proofErr w:type="spellEnd"/>
-      <w:r>
-        <w:rPr>
-          <w:color w:val="080808"/>
-          <w:lang w:val="en-US"/>
-        </w:rPr>
-        <w:t>++) {</w:t>
-      </w:r>
-      <w:r>
-        <w:rPr>
-          <w:color w:val="080808"/>
-          <w:lang w:val="en-US"/>
-        </w:rPr>
-        <w:br/>
-        <w:t xml:space="preserve">        matrix[</w:t>
-      </w:r>
-      <w:proofErr w:type="spellStart"/>
-      <w:r>
-        <w:rPr>
-          <w:color w:val="000000"/>
-          <w:lang w:val="en-US"/>
-        </w:rPr>
-        <w:t>i</w:t>
-      </w:r>
-      <w:proofErr w:type="spellEnd"/>
-      <w:r>
-        <w:rPr>
-          <w:color w:val="080808"/>
-          <w:lang w:val="en-US"/>
-        </w:rPr>
-        <w:t xml:space="preserve">] = rand() % </w:t>
-      </w:r>
-      <w:proofErr w:type="spellStart"/>
-      <w:r>
-        <w:rPr>
-          <w:color w:val="080808"/>
-          <w:lang w:val="en-US"/>
-        </w:rPr>
-        <w:t>right_border</w:t>
-      </w:r>
-      <w:proofErr w:type="spellEnd"/>
-      <w:r>
-        <w:rPr>
-          <w:color w:val="080808"/>
-          <w:lang w:val="en-US"/>
-        </w:rPr>
-        <w:t xml:space="preserve"> - </w:t>
-      </w:r>
-      <w:proofErr w:type="spellStart"/>
-      <w:r>
-        <w:rPr>
-          <w:color w:val="080808"/>
-          <w:lang w:val="en-US"/>
-        </w:rPr>
-        <w:t>left_border</w:t>
-      </w:r>
-      <w:proofErr w:type="spellEnd"/>
-      <w:r>
-        <w:rPr>
-          <w:color w:val="080808"/>
-          <w:lang w:val="en-US"/>
-        </w:rPr>
-        <w:t>;</w:t>
-      </w:r>
-      <w:r>
-        <w:rPr>
-          <w:color w:val="080808"/>
-          <w:lang w:val="en-US"/>
-        </w:rPr>
-        <w:br/>
-        <w:t xml:space="preserve">    }</w:t>
-      </w:r>
-      <w:r>
-        <w:rPr>
-          <w:color w:val="080808"/>
-          <w:lang w:val="en-US"/>
-        </w:rPr>
-        <w:br/>
-        <w:t>}</w:t>
-      </w:r>
-      <w:r>
-        <w:rPr>
-          <w:color w:val="080808"/>
-          <w:lang w:val="en-US"/>
-        </w:rPr>
-        <w:br/>
-      </w:r>
-      <w:r>
-        <w:rPr>
-          <w:color w:val="080808"/>
-          <w:lang w:val="en-US"/>
-        </w:rPr>
-        <w:br/>
-      </w:r>
-      <w:r>
-        <w:rPr>
-          <w:color w:val="0033B3"/>
-          <w:lang w:val="en-US"/>
-        </w:rPr>
-        <w:t xml:space="preserve">void </w:t>
-      </w:r>
-      <w:proofErr w:type="spellStart"/>
-      <w:r>
-        <w:rPr>
-          <w:color w:val="00627A"/>
-          <w:lang w:val="en-US"/>
-        </w:rPr>
-        <w:t>delete_matrix</w:t>
-      </w:r>
-      <w:proofErr w:type="spellEnd"/>
-      <w:r>
-        <w:rPr>
-          <w:color w:val="080808"/>
-          <w:lang w:val="en-US"/>
-        </w:rPr>
-        <w:t>(</w:t>
-      </w:r>
-      <w:r>
-        <w:rPr>
-          <w:color w:val="0033B3"/>
-          <w:lang w:val="en-US"/>
-        </w:rPr>
-        <w:t>int</w:t>
-      </w:r>
-      <w:r>
-        <w:rPr>
-          <w:color w:val="080808"/>
-          <w:lang w:val="en-US"/>
-        </w:rPr>
-        <w:t xml:space="preserve">* matrix, </w:t>
-      </w:r>
-      <w:r>
-        <w:rPr>
-          <w:color w:val="0033B3"/>
-          <w:lang w:val="en-US"/>
-        </w:rPr>
-        <w:t xml:space="preserve">int </w:t>
-      </w:r>
-      <w:r>
-        <w:rPr>
-          <w:color w:val="080808"/>
-          <w:lang w:val="en-US"/>
-        </w:rPr>
-        <w:t>size)</w:t>
-      </w:r>
-      <w:r>
-        <w:rPr>
-          <w:color w:val="080808"/>
-          <w:lang w:val="en-US"/>
-        </w:rPr>
-        <w:br/>
-        <w:t>{</w:t>
-      </w:r>
-      <w:r>
-        <w:rPr>
-          <w:color w:val="080808"/>
-          <w:lang w:val="en-US"/>
-        </w:rPr>
-        <w:br/>
-        <w:t xml:space="preserve">    </w:t>
-      </w:r>
-      <w:r>
-        <w:rPr>
-          <w:color w:val="0033B3"/>
-          <w:lang w:val="en-US"/>
-        </w:rPr>
-        <w:t>delete</w:t>
-      </w:r>
-      <w:r>
-        <w:rPr>
-          <w:color w:val="080808"/>
-          <w:lang w:val="en-US"/>
-        </w:rPr>
-        <w:t>[] matrix;</w:t>
-      </w:r>
-      <w:r>
-        <w:rPr>
-          <w:color w:val="080808"/>
-          <w:lang w:val="en-US"/>
-        </w:rPr>
-        <w:br/>
-        <w:t>}</w:t>
-      </w:r>
-      <w:r>
-        <w:rPr>
-          <w:color w:val="080808"/>
-          <w:lang w:val="en-US"/>
-        </w:rPr>
-        <w:br/>
-      </w:r>
-      <w:r>
-        <w:rPr>
-          <w:color w:val="080808"/>
-          <w:lang w:val="en-US"/>
-        </w:rPr>
-        <w:br/>
-      </w:r>
-      <w:r>
-        <w:rPr>
-          <w:color w:val="0033B3"/>
-          <w:lang w:val="en-US"/>
-        </w:rPr>
-        <w:t xml:space="preserve">void </w:t>
-      </w:r>
-      <w:proofErr w:type="spellStart"/>
-      <w:r>
-        <w:rPr>
-          <w:color w:val="00627A"/>
-          <w:lang w:val="en-US"/>
-        </w:rPr>
-        <w:t>print_matrix</w:t>
-      </w:r>
-      <w:proofErr w:type="spellEnd"/>
-      <w:r>
-        <w:rPr>
-          <w:color w:val="080808"/>
-          <w:lang w:val="en-US"/>
-        </w:rPr>
-        <w:t>(</w:t>
-      </w:r>
-      <w:r>
-        <w:rPr>
-          <w:color w:val="0033B3"/>
-          <w:lang w:val="en-US"/>
-        </w:rPr>
-        <w:t>int</w:t>
-      </w:r>
-      <w:r>
-        <w:rPr>
-          <w:color w:val="080808"/>
-          <w:lang w:val="en-US"/>
-        </w:rPr>
-        <w:t xml:space="preserve">* matrix, </w:t>
-      </w:r>
-      <w:r>
-        <w:rPr>
-          <w:color w:val="0033B3"/>
-          <w:lang w:val="en-US"/>
-        </w:rPr>
-        <w:t xml:space="preserve">int </w:t>
-      </w:r>
-      <w:r>
-        <w:rPr>
-          <w:color w:val="080808"/>
-          <w:lang w:val="en-US"/>
-        </w:rPr>
-        <w:t>size)</w:t>
-      </w:r>
-      <w:r>
-        <w:rPr>
-          <w:color w:val="080808"/>
-          <w:lang w:val="en-US"/>
-        </w:rPr>
-        <w:br/>
-        <w:t>{</w:t>
-      </w:r>
-      <w:r>
-        <w:rPr>
-          <w:color w:val="080808"/>
-          <w:lang w:val="en-US"/>
-        </w:rPr>
-        <w:br/>
-        <w:t xml:space="preserve">    </w:t>
-      </w:r>
-      <w:r>
-        <w:rPr>
-          <w:color w:val="0033B3"/>
-          <w:lang w:val="en-US"/>
-        </w:rPr>
-        <w:t xml:space="preserve">for </w:t>
-      </w:r>
-      <w:r>
-        <w:rPr>
-          <w:color w:val="080808"/>
-          <w:lang w:val="en-US"/>
-        </w:rPr>
-        <w:t>(</w:t>
-      </w:r>
-      <w:r>
-        <w:rPr>
-          <w:color w:val="0033B3"/>
-          <w:lang w:val="en-US"/>
-        </w:rPr>
-        <w:t xml:space="preserve">int </w:t>
-      </w:r>
-      <w:proofErr w:type="spellStart"/>
-      <w:r>
-        <w:rPr>
-          <w:color w:val="000000"/>
-          <w:lang w:val="en-US"/>
-        </w:rPr>
-        <w:t>i</w:t>
-      </w:r>
-      <w:proofErr w:type="spellEnd"/>
-      <w:r>
-        <w:rPr>
-          <w:color w:val="000000"/>
-          <w:lang w:val="en-US"/>
-        </w:rPr>
-        <w:t xml:space="preserve"> </w:t>
-      </w:r>
-      <w:r>
-        <w:rPr>
-          <w:color w:val="080808"/>
-          <w:lang w:val="en-US"/>
-        </w:rPr>
-        <w:t xml:space="preserve">= </w:t>
-      </w:r>
-      <w:r>
-        <w:rPr>
-          <w:color w:val="1750EB"/>
-          <w:lang w:val="en-US"/>
-        </w:rPr>
-        <w:t>0</w:t>
-      </w:r>
-      <w:r>
-        <w:rPr>
-          <w:color w:val="080808"/>
-          <w:lang w:val="en-US"/>
-        </w:rPr>
-        <w:t xml:space="preserve">; </w:t>
-      </w:r>
-      <w:proofErr w:type="spellStart"/>
-      <w:r>
-        <w:rPr>
-          <w:color w:val="000000"/>
-          <w:lang w:val="en-US"/>
-        </w:rPr>
-        <w:t>i</w:t>
-      </w:r>
-      <w:proofErr w:type="spellEnd"/>
-      <w:r>
-        <w:rPr>
-          <w:color w:val="000000"/>
-          <w:lang w:val="en-US"/>
-        </w:rPr>
-        <w:t xml:space="preserve"> </w:t>
-      </w:r>
-      <w:r>
-        <w:rPr>
-          <w:color w:val="080808"/>
-          <w:lang w:val="en-US"/>
-        </w:rPr>
-        <w:t xml:space="preserve">&lt; size * size; </w:t>
-      </w:r>
-      <w:proofErr w:type="spellStart"/>
-      <w:r>
-        <w:rPr>
-          <w:color w:val="000000"/>
-          <w:lang w:val="en-US"/>
-        </w:rPr>
-        <w:t>i</w:t>
-      </w:r>
-      <w:proofErr w:type="spellEnd"/>
-      <w:r>
-        <w:rPr>
-          <w:color w:val="080808"/>
-          <w:lang w:val="en-US"/>
-        </w:rPr>
-        <w:t>++) {</w:t>
-      </w:r>
-      <w:r>
-        <w:rPr>
-          <w:color w:val="080808"/>
-          <w:lang w:val="en-US"/>
-        </w:rPr>
-        <w:br/>
-        <w:t xml:space="preserve">        </w:t>
-      </w:r>
-      <w:r>
-        <w:rPr>
-          <w:color w:val="0033B3"/>
-          <w:lang w:val="en-US"/>
-        </w:rPr>
-        <w:t xml:space="preserve">if </w:t>
-      </w:r>
-      <w:r>
-        <w:rPr>
-          <w:color w:val="080808"/>
-          <w:lang w:val="en-US"/>
-        </w:rPr>
-        <w:t>(</w:t>
-      </w:r>
-      <w:proofErr w:type="spellStart"/>
-      <w:r>
-        <w:rPr>
-          <w:color w:val="000000"/>
-          <w:lang w:val="en-US"/>
-        </w:rPr>
-        <w:t>i</w:t>
-      </w:r>
-      <w:proofErr w:type="spellEnd"/>
-      <w:r>
-        <w:rPr>
-          <w:color w:val="000000"/>
-          <w:lang w:val="en-US"/>
-        </w:rPr>
-        <w:t xml:space="preserve"> </w:t>
-      </w:r>
-      <w:r>
-        <w:rPr>
-          <w:color w:val="080808"/>
-          <w:lang w:val="en-US"/>
-        </w:rPr>
-        <w:t xml:space="preserve">!= </w:t>
-      </w:r>
-      <w:r>
-        <w:rPr>
-          <w:color w:val="1750EB"/>
-          <w:lang w:val="en-US"/>
-        </w:rPr>
-        <w:t xml:space="preserve">0 </w:t>
-      </w:r>
-      <w:r>
-        <w:rPr>
-          <w:color w:val="080808"/>
-          <w:lang w:val="en-US"/>
-        </w:rPr>
-        <w:t xml:space="preserve">&amp;&amp; </w:t>
-      </w:r>
-      <w:proofErr w:type="spellStart"/>
-      <w:r>
-        <w:rPr>
-          <w:color w:val="000000"/>
-          <w:lang w:val="en-US"/>
-        </w:rPr>
-        <w:t>i</w:t>
-      </w:r>
-      <w:proofErr w:type="spellEnd"/>
-      <w:r>
-        <w:rPr>
-          <w:color w:val="000000"/>
-          <w:lang w:val="en-US"/>
-        </w:rPr>
-        <w:t xml:space="preserve"> </w:t>
-      </w:r>
-      <w:r>
-        <w:rPr>
-          <w:color w:val="080808"/>
-          <w:lang w:val="en-US"/>
-        </w:rPr>
-        <w:t xml:space="preserve">% size == </w:t>
-      </w:r>
-      <w:r>
-        <w:rPr>
-          <w:color w:val="1750EB"/>
-          <w:lang w:val="en-US"/>
-        </w:rPr>
-        <w:t>0</w:t>
-      </w:r>
-      <w:r>
-        <w:rPr>
-          <w:color w:val="080808"/>
-          <w:lang w:val="en-US"/>
-        </w:rPr>
-        <w:t>) {</w:t>
-      </w:r>
-      <w:r>
-        <w:rPr>
-          <w:color w:val="080808"/>
-          <w:lang w:val="en-US"/>
-        </w:rPr>
-        <w:br/>
-        <w:t xml:space="preserve">            </w:t>
-      </w:r>
-      <w:r>
-        <w:rPr>
-          <w:color w:val="008080"/>
-          <w:lang w:val="en-US"/>
-        </w:rPr>
-        <w:t>std</w:t>
-      </w:r>
-      <w:r>
-        <w:rPr>
-          <w:color w:val="080808"/>
-          <w:lang w:val="en-US"/>
-        </w:rPr>
-        <w:t>::</w:t>
-      </w:r>
-      <w:proofErr w:type="spellStart"/>
-      <w:r>
-        <w:rPr>
-          <w:color w:val="000000"/>
-          <w:lang w:val="en-US"/>
-        </w:rPr>
-        <w:t>cout</w:t>
-      </w:r>
-      <w:proofErr w:type="spellEnd"/>
-      <w:r>
-        <w:rPr>
-          <w:color w:val="000000"/>
-          <w:lang w:val="en-US"/>
-        </w:rPr>
-        <w:t xml:space="preserve"> </w:t>
-      </w:r>
-      <w:r>
-        <w:rPr>
-          <w:color w:val="008080"/>
-          <w:lang w:val="en-US"/>
-        </w:rPr>
-        <w:t>&lt;&lt; std</w:t>
-      </w:r>
-      <w:r>
-        <w:rPr>
-          <w:color w:val="080808"/>
-          <w:lang w:val="en-US"/>
-        </w:rPr>
-        <w:t>::</w:t>
-      </w:r>
-      <w:proofErr w:type="spellStart"/>
-      <w:r>
-        <w:rPr>
-          <w:color w:val="080808"/>
-          <w:lang w:val="en-US"/>
-        </w:rPr>
-        <w:t>endl</w:t>
-      </w:r>
-      <w:proofErr w:type="spellEnd"/>
-      <w:r>
-        <w:rPr>
-          <w:color w:val="080808"/>
-          <w:lang w:val="en-US"/>
-        </w:rPr>
-        <w:t>;</w:t>
-      </w:r>
-      <w:r>
-        <w:rPr>
-          <w:color w:val="080808"/>
-          <w:lang w:val="en-US"/>
-        </w:rPr>
-        <w:br/>
-        <w:t xml:space="preserve">        }</w:t>
-      </w:r>
-      <w:r>
-        <w:rPr>
-          <w:color w:val="080808"/>
-          <w:lang w:val="en-US"/>
-        </w:rPr>
-        <w:br/>
-        <w:t xml:space="preserve">        </w:t>
-      </w:r>
-      <w:r>
-        <w:rPr>
-          <w:color w:val="008080"/>
-          <w:lang w:val="en-US"/>
-        </w:rPr>
-        <w:t>std</w:t>
-      </w:r>
-      <w:r>
-        <w:rPr>
-          <w:color w:val="080808"/>
-          <w:lang w:val="en-US"/>
-        </w:rPr>
-        <w:t>::</w:t>
-      </w:r>
-      <w:proofErr w:type="spellStart"/>
-      <w:r>
-        <w:rPr>
-          <w:color w:val="000000"/>
-          <w:lang w:val="en-US"/>
-        </w:rPr>
-        <w:t>cout</w:t>
-      </w:r>
-      <w:proofErr w:type="spellEnd"/>
-      <w:r>
-        <w:rPr>
-          <w:color w:val="000000"/>
-          <w:lang w:val="en-US"/>
-        </w:rPr>
-        <w:t xml:space="preserve"> </w:t>
-      </w:r>
-      <w:r>
-        <w:rPr>
-          <w:color w:val="008080"/>
-          <w:lang w:val="en-US"/>
-        </w:rPr>
-        <w:t xml:space="preserve">&lt;&lt; </w:t>
-      </w:r>
-      <w:r>
-        <w:rPr>
-          <w:color w:val="080808"/>
-          <w:lang w:val="en-US"/>
-        </w:rPr>
-        <w:t>matrix[</w:t>
-      </w:r>
-      <w:proofErr w:type="spellStart"/>
-      <w:r>
-        <w:rPr>
-          <w:color w:val="000000"/>
-          <w:lang w:val="en-US"/>
-        </w:rPr>
-        <w:t>i</w:t>
-      </w:r>
-      <w:proofErr w:type="spellEnd"/>
-      <w:r>
-        <w:rPr>
-          <w:color w:val="080808"/>
-          <w:lang w:val="en-US"/>
-        </w:rPr>
-        <w:t xml:space="preserve">] </w:t>
-      </w:r>
-      <w:r>
-        <w:rPr>
-          <w:color w:val="008080"/>
-          <w:lang w:val="en-US"/>
-        </w:rPr>
-        <w:t xml:space="preserve">&lt;&lt; </w:t>
-      </w:r>
-      <w:r>
-        <w:rPr>
-          <w:color w:val="067D17"/>
-          <w:lang w:val="en-US"/>
-        </w:rPr>
-        <w:t>" "</w:t>
-      </w:r>
-      <w:r>
-        <w:rPr>
-          <w:color w:val="080808"/>
-          <w:lang w:val="en-US"/>
-        </w:rPr>
-        <w:t>;</w:t>
-      </w:r>
-      <w:r>
-        <w:rPr>
-          <w:color w:val="080808"/>
-          <w:lang w:val="en-US"/>
-        </w:rPr>
-        <w:br/>
-        <w:t xml:space="preserve">    }</w:t>
-      </w:r>
-      <w:r>
-        <w:rPr>
-          <w:color w:val="080808"/>
-          <w:lang w:val="en-US"/>
-        </w:rPr>
-        <w:br/>
-        <w:t>}</w:t>
-      </w:r>
-      <w:r>
-        <w:rPr>
-          <w:color w:val="080808"/>
-          <w:lang w:val="en-US"/>
-        </w:rPr>
-        <w:br/>
-      </w:r>
-      <w:r>
-        <w:rPr>
-          <w:color w:val="080808"/>
-          <w:lang w:val="en-US"/>
-        </w:rPr>
-        <w:br/>
-      </w:r>
-      <w:r>
-        <w:rPr>
-          <w:color w:val="0033B3"/>
-          <w:lang w:val="en-US"/>
-        </w:rPr>
-        <w:lastRenderedPageBreak/>
-        <w:t>int</w:t>
-      </w:r>
-      <w:r>
-        <w:rPr>
-          <w:color w:val="080808"/>
-          <w:lang w:val="en-US"/>
-        </w:rPr>
-        <w:t xml:space="preserve">* </w:t>
-      </w:r>
-      <w:proofErr w:type="spellStart"/>
-      <w:r>
-        <w:rPr>
-          <w:color w:val="00627A"/>
-          <w:lang w:val="en-US"/>
-        </w:rPr>
-        <w:t>multiply_matrix</w:t>
-      </w:r>
-      <w:proofErr w:type="spellEnd"/>
-      <w:r>
-        <w:rPr>
-          <w:color w:val="080808"/>
-          <w:lang w:val="en-US"/>
-        </w:rPr>
-        <w:t>(</w:t>
-      </w:r>
-      <w:r>
-        <w:rPr>
-          <w:color w:val="0033B3"/>
-          <w:lang w:val="en-US"/>
-        </w:rPr>
-        <w:t>int</w:t>
-      </w:r>
-      <w:r>
-        <w:rPr>
-          <w:color w:val="080808"/>
-          <w:lang w:val="en-US"/>
-        </w:rPr>
-        <w:t xml:space="preserve">* matrix_1, </w:t>
-      </w:r>
-      <w:r>
-        <w:rPr>
-          <w:color w:val="0033B3"/>
-          <w:lang w:val="en-US"/>
-        </w:rPr>
-        <w:t>int</w:t>
-      </w:r>
-      <w:r>
-        <w:rPr>
-          <w:color w:val="080808"/>
-          <w:lang w:val="en-US"/>
-        </w:rPr>
-        <w:t xml:space="preserve">* matrix_2, </w:t>
-      </w:r>
-      <w:r>
-        <w:rPr>
-          <w:color w:val="0033B3"/>
-          <w:lang w:val="en-US"/>
-        </w:rPr>
-        <w:t xml:space="preserve">int </w:t>
-      </w:r>
-      <w:r>
-        <w:rPr>
-          <w:color w:val="080808"/>
-          <w:lang w:val="en-US"/>
-        </w:rPr>
-        <w:t>size)</w:t>
-      </w:r>
-      <w:r>
-        <w:rPr>
-          <w:color w:val="080808"/>
-          <w:lang w:val="en-US"/>
-        </w:rPr>
-        <w:br/>
-        <w:t>{</w:t>
-      </w:r>
-      <w:r>
-        <w:rPr>
-          <w:color w:val="080808"/>
-          <w:lang w:val="en-US"/>
-        </w:rPr>
-        <w:br/>
-        <w:t xml:space="preserve">    </w:t>
-      </w:r>
-      <w:r>
-        <w:rPr>
-          <w:color w:val="0033B3"/>
-          <w:lang w:val="en-US"/>
-        </w:rPr>
-        <w:t>int</w:t>
-      </w:r>
-      <w:r>
-        <w:rPr>
-          <w:color w:val="080808"/>
-          <w:lang w:val="en-US"/>
-        </w:rPr>
-        <w:t xml:space="preserve">* </w:t>
-      </w:r>
-      <w:r>
-        <w:rPr>
-          <w:color w:val="000000"/>
-          <w:lang w:val="en-US"/>
-        </w:rPr>
-        <w:t xml:space="preserve">result </w:t>
-      </w:r>
-      <w:r>
-        <w:rPr>
-          <w:color w:val="080808"/>
-          <w:lang w:val="en-US"/>
-        </w:rPr>
-        <w:t xml:space="preserve">= </w:t>
-      </w:r>
-      <w:proofErr w:type="spellStart"/>
-      <w:r>
-        <w:rPr>
-          <w:color w:val="080808"/>
-          <w:lang w:val="en-US"/>
-        </w:rPr>
-        <w:t>create_matrix</w:t>
-      </w:r>
-      <w:proofErr w:type="spellEnd"/>
-      <w:r>
-        <w:rPr>
-          <w:color w:val="080808"/>
-          <w:lang w:val="en-US"/>
-        </w:rPr>
-        <w:t>(size);</w:t>
-      </w:r>
-      <w:r>
-        <w:rPr>
-          <w:color w:val="080808"/>
-          <w:lang w:val="en-US"/>
-        </w:rPr>
-        <w:br/>
-        <w:t xml:space="preserve">    </w:t>
-      </w:r>
-      <w:r>
-        <w:rPr>
-          <w:color w:val="0033B3"/>
-          <w:lang w:val="en-US"/>
-        </w:rPr>
-        <w:t xml:space="preserve">for </w:t>
-      </w:r>
-      <w:r>
-        <w:rPr>
-          <w:color w:val="080808"/>
-          <w:lang w:val="en-US"/>
-        </w:rPr>
-        <w:t>(</w:t>
-      </w:r>
-      <w:r>
-        <w:rPr>
-          <w:color w:val="0033B3"/>
-          <w:lang w:val="en-US"/>
-        </w:rPr>
-        <w:t xml:space="preserve">int </w:t>
-      </w:r>
-      <w:proofErr w:type="spellStart"/>
-      <w:r>
-        <w:rPr>
-          <w:color w:val="000000"/>
-          <w:lang w:val="en-US"/>
-        </w:rPr>
-        <w:t>i</w:t>
-      </w:r>
-      <w:proofErr w:type="spellEnd"/>
-      <w:r>
-        <w:rPr>
-          <w:color w:val="000000"/>
-          <w:lang w:val="en-US"/>
-        </w:rPr>
-        <w:t xml:space="preserve"> </w:t>
-      </w:r>
-      <w:r>
-        <w:rPr>
-          <w:color w:val="080808"/>
-          <w:lang w:val="en-US"/>
-        </w:rPr>
-        <w:t xml:space="preserve">= </w:t>
-      </w:r>
-      <w:r>
-        <w:rPr>
-          <w:color w:val="1750EB"/>
-          <w:lang w:val="en-US"/>
-        </w:rPr>
-        <w:t>0</w:t>
-      </w:r>
-      <w:r>
-        <w:rPr>
-          <w:color w:val="080808"/>
-          <w:lang w:val="en-US"/>
-        </w:rPr>
-        <w:t xml:space="preserve">; </w:t>
-      </w:r>
-      <w:proofErr w:type="spellStart"/>
-      <w:r>
-        <w:rPr>
-          <w:color w:val="000000"/>
-          <w:lang w:val="en-US"/>
-        </w:rPr>
-        <w:t>i</w:t>
-      </w:r>
-      <w:proofErr w:type="spellEnd"/>
-      <w:r>
-        <w:rPr>
-          <w:color w:val="000000"/>
-          <w:lang w:val="en-US"/>
-        </w:rPr>
-        <w:t xml:space="preserve"> </w:t>
-      </w:r>
-      <w:r>
-        <w:rPr>
-          <w:color w:val="080808"/>
-          <w:lang w:val="en-US"/>
-        </w:rPr>
-        <w:t xml:space="preserve">&lt; size; </w:t>
-      </w:r>
-      <w:proofErr w:type="spellStart"/>
-      <w:r>
-        <w:rPr>
-          <w:color w:val="000000"/>
-          <w:lang w:val="en-US"/>
-        </w:rPr>
-        <w:t>i</w:t>
-      </w:r>
-      <w:proofErr w:type="spellEnd"/>
-      <w:r>
-        <w:rPr>
-          <w:color w:val="080808"/>
-          <w:lang w:val="en-US"/>
-        </w:rPr>
-        <w:t>++) {</w:t>
-      </w:r>
-      <w:r>
-        <w:rPr>
-          <w:color w:val="080808"/>
-          <w:lang w:val="en-US"/>
-        </w:rPr>
-        <w:br/>
-        <w:t xml:space="preserve">        </w:t>
-      </w:r>
-      <w:r>
-        <w:rPr>
-          <w:color w:val="0033B3"/>
-          <w:lang w:val="en-US"/>
-        </w:rPr>
-        <w:t xml:space="preserve">for </w:t>
-      </w:r>
-      <w:r>
-        <w:rPr>
-          <w:color w:val="080808"/>
-          <w:lang w:val="en-US"/>
-        </w:rPr>
-        <w:t>(</w:t>
-      </w:r>
-      <w:r>
-        <w:rPr>
-          <w:color w:val="0033B3"/>
-          <w:lang w:val="en-US"/>
-        </w:rPr>
-        <w:t xml:space="preserve">int </w:t>
-      </w:r>
-      <w:r>
-        <w:rPr>
-          <w:color w:val="000000"/>
-          <w:lang w:val="en-US"/>
-        </w:rPr>
-        <w:t xml:space="preserve">j </w:t>
-      </w:r>
-      <w:r>
-        <w:rPr>
-          <w:color w:val="080808"/>
-          <w:lang w:val="en-US"/>
-        </w:rPr>
-        <w:t xml:space="preserve">= </w:t>
-      </w:r>
-      <w:r>
-        <w:rPr>
-          <w:color w:val="1750EB"/>
-          <w:lang w:val="en-US"/>
-        </w:rPr>
-        <w:t>0</w:t>
-      </w:r>
-      <w:r>
-        <w:rPr>
-          <w:color w:val="080808"/>
-          <w:lang w:val="en-US"/>
-        </w:rPr>
-        <w:t xml:space="preserve">; </w:t>
-      </w:r>
-      <w:r>
-        <w:rPr>
-          <w:color w:val="000000"/>
-          <w:lang w:val="en-US"/>
-        </w:rPr>
-        <w:t xml:space="preserve">j </w:t>
-      </w:r>
-      <w:r>
-        <w:rPr>
-          <w:color w:val="080808"/>
-          <w:lang w:val="en-US"/>
-        </w:rPr>
-        <w:t xml:space="preserve">&lt; size; </w:t>
-      </w:r>
-      <w:proofErr w:type="spellStart"/>
-      <w:r>
-        <w:rPr>
-          <w:color w:val="000000"/>
-          <w:lang w:val="en-US"/>
-        </w:rPr>
-        <w:t>j</w:t>
-      </w:r>
-      <w:r>
-        <w:rPr>
-          <w:color w:val="080808"/>
-          <w:lang w:val="en-US"/>
-        </w:rPr>
-        <w:t>++</w:t>
-      </w:r>
-      <w:proofErr w:type="spellEnd"/>
-      <w:r>
-        <w:rPr>
-          <w:color w:val="080808"/>
-          <w:lang w:val="en-US"/>
-        </w:rPr>
-        <w:t>) {</w:t>
-      </w:r>
-      <w:r>
-        <w:rPr>
-          <w:color w:val="080808"/>
-          <w:lang w:val="en-US"/>
-        </w:rPr>
-        <w:br/>
-        <w:t xml:space="preserve">            </w:t>
-      </w:r>
-      <w:r>
-        <w:rPr>
-          <w:color w:val="0033B3"/>
-          <w:lang w:val="en-US"/>
-        </w:rPr>
-        <w:t xml:space="preserve">for </w:t>
-      </w:r>
-      <w:r>
-        <w:rPr>
-          <w:color w:val="080808"/>
-          <w:lang w:val="en-US"/>
-        </w:rPr>
-        <w:t>(</w:t>
-      </w:r>
-      <w:r>
-        <w:rPr>
-          <w:color w:val="0033B3"/>
-          <w:lang w:val="en-US"/>
-        </w:rPr>
-        <w:t xml:space="preserve">int </w:t>
-      </w:r>
-      <w:r>
-        <w:rPr>
-          <w:color w:val="000000"/>
-          <w:lang w:val="en-US"/>
-        </w:rPr>
-        <w:t xml:space="preserve">k </w:t>
-      </w:r>
-      <w:r>
-        <w:rPr>
-          <w:color w:val="080808"/>
-          <w:lang w:val="en-US"/>
-        </w:rPr>
-        <w:t xml:space="preserve">= </w:t>
-      </w:r>
-      <w:r>
-        <w:rPr>
-          <w:color w:val="1750EB"/>
-          <w:lang w:val="en-US"/>
-        </w:rPr>
-        <w:t>0</w:t>
-      </w:r>
-      <w:r>
-        <w:rPr>
-          <w:color w:val="080808"/>
-          <w:lang w:val="en-US"/>
-        </w:rPr>
-        <w:t xml:space="preserve">; </w:t>
-      </w:r>
-      <w:r>
-        <w:rPr>
-          <w:color w:val="000000"/>
-          <w:lang w:val="en-US"/>
-        </w:rPr>
-        <w:t xml:space="preserve">k </w:t>
-      </w:r>
-      <w:r>
-        <w:rPr>
-          <w:color w:val="080808"/>
-          <w:lang w:val="en-US"/>
-        </w:rPr>
-        <w:t xml:space="preserve">&lt; size; </w:t>
-      </w:r>
-      <w:r>
-        <w:rPr>
-          <w:color w:val="000000"/>
-          <w:lang w:val="en-US"/>
-        </w:rPr>
-        <w:t>k</w:t>
-      </w:r>
-      <w:r>
-        <w:rPr>
-          <w:color w:val="080808"/>
-          <w:lang w:val="en-US"/>
-        </w:rPr>
-        <w:t>++) {</w:t>
-      </w:r>
-      <w:r>
-        <w:rPr>
-          <w:color w:val="080808"/>
-          <w:lang w:val="en-US"/>
-        </w:rPr>
-        <w:br/>
-        <w:t xml:space="preserve">                </w:t>
-      </w:r>
-      <w:r>
-        <w:rPr>
-          <w:color w:val="000000"/>
-          <w:lang w:val="en-US"/>
-        </w:rPr>
-        <w:t>result</w:t>
-      </w:r>
-      <w:r>
-        <w:rPr>
-          <w:color w:val="080808"/>
-          <w:lang w:val="en-US"/>
-        </w:rPr>
-        <w:t xml:space="preserve">[size * </w:t>
-      </w:r>
-      <w:proofErr w:type="spellStart"/>
-      <w:r>
-        <w:rPr>
-          <w:color w:val="000000"/>
-          <w:lang w:val="en-US"/>
-        </w:rPr>
-        <w:t>i</w:t>
-      </w:r>
-      <w:proofErr w:type="spellEnd"/>
-      <w:r>
-        <w:rPr>
-          <w:color w:val="000000"/>
-          <w:lang w:val="en-US"/>
-        </w:rPr>
-        <w:t xml:space="preserve"> </w:t>
-      </w:r>
-      <w:r>
-        <w:rPr>
-          <w:color w:val="080808"/>
-          <w:lang w:val="en-US"/>
-        </w:rPr>
-        <w:t xml:space="preserve">+ </w:t>
-      </w:r>
-      <w:r>
-        <w:rPr>
-          <w:color w:val="000000"/>
-          <w:lang w:val="en-US"/>
-        </w:rPr>
-        <w:t>j</w:t>
-      </w:r>
-      <w:r>
-        <w:rPr>
-          <w:color w:val="080808"/>
-          <w:lang w:val="en-US"/>
-        </w:rPr>
-        <w:t xml:space="preserve">] += matrix_1[size * </w:t>
-      </w:r>
-      <w:proofErr w:type="spellStart"/>
-      <w:r>
-        <w:rPr>
-          <w:color w:val="000000"/>
-          <w:lang w:val="en-US"/>
-        </w:rPr>
-        <w:t>i</w:t>
-      </w:r>
-      <w:proofErr w:type="spellEnd"/>
-      <w:r>
-        <w:rPr>
-          <w:color w:val="000000"/>
-          <w:lang w:val="en-US"/>
-        </w:rPr>
-        <w:t xml:space="preserve"> </w:t>
-      </w:r>
-      <w:r>
-        <w:rPr>
-          <w:color w:val="080808"/>
-          <w:lang w:val="en-US"/>
-        </w:rPr>
-        <w:t xml:space="preserve">+ </w:t>
-      </w:r>
-      <w:r>
-        <w:rPr>
-          <w:color w:val="000000"/>
-          <w:lang w:val="en-US"/>
-        </w:rPr>
-        <w:t>k</w:t>
-      </w:r>
-      <w:r>
-        <w:rPr>
-          <w:color w:val="080808"/>
-          <w:lang w:val="en-US"/>
-        </w:rPr>
-        <w:t xml:space="preserve">] * matrix_2[size * </w:t>
-      </w:r>
-      <w:r>
-        <w:rPr>
-          <w:color w:val="000000"/>
-          <w:lang w:val="en-US"/>
-        </w:rPr>
-        <w:t xml:space="preserve">k </w:t>
-      </w:r>
-      <w:r>
-        <w:rPr>
-          <w:color w:val="080808"/>
-          <w:lang w:val="en-US"/>
-        </w:rPr>
-        <w:t xml:space="preserve">+ </w:t>
-      </w:r>
-      <w:r>
-        <w:rPr>
-          <w:color w:val="000000"/>
-          <w:lang w:val="en-US"/>
-        </w:rPr>
-        <w:t>j</w:t>
-      </w:r>
-      <w:r>
-        <w:rPr>
-          <w:color w:val="080808"/>
-          <w:lang w:val="en-US"/>
-        </w:rPr>
-        <w:t>];</w:t>
-      </w:r>
-      <w:r>
-        <w:rPr>
-          <w:color w:val="080808"/>
-          <w:lang w:val="en-US"/>
-        </w:rPr>
-        <w:br/>
-        <w:t xml:space="preserve">            }</w:t>
-      </w:r>
-      <w:r>
-        <w:rPr>
-          <w:color w:val="080808"/>
-          <w:lang w:val="en-US"/>
-        </w:rPr>
-        <w:br/>
-        <w:t xml:space="preserve">        }</w:t>
-      </w:r>
-      <w:r>
-        <w:rPr>
-          <w:color w:val="080808"/>
-          <w:lang w:val="en-US"/>
-        </w:rPr>
-        <w:br/>
-        <w:t xml:space="preserve">    }</w:t>
-      </w:r>
-      <w:r>
-        <w:rPr>
-          <w:color w:val="080808"/>
-          <w:lang w:val="en-US"/>
-        </w:rPr>
-        <w:br/>
-      </w:r>
-      <w:r>
-        <w:rPr>
-          <w:color w:val="080808"/>
-          <w:lang w:val="en-US"/>
-        </w:rPr>
-        <w:br/>
-        <w:t xml:space="preserve">    </w:t>
-      </w:r>
-      <w:r>
-        <w:rPr>
-          <w:color w:val="0033B3"/>
-          <w:lang w:val="en-US"/>
-        </w:rPr>
-        <w:t xml:space="preserve">return </w:t>
-      </w:r>
-      <w:r>
-        <w:rPr>
-          <w:color w:val="000000"/>
-          <w:lang w:val="en-US"/>
-        </w:rPr>
-        <w:t>result</w:t>
-      </w:r>
-      <w:r>
-        <w:rPr>
-          <w:color w:val="080808"/>
-          <w:lang w:val="en-US"/>
-        </w:rPr>
-        <w:t>;</w:t>
-      </w:r>
-      <w:r>
-        <w:rPr>
-          <w:color w:val="080808"/>
-          <w:lang w:val="en-US"/>
-        </w:rPr>
-        <w:br/>
-        <w:t>}</w:t>
-      </w:r>
-      <w:r>
-        <w:rPr>
-          <w:color w:val="080808"/>
-          <w:lang w:val="en-US"/>
-        </w:rPr>
-        <w:br/>
-      </w:r>
-      <w:r>
-        <w:rPr>
-          <w:color w:val="080808"/>
-          <w:lang w:val="en-US"/>
-        </w:rPr>
-        <w:br/>
-      </w:r>
-      <w:r>
-        <w:rPr>
-          <w:color w:val="0033B3"/>
-          <w:lang w:val="en-US"/>
-        </w:rPr>
-        <w:t xml:space="preserve">double </w:t>
-      </w:r>
-      <w:proofErr w:type="spellStart"/>
-      <w:r>
-        <w:rPr>
-          <w:color w:val="00627A"/>
-          <w:lang w:val="en-US"/>
-        </w:rPr>
-        <w:t>calculate_multiply_time</w:t>
-      </w:r>
-      <w:proofErr w:type="spellEnd"/>
-      <w:r>
-        <w:rPr>
-          <w:color w:val="080808"/>
-          <w:lang w:val="en-US"/>
-        </w:rPr>
-        <w:t>(</w:t>
-      </w:r>
-      <w:r>
-        <w:rPr>
-          <w:color w:val="0033B3"/>
-          <w:lang w:val="en-US"/>
-        </w:rPr>
-        <w:t>int</w:t>
-      </w:r>
-      <w:r>
-        <w:rPr>
-          <w:color w:val="080808"/>
-          <w:lang w:val="en-US"/>
-        </w:rPr>
-        <w:t xml:space="preserve">* matrix_1, </w:t>
-      </w:r>
-      <w:r>
-        <w:rPr>
-          <w:color w:val="0033B3"/>
-          <w:lang w:val="en-US"/>
-        </w:rPr>
-        <w:t>int</w:t>
-      </w:r>
-      <w:r>
-        <w:rPr>
-          <w:color w:val="080808"/>
-          <w:lang w:val="en-US"/>
-        </w:rPr>
-        <w:t xml:space="preserve">* matrix_2, </w:t>
-      </w:r>
-      <w:r>
-        <w:rPr>
-          <w:color w:val="0033B3"/>
-          <w:lang w:val="en-US"/>
-        </w:rPr>
-        <w:t xml:space="preserve">int </w:t>
-      </w:r>
-      <w:r>
-        <w:rPr>
-          <w:color w:val="080808"/>
-          <w:lang w:val="en-US"/>
-        </w:rPr>
-        <w:t>size)</w:t>
-      </w:r>
-      <w:r>
-        <w:rPr>
-          <w:color w:val="080808"/>
-          <w:lang w:val="en-US"/>
-        </w:rPr>
-        <w:br/>
-        <w:t>{</w:t>
-      </w:r>
-      <w:r>
-        <w:rPr>
-          <w:color w:val="080808"/>
-          <w:lang w:val="en-US"/>
-        </w:rPr>
-        <w:br/>
-        <w:t xml:space="preserve">    </w:t>
-      </w:r>
-      <w:r>
-        <w:rPr>
-          <w:color w:val="008080"/>
-          <w:lang w:val="en-US"/>
-        </w:rPr>
-        <w:t>std</w:t>
-      </w:r>
-      <w:r>
-        <w:rPr>
-          <w:color w:val="080808"/>
-          <w:lang w:val="en-US"/>
-        </w:rPr>
-        <w:t>::</w:t>
-      </w:r>
-      <w:r>
-        <w:rPr>
-          <w:color w:val="008080"/>
-          <w:lang w:val="en-US"/>
-        </w:rPr>
-        <w:t>chrono</w:t>
-      </w:r>
-      <w:r>
-        <w:rPr>
-          <w:color w:val="080808"/>
-          <w:lang w:val="en-US"/>
-        </w:rPr>
-        <w:t>::</w:t>
-      </w:r>
-      <w:proofErr w:type="spellStart"/>
-      <w:r>
-        <w:rPr>
-          <w:color w:val="008080"/>
-          <w:lang w:val="en-US"/>
-        </w:rPr>
-        <w:t>time_point</w:t>
-      </w:r>
-      <w:proofErr w:type="spellEnd"/>
-      <w:r>
-        <w:rPr>
-          <w:color w:val="080808"/>
-          <w:lang w:val="en-US"/>
-        </w:rPr>
-        <w:t>&lt;</w:t>
-      </w:r>
-      <w:r>
-        <w:rPr>
-          <w:color w:val="008080"/>
-          <w:lang w:val="en-US"/>
-        </w:rPr>
-        <w:t>std</w:t>
-      </w:r>
-      <w:r>
-        <w:rPr>
-          <w:color w:val="080808"/>
-          <w:lang w:val="en-US"/>
-        </w:rPr>
-        <w:t>::</w:t>
-      </w:r>
-      <w:r>
-        <w:rPr>
-          <w:color w:val="008080"/>
-          <w:lang w:val="en-US"/>
-        </w:rPr>
-        <w:t>chrono</w:t>
-      </w:r>
-      <w:r>
-        <w:rPr>
-          <w:color w:val="080808"/>
-          <w:lang w:val="en-US"/>
-        </w:rPr>
-        <w:t>::</w:t>
-      </w:r>
-      <w:proofErr w:type="spellStart"/>
-      <w:r>
-        <w:rPr>
-          <w:color w:val="371F80"/>
-          <w:lang w:val="en-US"/>
-        </w:rPr>
-        <w:t>high_resolution_clock</w:t>
-      </w:r>
-      <w:proofErr w:type="spellEnd"/>
-      <w:r>
-        <w:rPr>
-          <w:color w:val="080808"/>
-          <w:lang w:val="en-US"/>
-        </w:rPr>
-        <w:t xml:space="preserve">&gt; </w:t>
-      </w:r>
-      <w:r>
-        <w:rPr>
-          <w:color w:val="000000"/>
-          <w:lang w:val="en-US"/>
-        </w:rPr>
-        <w:t>start</w:t>
-      </w:r>
-      <w:r>
-        <w:rPr>
-          <w:color w:val="080808"/>
-          <w:lang w:val="en-US"/>
-        </w:rPr>
-        <w:t xml:space="preserve">, </w:t>
-      </w:r>
-      <w:r>
-        <w:rPr>
-          <w:color w:val="000000"/>
-          <w:lang w:val="en-US"/>
-        </w:rPr>
-        <w:t>end</w:t>
-      </w:r>
-      <w:r>
-        <w:rPr>
-          <w:color w:val="080808"/>
-          <w:lang w:val="en-US"/>
-        </w:rPr>
-        <w:t>;</w:t>
-      </w:r>
-      <w:r>
-        <w:rPr>
-          <w:color w:val="080808"/>
-          <w:lang w:val="en-US"/>
-        </w:rPr>
-        <w:br/>
-        <w:t xml:space="preserve">    </w:t>
-      </w:r>
-      <w:r>
-        <w:rPr>
-          <w:color w:val="000000"/>
-          <w:lang w:val="en-US"/>
-        </w:rPr>
-        <w:t xml:space="preserve">start </w:t>
-      </w:r>
-      <w:r>
-        <w:rPr>
-          <w:color w:val="080808"/>
-          <w:lang w:val="en-US"/>
-        </w:rPr>
-        <w:t xml:space="preserve">= </w:t>
-      </w:r>
-      <w:r>
-        <w:rPr>
-          <w:color w:val="008080"/>
-          <w:lang w:val="en-US"/>
-        </w:rPr>
-        <w:t>std</w:t>
-      </w:r>
-      <w:r>
-        <w:rPr>
-          <w:color w:val="080808"/>
-          <w:lang w:val="en-US"/>
-        </w:rPr>
-        <w:t>::</w:t>
-      </w:r>
-      <w:r>
-        <w:rPr>
-          <w:color w:val="008080"/>
-          <w:lang w:val="en-US"/>
-        </w:rPr>
-        <w:t>chrono</w:t>
-      </w:r>
-      <w:r>
-        <w:rPr>
-          <w:color w:val="080808"/>
-          <w:lang w:val="en-US"/>
-        </w:rPr>
-        <w:t>::</w:t>
-      </w:r>
-      <w:proofErr w:type="spellStart"/>
-      <w:r>
-        <w:rPr>
-          <w:color w:val="371F80"/>
-          <w:lang w:val="en-US"/>
-        </w:rPr>
-        <w:t>high_resolution_clock</w:t>
-      </w:r>
-      <w:proofErr w:type="spellEnd"/>
-      <w:r>
-        <w:rPr>
-          <w:color w:val="080808"/>
-          <w:lang w:val="en-US"/>
-        </w:rPr>
-        <w:t>::now();</w:t>
-      </w:r>
-      <w:r>
-        <w:rPr>
-          <w:color w:val="080808"/>
-          <w:lang w:val="en-US"/>
-        </w:rPr>
-        <w:br/>
-        <w:t xml:space="preserve">    </w:t>
-      </w:r>
-      <w:r>
-        <w:rPr>
-          <w:color w:val="0033B3"/>
-          <w:lang w:val="en-US"/>
-        </w:rPr>
-        <w:t>int</w:t>
-      </w:r>
-      <w:r>
-        <w:rPr>
-          <w:color w:val="080808"/>
-          <w:lang w:val="en-US"/>
-        </w:rPr>
-        <w:t xml:space="preserve">* </w:t>
-      </w:r>
-      <w:r>
-        <w:rPr>
-          <w:color w:val="000000"/>
-          <w:lang w:val="en-US"/>
-        </w:rPr>
-        <w:t xml:space="preserve">result </w:t>
-      </w:r>
-      <w:r>
-        <w:rPr>
-          <w:color w:val="080808"/>
-          <w:lang w:val="en-US"/>
-        </w:rPr>
-        <w:t xml:space="preserve">= </w:t>
-      </w:r>
-      <w:proofErr w:type="spellStart"/>
-      <w:r>
-        <w:rPr>
-          <w:color w:val="080808"/>
-          <w:lang w:val="en-US"/>
-        </w:rPr>
-        <w:t>multiply_matrix</w:t>
-      </w:r>
-      <w:proofErr w:type="spellEnd"/>
-      <w:r>
-        <w:rPr>
-          <w:color w:val="080808"/>
-          <w:lang w:val="en-US"/>
-        </w:rPr>
-        <w:t xml:space="preserve">(matrix_1, matrix_2, </w:t>
-      </w:r>
-      <w:r>
-        <w:rPr>
-          <w:color w:val="000000"/>
-          <w:lang w:val="en-US"/>
-        </w:rPr>
-        <w:t>SIZE</w:t>
-      </w:r>
-      <w:r>
-        <w:rPr>
-          <w:color w:val="080808"/>
-          <w:lang w:val="en-US"/>
-        </w:rPr>
-        <w:t>);</w:t>
-      </w:r>
-      <w:r>
-        <w:rPr>
-          <w:color w:val="080808"/>
-          <w:lang w:val="en-US"/>
-        </w:rPr>
-        <w:br/>
-        <w:t xml:space="preserve">    </w:t>
-      </w:r>
-      <w:r>
-        <w:rPr>
-          <w:color w:val="000000"/>
-          <w:lang w:val="en-US"/>
-        </w:rPr>
-        <w:t xml:space="preserve">end </w:t>
-      </w:r>
-      <w:r>
-        <w:rPr>
-          <w:color w:val="080808"/>
-          <w:lang w:val="en-US"/>
-        </w:rPr>
-        <w:t xml:space="preserve">= </w:t>
-      </w:r>
-      <w:r>
-        <w:rPr>
-          <w:color w:val="008080"/>
-          <w:lang w:val="en-US"/>
-        </w:rPr>
-        <w:t>std</w:t>
-      </w:r>
-      <w:r>
-        <w:rPr>
-          <w:color w:val="080808"/>
-          <w:lang w:val="en-US"/>
-        </w:rPr>
-        <w:t>::</w:t>
-      </w:r>
-      <w:r>
-        <w:rPr>
-          <w:color w:val="008080"/>
-          <w:lang w:val="en-US"/>
-        </w:rPr>
-        <w:t>chrono</w:t>
-      </w:r>
-      <w:r>
-        <w:rPr>
-          <w:color w:val="080808"/>
-          <w:lang w:val="en-US"/>
-        </w:rPr>
-        <w:t>::</w:t>
-      </w:r>
-      <w:proofErr w:type="spellStart"/>
-      <w:r>
-        <w:rPr>
-          <w:color w:val="371F80"/>
-          <w:lang w:val="en-US"/>
-        </w:rPr>
-        <w:t>high_resolution_clock</w:t>
-      </w:r>
-      <w:proofErr w:type="spellEnd"/>
-      <w:r>
-        <w:rPr>
-          <w:color w:val="080808"/>
-          <w:lang w:val="en-US"/>
-        </w:rPr>
-        <w:t>::now();</w:t>
-      </w:r>
-      <w:r>
-        <w:rPr>
-          <w:color w:val="080808"/>
-          <w:lang w:val="en-US"/>
-        </w:rPr>
-        <w:br/>
-        <w:t xml:space="preserve">    </w:t>
-      </w:r>
-      <w:r>
-        <w:rPr>
-          <w:color w:val="008080"/>
-          <w:lang w:val="en-US"/>
-        </w:rPr>
-        <w:t>std</w:t>
-      </w:r>
-      <w:r>
-        <w:rPr>
-          <w:color w:val="080808"/>
-          <w:lang w:val="en-US"/>
-        </w:rPr>
-        <w:t>::</w:t>
-      </w:r>
-      <w:r>
-        <w:rPr>
-          <w:color w:val="008080"/>
-          <w:lang w:val="en-US"/>
-        </w:rPr>
-        <w:t>chrono</w:t>
-      </w:r>
-      <w:r>
-        <w:rPr>
-          <w:color w:val="080808"/>
-          <w:lang w:val="en-US"/>
-        </w:rPr>
-        <w:t>::</w:t>
-      </w:r>
-      <w:r>
-        <w:rPr>
-          <w:color w:val="008080"/>
-          <w:lang w:val="en-US"/>
-        </w:rPr>
-        <w:t>duration</w:t>
-      </w:r>
-      <w:r>
-        <w:rPr>
-          <w:color w:val="080808"/>
-          <w:lang w:val="en-US"/>
-        </w:rPr>
-        <w:t>&lt;</w:t>
-      </w:r>
-      <w:r>
-        <w:rPr>
-          <w:color w:val="0033B3"/>
-          <w:lang w:val="en-US"/>
-        </w:rPr>
-        <w:t>double</w:t>
-      </w:r>
-      <w:r>
-        <w:rPr>
-          <w:color w:val="080808"/>
-          <w:lang w:val="en-US"/>
-        </w:rPr>
-        <w:t xml:space="preserve">&gt; </w:t>
-      </w:r>
-      <w:r>
-        <w:rPr>
-          <w:color w:val="000000"/>
-          <w:lang w:val="en-US"/>
-        </w:rPr>
-        <w:t xml:space="preserve">diff </w:t>
-      </w:r>
-      <w:r>
-        <w:rPr>
-          <w:color w:val="080808"/>
-          <w:lang w:val="en-US"/>
-        </w:rPr>
-        <w:t xml:space="preserve">= </w:t>
-      </w:r>
-      <w:r>
-        <w:rPr>
-          <w:color w:val="000000"/>
-          <w:lang w:val="en-US"/>
-        </w:rPr>
-        <w:t xml:space="preserve">end </w:t>
-      </w:r>
-      <w:r>
-        <w:rPr>
-          <w:color w:val="008080"/>
-          <w:lang w:val="en-US"/>
-        </w:rPr>
-        <w:t xml:space="preserve">- </w:t>
-      </w:r>
-      <w:r>
-        <w:rPr>
-          <w:color w:val="000000"/>
-          <w:lang w:val="en-US"/>
-        </w:rPr>
-        <w:t>start</w:t>
-      </w:r>
-      <w:r>
-        <w:rPr>
-          <w:color w:val="080808"/>
-          <w:lang w:val="en-US"/>
-        </w:rPr>
-        <w:t>;</w:t>
-      </w:r>
-      <w:r>
-        <w:rPr>
-          <w:color w:val="080808"/>
-          <w:lang w:val="en-US"/>
-        </w:rPr>
-        <w:br/>
-        <w:t xml:space="preserve">    </w:t>
-      </w:r>
-      <w:r>
-        <w:rPr>
-          <w:color w:val="0033B3"/>
-          <w:lang w:val="en-US"/>
-        </w:rPr>
-        <w:t xml:space="preserve">return </w:t>
-      </w:r>
-      <w:proofErr w:type="spellStart"/>
-      <w:r>
-        <w:rPr>
-          <w:color w:val="000000"/>
-          <w:lang w:val="en-US"/>
+          <w:sz w:val="20"/>
+          <w:szCs w:val="20"/>
+          <w:lang w:val="en-US" w:eastAsia="ru-RU"/>
         </w:rPr>
         <w:t>diff</w:t>
       </w:r>
       <w:r>
         <w:rPr>
-          <w:color w:val="080808"/>
-          <w:lang w:val="en-US"/>
-        </w:rPr>
-        <w:t>.count</w:t>
-      </w:r>
-      <w:proofErr w:type="spellEnd"/>
-      <w:r>
-        <w:rPr>
-          <w:color w:val="080808"/>
-          <w:lang w:val="en-US"/>
-        </w:rPr>
-        <w:t>();</w:t>
-      </w:r>
-      <w:r>
-        <w:rPr>
-          <w:color w:val="080808"/>
-          <w:lang w:val="en-US"/>
+          <w:rFonts w:ascii="Courier New" w:eastAsia="Times New Roman" w:hAnsi="Courier New" w:cs="Courier New"/>
+          <w:color w:val="080808"/>
+          <w:sz w:val="20"/>
+          <w:szCs w:val="20"/>
+          <w:lang w:val="en-US" w:eastAsia="ru-RU"/>
+        </w:rPr>
+        <w:t>.count();</w:t>
+      </w:r>
+      <w:r>
+        <w:rPr>
+          <w:rFonts w:ascii="Courier New" w:eastAsia="Times New Roman" w:hAnsi="Courier New" w:cs="Courier New"/>
+          <w:color w:val="080808"/>
+          <w:sz w:val="20"/>
+          <w:szCs w:val="20"/>
+          <w:lang w:val="en-US" w:eastAsia="ru-RU"/>
         </w:rPr>
         <w:br/>
         <w:t>}</w:t>

--- a/Отчёт ЛР1 Кочкин В.Р. Фиб-3301.docx
+++ b/Отчёт ЛР1 Кочкин В.Р. Фиб-3301.docx
@@ -853,6 +853,7 @@
     </w:p>
     <w:p>
       <w:pPr>
+        <w:spacing w:line="360" w:lineRule="auto"/>
         <w:ind w:firstLine="708"/>
         <w:jc w:val="both"/>
         <w:rPr>
@@ -868,6 +869,210 @@
           <w:szCs w:val="28"/>
         </w:rPr>
         <w:t>Создать две целочисленные матрицы размера N × N с использованием</w:t>
+      </w:r>
+    </w:p>
+    <w:p>
+      <w:pPr>
+        <w:spacing w:line="360" w:lineRule="auto"/>
+        <w:jc w:val="both"/>
+        <w:rPr>
+          <w:rFonts w:ascii="Times New Roman" w:hAnsi="Times New Roman" w:cs="Times New Roman"/>
+          <w:sz w:val="28"/>
+          <w:szCs w:val="28"/>
+        </w:rPr>
+      </w:pPr>
+      <w:r>
+        <w:rPr>
+          <w:rFonts w:ascii="Times New Roman" w:hAnsi="Times New Roman" w:cs="Times New Roman"/>
+          <w:sz w:val="28"/>
+          <w:szCs w:val="28"/>
+        </w:rPr>
+        <w:t>двумерных динамических массивов. Реализовать классический алгоритм</w:t>
+      </w:r>
+    </w:p>
+    <w:p>
+      <w:pPr>
+        <w:spacing w:line="360" w:lineRule="auto"/>
+        <w:jc w:val="both"/>
+        <w:rPr>
+          <w:rFonts w:ascii="Times New Roman" w:hAnsi="Times New Roman" w:cs="Times New Roman"/>
+          <w:sz w:val="28"/>
+          <w:szCs w:val="28"/>
+        </w:rPr>
+      </w:pPr>
+      <w:r>
+        <w:rPr>
+          <w:rFonts w:ascii="Times New Roman" w:hAnsi="Times New Roman" w:cs="Times New Roman"/>
+          <w:sz w:val="28"/>
+          <w:szCs w:val="28"/>
+        </w:rPr>
+        <w:t>умножения матриц.</w:t>
+      </w:r>
+    </w:p>
+    <w:p>
+      <w:pPr>
+        <w:spacing w:line="360" w:lineRule="auto"/>
+        <w:ind w:firstLine="708"/>
+        <w:jc w:val="both"/>
+        <w:rPr>
+          <w:rFonts w:ascii="Times New Roman" w:hAnsi="Times New Roman" w:cs="Times New Roman"/>
+          <w:sz w:val="28"/>
+          <w:szCs w:val="28"/>
+        </w:rPr>
+      </w:pPr>
+      <w:r>
+        <w:rPr>
+          <w:rFonts w:ascii="Times New Roman" w:hAnsi="Times New Roman" w:cs="Times New Roman"/>
+          <w:sz w:val="28"/>
+          <w:szCs w:val="28"/>
+        </w:rPr>
+        <w:t>Провести тестирование программы на матрицах размерности N = 512, 1024 и</w:t>
+      </w:r>
+    </w:p>
+    <w:p>
+      <w:pPr>
+        <w:spacing w:line="360" w:lineRule="auto"/>
+        <w:jc w:val="both"/>
+        <w:rPr>
+          <w:rFonts w:ascii="Times New Roman" w:hAnsi="Times New Roman" w:cs="Times New Roman"/>
+          <w:sz w:val="28"/>
+          <w:szCs w:val="28"/>
+        </w:rPr>
+      </w:pPr>
+      <w:r>
+        <w:rPr>
+          <w:rFonts w:ascii="Times New Roman" w:hAnsi="Times New Roman" w:cs="Times New Roman"/>
+          <w:sz w:val="28"/>
+          <w:szCs w:val="28"/>
+        </w:rPr>
+        <w:t>2048 без оптимизации (с ключом –O0 или –</w:t>
+      </w:r>
+      <w:proofErr w:type="spellStart"/>
+      <w:r>
+        <w:rPr>
+          <w:rFonts w:ascii="Times New Roman" w:hAnsi="Times New Roman" w:cs="Times New Roman"/>
+          <w:sz w:val="28"/>
+          <w:szCs w:val="28"/>
+        </w:rPr>
+        <w:t>Od</w:t>
+      </w:r>
+      <w:proofErr w:type="spellEnd"/>
+      <w:r>
+        <w:rPr>
+          <w:rFonts w:ascii="Times New Roman" w:hAnsi="Times New Roman" w:cs="Times New Roman"/>
+          <w:sz w:val="28"/>
+          <w:szCs w:val="28"/>
+        </w:rPr>
+        <w:t xml:space="preserve">, в конфигурации </w:t>
+      </w:r>
+      <w:proofErr w:type="spellStart"/>
+      <w:r>
+        <w:rPr>
+          <w:rFonts w:ascii="Times New Roman" w:hAnsi="Times New Roman" w:cs="Times New Roman"/>
+          <w:sz w:val="28"/>
+          <w:szCs w:val="28"/>
+        </w:rPr>
+        <w:t>Debug</w:t>
+      </w:r>
+      <w:proofErr w:type="spellEnd"/>
+      <w:r>
+        <w:rPr>
+          <w:rFonts w:ascii="Times New Roman" w:hAnsi="Times New Roman" w:cs="Times New Roman"/>
+          <w:sz w:val="28"/>
+          <w:szCs w:val="28"/>
+        </w:rPr>
+        <w:t xml:space="preserve"> в MS Visual</w:t>
+      </w:r>
+    </w:p>
+    <w:p>
+      <w:pPr>
+        <w:spacing w:line="360" w:lineRule="auto"/>
+        <w:jc w:val="both"/>
+        <w:rPr>
+          <w:rFonts w:ascii="Times New Roman" w:hAnsi="Times New Roman" w:cs="Times New Roman"/>
+          <w:sz w:val="28"/>
+          <w:szCs w:val="28"/>
+        </w:rPr>
+      </w:pPr>
+      <w:r>
+        <w:rPr>
+          <w:rFonts w:ascii="Times New Roman" w:hAnsi="Times New Roman" w:cs="Times New Roman"/>
+          <w:sz w:val="28"/>
+          <w:szCs w:val="28"/>
+        </w:rPr>
+        <w:t>Studio) и с ключом оптимизации –O2 (ко</w:t>
+      </w:r>
+      <w:r>
+        <w:rPr>
+          <w:rFonts w:ascii="Times New Roman" w:hAnsi="Times New Roman" w:cs="Times New Roman"/>
+          <w:sz w:val="28"/>
+          <w:szCs w:val="28"/>
+        </w:rPr>
+        <w:t>н</w:t>
+      </w:r>
+      <w:r>
+        <w:rPr>
+          <w:rFonts w:ascii="Times New Roman" w:hAnsi="Times New Roman" w:cs="Times New Roman"/>
+          <w:sz w:val="28"/>
+          <w:szCs w:val="28"/>
+        </w:rPr>
+        <w:t xml:space="preserve">фигурация </w:t>
+      </w:r>
+      <w:proofErr w:type="spellStart"/>
+      <w:r>
+        <w:rPr>
+          <w:rFonts w:ascii="Times New Roman" w:hAnsi="Times New Roman" w:cs="Times New Roman"/>
+          <w:sz w:val="28"/>
+          <w:szCs w:val="28"/>
+        </w:rPr>
+        <w:t>Release</w:t>
+      </w:r>
+      <w:proofErr w:type="spellEnd"/>
+      <w:r>
+        <w:rPr>
+          <w:rFonts w:ascii="Times New Roman" w:hAnsi="Times New Roman" w:cs="Times New Roman"/>
+          <w:sz w:val="28"/>
+          <w:szCs w:val="28"/>
+        </w:rPr>
+        <w:t xml:space="preserve"> в MS Visual Studio).</w:t>
+      </w:r>
+    </w:p>
+    <w:p>
+      <w:pPr>
+        <w:spacing w:line="360" w:lineRule="auto"/>
+        <w:jc w:val="both"/>
+        <w:rPr>
+          <w:rFonts w:ascii="Times New Roman" w:hAnsi="Times New Roman" w:cs="Times New Roman"/>
+          <w:sz w:val="28"/>
+          <w:szCs w:val="28"/>
+        </w:rPr>
+      </w:pPr>
+      <w:r>
+        <w:rPr>
+          <w:rFonts w:ascii="Times New Roman" w:hAnsi="Times New Roman" w:cs="Times New Roman"/>
+          <w:sz w:val="28"/>
+          <w:szCs w:val="28"/>
+        </w:rPr>
+        <w:t>На каждом примере запустить не менее 3 раз. В таблицу занести среднее время</w:t>
+      </w:r>
+    </w:p>
+    <w:p>
+      <w:pPr>
+        <w:spacing w:line="360" w:lineRule="auto"/>
+        <w:jc w:val="both"/>
+        <w:rPr>
+          <w:rFonts w:ascii="Times New Roman" w:hAnsi="Times New Roman" w:cs="Times New Roman"/>
+          <w:sz w:val="28"/>
+          <w:szCs w:val="28"/>
+        </w:rPr>
+      </w:pPr>
+      <w:r>
+        <w:rPr>
+          <w:rFonts w:ascii="Times New Roman" w:hAnsi="Times New Roman" w:cs="Times New Roman"/>
+          <w:sz w:val="28"/>
+          <w:szCs w:val="28"/>
+        </w:rPr>
+        <w:t>выполнения на одном примере в секундах. Сделать выводы.</w:t>
       </w:r>
     </w:p>
     <w:p>
@@ -875,6 +1080,8 @@
         <w:jc w:val="both"/>
         <w:rPr>
           <w:rFonts w:ascii="Times New Roman" w:hAnsi="Times New Roman" w:cs="Times New Roman"/>
+          <w:b/>
+          <w:bCs/>
           <w:sz w:val="28"/>
           <w:szCs w:val="28"/>
         </w:rPr>
@@ -882,17 +1089,22 @@
       <w:r>
         <w:rPr>
           <w:rFonts w:ascii="Times New Roman" w:hAnsi="Times New Roman" w:cs="Times New Roman"/>
-          <w:sz w:val="28"/>
-          <w:szCs w:val="28"/>
-        </w:rPr>
-        <w:t>двумерных динамических массивов. Реализовать классический алгоритм</w:t>
+          <w:b/>
+          <w:bCs/>
+          <w:sz w:val="28"/>
+          <w:szCs w:val="28"/>
+        </w:rPr>
+        <w:t>Полученные результаты</w:t>
       </w:r>
     </w:p>
     <w:p>
       <w:pPr>
-        <w:jc w:val="both"/>
-        <w:rPr>
-          <w:rFonts w:ascii="Times New Roman" w:hAnsi="Times New Roman" w:cs="Times New Roman"/>
+        <w:spacing w:line="240" w:lineRule="auto"/>
+        <w:jc w:val="right"/>
+        <w:rPr>
+          <w:rFonts w:ascii="Times New Roman" w:hAnsi="Times New Roman" w:cs="Times New Roman"/>
+          <w:i/>
+          <w:iCs/>
           <w:sz w:val="28"/>
           <w:szCs w:val="28"/>
         </w:rPr>
@@ -900,219 +1112,17 @@
       <w:r>
         <w:rPr>
           <w:rFonts w:ascii="Times New Roman" w:hAnsi="Times New Roman" w:cs="Times New Roman"/>
-          <w:sz w:val="28"/>
-          <w:szCs w:val="28"/>
-        </w:rPr>
-        <w:t>умножения матриц.</w:t>
+          <w:i/>
+          <w:iCs/>
+          <w:sz w:val="28"/>
+          <w:szCs w:val="28"/>
+        </w:rPr>
+        <w:t>Таблица 1 – Время выполнения алгоритма умножения матриц</w:t>
       </w:r>
     </w:p>
     <w:p>
       <w:pPr>
-        <w:ind w:firstLine="708"/>
-        <w:jc w:val="both"/>
-        <w:rPr>
-          <w:rFonts w:ascii="Times New Roman" w:hAnsi="Times New Roman" w:cs="Times New Roman"/>
-          <w:sz w:val="28"/>
-          <w:szCs w:val="28"/>
-        </w:rPr>
-      </w:pPr>
-      <w:r>
-        <w:rPr>
-          <w:rFonts w:ascii="Times New Roman" w:hAnsi="Times New Roman" w:cs="Times New Roman"/>
-          <w:sz w:val="28"/>
-          <w:szCs w:val="28"/>
-        </w:rPr>
-        <w:t>Провести тестирование программы на матрицах размерности N = 512, 1024 и</w:t>
-      </w:r>
-    </w:p>
-    <w:p>
-      <w:pPr>
-        <w:jc w:val="both"/>
-        <w:rPr>
-          <w:rFonts w:ascii="Times New Roman" w:hAnsi="Times New Roman" w:cs="Times New Roman"/>
-          <w:sz w:val="28"/>
-          <w:szCs w:val="28"/>
-        </w:rPr>
-      </w:pPr>
-      <w:r>
-        <w:rPr>
-          <w:rFonts w:ascii="Times New Roman" w:hAnsi="Times New Roman" w:cs="Times New Roman"/>
-          <w:sz w:val="28"/>
-          <w:szCs w:val="28"/>
-        </w:rPr>
-        <w:t>2048 без оптимизации (с ключом –O0 или –</w:t>
-      </w:r>
-      <w:proofErr w:type="spellStart"/>
-      <w:r>
-        <w:rPr>
-          <w:rFonts w:ascii="Times New Roman" w:hAnsi="Times New Roman" w:cs="Times New Roman"/>
-          <w:sz w:val="28"/>
-          <w:szCs w:val="28"/>
-        </w:rPr>
-        <w:t>Od</w:t>
-      </w:r>
-      <w:proofErr w:type="spellEnd"/>
-      <w:r>
-        <w:rPr>
-          <w:rFonts w:ascii="Times New Roman" w:hAnsi="Times New Roman" w:cs="Times New Roman"/>
-          <w:sz w:val="28"/>
-          <w:szCs w:val="28"/>
-        </w:rPr>
-        <w:t xml:space="preserve">, в конфигурации </w:t>
-      </w:r>
-      <w:proofErr w:type="spellStart"/>
-      <w:r>
-        <w:rPr>
-          <w:rFonts w:ascii="Times New Roman" w:hAnsi="Times New Roman" w:cs="Times New Roman"/>
-          <w:sz w:val="28"/>
-          <w:szCs w:val="28"/>
-        </w:rPr>
-        <w:t>Debug</w:t>
-      </w:r>
-      <w:proofErr w:type="spellEnd"/>
-      <w:r>
-        <w:rPr>
-          <w:rFonts w:ascii="Times New Roman" w:hAnsi="Times New Roman" w:cs="Times New Roman"/>
-          <w:sz w:val="28"/>
-          <w:szCs w:val="28"/>
-        </w:rPr>
-        <w:t xml:space="preserve"> в MS Visual</w:t>
-      </w:r>
-    </w:p>
-    <w:p>
-      <w:pPr>
-        <w:jc w:val="both"/>
-        <w:rPr>
-          <w:rFonts w:ascii="Times New Roman" w:hAnsi="Times New Roman" w:cs="Times New Roman"/>
-          <w:sz w:val="28"/>
-          <w:szCs w:val="28"/>
-        </w:rPr>
-      </w:pPr>
-      <w:r>
-        <w:rPr>
-          <w:rFonts w:ascii="Times New Roman" w:hAnsi="Times New Roman" w:cs="Times New Roman"/>
-          <w:sz w:val="28"/>
-          <w:szCs w:val="28"/>
-        </w:rPr>
-        <w:t>Studio) и с ключом оптимизации –O2 (ко</w:t>
-      </w:r>
-      <w:r>
-        <w:rPr>
-          <w:rFonts w:ascii="Times New Roman" w:hAnsi="Times New Roman" w:cs="Times New Roman"/>
-          <w:sz w:val="28"/>
-          <w:szCs w:val="28"/>
-        </w:rPr>
-        <w:t>н</w:t>
-      </w:r>
-      <w:r>
-        <w:rPr>
-          <w:rFonts w:ascii="Times New Roman" w:hAnsi="Times New Roman" w:cs="Times New Roman"/>
-          <w:sz w:val="28"/>
-          <w:szCs w:val="28"/>
-        </w:rPr>
-        <w:t xml:space="preserve">фигурация </w:t>
-      </w:r>
-      <w:proofErr w:type="spellStart"/>
-      <w:r>
-        <w:rPr>
-          <w:rFonts w:ascii="Times New Roman" w:hAnsi="Times New Roman" w:cs="Times New Roman"/>
-          <w:sz w:val="28"/>
-          <w:szCs w:val="28"/>
-        </w:rPr>
-        <w:t>Release</w:t>
-      </w:r>
-      <w:proofErr w:type="spellEnd"/>
-      <w:r>
-        <w:rPr>
-          <w:rFonts w:ascii="Times New Roman" w:hAnsi="Times New Roman" w:cs="Times New Roman"/>
-          <w:sz w:val="28"/>
-          <w:szCs w:val="28"/>
-        </w:rPr>
-        <w:t xml:space="preserve"> в MS Visual Studio).</w:t>
-      </w:r>
-    </w:p>
-    <w:p>
-      <w:pPr>
-        <w:jc w:val="both"/>
-        <w:rPr>
-          <w:rFonts w:ascii="Times New Roman" w:hAnsi="Times New Roman" w:cs="Times New Roman"/>
-          <w:sz w:val="28"/>
-          <w:szCs w:val="28"/>
-        </w:rPr>
-      </w:pPr>
-      <w:r>
-        <w:rPr>
-          <w:rFonts w:ascii="Times New Roman" w:hAnsi="Times New Roman" w:cs="Times New Roman"/>
-          <w:sz w:val="28"/>
-          <w:szCs w:val="28"/>
-        </w:rPr>
-        <w:t>На каждом примере запустить не менее 3 раз. В таблицу занести среднее время</w:t>
-      </w:r>
-    </w:p>
-    <w:p>
-      <w:pPr>
-        <w:jc w:val="both"/>
-        <w:rPr>
-          <w:rFonts w:ascii="Times New Roman" w:hAnsi="Times New Roman" w:cs="Times New Roman"/>
-          <w:sz w:val="28"/>
-          <w:szCs w:val="28"/>
-        </w:rPr>
-      </w:pPr>
-      <w:r>
-        <w:rPr>
-          <w:rFonts w:ascii="Times New Roman" w:hAnsi="Times New Roman" w:cs="Times New Roman"/>
-          <w:sz w:val="28"/>
-          <w:szCs w:val="28"/>
-        </w:rPr>
-        <w:t>выполнения на одном примере в секундах. Сделать выводы.</w:t>
-      </w:r>
-    </w:p>
-    <w:p>
-      <w:pPr>
-        <w:jc w:val="both"/>
-        <w:rPr>
-          <w:rFonts w:ascii="Times New Roman" w:hAnsi="Times New Roman" w:cs="Times New Roman"/>
-          <w:b/>
-          <w:bCs/>
-          <w:sz w:val="28"/>
-          <w:szCs w:val="28"/>
-        </w:rPr>
-      </w:pPr>
-      <w:r>
-        <w:rPr>
-          <w:rFonts w:ascii="Times New Roman" w:hAnsi="Times New Roman" w:cs="Times New Roman"/>
-          <w:b/>
-          <w:bCs/>
-          <w:sz w:val="28"/>
-          <w:szCs w:val="28"/>
-        </w:rPr>
-        <w:t>Полученные результаты</w:t>
-      </w:r>
-    </w:p>
-    <w:p>
-      <w:pPr>
-        <w:jc w:val="right"/>
-        <w:rPr>
-          <w:rFonts w:ascii="Times New Roman" w:hAnsi="Times New Roman" w:cs="Times New Roman"/>
-          <w:i/>
-          <w:iCs/>
-          <w:sz w:val="28"/>
-          <w:szCs w:val="28"/>
-        </w:rPr>
-      </w:pPr>
-      <w:r>
-        <w:rPr>
-          <w:rFonts w:ascii="Times New Roman" w:hAnsi="Times New Roman" w:cs="Times New Roman"/>
-          <w:i/>
-          <w:iCs/>
-          <w:sz w:val="28"/>
-          <w:szCs w:val="28"/>
-        </w:rPr>
-        <w:t>Таблица 1 – Время выполнения алгоритма умножения матриц</w:t>
-      </w:r>
-    </w:p>
-    <w:p>
-      <w:pPr>
+        <w:spacing w:line="240" w:lineRule="auto"/>
         <w:jc w:val="right"/>
         <w:rPr>
           <w:rFonts w:ascii="Times New Roman" w:hAnsi="Times New Roman" w:cs="Times New Roman"/>
@@ -1633,6 +1643,7 @@
     </w:p>
     <w:p>
       <w:pPr>
+        <w:spacing w:line="360" w:lineRule="auto"/>
         <w:ind w:firstLine="708"/>
         <w:jc w:val="both"/>
         <w:rPr>
@@ -1655,15 +1666,7 @@
           <w:sz w:val="28"/>
           <w:szCs w:val="28"/>
         </w:rPr>
-        <w:t xml:space="preserve">с ключом оптимизации </w:t>
-      </w:r>
-      <w:r>
-        <w:rPr>
-          <w:rFonts w:ascii="Times New Roman" w:hAnsi="Times New Roman" w:cs="Times New Roman"/>
-          <w:sz w:val="28"/>
-          <w:szCs w:val="28"/>
-        </w:rPr>
-        <w:t>-</w:t>
+        <w:t>с ключом оптимизации -</w:t>
       </w:r>
       <w:r>
         <w:rPr>
@@ -1745,15 +1748,7 @@
           <w:sz w:val="28"/>
           <w:szCs w:val="28"/>
         </w:rPr>
-        <w:t xml:space="preserve">с ключом </w:t>
-      </w:r>
-      <w:r>
-        <w:rPr>
-          <w:rFonts w:ascii="Times New Roman" w:hAnsi="Times New Roman" w:cs="Times New Roman"/>
-          <w:sz w:val="28"/>
-          <w:szCs w:val="28"/>
-        </w:rPr>
-        <w:t>-</w:t>
+        <w:t>с ключом -</w:t>
       </w:r>
       <w:r>
         <w:rPr>
@@ -1833,6 +1828,8 @@
     </w:p>
     <w:p>
       <w:pPr>
+        <w:spacing w:line="360" w:lineRule="auto"/>
+        <w:ind w:firstLine="708"/>
         <w:jc w:val="both"/>
         <w:rPr>
           <w:rFonts w:ascii="Times New Roman" w:hAnsi="Times New Roman" w:cs="Times New Roman"/>
@@ -1897,6 +1894,7 @@
           <w:sz w:val="28"/>
           <w:szCs w:val="28"/>
         </w:rPr>
+        <w:lastRenderedPageBreak/>
         <w:t xml:space="preserve">Задание </w:t>
       </w:r>
       <w:r>
@@ -1912,6 +1910,7 @@
     </w:p>
     <w:p>
       <w:pPr>
+        <w:spacing w:line="360" w:lineRule="auto"/>
         <w:ind w:firstLine="708"/>
         <w:jc w:val="both"/>
         <w:rPr>
@@ -1931,6 +1930,7 @@
     </w:p>
     <w:p>
       <w:pPr>
+        <w:spacing w:line="360" w:lineRule="auto"/>
         <w:jc w:val="both"/>
         <w:rPr>
           <w:rFonts w:ascii="Times New Roman" w:hAnsi="Times New Roman" w:cs="Times New Roman"/>
@@ -1949,6 +1949,7 @@
     </w:p>
     <w:p>
       <w:pPr>
+        <w:spacing w:line="360" w:lineRule="auto"/>
         <w:jc w:val="both"/>
         <w:rPr>
           <w:rFonts w:ascii="Times New Roman" w:hAnsi="Times New Roman" w:cs="Times New Roman"/>
@@ -1962,12 +1963,12 @@
           <w:sz w:val="28"/>
           <w:szCs w:val="28"/>
         </w:rPr>
-        <w:lastRenderedPageBreak/>
         <w:t>умножения матриц.</w:t>
       </w:r>
     </w:p>
     <w:p>
       <w:pPr>
+        <w:spacing w:line="360" w:lineRule="auto"/>
         <w:ind w:firstLine="708"/>
         <w:jc w:val="both"/>
         <w:rPr>
@@ -1987,6 +1988,7 @@
     </w:p>
     <w:p>
       <w:pPr>
+        <w:spacing w:line="360" w:lineRule="auto"/>
         <w:jc w:val="both"/>
         <w:rPr>
           <w:rFonts w:ascii="Times New Roman" w:hAnsi="Times New Roman" w:cs="Times New Roman"/>
@@ -2023,6 +2025,7 @@
     </w:p>
     <w:p>
       <w:pPr>
+        <w:spacing w:line="360" w:lineRule="auto"/>
         <w:jc w:val="both"/>
         <w:rPr>
           <w:rFonts w:ascii="Times New Roman" w:hAnsi="Times New Roman" w:cs="Times New Roman"/>
@@ -2041,6 +2044,7 @@
     </w:p>
     <w:p>
       <w:pPr>
+        <w:spacing w:line="360" w:lineRule="auto"/>
         <w:jc w:val="both"/>
         <w:rPr>
           <w:rFonts w:ascii="Times New Roman" w:hAnsi="Times New Roman" w:cs="Times New Roman"/>
@@ -2059,6 +2063,7 @@
     </w:p>
     <w:p>
       <w:pPr>
+        <w:spacing w:line="360" w:lineRule="auto"/>
         <w:jc w:val="both"/>
         <w:rPr>
           <w:rFonts w:ascii="Times New Roman" w:hAnsi="Times New Roman" w:cs="Times New Roman"/>
@@ -2077,6 +2082,7 @@
     </w:p>
     <w:p>
       <w:pPr>
+        <w:spacing w:line="240" w:lineRule="auto"/>
         <w:jc w:val="right"/>
         <w:rPr>
           <w:rFonts w:ascii="Times New Roman" w:hAnsi="Times New Roman" w:cs="Times New Roman"/>
@@ -2099,6 +2105,7 @@
     </w:p>
     <w:p>
       <w:pPr>
+        <w:spacing w:line="240" w:lineRule="auto"/>
         <w:jc w:val="right"/>
         <w:rPr>
           <w:rFonts w:ascii="Times New Roman" w:hAnsi="Times New Roman" w:cs="Times New Roman"/>
@@ -2609,6 +2616,8 @@
     </w:tbl>
     <w:p>
       <w:pPr>
+        <w:spacing w:line="360" w:lineRule="auto"/>
+        <w:ind w:firstLine="708"/>
         <w:jc w:val="both"/>
         <w:rPr>
           <w:rFonts w:ascii="Times New Roman" w:hAnsi="Times New Roman" w:cs="Times New Roman"/>
@@ -2619,10 +2628,8 @@
     </w:p>
     <w:p>
       <w:pPr>
-        <w:shd w:val="clear" w:color="auto" w:fill="FFFFFF" w:themeFill="background1"/>
-        <w:tabs>
-          <w:tab w:val="right" w:pos="9921"/>
-        </w:tabs>
+        <w:spacing w:line="360" w:lineRule="auto"/>
+        <w:ind w:firstLine="708"/>
         <w:jc w:val="both"/>
         <w:rPr>
           <w:rFonts w:ascii="Times New Roman" w:hAnsi="Times New Roman" w:cs="Times New Roman"/>
@@ -2636,11 +2643,21 @@
           <w:sz w:val="28"/>
           <w:szCs w:val="28"/>
         </w:rPr>
-        <w:t>Из таблицы видно, что время выполнения умножения матрицы, хранящихся в двумерных динамических массивах, меньше, чем умножения матриц, хранящихся в одномерных динамических массивах.</w:t>
+        <w:t>Из таблицы видно, что время выполнения умножения матрицы, хранящихся в двумерных динамических массивах, меньше, чем умножения матриц, хранящихся в одномерных динамических массивах</w:t>
+      </w:r>
+      <w:r>
+        <w:rPr>
+          <w:rFonts w:ascii="Times New Roman" w:hAnsi="Times New Roman" w:cs="Times New Roman"/>
+          <w:sz w:val="28"/>
+          <w:szCs w:val="28"/>
+        </w:rPr>
+        <w:t>.</w:t>
       </w:r>
     </w:p>
     <w:p>
       <w:pPr>
+        <w:spacing w:line="360" w:lineRule="auto"/>
+        <w:ind w:firstLine="708"/>
         <w:jc w:val="both"/>
         <w:rPr>
           <w:rFonts w:ascii="Times New Roman" w:hAnsi="Times New Roman" w:cs="Times New Roman"/>
@@ -2681,18 +2698,40 @@
         <w:jc w:val="both"/>
         <w:rPr>
           <w:rFonts w:ascii="Times New Roman" w:hAnsi="Times New Roman" w:cs="Times New Roman"/>
+          <w:b/>
+          <w:bCs/>
           <w:sz w:val="28"/>
           <w:szCs w:val="28"/>
         </w:rPr>
       </w:pPr>
+      <w:r>
+        <w:rPr>
+          <w:rFonts w:ascii="Times New Roman" w:hAnsi="Times New Roman" w:cs="Times New Roman"/>
+          <w:b/>
+          <w:bCs/>
+          <w:sz w:val="28"/>
+          <w:szCs w:val="28"/>
+        </w:rPr>
+        <w:t xml:space="preserve">Задание </w:t>
+      </w:r>
+      <w:r>
+        <w:rPr>
+          <w:rFonts w:ascii="Times New Roman" w:hAnsi="Times New Roman" w:cs="Times New Roman"/>
+          <w:b/>
+          <w:bCs/>
+          <w:sz w:val="28"/>
+          <w:szCs w:val="28"/>
+        </w:rPr>
+        <w:t>3</w:t>
+      </w:r>
     </w:p>
     <w:p>
       <w:pPr>
+        <w:spacing w:line="360" w:lineRule="auto"/>
+        <w:ind w:firstLine="708"/>
         <w:jc w:val="both"/>
         <w:rPr>
           <w:rFonts w:ascii="Times New Roman" w:hAnsi="Times New Roman" w:cs="Times New Roman"/>
-          <w:b/>
-          <w:bCs/>
           <w:sz w:val="28"/>
           <w:szCs w:val="28"/>
         </w:rPr>
@@ -2700,27 +2739,15 @@
       <w:r>
         <w:rPr>
           <w:rFonts w:ascii="Times New Roman" w:hAnsi="Times New Roman" w:cs="Times New Roman"/>
-          <w:b/>
-          <w:bCs/>
-          <w:sz w:val="28"/>
-          <w:szCs w:val="28"/>
-        </w:rPr>
-        <w:t xml:space="preserve">Задание </w:t>
-      </w:r>
-      <w:r>
-        <w:rPr>
-          <w:rFonts w:ascii="Times New Roman" w:hAnsi="Times New Roman" w:cs="Times New Roman"/>
-          <w:b/>
-          <w:bCs/>
-          <w:sz w:val="28"/>
-          <w:szCs w:val="28"/>
-        </w:rPr>
-        <w:t>3</w:t>
+          <w:sz w:val="28"/>
+          <w:szCs w:val="28"/>
+        </w:rPr>
+        <w:t>Для матриц, хранящихся в двумерных динамических массивах, реализовать</w:t>
       </w:r>
     </w:p>
     <w:p>
       <w:pPr>
-        <w:ind w:firstLine="708"/>
+        <w:spacing w:line="360" w:lineRule="auto"/>
         <w:jc w:val="both"/>
         <w:rPr>
           <w:rFonts w:ascii="Times New Roman" w:hAnsi="Times New Roman" w:cs="Times New Roman"/>
@@ -2734,11 +2761,12 @@
           <w:sz w:val="28"/>
           <w:szCs w:val="28"/>
         </w:rPr>
-        <w:t>Для матриц, хранящихся в двумерных динамических массивах, реализовать</w:t>
+        <w:t>классический алгоритм умножения со всеми возможными перестановками порядка</w:t>
       </w:r>
     </w:p>
     <w:p>
       <w:pPr>
+        <w:spacing w:line="360" w:lineRule="auto"/>
         <w:jc w:val="both"/>
         <w:rPr>
           <w:rFonts w:ascii="Times New Roman" w:hAnsi="Times New Roman" w:cs="Times New Roman"/>
@@ -2752,11 +2780,13 @@
           <w:sz w:val="28"/>
           <w:szCs w:val="28"/>
         </w:rPr>
-        <w:t>классический алгоритм умножения со всеми возможными перестановками порядка</w:t>
+        <w:t>циклов.</w:t>
       </w:r>
     </w:p>
     <w:p>
       <w:pPr>
+        <w:spacing w:line="360" w:lineRule="auto"/>
+        <w:ind w:firstLine="708"/>
         <w:jc w:val="both"/>
         <w:rPr>
           <w:rFonts w:ascii="Times New Roman" w:hAnsi="Times New Roman" w:cs="Times New Roman"/>
@@ -2770,12 +2800,12 @@
           <w:sz w:val="28"/>
           <w:szCs w:val="28"/>
         </w:rPr>
-        <w:t>циклов.</w:t>
+        <w:t>Провести тестирование программ на матрицах размерности N = 512, 1024 и</w:t>
       </w:r>
     </w:p>
     <w:p>
       <w:pPr>
-        <w:ind w:firstLine="708"/>
+        <w:spacing w:line="360" w:lineRule="auto"/>
         <w:jc w:val="both"/>
         <w:rPr>
           <w:rFonts w:ascii="Times New Roman" w:hAnsi="Times New Roman" w:cs="Times New Roman"/>
@@ -2789,11 +2819,13 @@
           <w:sz w:val="28"/>
           <w:szCs w:val="28"/>
         </w:rPr>
-        <w:t>Провести тестирование программ на матрицах размерности N = 512, 1024 и</w:t>
+        <w:lastRenderedPageBreak/>
+        <w:t>2048. На каждом примере запустить не менее 3 раз. В таблицу занести среднее</w:t>
       </w:r>
     </w:p>
     <w:p>
       <w:pPr>
+        <w:spacing w:line="360" w:lineRule="auto"/>
         <w:jc w:val="both"/>
         <w:rPr>
           <w:rFonts w:ascii="Times New Roman" w:hAnsi="Times New Roman" w:cs="Times New Roman"/>
@@ -2807,11 +2839,12 @@
           <w:sz w:val="28"/>
           <w:szCs w:val="28"/>
         </w:rPr>
-        <w:t>2048. На каждом примере запустить не менее 3 раз. В таблицу занести среднее</w:t>
+        <w:t>время выполнения на одном примере в секундах. Сравнить результаты. Сделать</w:t>
       </w:r>
     </w:p>
     <w:p>
       <w:pPr>
+        <w:spacing w:line="360" w:lineRule="auto"/>
         <w:jc w:val="both"/>
         <w:rPr>
           <w:rFonts w:ascii="Times New Roman" w:hAnsi="Times New Roman" w:cs="Times New Roman"/>
@@ -2825,46 +2858,12 @@
           <w:sz w:val="28"/>
           <w:szCs w:val="28"/>
         </w:rPr>
-        <w:t>время выполнения на одном примере в секундах. Сравнить результаты. Сделать</w:t>
+        <w:t>выводы.</w:t>
       </w:r>
     </w:p>
     <w:p>
       <w:pPr>
-        <w:jc w:val="both"/>
-        <w:rPr>
-          <w:rFonts w:ascii="Times New Roman" w:hAnsi="Times New Roman" w:cs="Times New Roman"/>
-          <w:sz w:val="28"/>
-          <w:szCs w:val="28"/>
-        </w:rPr>
-      </w:pPr>
-      <w:r>
-        <w:rPr>
-          <w:rFonts w:ascii="Times New Roman" w:hAnsi="Times New Roman" w:cs="Times New Roman"/>
-          <w:sz w:val="28"/>
-          <w:szCs w:val="28"/>
-        </w:rPr>
-        <w:t>выводы.</w:t>
-      </w:r>
-    </w:p>
-    <w:p>
-      <w:pPr>
-        <w:rPr>
-          <w:rFonts w:ascii="Times New Roman" w:hAnsi="Times New Roman" w:cs="Times New Roman"/>
-          <w:sz w:val="28"/>
-          <w:szCs w:val="28"/>
-        </w:rPr>
-      </w:pPr>
-      <w:r>
-        <w:rPr>
-          <w:rFonts w:ascii="Times New Roman" w:hAnsi="Times New Roman" w:cs="Times New Roman"/>
-          <w:sz w:val="28"/>
-          <w:szCs w:val="28"/>
-        </w:rPr>
-        <w:br w:type="page"/>
-      </w:r>
-    </w:p>
-    <w:p>
-      <w:pPr>
+        <w:spacing w:line="240" w:lineRule="auto"/>
         <w:jc w:val="right"/>
         <w:rPr>
           <w:rFonts w:ascii="Times New Roman" w:hAnsi="Times New Roman" w:cs="Times New Roman"/>
@@ -2882,7 +2881,6 @@
           <w:sz w:val="28"/>
           <w:szCs w:val="28"/>
         </w:rPr>
-        <w:lastRenderedPageBreak/>
         <w:t>Таблица 3 – Время выполнения классического алгоритма умножения матриц</w:t>
       </w:r>
       <w:r>
@@ -3924,6 +3922,7 @@
     </w:p>
     <w:p>
       <w:pPr>
+        <w:spacing w:line="360" w:lineRule="auto"/>
         <w:ind w:firstLine="708"/>
         <w:jc w:val="both"/>
         <w:rPr>
@@ -4093,6 +4092,7 @@
     </w:p>
     <w:p>
       <w:pPr>
+        <w:spacing w:line="360" w:lineRule="auto"/>
         <w:ind w:firstLine="708"/>
         <w:jc w:val="both"/>
         <w:rPr>
@@ -4112,6 +4112,7 @@
     </w:p>
     <w:p>
       <w:pPr>
+        <w:spacing w:line="360" w:lineRule="auto"/>
         <w:jc w:val="both"/>
         <w:rPr>
           <w:rFonts w:ascii="Times New Roman" w:hAnsi="Times New Roman" w:cs="Times New Roman"/>
@@ -4130,6 +4131,7 @@
     </w:p>
     <w:p>
       <w:pPr>
+        <w:spacing w:line="240" w:lineRule="auto"/>
         <w:jc w:val="right"/>
         <w:rPr>
           <w:rFonts w:ascii="Times New Roman" w:hAnsi="Times New Roman" w:cs="Times New Roman"/>
@@ -5208,6 +5210,7 @@
     </w:p>
     <w:p>
       <w:pPr>
+        <w:spacing w:line="360" w:lineRule="auto"/>
         <w:ind w:firstLine="708"/>
         <w:jc w:val="both"/>
         <w:rPr>
@@ -5349,11 +5352,13 @@
         <w:rPr>
           <w:color w:val="auto"/>
         </w:rPr>
+        <w:lastRenderedPageBreak/>
         <w:t>Вывод</w:t>
       </w:r>
     </w:p>
     <w:p>
       <w:pPr>
+        <w:spacing w:line="360" w:lineRule="auto"/>
         <w:ind w:firstLine="708"/>
         <w:jc w:val="both"/>
         <w:rPr>

--- a/Отчёт ЛР1 Кочкин В.Р. Фиб-3301.docx
+++ b/Отчёт ЛР1 Кочкин В.Р. Фиб-3301.docx
@@ -5397,7 +5397,23 @@
           <w:sz w:val="28"/>
           <w:szCs w:val="28"/>
         </w:rPr>
-        <w:t>одиночные и д</w:t>
+        <w:t>один</w:t>
+      </w:r>
+      <w:r>
+        <w:rPr>
+          <w:rFonts w:ascii="Times New Roman" w:hAnsi="Times New Roman" w:cs="Times New Roman"/>
+          <w:sz w:val="28"/>
+          <w:szCs w:val="28"/>
+        </w:rPr>
+        <w:t>арные</w:t>
+      </w:r>
+      <w:r>
+        <w:rPr>
+          <w:rFonts w:ascii="Times New Roman" w:hAnsi="Times New Roman" w:cs="Times New Roman"/>
+          <w:sz w:val="28"/>
+          <w:szCs w:val="28"/>
+        </w:rPr>
+        <w:t xml:space="preserve"> и д</w:t>
       </w:r>
       <w:r>
         <w:rPr>
